--- a/PROJECT REPORT.docx
+++ b/PROJECT REPORT.docx
@@ -76,14 +76,7 @@
           <w:sz w:val="20"/>
           <w:szCs w:val="28"/>
         </w:rPr>
-        <w:t>July 4, 2019 (Capstone Week 2</w:t>
-      </w:r>
-      <w:r>
-        <w:rPr>
-          <w:sz w:val="20"/>
-          <w:szCs w:val="28"/>
-        </w:rPr>
-        <w:t>)</w:t>
+        <w:t>July 4, 2019 (Capstone Week 2)</w:t>
       </w:r>
     </w:p>
     <w:p>
@@ -1240,17 +1233,7 @@
                 <w:szCs w:val="21"/>
                 <w:lang w:eastAsia="en-IN"/>
               </w:rPr>
-              <w:t>Vancouver</w:t>
-            </w:r>
-            <w:r>
-              <w:rPr>
-                <w:rFonts w:ascii="Calibri" w:eastAsia="Times New Roman" w:hAnsi="Calibri" w:cs="Calibri"/>
-                <w:color w:val="000000"/>
-                <w:sz w:val="18"/>
-                <w:szCs w:val="21"/>
-                <w:lang w:eastAsia="en-IN"/>
-              </w:rPr>
-              <w:t xml:space="preserve"> (North/East Hastings-Sunrise)</w:t>
+              <w:t>Vancouver (North/East Hastings-Sunrise)</w:t>
             </w:r>
           </w:p>
         </w:tc>
@@ -1459,57 +1442,7 @@
                 <w:szCs w:val="21"/>
                 <w:lang w:eastAsia="en-IN"/>
               </w:rPr>
-              <w:t>Vancouver (</w:t>
-            </w:r>
-            <w:r>
-              <w:rPr>
-                <w:rFonts w:ascii="Calibri" w:eastAsia="Times New Roman" w:hAnsi="Calibri" w:cs="Calibri"/>
-                <w:color w:val="000000"/>
-                <w:sz w:val="18"/>
-                <w:szCs w:val="21"/>
-                <w:lang w:eastAsia="en-IN"/>
-              </w:rPr>
-              <w:t>Northern Grandview-Woodlands / Western</w:t>
-            </w:r>
-            <w:r>
-              <w:rPr>
-                <w:rFonts w:ascii="Calibri" w:eastAsia="Times New Roman" w:hAnsi="Calibri" w:cs="Calibri"/>
-                <w:color w:val="000000"/>
-                <w:sz w:val="18"/>
-                <w:szCs w:val="21"/>
-                <w:lang w:eastAsia="en-IN"/>
-              </w:rPr>
-              <w:t xml:space="preserve"> Grandview-Woodlands</w:t>
-            </w:r>
-            <w:r>
-              <w:rPr>
-                <w:rFonts w:ascii="Calibri" w:eastAsia="Times New Roman" w:hAnsi="Calibri" w:cs="Calibri"/>
-                <w:color w:val="000000"/>
-                <w:sz w:val="18"/>
-                <w:szCs w:val="21"/>
-                <w:lang w:eastAsia="en-IN"/>
-              </w:rPr>
-              <w:t xml:space="preserve">/ </w:t>
-            </w:r>
-            <w:r>
-              <w:rPr>
-                <w:rFonts w:ascii="Calibri" w:eastAsia="Times New Roman" w:hAnsi="Calibri" w:cs="Calibri"/>
-                <w:color w:val="000000"/>
-                <w:sz w:val="18"/>
-                <w:szCs w:val="21"/>
-                <w:lang w:eastAsia="en-IN"/>
-              </w:rPr>
-              <w:t>Grandview-Woodlands</w:t>
-            </w:r>
-            <w:r>
-              <w:rPr>
-                <w:rFonts w:ascii="Calibri" w:eastAsia="Times New Roman" w:hAnsi="Calibri" w:cs="Calibri"/>
-                <w:color w:val="000000"/>
-                <w:sz w:val="18"/>
-                <w:szCs w:val="21"/>
-                <w:lang w:eastAsia="en-IN"/>
-              </w:rPr>
-              <w:t xml:space="preserve"> downtown)</w:t>
+              <w:t>Vancouver (Northern Grandview-Woodlands / Western Grandview-Woodlands/ Grandview-Woodlands downtown)</w:t>
             </w:r>
           </w:p>
         </w:tc>
@@ -1550,17 +1483,7 @@
                 <w:szCs w:val="21"/>
                 <w:lang w:eastAsia="en-IN"/>
               </w:rPr>
-              <w:t>\xa0\xa0\xa0</w:t>
-            </w:r>
-            <w:r>
-              <w:rPr>
-                <w:rFonts w:ascii="Calibri" w:eastAsia="Times New Roman" w:hAnsi="Calibri" w:cs="Calibri"/>
-                <w:color w:val="000000"/>
-                <w:sz w:val="18"/>
-                <w:szCs w:val="21"/>
-                <w:lang w:eastAsia="en-IN"/>
-              </w:rPr>
-              <w:t>49.279/-123.067</w:t>
+              <w:t>\xa0\xa0\xa049.279/-123.067</w:t>
             </w:r>
           </w:p>
         </w:tc>
@@ -1728,37 +1651,7 @@
                 <w:szCs w:val="21"/>
                 <w:lang w:eastAsia="en-IN"/>
               </w:rPr>
-              <w:t>Vancouver (</w:t>
-            </w:r>
-            <w:r>
-              <w:rPr>
-                <w:rFonts w:ascii="Calibri" w:eastAsia="Times New Roman" w:hAnsi="Calibri" w:cs="Calibri"/>
-                <w:color w:val="000000"/>
-                <w:sz w:val="18"/>
-                <w:szCs w:val="21"/>
-                <w:lang w:eastAsia="en-IN"/>
-              </w:rPr>
-              <w:t>Northern Kensington / Eastern</w:t>
-            </w:r>
-            <w:r>
-              <w:rPr>
-                <w:rFonts w:ascii="Calibri" w:eastAsia="Times New Roman" w:hAnsi="Calibri" w:cs="Calibri"/>
-                <w:color w:val="000000"/>
-                <w:sz w:val="18"/>
-                <w:szCs w:val="21"/>
-                <w:lang w:eastAsia="en-IN"/>
-              </w:rPr>
-              <w:t xml:space="preserve"> Kensington</w:t>
-            </w:r>
-            <w:r>
-              <w:rPr>
-                <w:rFonts w:ascii="Calibri" w:eastAsia="Times New Roman" w:hAnsi="Calibri" w:cs="Calibri"/>
-                <w:color w:val="000000"/>
-                <w:sz w:val="18"/>
-                <w:szCs w:val="21"/>
-                <w:lang w:eastAsia="en-IN"/>
-              </w:rPr>
-              <w:t>)</w:t>
+              <w:t>Vancouver (Northern Kensington / Eastern Kensington)</w:t>
             </w:r>
           </w:p>
         </w:tc>
@@ -1799,17 +1692,7 @@
                 <w:szCs w:val="21"/>
                 <w:lang w:eastAsia="en-IN"/>
               </w:rPr>
-              <w:t>\xa0\xa0\xa0</w:t>
-            </w:r>
-            <w:r>
-              <w:rPr>
-                <w:rFonts w:ascii="Calibri" w:eastAsia="Times New Roman" w:hAnsi="Calibri" w:cs="Calibri"/>
-                <w:color w:val="000000"/>
-                <w:sz w:val="18"/>
-                <w:szCs w:val="21"/>
-                <w:lang w:eastAsia="en-IN"/>
-              </w:rPr>
-              <w:t>49.248/-123.091</w:t>
+              <w:t>\xa0\xa0\xa049.248/-123.091</w:t>
             </w:r>
           </w:p>
         </w:tc>
@@ -1977,17 +1860,7 @@
                 <w:szCs w:val="21"/>
                 <w:lang w:eastAsia="en-IN"/>
               </w:rPr>
-              <w:t>Vancouver (</w:t>
-            </w:r>
-            <w:r>
-              <w:rPr>
-                <w:rFonts w:ascii="Calibri" w:eastAsia="Times New Roman" w:hAnsi="Calibri" w:cs="Calibri"/>
-                <w:color w:val="000000"/>
-                <w:sz w:val="18"/>
-                <w:szCs w:val="21"/>
-                <w:lang w:eastAsia="en-IN"/>
-              </w:rPr>
-              <w:t>SE Riley Park-Little Mountain)</w:t>
+              <w:t>Vancouver (SE Riley Park-Little Mountain)</w:t>
             </w:r>
           </w:p>
         </w:tc>
@@ -2028,17 +1901,7 @@
                 <w:szCs w:val="21"/>
                 <w:lang w:eastAsia="en-IN"/>
               </w:rPr>
-              <w:t>\xa0\xa0\xa0</w:t>
-            </w:r>
-            <w:r>
-              <w:rPr>
-                <w:rFonts w:ascii="Calibri" w:eastAsia="Times New Roman" w:hAnsi="Calibri" w:cs="Calibri"/>
-                <w:color w:val="000000"/>
-                <w:sz w:val="18"/>
-                <w:szCs w:val="21"/>
-                <w:lang w:eastAsia="en-IN"/>
-              </w:rPr>
-              <w:t>49.233/-123.092</w:t>
+              <w:t>\xa0\xa0\xa049.233/-123.092</w:t>
             </w:r>
           </w:p>
         </w:tc>
@@ -2202,17 +2065,7 @@
                 <w:szCs w:val="21"/>
                 <w:lang w:eastAsia="en-IN"/>
               </w:rPr>
-              <w:t>Vancouver (</w:t>
-            </w:r>
-            <w:r>
-              <w:rPr>
-                <w:rFonts w:ascii="Calibri" w:eastAsia="Times New Roman" w:hAnsi="Calibri" w:cs="Calibri"/>
-                <w:color w:val="000000"/>
-                <w:sz w:val="18"/>
-                <w:szCs w:val="21"/>
-                <w:lang w:eastAsia="en-IN"/>
-              </w:rPr>
-              <w:t>South-east Kensington)</w:t>
+              <w:t>Vancouver (South-east Kensington)</w:t>
             </w:r>
           </w:p>
         </w:tc>
@@ -2252,17 +2105,7 @@
                 <w:szCs w:val="21"/>
                 <w:lang w:eastAsia="en-IN"/>
               </w:rPr>
-              <w:t>\xa0\xa0\xa0</w:t>
-            </w:r>
-            <w:r>
-              <w:rPr>
-                <w:rFonts w:ascii="Calibri" w:eastAsia="Times New Roman" w:hAnsi="Calibri" w:cs="Calibri"/>
-                <w:color w:val="000000"/>
-                <w:sz w:val="18"/>
-                <w:szCs w:val="21"/>
-                <w:lang w:eastAsia="en-IN"/>
-              </w:rPr>
-              <w:t>49.248/</w:t>
+              <w:t>\xa0\xa0\xa049.248/</w:t>
             </w:r>
             <w:r>
               <w:rPr>
@@ -2436,37 +2279,7 @@
                 <w:szCs w:val="21"/>
                 <w:lang w:eastAsia="en-IN"/>
               </w:rPr>
-              <w:t>Vancouver (</w:t>
-            </w:r>
-            <w:r>
-              <w:rPr>
-                <w:rFonts w:ascii="Calibri" w:eastAsia="Times New Roman" w:hAnsi="Calibri" w:cs="Calibri"/>
-                <w:color w:val="000000"/>
-                <w:sz w:val="18"/>
-                <w:szCs w:val="21"/>
-                <w:lang w:eastAsia="en-IN"/>
-              </w:rPr>
-              <w:t xml:space="preserve">Kensington / </w:t>
-            </w:r>
-            <w:r>
-              <w:rPr>
-                <w:rFonts w:ascii="Calibri" w:eastAsia="Times New Roman" w:hAnsi="Calibri" w:cs="Calibri"/>
-                <w:color w:val="000000"/>
-                <w:sz w:val="18"/>
-                <w:szCs w:val="21"/>
-                <w:lang w:eastAsia="en-IN"/>
-              </w:rPr>
-              <w:t xml:space="preserve">Kensington </w:t>
-            </w:r>
-            <w:r>
-              <w:rPr>
-                <w:rFonts w:ascii="Calibri" w:eastAsia="Times New Roman" w:hAnsi="Calibri" w:cs="Calibri"/>
-                <w:color w:val="000000"/>
-                <w:sz w:val="18"/>
-                <w:szCs w:val="21"/>
-                <w:lang w:eastAsia="en-IN"/>
-              </w:rPr>
-              <w:t>Garden Park)</w:t>
+              <w:t>Vancouver (Kensington / Kensington Garden Park)</w:t>
             </w:r>
           </w:p>
         </w:tc>
@@ -2506,17 +2319,7 @@
                 <w:szCs w:val="21"/>
                 <w:lang w:eastAsia="en-IN"/>
               </w:rPr>
-              <w:t>\xa0\xa0\xa0</w:t>
-            </w:r>
-            <w:r>
-              <w:rPr>
-                <w:rFonts w:ascii="Calibri" w:eastAsia="Times New Roman" w:hAnsi="Calibri" w:cs="Calibri"/>
-                <w:color w:val="000000"/>
-                <w:sz w:val="18"/>
-                <w:szCs w:val="21"/>
-                <w:lang w:eastAsia="en-IN"/>
-              </w:rPr>
-              <w:t>49.248/</w:t>
+              <w:t>\xa0\xa0\xa049.248/</w:t>
             </w:r>
             <w:r>
               <w:rPr>
@@ -4897,55 +4700,2875 @@
     <w:p>
       <w:pPr>
         <w:rPr>
+          <w:sz w:val="16"/>
+          <w:szCs w:val="20"/>
+        </w:rPr>
+      </w:pPr>
+      <w:r>
+        <w:rPr>
+          <w:sz w:val="16"/>
+          <w:szCs w:val="20"/>
+        </w:rPr>
+        <w:t>Using Foursquare API to get Venue Data per Neighbourhood:</w:t>
+      </w:r>
+    </w:p>
+    <w:tbl>
+      <w:tblPr>
+        <w:tblW w:w="10622" w:type="dxa"/>
+        <w:tblBorders>
+          <w:top w:val="single" w:sz="8" w:space="0" w:color="A3A3A3"/>
+          <w:left w:val="single" w:sz="8" w:space="0" w:color="A3A3A3"/>
+          <w:bottom w:val="single" w:sz="8" w:space="0" w:color="A3A3A3"/>
+          <w:right w:val="single" w:sz="8" w:space="0" w:color="A3A3A3"/>
+        </w:tblBorders>
+        <w:tblLayout w:type="fixed"/>
+        <w:tblCellMar>
+          <w:left w:w="0" w:type="dxa"/>
+          <w:right w:w="0" w:type="dxa"/>
+        </w:tblCellMar>
+        <w:tblLook w:val="04A0" w:firstRow="1" w:lastRow="0" w:firstColumn="1" w:lastColumn="0" w:noHBand="0" w:noVBand="1"/>
+      </w:tblPr>
+      <w:tblGrid>
+        <w:gridCol w:w="906"/>
+        <w:gridCol w:w="856"/>
+        <w:gridCol w:w="1347"/>
+        <w:gridCol w:w="850"/>
+        <w:gridCol w:w="993"/>
+        <w:gridCol w:w="1559"/>
+        <w:gridCol w:w="1134"/>
+        <w:gridCol w:w="992"/>
+        <w:gridCol w:w="1985"/>
+      </w:tblGrid>
+      <w:tr>
+        <w:tc>
+          <w:tcPr>
+            <w:tcW w:w="906" w:type="dxa"/>
+            <w:tcBorders>
+              <w:top w:val="single" w:sz="8" w:space="0" w:color="A3A3A3"/>
+              <w:left w:val="single" w:sz="8" w:space="0" w:color="A3A3A3"/>
+              <w:bottom w:val="single" w:sz="8" w:space="0" w:color="A3A3A3"/>
+              <w:right w:val="single" w:sz="8" w:space="0" w:color="A3A3A3"/>
+            </w:tcBorders>
+            <w:shd w:val="clear" w:color="auto" w:fill="FFFFFF"/>
+            <w:tcMar>
+              <w:top w:w="80" w:type="dxa"/>
+              <w:left w:w="80" w:type="dxa"/>
+              <w:bottom w:w="80" w:type="dxa"/>
+              <w:right w:w="80" w:type="dxa"/>
+            </w:tcMar>
+          </w:tcPr>
+          <w:p>
+            <w:pPr>
+              <w:spacing w:after="0" w:line="240" w:lineRule="auto"/>
+              <w:rPr>
+                <w:rFonts w:ascii="Calibri" w:eastAsia="Times New Roman" w:hAnsi="Calibri" w:cs="Calibri"/>
+                <w:color w:val="000000"/>
+                <w:sz w:val="16"/>
+                <w:szCs w:val="21"/>
+                <w:lang w:eastAsia="en-IN"/>
+              </w:rPr>
+            </w:pPr>
+            <w:r>
+              <w:rPr>
+                <w:rFonts w:ascii="Calibri" w:eastAsia="Times New Roman" w:hAnsi="Calibri" w:cs="Calibri"/>
+                <w:b/>
+                <w:bCs/>
+                <w:color w:val="000000"/>
+                <w:sz w:val="16"/>
+                <w:szCs w:val="21"/>
+                <w:lang w:eastAsia="en-IN"/>
+              </w:rPr>
+              <w:t>Postal</w:t>
+            </w:r>
+            <w:r>
+              <w:rPr>
+                <w:rFonts w:ascii="Calibri" w:eastAsia="Times New Roman" w:hAnsi="Calibri" w:cs="Calibri"/>
+                <w:b/>
+                <w:bCs/>
+                <w:color w:val="000000"/>
+                <w:sz w:val="16"/>
+                <w:szCs w:val="21"/>
+                <w:lang w:eastAsia="en-IN"/>
+              </w:rPr>
+              <w:t xml:space="preserve"> </w:t>
+            </w:r>
+            <w:r>
+              <w:rPr>
+                <w:rFonts w:ascii="Calibri" w:eastAsia="Times New Roman" w:hAnsi="Calibri" w:cs="Calibri"/>
+                <w:b/>
+                <w:bCs/>
+                <w:color w:val="000000"/>
+                <w:sz w:val="16"/>
+                <w:szCs w:val="21"/>
+                <w:lang w:eastAsia="en-IN"/>
+              </w:rPr>
+              <w:t>Code</w:t>
+            </w:r>
+          </w:p>
+        </w:tc>
+        <w:tc>
+          <w:tcPr>
+            <w:tcW w:w="856" w:type="dxa"/>
+            <w:tcBorders>
+              <w:top w:val="single" w:sz="8" w:space="0" w:color="A3A3A3"/>
+              <w:left w:val="single" w:sz="8" w:space="0" w:color="A3A3A3"/>
+              <w:bottom w:val="single" w:sz="8" w:space="0" w:color="A3A3A3"/>
+              <w:right w:val="single" w:sz="8" w:space="0" w:color="A3A3A3"/>
+            </w:tcBorders>
+            <w:shd w:val="clear" w:color="auto" w:fill="FFFFFF"/>
+            <w:tcMar>
+              <w:top w:w="80" w:type="dxa"/>
+              <w:left w:w="80" w:type="dxa"/>
+              <w:bottom w:w="80" w:type="dxa"/>
+              <w:right w:w="80" w:type="dxa"/>
+            </w:tcMar>
+          </w:tcPr>
+          <w:p>
+            <w:pPr>
+              <w:spacing w:after="0" w:line="240" w:lineRule="auto"/>
+              <w:rPr>
+                <w:rFonts w:ascii="Calibri" w:eastAsia="Times New Roman" w:hAnsi="Calibri" w:cs="Calibri"/>
+                <w:color w:val="000000"/>
+                <w:sz w:val="16"/>
+                <w:szCs w:val="21"/>
+                <w:lang w:eastAsia="en-IN"/>
+              </w:rPr>
+            </w:pPr>
+            <w:r>
+              <w:rPr>
+                <w:rFonts w:ascii="Calibri" w:eastAsia="Times New Roman" w:hAnsi="Calibri" w:cs="Calibri"/>
+                <w:b/>
+                <w:bCs/>
+                <w:color w:val="000000"/>
+                <w:sz w:val="16"/>
+                <w:szCs w:val="21"/>
+                <w:lang w:eastAsia="en-IN"/>
+              </w:rPr>
+              <w:t>Borough</w:t>
+            </w:r>
+          </w:p>
+        </w:tc>
+        <w:tc>
+          <w:tcPr>
+            <w:tcW w:w="1347" w:type="dxa"/>
+            <w:tcBorders>
+              <w:top w:val="single" w:sz="8" w:space="0" w:color="A3A3A3"/>
+              <w:left w:val="single" w:sz="8" w:space="0" w:color="A3A3A3"/>
+              <w:bottom w:val="single" w:sz="8" w:space="0" w:color="A3A3A3"/>
+              <w:right w:val="single" w:sz="8" w:space="0" w:color="A3A3A3"/>
+            </w:tcBorders>
+            <w:shd w:val="clear" w:color="auto" w:fill="FFFFFF"/>
+            <w:tcMar>
+              <w:top w:w="80" w:type="dxa"/>
+              <w:left w:w="80" w:type="dxa"/>
+              <w:bottom w:w="80" w:type="dxa"/>
+              <w:right w:w="80" w:type="dxa"/>
+            </w:tcMar>
+          </w:tcPr>
+          <w:p>
+            <w:pPr>
+              <w:spacing w:after="0" w:line="240" w:lineRule="auto"/>
+              <w:rPr>
+                <w:rFonts w:ascii="Calibri" w:eastAsia="Times New Roman" w:hAnsi="Calibri" w:cs="Calibri"/>
+                <w:color w:val="000000"/>
+                <w:sz w:val="16"/>
+                <w:szCs w:val="21"/>
+                <w:lang w:eastAsia="en-IN"/>
+              </w:rPr>
+            </w:pPr>
+            <w:r>
+              <w:rPr>
+                <w:rFonts w:ascii="Calibri" w:eastAsia="Times New Roman" w:hAnsi="Calibri" w:cs="Calibri"/>
+                <w:b/>
+                <w:bCs/>
+                <w:color w:val="000000"/>
+                <w:sz w:val="16"/>
+                <w:szCs w:val="21"/>
+                <w:lang w:eastAsia="en-IN"/>
+              </w:rPr>
+              <w:t>Neighbourhood</w:t>
+            </w:r>
+          </w:p>
+        </w:tc>
+        <w:tc>
+          <w:tcPr>
+            <w:tcW w:w="850" w:type="dxa"/>
+            <w:tcBorders>
+              <w:top w:val="single" w:sz="8" w:space="0" w:color="A3A3A3"/>
+              <w:left w:val="single" w:sz="8" w:space="0" w:color="A3A3A3"/>
+              <w:bottom w:val="single" w:sz="8" w:space="0" w:color="A3A3A3"/>
+              <w:right w:val="single" w:sz="8" w:space="0" w:color="A3A3A3"/>
+            </w:tcBorders>
+            <w:shd w:val="clear" w:color="auto" w:fill="FFFFFF"/>
+            <w:tcMar>
+              <w:top w:w="80" w:type="dxa"/>
+              <w:left w:w="80" w:type="dxa"/>
+              <w:bottom w:w="80" w:type="dxa"/>
+              <w:right w:w="80" w:type="dxa"/>
+            </w:tcMar>
+          </w:tcPr>
+          <w:p>
+            <w:pPr>
+              <w:spacing w:after="0" w:line="240" w:lineRule="auto"/>
+              <w:rPr>
+                <w:rFonts w:ascii="Calibri" w:eastAsia="Times New Roman" w:hAnsi="Calibri" w:cs="Calibri"/>
+                <w:color w:val="000000"/>
+                <w:sz w:val="16"/>
+                <w:szCs w:val="21"/>
+                <w:lang w:eastAsia="en-IN"/>
+              </w:rPr>
+            </w:pPr>
+            <w:r>
+              <w:rPr>
+                <w:rFonts w:ascii="Calibri" w:eastAsia="Times New Roman" w:hAnsi="Calibri" w:cs="Calibri"/>
+                <w:b/>
+                <w:bCs/>
+                <w:color w:val="000000"/>
+                <w:sz w:val="16"/>
+                <w:szCs w:val="21"/>
+                <w:lang w:eastAsia="en-IN"/>
+              </w:rPr>
+              <w:t>Borough</w:t>
+            </w:r>
+            <w:r>
+              <w:rPr>
+                <w:rFonts w:ascii="Calibri" w:eastAsia="Times New Roman" w:hAnsi="Calibri" w:cs="Calibri"/>
+                <w:b/>
+                <w:bCs/>
+                <w:color w:val="000000"/>
+                <w:sz w:val="16"/>
+                <w:szCs w:val="21"/>
+                <w:lang w:eastAsia="en-IN"/>
+              </w:rPr>
+              <w:t xml:space="preserve"> </w:t>
+            </w:r>
+            <w:r>
+              <w:rPr>
+                <w:rFonts w:ascii="Calibri" w:eastAsia="Times New Roman" w:hAnsi="Calibri" w:cs="Calibri"/>
+                <w:b/>
+                <w:bCs/>
+                <w:color w:val="000000"/>
+                <w:sz w:val="16"/>
+                <w:szCs w:val="21"/>
+                <w:lang w:eastAsia="en-IN"/>
+              </w:rPr>
+              <w:t>Latitude</w:t>
+            </w:r>
+          </w:p>
+        </w:tc>
+        <w:tc>
+          <w:tcPr>
+            <w:tcW w:w="993" w:type="dxa"/>
+            <w:tcBorders>
+              <w:top w:val="single" w:sz="8" w:space="0" w:color="A3A3A3"/>
+              <w:left w:val="single" w:sz="8" w:space="0" w:color="A3A3A3"/>
+              <w:bottom w:val="single" w:sz="8" w:space="0" w:color="A3A3A3"/>
+              <w:right w:val="single" w:sz="8" w:space="0" w:color="A3A3A3"/>
+            </w:tcBorders>
+            <w:shd w:val="clear" w:color="auto" w:fill="FFFFFF"/>
+            <w:tcMar>
+              <w:top w:w="80" w:type="dxa"/>
+              <w:left w:w="80" w:type="dxa"/>
+              <w:bottom w:w="80" w:type="dxa"/>
+              <w:right w:w="80" w:type="dxa"/>
+            </w:tcMar>
+          </w:tcPr>
+          <w:p>
+            <w:pPr>
+              <w:spacing w:after="0" w:line="240" w:lineRule="auto"/>
+              <w:rPr>
+                <w:rFonts w:ascii="Calibri" w:eastAsia="Times New Roman" w:hAnsi="Calibri" w:cs="Calibri"/>
+                <w:color w:val="000000"/>
+                <w:sz w:val="16"/>
+                <w:szCs w:val="21"/>
+                <w:lang w:eastAsia="en-IN"/>
+              </w:rPr>
+            </w:pPr>
+            <w:r>
+              <w:rPr>
+                <w:rFonts w:ascii="Calibri" w:eastAsia="Times New Roman" w:hAnsi="Calibri" w:cs="Calibri"/>
+                <w:b/>
+                <w:bCs/>
+                <w:color w:val="000000"/>
+                <w:sz w:val="16"/>
+                <w:szCs w:val="21"/>
+                <w:lang w:eastAsia="en-IN"/>
+              </w:rPr>
+              <w:t>Borough</w:t>
+            </w:r>
+            <w:r>
+              <w:rPr>
+                <w:rFonts w:ascii="Calibri" w:eastAsia="Times New Roman" w:hAnsi="Calibri" w:cs="Calibri"/>
+                <w:b/>
+                <w:bCs/>
+                <w:color w:val="000000"/>
+                <w:sz w:val="16"/>
+                <w:szCs w:val="21"/>
+                <w:lang w:eastAsia="en-IN"/>
+              </w:rPr>
+              <w:t xml:space="preserve"> </w:t>
+            </w:r>
+            <w:r>
+              <w:rPr>
+                <w:rFonts w:ascii="Calibri" w:eastAsia="Times New Roman" w:hAnsi="Calibri" w:cs="Calibri"/>
+                <w:b/>
+                <w:bCs/>
+                <w:color w:val="000000"/>
+                <w:sz w:val="16"/>
+                <w:szCs w:val="21"/>
+                <w:lang w:eastAsia="en-IN"/>
+              </w:rPr>
+              <w:t>Longitude</w:t>
+            </w:r>
+          </w:p>
+        </w:tc>
+        <w:tc>
+          <w:tcPr>
+            <w:tcW w:w="1559" w:type="dxa"/>
+            <w:tcBorders>
+              <w:top w:val="single" w:sz="8" w:space="0" w:color="A3A3A3"/>
+              <w:left w:val="single" w:sz="8" w:space="0" w:color="A3A3A3"/>
+              <w:bottom w:val="single" w:sz="8" w:space="0" w:color="A3A3A3"/>
+              <w:right w:val="single" w:sz="8" w:space="0" w:color="A3A3A3"/>
+            </w:tcBorders>
+            <w:shd w:val="clear" w:color="auto" w:fill="FFFFFF"/>
+            <w:tcMar>
+              <w:top w:w="80" w:type="dxa"/>
+              <w:left w:w="80" w:type="dxa"/>
+              <w:bottom w:w="80" w:type="dxa"/>
+              <w:right w:w="80" w:type="dxa"/>
+            </w:tcMar>
+          </w:tcPr>
+          <w:p>
+            <w:pPr>
+              <w:spacing w:after="0" w:line="240" w:lineRule="auto"/>
+              <w:rPr>
+                <w:rFonts w:ascii="Calibri" w:eastAsia="Times New Roman" w:hAnsi="Calibri" w:cs="Calibri"/>
+                <w:color w:val="000000"/>
+                <w:sz w:val="16"/>
+                <w:szCs w:val="21"/>
+                <w:lang w:eastAsia="en-IN"/>
+              </w:rPr>
+            </w:pPr>
+            <w:r>
+              <w:rPr>
+                <w:rFonts w:ascii="Calibri" w:eastAsia="Times New Roman" w:hAnsi="Calibri" w:cs="Calibri"/>
+                <w:b/>
+                <w:bCs/>
+                <w:color w:val="000000"/>
+                <w:sz w:val="16"/>
+                <w:szCs w:val="21"/>
+                <w:lang w:eastAsia="en-IN"/>
+              </w:rPr>
+              <w:t>Venue</w:t>
+            </w:r>
+            <w:r>
+              <w:rPr>
+                <w:rFonts w:ascii="Calibri" w:eastAsia="Times New Roman" w:hAnsi="Calibri" w:cs="Calibri"/>
+                <w:b/>
+                <w:bCs/>
+                <w:color w:val="000000"/>
+                <w:sz w:val="16"/>
+                <w:szCs w:val="21"/>
+                <w:lang w:eastAsia="en-IN"/>
+              </w:rPr>
+              <w:t xml:space="preserve"> </w:t>
+            </w:r>
+            <w:r>
+              <w:rPr>
+                <w:rFonts w:ascii="Calibri" w:eastAsia="Times New Roman" w:hAnsi="Calibri" w:cs="Calibri"/>
+                <w:b/>
+                <w:bCs/>
+                <w:color w:val="000000"/>
+                <w:sz w:val="16"/>
+                <w:szCs w:val="21"/>
+                <w:lang w:eastAsia="en-IN"/>
+              </w:rPr>
+              <w:t>Name</w:t>
+            </w:r>
+          </w:p>
+        </w:tc>
+        <w:tc>
+          <w:tcPr>
+            <w:tcW w:w="1134" w:type="dxa"/>
+            <w:tcBorders>
+              <w:top w:val="single" w:sz="8" w:space="0" w:color="A3A3A3"/>
+              <w:left w:val="single" w:sz="8" w:space="0" w:color="A3A3A3"/>
+              <w:bottom w:val="single" w:sz="8" w:space="0" w:color="A3A3A3"/>
+              <w:right w:val="single" w:sz="8" w:space="0" w:color="A3A3A3"/>
+            </w:tcBorders>
+            <w:shd w:val="clear" w:color="auto" w:fill="FFFFFF"/>
+            <w:tcMar>
+              <w:top w:w="80" w:type="dxa"/>
+              <w:left w:w="80" w:type="dxa"/>
+              <w:bottom w:w="80" w:type="dxa"/>
+              <w:right w:w="80" w:type="dxa"/>
+            </w:tcMar>
+          </w:tcPr>
+          <w:p>
+            <w:pPr>
+              <w:spacing w:after="0" w:line="240" w:lineRule="auto"/>
+              <w:rPr>
+                <w:rFonts w:ascii="Calibri" w:eastAsia="Times New Roman" w:hAnsi="Calibri" w:cs="Calibri"/>
+                <w:color w:val="000000"/>
+                <w:sz w:val="16"/>
+                <w:szCs w:val="21"/>
+                <w:lang w:eastAsia="en-IN"/>
+              </w:rPr>
+            </w:pPr>
+            <w:r>
+              <w:rPr>
+                <w:rFonts w:ascii="Calibri" w:eastAsia="Times New Roman" w:hAnsi="Calibri" w:cs="Calibri"/>
+                <w:b/>
+                <w:bCs/>
+                <w:color w:val="000000"/>
+                <w:sz w:val="16"/>
+                <w:szCs w:val="21"/>
+                <w:lang w:eastAsia="en-IN"/>
+              </w:rPr>
+              <w:t>Venue</w:t>
+            </w:r>
+            <w:r>
+              <w:rPr>
+                <w:rFonts w:ascii="Calibri" w:eastAsia="Times New Roman" w:hAnsi="Calibri" w:cs="Calibri"/>
+                <w:b/>
+                <w:bCs/>
+                <w:color w:val="000000"/>
+                <w:sz w:val="16"/>
+                <w:szCs w:val="21"/>
+                <w:lang w:eastAsia="en-IN"/>
+              </w:rPr>
+              <w:t xml:space="preserve"> </w:t>
+            </w:r>
+            <w:r>
+              <w:rPr>
+                <w:rFonts w:ascii="Calibri" w:eastAsia="Times New Roman" w:hAnsi="Calibri" w:cs="Calibri"/>
+                <w:b/>
+                <w:bCs/>
+                <w:color w:val="000000"/>
+                <w:sz w:val="16"/>
+                <w:szCs w:val="21"/>
+                <w:lang w:eastAsia="en-IN"/>
+              </w:rPr>
+              <w:t>Latitude</w:t>
+            </w:r>
+          </w:p>
+        </w:tc>
+        <w:tc>
+          <w:tcPr>
+            <w:tcW w:w="992" w:type="dxa"/>
+            <w:tcBorders>
+              <w:top w:val="single" w:sz="8" w:space="0" w:color="A3A3A3"/>
+              <w:left w:val="single" w:sz="8" w:space="0" w:color="A3A3A3"/>
+              <w:bottom w:val="single" w:sz="8" w:space="0" w:color="A3A3A3"/>
+              <w:right w:val="single" w:sz="8" w:space="0" w:color="A3A3A3"/>
+            </w:tcBorders>
+            <w:shd w:val="clear" w:color="auto" w:fill="FFFFFF"/>
+            <w:tcMar>
+              <w:top w:w="80" w:type="dxa"/>
+              <w:left w:w="80" w:type="dxa"/>
+              <w:bottom w:w="80" w:type="dxa"/>
+              <w:right w:w="80" w:type="dxa"/>
+            </w:tcMar>
+          </w:tcPr>
+          <w:p>
+            <w:pPr>
+              <w:spacing w:after="0" w:line="240" w:lineRule="auto"/>
+              <w:rPr>
+                <w:rFonts w:ascii="Calibri" w:eastAsia="Times New Roman" w:hAnsi="Calibri" w:cs="Calibri"/>
+                <w:color w:val="000000"/>
+                <w:sz w:val="16"/>
+                <w:szCs w:val="21"/>
+                <w:lang w:eastAsia="en-IN"/>
+              </w:rPr>
+            </w:pPr>
+            <w:r>
+              <w:rPr>
+                <w:rFonts w:ascii="Calibri" w:eastAsia="Times New Roman" w:hAnsi="Calibri" w:cs="Calibri"/>
+                <w:b/>
+                <w:bCs/>
+                <w:color w:val="000000"/>
+                <w:sz w:val="16"/>
+                <w:szCs w:val="21"/>
+                <w:lang w:eastAsia="en-IN"/>
+              </w:rPr>
+              <w:t>Venue</w:t>
+            </w:r>
+            <w:r>
+              <w:rPr>
+                <w:rFonts w:ascii="Calibri" w:eastAsia="Times New Roman" w:hAnsi="Calibri" w:cs="Calibri"/>
+                <w:b/>
+                <w:bCs/>
+                <w:color w:val="000000"/>
+                <w:sz w:val="16"/>
+                <w:szCs w:val="21"/>
+                <w:lang w:eastAsia="en-IN"/>
+              </w:rPr>
+              <w:t xml:space="preserve"> </w:t>
+            </w:r>
+            <w:r>
+              <w:rPr>
+                <w:rFonts w:ascii="Calibri" w:eastAsia="Times New Roman" w:hAnsi="Calibri" w:cs="Calibri"/>
+                <w:b/>
+                <w:bCs/>
+                <w:color w:val="000000"/>
+                <w:sz w:val="16"/>
+                <w:szCs w:val="21"/>
+                <w:lang w:eastAsia="en-IN"/>
+              </w:rPr>
+              <w:t>Longitude</w:t>
+            </w:r>
+          </w:p>
+        </w:tc>
+        <w:tc>
+          <w:tcPr>
+            <w:tcW w:w="1985" w:type="dxa"/>
+            <w:tcBorders>
+              <w:top w:val="single" w:sz="8" w:space="0" w:color="A3A3A3"/>
+              <w:left w:val="single" w:sz="8" w:space="0" w:color="A3A3A3"/>
+              <w:bottom w:val="single" w:sz="8" w:space="0" w:color="A3A3A3"/>
+              <w:right w:val="single" w:sz="8" w:space="0" w:color="A3A3A3"/>
+            </w:tcBorders>
+            <w:shd w:val="clear" w:color="auto" w:fill="FFFFFF"/>
+            <w:tcMar>
+              <w:top w:w="80" w:type="dxa"/>
+              <w:left w:w="80" w:type="dxa"/>
+              <w:bottom w:w="80" w:type="dxa"/>
+              <w:right w:w="80" w:type="dxa"/>
+            </w:tcMar>
+            <w:hideMark/>
+          </w:tcPr>
+          <w:p>
+            <w:pPr>
+              <w:spacing w:after="0" w:line="240" w:lineRule="auto"/>
+              <w:rPr>
+                <w:rFonts w:ascii="Calibri" w:eastAsia="Times New Roman" w:hAnsi="Calibri" w:cs="Calibri"/>
+                <w:color w:val="000000"/>
+                <w:sz w:val="16"/>
+                <w:szCs w:val="21"/>
+                <w:lang w:eastAsia="en-IN"/>
+              </w:rPr>
+            </w:pPr>
+            <w:r>
+              <w:rPr>
+                <w:rFonts w:ascii="Calibri" w:eastAsia="Times New Roman" w:hAnsi="Calibri" w:cs="Calibri"/>
+                <w:b/>
+                <w:bCs/>
+                <w:color w:val="000000"/>
+                <w:sz w:val="16"/>
+                <w:szCs w:val="21"/>
+                <w:lang w:eastAsia="en-IN"/>
+              </w:rPr>
+              <w:t>Venue</w:t>
+            </w:r>
+            <w:r>
+              <w:rPr>
+                <w:rFonts w:ascii="Calibri" w:eastAsia="Times New Roman" w:hAnsi="Calibri" w:cs="Calibri"/>
+                <w:b/>
+                <w:bCs/>
+                <w:color w:val="000000"/>
+                <w:sz w:val="16"/>
+                <w:szCs w:val="21"/>
+                <w:lang w:eastAsia="en-IN"/>
+              </w:rPr>
+              <w:t xml:space="preserve"> </w:t>
+            </w:r>
+            <w:r>
+              <w:rPr>
+                <w:rFonts w:ascii="Calibri" w:eastAsia="Times New Roman" w:hAnsi="Calibri" w:cs="Calibri"/>
+                <w:b/>
+                <w:bCs/>
+                <w:color w:val="000000"/>
+                <w:sz w:val="16"/>
+                <w:szCs w:val="21"/>
+                <w:lang w:eastAsia="en-IN"/>
+              </w:rPr>
+              <w:t>Category</w:t>
+            </w:r>
+          </w:p>
+        </w:tc>
+      </w:tr>
+      <w:tr>
+        <w:tc>
+          <w:tcPr>
+            <w:tcW w:w="906" w:type="dxa"/>
+            <w:tcBorders>
+              <w:top w:val="single" w:sz="8" w:space="0" w:color="A3A3A3"/>
+              <w:left w:val="single" w:sz="8" w:space="0" w:color="A3A3A3"/>
+              <w:bottom w:val="single" w:sz="8" w:space="0" w:color="A3A3A3"/>
+              <w:right w:val="single" w:sz="8" w:space="0" w:color="A3A3A3"/>
+            </w:tcBorders>
+            <w:shd w:val="clear" w:color="auto" w:fill="FFFFFF"/>
+            <w:tcMar>
+              <w:top w:w="80" w:type="dxa"/>
+              <w:left w:w="80" w:type="dxa"/>
+              <w:bottom w:w="80" w:type="dxa"/>
+              <w:right w:w="80" w:type="dxa"/>
+            </w:tcMar>
+            <w:hideMark/>
+          </w:tcPr>
+          <w:p>
+            <w:pPr>
+              <w:spacing w:after="0" w:line="240" w:lineRule="auto"/>
+              <w:rPr>
+                <w:rFonts w:ascii="Calibri" w:eastAsia="Times New Roman" w:hAnsi="Calibri" w:cs="Calibri"/>
+                <w:color w:val="000000"/>
+                <w:sz w:val="16"/>
+                <w:szCs w:val="21"/>
+                <w:lang w:eastAsia="en-IN"/>
+              </w:rPr>
+            </w:pPr>
+            <w:r>
+              <w:rPr>
+                <w:rFonts w:ascii="Calibri" w:eastAsia="Times New Roman" w:hAnsi="Calibri" w:cs="Calibri"/>
+                <w:color w:val="000000"/>
+                <w:sz w:val="16"/>
+                <w:szCs w:val="21"/>
+                <w:lang w:eastAsia="en-IN"/>
+              </w:rPr>
+              <w:t>V5K</w:t>
+            </w:r>
+          </w:p>
+        </w:tc>
+        <w:tc>
+          <w:tcPr>
+            <w:tcW w:w="856" w:type="dxa"/>
+            <w:tcBorders>
+              <w:top w:val="single" w:sz="8" w:space="0" w:color="A3A3A3"/>
+              <w:left w:val="single" w:sz="8" w:space="0" w:color="A3A3A3"/>
+              <w:bottom w:val="single" w:sz="8" w:space="0" w:color="A3A3A3"/>
+              <w:right w:val="single" w:sz="8" w:space="0" w:color="A3A3A3"/>
+            </w:tcBorders>
+            <w:shd w:val="clear" w:color="auto" w:fill="FFFFFF"/>
+            <w:tcMar>
+              <w:top w:w="80" w:type="dxa"/>
+              <w:left w:w="80" w:type="dxa"/>
+              <w:bottom w:w="80" w:type="dxa"/>
+              <w:right w:w="80" w:type="dxa"/>
+            </w:tcMar>
+            <w:hideMark/>
+          </w:tcPr>
+          <w:p>
+            <w:pPr>
+              <w:spacing w:after="0" w:line="240" w:lineRule="auto"/>
+              <w:rPr>
+                <w:rFonts w:ascii="Calibri" w:eastAsia="Times New Roman" w:hAnsi="Calibri" w:cs="Calibri"/>
+                <w:color w:val="000000"/>
+                <w:sz w:val="16"/>
+                <w:szCs w:val="21"/>
+                <w:lang w:eastAsia="en-IN"/>
+              </w:rPr>
+            </w:pPr>
+            <w:r>
+              <w:rPr>
+                <w:rFonts w:ascii="Calibri" w:eastAsia="Times New Roman" w:hAnsi="Calibri" w:cs="Calibri"/>
+                <w:color w:val="000000"/>
+                <w:sz w:val="16"/>
+                <w:szCs w:val="21"/>
+                <w:lang w:eastAsia="en-IN"/>
+              </w:rPr>
+              <w:t>Vancouver</w:t>
+            </w:r>
+          </w:p>
+        </w:tc>
+        <w:tc>
+          <w:tcPr>
+            <w:tcW w:w="1347" w:type="dxa"/>
+            <w:tcBorders>
+              <w:top w:val="single" w:sz="8" w:space="0" w:color="A3A3A3"/>
+              <w:left w:val="single" w:sz="8" w:space="0" w:color="A3A3A3"/>
+              <w:bottom w:val="single" w:sz="8" w:space="0" w:color="A3A3A3"/>
+              <w:right w:val="single" w:sz="8" w:space="0" w:color="A3A3A3"/>
+            </w:tcBorders>
+            <w:shd w:val="clear" w:color="auto" w:fill="FFFFFF"/>
+            <w:tcMar>
+              <w:top w:w="80" w:type="dxa"/>
+              <w:left w:w="80" w:type="dxa"/>
+              <w:bottom w:w="80" w:type="dxa"/>
+              <w:right w:w="80" w:type="dxa"/>
+            </w:tcMar>
+            <w:hideMark/>
+          </w:tcPr>
+          <w:p>
+            <w:pPr>
+              <w:spacing w:after="0" w:line="240" w:lineRule="auto"/>
+              <w:rPr>
+                <w:rFonts w:ascii="Calibri" w:eastAsia="Times New Roman" w:hAnsi="Calibri" w:cs="Calibri"/>
+                <w:color w:val="000000"/>
+                <w:sz w:val="16"/>
+                <w:szCs w:val="21"/>
+                <w:lang w:eastAsia="en-IN"/>
+              </w:rPr>
+            </w:pPr>
+            <w:r>
+              <w:rPr>
+                <w:rFonts w:ascii="Calibri" w:eastAsia="Times New Roman" w:hAnsi="Calibri" w:cs="Calibri"/>
+                <w:color w:val="000000"/>
+                <w:sz w:val="16"/>
+                <w:szCs w:val="21"/>
+                <w:lang w:eastAsia="en-IN"/>
+              </w:rPr>
+              <w:t>Hastings-Sunrise</w:t>
+            </w:r>
+          </w:p>
+        </w:tc>
+        <w:tc>
+          <w:tcPr>
+            <w:tcW w:w="850" w:type="dxa"/>
+            <w:tcBorders>
+              <w:top w:val="single" w:sz="8" w:space="0" w:color="A3A3A3"/>
+              <w:left w:val="single" w:sz="8" w:space="0" w:color="A3A3A3"/>
+              <w:bottom w:val="single" w:sz="8" w:space="0" w:color="A3A3A3"/>
+              <w:right w:val="single" w:sz="8" w:space="0" w:color="A3A3A3"/>
+            </w:tcBorders>
+            <w:shd w:val="clear" w:color="auto" w:fill="FFFFFF"/>
+            <w:tcMar>
+              <w:top w:w="80" w:type="dxa"/>
+              <w:left w:w="80" w:type="dxa"/>
+              <w:bottom w:w="80" w:type="dxa"/>
+              <w:right w:w="80" w:type="dxa"/>
+            </w:tcMar>
+            <w:hideMark/>
+          </w:tcPr>
+          <w:p>
+            <w:pPr>
+              <w:spacing w:after="0" w:line="240" w:lineRule="auto"/>
+              <w:rPr>
+                <w:rFonts w:ascii="Calibri" w:eastAsia="Times New Roman" w:hAnsi="Calibri" w:cs="Calibri"/>
+                <w:color w:val="000000"/>
+                <w:sz w:val="16"/>
+                <w:szCs w:val="21"/>
+                <w:lang w:eastAsia="en-IN"/>
+              </w:rPr>
+            </w:pPr>
+            <w:r>
+              <w:rPr>
+                <w:rFonts w:ascii="Calibri" w:eastAsia="Times New Roman" w:hAnsi="Calibri" w:cs="Calibri"/>
+                <w:color w:val="000000"/>
+                <w:sz w:val="16"/>
+                <w:szCs w:val="21"/>
+                <w:lang w:eastAsia="en-IN"/>
+              </w:rPr>
+              <w:t>49.281</w:t>
+            </w:r>
+          </w:p>
+        </w:tc>
+        <w:tc>
+          <w:tcPr>
+            <w:tcW w:w="993" w:type="dxa"/>
+            <w:tcBorders>
+              <w:top w:val="single" w:sz="8" w:space="0" w:color="A3A3A3"/>
+              <w:left w:val="single" w:sz="8" w:space="0" w:color="A3A3A3"/>
+              <w:bottom w:val="single" w:sz="8" w:space="0" w:color="A3A3A3"/>
+              <w:right w:val="single" w:sz="8" w:space="0" w:color="A3A3A3"/>
+            </w:tcBorders>
+            <w:shd w:val="clear" w:color="auto" w:fill="FFFFFF"/>
+            <w:tcMar>
+              <w:top w:w="80" w:type="dxa"/>
+              <w:left w:w="80" w:type="dxa"/>
+              <w:bottom w:w="80" w:type="dxa"/>
+              <w:right w:w="80" w:type="dxa"/>
+            </w:tcMar>
+            <w:hideMark/>
+          </w:tcPr>
+          <w:p>
+            <w:pPr>
+              <w:spacing w:after="0" w:line="240" w:lineRule="auto"/>
+              <w:rPr>
+                <w:rFonts w:ascii="Calibri" w:eastAsia="Times New Roman" w:hAnsi="Calibri" w:cs="Calibri"/>
+                <w:color w:val="000000"/>
+                <w:sz w:val="16"/>
+                <w:szCs w:val="21"/>
+                <w:lang w:eastAsia="en-IN"/>
+              </w:rPr>
+            </w:pPr>
+            <w:r>
+              <w:rPr>
+                <w:rFonts w:ascii="Calibri" w:eastAsia="Times New Roman" w:hAnsi="Calibri" w:cs="Calibri"/>
+                <w:color w:val="000000"/>
+                <w:sz w:val="16"/>
+                <w:szCs w:val="21"/>
+                <w:lang w:eastAsia="en-IN"/>
+              </w:rPr>
+              <w:t>-123.04</w:t>
+            </w:r>
+          </w:p>
+        </w:tc>
+        <w:tc>
+          <w:tcPr>
+            <w:tcW w:w="1559" w:type="dxa"/>
+            <w:tcBorders>
+              <w:top w:val="single" w:sz="8" w:space="0" w:color="A3A3A3"/>
+              <w:left w:val="single" w:sz="8" w:space="0" w:color="A3A3A3"/>
+              <w:bottom w:val="single" w:sz="8" w:space="0" w:color="A3A3A3"/>
+              <w:right w:val="single" w:sz="8" w:space="0" w:color="A3A3A3"/>
+            </w:tcBorders>
+            <w:shd w:val="clear" w:color="auto" w:fill="FFFFFF"/>
+            <w:tcMar>
+              <w:top w:w="80" w:type="dxa"/>
+              <w:left w:w="80" w:type="dxa"/>
+              <w:bottom w:w="80" w:type="dxa"/>
+              <w:right w:w="80" w:type="dxa"/>
+            </w:tcMar>
+            <w:hideMark/>
+          </w:tcPr>
+          <w:p>
+            <w:pPr>
+              <w:spacing w:after="0" w:line="240" w:lineRule="auto"/>
+              <w:rPr>
+                <w:rFonts w:ascii="Calibri" w:eastAsia="Times New Roman" w:hAnsi="Calibri" w:cs="Calibri"/>
+                <w:color w:val="000000"/>
+                <w:sz w:val="16"/>
+                <w:szCs w:val="21"/>
+                <w:lang w:eastAsia="en-IN"/>
+              </w:rPr>
+            </w:pPr>
+            <w:r>
+              <w:rPr>
+                <w:rFonts w:ascii="Calibri" w:eastAsia="Times New Roman" w:hAnsi="Calibri" w:cs="Calibri"/>
+                <w:color w:val="000000"/>
+                <w:sz w:val="16"/>
+                <w:szCs w:val="21"/>
+                <w:lang w:eastAsia="en-IN"/>
+              </w:rPr>
+              <w:t>The Fair at the PNE</w:t>
+            </w:r>
+          </w:p>
+        </w:tc>
+        <w:tc>
+          <w:tcPr>
+            <w:tcW w:w="1134" w:type="dxa"/>
+            <w:tcBorders>
+              <w:top w:val="single" w:sz="8" w:space="0" w:color="A3A3A3"/>
+              <w:left w:val="single" w:sz="8" w:space="0" w:color="A3A3A3"/>
+              <w:bottom w:val="single" w:sz="8" w:space="0" w:color="A3A3A3"/>
+              <w:right w:val="single" w:sz="8" w:space="0" w:color="A3A3A3"/>
+            </w:tcBorders>
+            <w:shd w:val="clear" w:color="auto" w:fill="FFFFFF"/>
+            <w:tcMar>
+              <w:top w:w="80" w:type="dxa"/>
+              <w:left w:w="80" w:type="dxa"/>
+              <w:bottom w:w="80" w:type="dxa"/>
+              <w:right w:w="80" w:type="dxa"/>
+            </w:tcMar>
+            <w:hideMark/>
+          </w:tcPr>
+          <w:p>
+            <w:pPr>
+              <w:spacing w:after="0" w:line="240" w:lineRule="auto"/>
+              <w:rPr>
+                <w:rFonts w:ascii="Calibri" w:eastAsia="Times New Roman" w:hAnsi="Calibri" w:cs="Calibri"/>
+                <w:color w:val="000000"/>
+                <w:sz w:val="16"/>
+                <w:szCs w:val="21"/>
+                <w:lang w:eastAsia="en-IN"/>
+              </w:rPr>
+            </w:pPr>
+            <w:r>
+              <w:rPr>
+                <w:rFonts w:ascii="Calibri" w:eastAsia="Times New Roman" w:hAnsi="Calibri" w:cs="Calibri"/>
+                <w:color w:val="000000"/>
+                <w:sz w:val="16"/>
+                <w:szCs w:val="21"/>
+                <w:lang w:eastAsia="en-IN"/>
+              </w:rPr>
+              <w:t>49.282971</w:t>
+            </w:r>
+          </w:p>
+        </w:tc>
+        <w:tc>
+          <w:tcPr>
+            <w:tcW w:w="992" w:type="dxa"/>
+            <w:tcBorders>
+              <w:top w:val="single" w:sz="8" w:space="0" w:color="A3A3A3"/>
+              <w:left w:val="single" w:sz="8" w:space="0" w:color="A3A3A3"/>
+              <w:bottom w:val="single" w:sz="8" w:space="0" w:color="A3A3A3"/>
+              <w:right w:val="single" w:sz="8" w:space="0" w:color="A3A3A3"/>
+            </w:tcBorders>
+            <w:shd w:val="clear" w:color="auto" w:fill="FFFFFF"/>
+            <w:tcMar>
+              <w:top w:w="80" w:type="dxa"/>
+              <w:left w:w="80" w:type="dxa"/>
+              <w:bottom w:w="80" w:type="dxa"/>
+              <w:right w:w="80" w:type="dxa"/>
+            </w:tcMar>
+            <w:hideMark/>
+          </w:tcPr>
+          <w:p>
+            <w:pPr>
+              <w:spacing w:after="0" w:line="240" w:lineRule="auto"/>
+              <w:rPr>
+                <w:rFonts w:ascii="Calibri" w:eastAsia="Times New Roman" w:hAnsi="Calibri" w:cs="Calibri"/>
+                <w:color w:val="000000"/>
+                <w:sz w:val="16"/>
+                <w:szCs w:val="21"/>
+                <w:lang w:eastAsia="en-IN"/>
+              </w:rPr>
+            </w:pPr>
+            <w:r>
+              <w:rPr>
+                <w:rFonts w:ascii="Calibri" w:eastAsia="Times New Roman" w:hAnsi="Calibri" w:cs="Calibri"/>
+                <w:color w:val="000000"/>
+                <w:sz w:val="16"/>
+                <w:szCs w:val="21"/>
+                <w:lang w:eastAsia="en-IN"/>
+              </w:rPr>
+              <w:t>-123.042109</w:t>
+            </w:r>
+          </w:p>
+        </w:tc>
+        <w:tc>
+          <w:tcPr>
+            <w:tcW w:w="1985" w:type="dxa"/>
+            <w:tcBorders>
+              <w:top w:val="single" w:sz="8" w:space="0" w:color="A3A3A3"/>
+              <w:left w:val="single" w:sz="8" w:space="0" w:color="A3A3A3"/>
+              <w:bottom w:val="single" w:sz="8" w:space="0" w:color="A3A3A3"/>
+              <w:right w:val="single" w:sz="8" w:space="0" w:color="A3A3A3"/>
+            </w:tcBorders>
+            <w:shd w:val="clear" w:color="auto" w:fill="FFFFFF"/>
+            <w:tcMar>
+              <w:top w:w="80" w:type="dxa"/>
+              <w:left w:w="80" w:type="dxa"/>
+              <w:bottom w:w="80" w:type="dxa"/>
+              <w:right w:w="80" w:type="dxa"/>
+            </w:tcMar>
+            <w:hideMark/>
+          </w:tcPr>
+          <w:p>
+            <w:pPr>
+              <w:spacing w:after="0" w:line="240" w:lineRule="auto"/>
+              <w:rPr>
+                <w:rFonts w:ascii="Calibri" w:eastAsia="Times New Roman" w:hAnsi="Calibri" w:cs="Calibri"/>
+                <w:color w:val="000000"/>
+                <w:sz w:val="16"/>
+                <w:szCs w:val="21"/>
+                <w:lang w:eastAsia="en-IN"/>
+              </w:rPr>
+            </w:pPr>
+            <w:r>
+              <w:rPr>
+                <w:rFonts w:ascii="Calibri" w:eastAsia="Times New Roman" w:hAnsi="Calibri" w:cs="Calibri"/>
+                <w:color w:val="000000"/>
+                <w:sz w:val="16"/>
+                <w:szCs w:val="21"/>
+                <w:lang w:eastAsia="en-IN"/>
+              </w:rPr>
+              <w:t>Fair</w:t>
+            </w:r>
+          </w:p>
+        </w:tc>
+      </w:tr>
+      <w:tr>
+        <w:tc>
+          <w:tcPr>
+            <w:tcW w:w="906" w:type="dxa"/>
+            <w:tcBorders>
+              <w:top w:val="single" w:sz="8" w:space="0" w:color="A3A3A3"/>
+              <w:left w:val="single" w:sz="8" w:space="0" w:color="A3A3A3"/>
+              <w:bottom w:val="single" w:sz="8" w:space="0" w:color="A3A3A3"/>
+              <w:right w:val="single" w:sz="8" w:space="0" w:color="A3A3A3"/>
+            </w:tcBorders>
+            <w:shd w:val="clear" w:color="auto" w:fill="FFFFFF"/>
+            <w:tcMar>
+              <w:top w:w="80" w:type="dxa"/>
+              <w:left w:w="80" w:type="dxa"/>
+              <w:bottom w:w="80" w:type="dxa"/>
+              <w:right w:w="80" w:type="dxa"/>
+            </w:tcMar>
+            <w:hideMark/>
+          </w:tcPr>
+          <w:p>
+            <w:pPr>
+              <w:spacing w:after="0" w:line="240" w:lineRule="auto"/>
+              <w:rPr>
+                <w:rFonts w:ascii="Calibri" w:eastAsia="Times New Roman" w:hAnsi="Calibri" w:cs="Calibri"/>
+                <w:color w:val="000000"/>
+                <w:sz w:val="16"/>
+                <w:szCs w:val="21"/>
+                <w:lang w:eastAsia="en-IN"/>
+              </w:rPr>
+            </w:pPr>
+            <w:r>
+              <w:rPr>
+                <w:rFonts w:ascii="Calibri" w:eastAsia="Times New Roman" w:hAnsi="Calibri" w:cs="Calibri"/>
+                <w:color w:val="000000"/>
+                <w:sz w:val="16"/>
+                <w:szCs w:val="21"/>
+                <w:lang w:eastAsia="en-IN"/>
+              </w:rPr>
+              <w:t>V5K</w:t>
+            </w:r>
+          </w:p>
+        </w:tc>
+        <w:tc>
+          <w:tcPr>
+            <w:tcW w:w="856" w:type="dxa"/>
+            <w:tcBorders>
+              <w:top w:val="single" w:sz="8" w:space="0" w:color="A3A3A3"/>
+              <w:left w:val="single" w:sz="8" w:space="0" w:color="A3A3A3"/>
+              <w:bottom w:val="single" w:sz="8" w:space="0" w:color="A3A3A3"/>
+              <w:right w:val="single" w:sz="8" w:space="0" w:color="A3A3A3"/>
+            </w:tcBorders>
+            <w:shd w:val="clear" w:color="auto" w:fill="FFFFFF"/>
+            <w:tcMar>
+              <w:top w:w="80" w:type="dxa"/>
+              <w:left w:w="80" w:type="dxa"/>
+              <w:bottom w:w="80" w:type="dxa"/>
+              <w:right w:w="80" w:type="dxa"/>
+            </w:tcMar>
+            <w:hideMark/>
+          </w:tcPr>
+          <w:p>
+            <w:pPr>
+              <w:spacing w:after="0" w:line="240" w:lineRule="auto"/>
+              <w:rPr>
+                <w:rFonts w:ascii="Calibri" w:eastAsia="Times New Roman" w:hAnsi="Calibri" w:cs="Calibri"/>
+                <w:color w:val="000000"/>
+                <w:sz w:val="16"/>
+                <w:szCs w:val="21"/>
+                <w:lang w:eastAsia="en-IN"/>
+              </w:rPr>
+            </w:pPr>
+            <w:r>
+              <w:rPr>
+                <w:rFonts w:ascii="Calibri" w:eastAsia="Times New Roman" w:hAnsi="Calibri" w:cs="Calibri"/>
+                <w:color w:val="000000"/>
+                <w:sz w:val="16"/>
+                <w:szCs w:val="21"/>
+                <w:lang w:eastAsia="en-IN"/>
+              </w:rPr>
+              <w:t>Vancouver</w:t>
+            </w:r>
+          </w:p>
+        </w:tc>
+        <w:tc>
+          <w:tcPr>
+            <w:tcW w:w="1347" w:type="dxa"/>
+            <w:tcBorders>
+              <w:top w:val="single" w:sz="8" w:space="0" w:color="A3A3A3"/>
+              <w:left w:val="single" w:sz="8" w:space="0" w:color="A3A3A3"/>
+              <w:bottom w:val="single" w:sz="8" w:space="0" w:color="A3A3A3"/>
+              <w:right w:val="single" w:sz="8" w:space="0" w:color="A3A3A3"/>
+            </w:tcBorders>
+            <w:shd w:val="clear" w:color="auto" w:fill="FFFFFF"/>
+            <w:tcMar>
+              <w:top w:w="80" w:type="dxa"/>
+              <w:left w:w="80" w:type="dxa"/>
+              <w:bottom w:w="80" w:type="dxa"/>
+              <w:right w:w="80" w:type="dxa"/>
+            </w:tcMar>
+            <w:hideMark/>
+          </w:tcPr>
+          <w:p>
+            <w:pPr>
+              <w:spacing w:after="0" w:line="240" w:lineRule="auto"/>
+              <w:rPr>
+                <w:rFonts w:ascii="Calibri" w:eastAsia="Times New Roman" w:hAnsi="Calibri" w:cs="Calibri"/>
+                <w:color w:val="000000"/>
+                <w:sz w:val="16"/>
+                <w:szCs w:val="21"/>
+                <w:lang w:eastAsia="en-IN"/>
+              </w:rPr>
+            </w:pPr>
+            <w:r>
+              <w:rPr>
+                <w:rFonts w:ascii="Calibri" w:eastAsia="Times New Roman" w:hAnsi="Calibri" w:cs="Calibri"/>
+                <w:color w:val="000000"/>
+                <w:sz w:val="16"/>
+                <w:szCs w:val="21"/>
+                <w:lang w:eastAsia="en-IN"/>
+              </w:rPr>
+              <w:t>Hastings-Sunrise</w:t>
+            </w:r>
+          </w:p>
+        </w:tc>
+        <w:tc>
+          <w:tcPr>
+            <w:tcW w:w="850" w:type="dxa"/>
+            <w:tcBorders>
+              <w:top w:val="single" w:sz="8" w:space="0" w:color="A3A3A3"/>
+              <w:left w:val="single" w:sz="8" w:space="0" w:color="A3A3A3"/>
+              <w:bottom w:val="single" w:sz="8" w:space="0" w:color="A3A3A3"/>
+              <w:right w:val="single" w:sz="8" w:space="0" w:color="A3A3A3"/>
+            </w:tcBorders>
+            <w:shd w:val="clear" w:color="auto" w:fill="FFFFFF"/>
+            <w:tcMar>
+              <w:top w:w="80" w:type="dxa"/>
+              <w:left w:w="80" w:type="dxa"/>
+              <w:bottom w:w="80" w:type="dxa"/>
+              <w:right w:w="80" w:type="dxa"/>
+            </w:tcMar>
+            <w:hideMark/>
+          </w:tcPr>
+          <w:p>
+            <w:pPr>
+              <w:spacing w:after="0" w:line="240" w:lineRule="auto"/>
+              <w:rPr>
+                <w:rFonts w:ascii="Calibri" w:eastAsia="Times New Roman" w:hAnsi="Calibri" w:cs="Calibri"/>
+                <w:color w:val="000000"/>
+                <w:sz w:val="16"/>
+                <w:szCs w:val="21"/>
+                <w:lang w:eastAsia="en-IN"/>
+              </w:rPr>
+            </w:pPr>
+            <w:r>
+              <w:rPr>
+                <w:rFonts w:ascii="Calibri" w:eastAsia="Times New Roman" w:hAnsi="Calibri" w:cs="Calibri"/>
+                <w:color w:val="000000"/>
+                <w:sz w:val="16"/>
+                <w:szCs w:val="21"/>
+                <w:lang w:eastAsia="en-IN"/>
+              </w:rPr>
+              <w:t>49.281</w:t>
+            </w:r>
+          </w:p>
+        </w:tc>
+        <w:tc>
+          <w:tcPr>
+            <w:tcW w:w="993" w:type="dxa"/>
+            <w:tcBorders>
+              <w:top w:val="single" w:sz="8" w:space="0" w:color="A3A3A3"/>
+              <w:left w:val="single" w:sz="8" w:space="0" w:color="A3A3A3"/>
+              <w:bottom w:val="single" w:sz="8" w:space="0" w:color="A3A3A3"/>
+              <w:right w:val="single" w:sz="8" w:space="0" w:color="A3A3A3"/>
+            </w:tcBorders>
+            <w:shd w:val="clear" w:color="auto" w:fill="FFFFFF"/>
+            <w:tcMar>
+              <w:top w:w="80" w:type="dxa"/>
+              <w:left w:w="80" w:type="dxa"/>
+              <w:bottom w:w="80" w:type="dxa"/>
+              <w:right w:w="80" w:type="dxa"/>
+            </w:tcMar>
+            <w:hideMark/>
+          </w:tcPr>
+          <w:p>
+            <w:pPr>
+              <w:spacing w:after="0" w:line="240" w:lineRule="auto"/>
+              <w:rPr>
+                <w:rFonts w:ascii="Calibri" w:eastAsia="Times New Roman" w:hAnsi="Calibri" w:cs="Calibri"/>
+                <w:color w:val="000000"/>
+                <w:sz w:val="16"/>
+                <w:szCs w:val="21"/>
+                <w:lang w:eastAsia="en-IN"/>
+              </w:rPr>
+            </w:pPr>
+            <w:r>
+              <w:rPr>
+                <w:rFonts w:ascii="Calibri" w:eastAsia="Times New Roman" w:hAnsi="Calibri" w:cs="Calibri"/>
+                <w:color w:val="000000"/>
+                <w:sz w:val="16"/>
+                <w:szCs w:val="21"/>
+                <w:lang w:eastAsia="en-IN"/>
+              </w:rPr>
+              <w:t>-123.04</w:t>
+            </w:r>
+          </w:p>
+        </w:tc>
+        <w:tc>
+          <w:tcPr>
+            <w:tcW w:w="1559" w:type="dxa"/>
+            <w:tcBorders>
+              <w:top w:val="single" w:sz="8" w:space="0" w:color="A3A3A3"/>
+              <w:left w:val="single" w:sz="8" w:space="0" w:color="A3A3A3"/>
+              <w:bottom w:val="single" w:sz="8" w:space="0" w:color="A3A3A3"/>
+              <w:right w:val="single" w:sz="8" w:space="0" w:color="A3A3A3"/>
+            </w:tcBorders>
+            <w:shd w:val="clear" w:color="auto" w:fill="FFFFFF"/>
+            <w:tcMar>
+              <w:top w:w="80" w:type="dxa"/>
+              <w:left w:w="80" w:type="dxa"/>
+              <w:bottom w:w="80" w:type="dxa"/>
+              <w:right w:w="80" w:type="dxa"/>
+            </w:tcMar>
+            <w:hideMark/>
+          </w:tcPr>
+          <w:p>
+            <w:pPr>
+              <w:spacing w:after="0" w:line="240" w:lineRule="auto"/>
+              <w:rPr>
+                <w:rFonts w:ascii="Calibri" w:eastAsia="Times New Roman" w:hAnsi="Calibri" w:cs="Calibri"/>
+                <w:color w:val="000000"/>
+                <w:sz w:val="16"/>
+                <w:szCs w:val="21"/>
+                <w:lang w:eastAsia="en-IN"/>
+              </w:rPr>
+            </w:pPr>
+            <w:r>
+              <w:rPr>
+                <w:rFonts w:ascii="Calibri" w:eastAsia="Times New Roman" w:hAnsi="Calibri" w:cs="Calibri"/>
+                <w:color w:val="000000"/>
+                <w:sz w:val="16"/>
+                <w:szCs w:val="21"/>
+                <w:lang w:eastAsia="en-IN"/>
+              </w:rPr>
+              <w:t>Wooden Roller Coaster</w:t>
+            </w:r>
+          </w:p>
+        </w:tc>
+        <w:tc>
+          <w:tcPr>
+            <w:tcW w:w="1134" w:type="dxa"/>
+            <w:tcBorders>
+              <w:top w:val="single" w:sz="8" w:space="0" w:color="A3A3A3"/>
+              <w:left w:val="single" w:sz="8" w:space="0" w:color="A3A3A3"/>
+              <w:bottom w:val="single" w:sz="8" w:space="0" w:color="A3A3A3"/>
+              <w:right w:val="single" w:sz="8" w:space="0" w:color="A3A3A3"/>
+            </w:tcBorders>
+            <w:shd w:val="clear" w:color="auto" w:fill="FFFFFF"/>
+            <w:tcMar>
+              <w:top w:w="80" w:type="dxa"/>
+              <w:left w:w="80" w:type="dxa"/>
+              <w:bottom w:w="80" w:type="dxa"/>
+              <w:right w:w="80" w:type="dxa"/>
+            </w:tcMar>
+            <w:hideMark/>
+          </w:tcPr>
+          <w:p>
+            <w:pPr>
+              <w:spacing w:after="0" w:line="240" w:lineRule="auto"/>
+              <w:rPr>
+                <w:rFonts w:ascii="Calibri" w:eastAsia="Times New Roman" w:hAnsi="Calibri" w:cs="Calibri"/>
+                <w:color w:val="000000"/>
+                <w:sz w:val="16"/>
+                <w:szCs w:val="21"/>
+                <w:lang w:eastAsia="en-IN"/>
+              </w:rPr>
+            </w:pPr>
+            <w:r>
+              <w:rPr>
+                <w:rFonts w:ascii="Calibri" w:eastAsia="Times New Roman" w:hAnsi="Calibri" w:cs="Calibri"/>
+                <w:color w:val="000000"/>
+                <w:sz w:val="16"/>
+                <w:szCs w:val="21"/>
+                <w:lang w:eastAsia="en-IN"/>
+              </w:rPr>
+              <w:t>49.281744</w:t>
+            </w:r>
+          </w:p>
+        </w:tc>
+        <w:tc>
+          <w:tcPr>
+            <w:tcW w:w="992" w:type="dxa"/>
+            <w:tcBorders>
+              <w:top w:val="single" w:sz="8" w:space="0" w:color="A3A3A3"/>
+              <w:left w:val="single" w:sz="8" w:space="0" w:color="A3A3A3"/>
+              <w:bottom w:val="single" w:sz="8" w:space="0" w:color="A3A3A3"/>
+              <w:right w:val="single" w:sz="8" w:space="0" w:color="A3A3A3"/>
+            </w:tcBorders>
+            <w:shd w:val="clear" w:color="auto" w:fill="FFFFFF"/>
+            <w:tcMar>
+              <w:top w:w="80" w:type="dxa"/>
+              <w:left w:w="80" w:type="dxa"/>
+              <w:bottom w:w="80" w:type="dxa"/>
+              <w:right w:w="80" w:type="dxa"/>
+            </w:tcMar>
+            <w:hideMark/>
+          </w:tcPr>
+          <w:p>
+            <w:pPr>
+              <w:spacing w:after="0" w:line="240" w:lineRule="auto"/>
+              <w:rPr>
+                <w:rFonts w:ascii="Calibri" w:eastAsia="Times New Roman" w:hAnsi="Calibri" w:cs="Calibri"/>
+                <w:color w:val="000000"/>
+                <w:sz w:val="16"/>
+                <w:szCs w:val="21"/>
+                <w:lang w:eastAsia="en-IN"/>
+              </w:rPr>
+            </w:pPr>
+            <w:r>
+              <w:rPr>
+                <w:rFonts w:ascii="Calibri" w:eastAsia="Times New Roman" w:hAnsi="Calibri" w:cs="Calibri"/>
+                <w:color w:val="000000"/>
+                <w:sz w:val="16"/>
+                <w:szCs w:val="21"/>
+                <w:lang w:eastAsia="en-IN"/>
+              </w:rPr>
+              <w:t>-123.035128</w:t>
+            </w:r>
+          </w:p>
+        </w:tc>
+        <w:tc>
+          <w:tcPr>
+            <w:tcW w:w="1985" w:type="dxa"/>
+            <w:tcBorders>
+              <w:top w:val="single" w:sz="8" w:space="0" w:color="A3A3A3"/>
+              <w:left w:val="single" w:sz="8" w:space="0" w:color="A3A3A3"/>
+              <w:bottom w:val="single" w:sz="8" w:space="0" w:color="A3A3A3"/>
+              <w:right w:val="single" w:sz="8" w:space="0" w:color="A3A3A3"/>
+            </w:tcBorders>
+            <w:shd w:val="clear" w:color="auto" w:fill="FFFFFF"/>
+            <w:tcMar>
+              <w:top w:w="80" w:type="dxa"/>
+              <w:left w:w="80" w:type="dxa"/>
+              <w:bottom w:w="80" w:type="dxa"/>
+              <w:right w:w="80" w:type="dxa"/>
+            </w:tcMar>
+            <w:hideMark/>
+          </w:tcPr>
+          <w:p>
+            <w:pPr>
+              <w:spacing w:after="0" w:line="240" w:lineRule="auto"/>
+              <w:rPr>
+                <w:rFonts w:ascii="Calibri" w:eastAsia="Times New Roman" w:hAnsi="Calibri" w:cs="Calibri"/>
+                <w:color w:val="000000"/>
+                <w:sz w:val="16"/>
+                <w:szCs w:val="21"/>
+                <w:lang w:eastAsia="en-IN"/>
+              </w:rPr>
+            </w:pPr>
+            <w:r>
+              <w:rPr>
+                <w:rFonts w:ascii="Calibri" w:eastAsia="Times New Roman" w:hAnsi="Calibri" w:cs="Calibri"/>
+                <w:color w:val="000000"/>
+                <w:sz w:val="16"/>
+                <w:szCs w:val="21"/>
+                <w:lang w:eastAsia="en-IN"/>
+              </w:rPr>
+              <w:t>Theme Park Ride / Attraction</w:t>
+            </w:r>
+          </w:p>
+        </w:tc>
+      </w:tr>
+      <w:tr>
+        <w:tc>
+          <w:tcPr>
+            <w:tcW w:w="906" w:type="dxa"/>
+            <w:tcBorders>
+              <w:top w:val="single" w:sz="8" w:space="0" w:color="A3A3A3"/>
+              <w:left w:val="single" w:sz="8" w:space="0" w:color="A3A3A3"/>
+              <w:bottom w:val="single" w:sz="8" w:space="0" w:color="A3A3A3"/>
+              <w:right w:val="single" w:sz="8" w:space="0" w:color="A3A3A3"/>
+            </w:tcBorders>
+            <w:shd w:val="clear" w:color="auto" w:fill="FFFFFF"/>
+            <w:tcMar>
+              <w:top w:w="80" w:type="dxa"/>
+              <w:left w:w="80" w:type="dxa"/>
+              <w:bottom w:w="80" w:type="dxa"/>
+              <w:right w:w="80" w:type="dxa"/>
+            </w:tcMar>
+            <w:hideMark/>
+          </w:tcPr>
+          <w:p>
+            <w:pPr>
+              <w:spacing w:after="0" w:line="240" w:lineRule="auto"/>
+              <w:rPr>
+                <w:rFonts w:ascii="Calibri" w:eastAsia="Times New Roman" w:hAnsi="Calibri" w:cs="Calibri"/>
+                <w:color w:val="000000"/>
+                <w:sz w:val="16"/>
+                <w:szCs w:val="21"/>
+                <w:lang w:eastAsia="en-IN"/>
+              </w:rPr>
+            </w:pPr>
+            <w:r>
+              <w:rPr>
+                <w:rFonts w:ascii="Calibri" w:eastAsia="Times New Roman" w:hAnsi="Calibri" w:cs="Calibri"/>
+                <w:color w:val="000000"/>
+                <w:sz w:val="16"/>
+                <w:szCs w:val="21"/>
+                <w:lang w:eastAsia="en-IN"/>
+              </w:rPr>
+              <w:t>V5K</w:t>
+            </w:r>
+          </w:p>
+        </w:tc>
+        <w:tc>
+          <w:tcPr>
+            <w:tcW w:w="856" w:type="dxa"/>
+            <w:tcBorders>
+              <w:top w:val="single" w:sz="8" w:space="0" w:color="A3A3A3"/>
+              <w:left w:val="single" w:sz="8" w:space="0" w:color="A3A3A3"/>
+              <w:bottom w:val="single" w:sz="8" w:space="0" w:color="A3A3A3"/>
+              <w:right w:val="single" w:sz="8" w:space="0" w:color="A3A3A3"/>
+            </w:tcBorders>
+            <w:shd w:val="clear" w:color="auto" w:fill="FFFFFF"/>
+            <w:tcMar>
+              <w:top w:w="80" w:type="dxa"/>
+              <w:left w:w="80" w:type="dxa"/>
+              <w:bottom w:w="80" w:type="dxa"/>
+              <w:right w:w="80" w:type="dxa"/>
+            </w:tcMar>
+            <w:hideMark/>
+          </w:tcPr>
+          <w:p>
+            <w:pPr>
+              <w:spacing w:after="0" w:line="240" w:lineRule="auto"/>
+              <w:rPr>
+                <w:rFonts w:ascii="Calibri" w:eastAsia="Times New Roman" w:hAnsi="Calibri" w:cs="Calibri"/>
+                <w:color w:val="000000"/>
+                <w:sz w:val="16"/>
+                <w:szCs w:val="21"/>
+                <w:lang w:eastAsia="en-IN"/>
+              </w:rPr>
+            </w:pPr>
+            <w:r>
+              <w:rPr>
+                <w:rFonts w:ascii="Calibri" w:eastAsia="Times New Roman" w:hAnsi="Calibri" w:cs="Calibri"/>
+                <w:color w:val="000000"/>
+                <w:sz w:val="16"/>
+                <w:szCs w:val="21"/>
+                <w:lang w:eastAsia="en-IN"/>
+              </w:rPr>
+              <w:t>Vancouver</w:t>
+            </w:r>
+          </w:p>
+        </w:tc>
+        <w:tc>
+          <w:tcPr>
+            <w:tcW w:w="1347" w:type="dxa"/>
+            <w:tcBorders>
+              <w:top w:val="single" w:sz="8" w:space="0" w:color="A3A3A3"/>
+              <w:left w:val="single" w:sz="8" w:space="0" w:color="A3A3A3"/>
+              <w:bottom w:val="single" w:sz="8" w:space="0" w:color="A3A3A3"/>
+              <w:right w:val="single" w:sz="8" w:space="0" w:color="A3A3A3"/>
+            </w:tcBorders>
+            <w:shd w:val="clear" w:color="auto" w:fill="FFFFFF"/>
+            <w:tcMar>
+              <w:top w:w="80" w:type="dxa"/>
+              <w:left w:w="80" w:type="dxa"/>
+              <w:bottom w:w="80" w:type="dxa"/>
+              <w:right w:w="80" w:type="dxa"/>
+            </w:tcMar>
+            <w:hideMark/>
+          </w:tcPr>
+          <w:p>
+            <w:pPr>
+              <w:spacing w:after="0" w:line="240" w:lineRule="auto"/>
+              <w:rPr>
+                <w:rFonts w:ascii="Calibri" w:eastAsia="Times New Roman" w:hAnsi="Calibri" w:cs="Calibri"/>
+                <w:color w:val="000000"/>
+                <w:sz w:val="16"/>
+                <w:szCs w:val="21"/>
+                <w:lang w:eastAsia="en-IN"/>
+              </w:rPr>
+            </w:pPr>
+            <w:r>
+              <w:rPr>
+                <w:rFonts w:ascii="Calibri" w:eastAsia="Times New Roman" w:hAnsi="Calibri" w:cs="Calibri"/>
+                <w:color w:val="000000"/>
+                <w:sz w:val="16"/>
+                <w:szCs w:val="21"/>
+                <w:lang w:eastAsia="en-IN"/>
+              </w:rPr>
+              <w:t>Hastings-Sunrise</w:t>
+            </w:r>
+          </w:p>
+        </w:tc>
+        <w:tc>
+          <w:tcPr>
+            <w:tcW w:w="850" w:type="dxa"/>
+            <w:tcBorders>
+              <w:top w:val="single" w:sz="8" w:space="0" w:color="A3A3A3"/>
+              <w:left w:val="single" w:sz="8" w:space="0" w:color="A3A3A3"/>
+              <w:bottom w:val="single" w:sz="8" w:space="0" w:color="A3A3A3"/>
+              <w:right w:val="single" w:sz="8" w:space="0" w:color="A3A3A3"/>
+            </w:tcBorders>
+            <w:shd w:val="clear" w:color="auto" w:fill="FFFFFF"/>
+            <w:tcMar>
+              <w:top w:w="80" w:type="dxa"/>
+              <w:left w:w="80" w:type="dxa"/>
+              <w:bottom w:w="80" w:type="dxa"/>
+              <w:right w:w="80" w:type="dxa"/>
+            </w:tcMar>
+            <w:hideMark/>
+          </w:tcPr>
+          <w:p>
+            <w:pPr>
+              <w:spacing w:after="0" w:line="240" w:lineRule="auto"/>
+              <w:rPr>
+                <w:rFonts w:ascii="Calibri" w:eastAsia="Times New Roman" w:hAnsi="Calibri" w:cs="Calibri"/>
+                <w:color w:val="000000"/>
+                <w:sz w:val="16"/>
+                <w:szCs w:val="21"/>
+                <w:lang w:eastAsia="en-IN"/>
+              </w:rPr>
+            </w:pPr>
+            <w:r>
+              <w:rPr>
+                <w:rFonts w:ascii="Calibri" w:eastAsia="Times New Roman" w:hAnsi="Calibri" w:cs="Calibri"/>
+                <w:color w:val="000000"/>
+                <w:sz w:val="16"/>
+                <w:szCs w:val="21"/>
+                <w:lang w:eastAsia="en-IN"/>
+              </w:rPr>
+              <w:t>49.281</w:t>
+            </w:r>
+          </w:p>
+        </w:tc>
+        <w:tc>
+          <w:tcPr>
+            <w:tcW w:w="993" w:type="dxa"/>
+            <w:tcBorders>
+              <w:top w:val="single" w:sz="8" w:space="0" w:color="A3A3A3"/>
+              <w:left w:val="single" w:sz="8" w:space="0" w:color="A3A3A3"/>
+              <w:bottom w:val="single" w:sz="8" w:space="0" w:color="A3A3A3"/>
+              <w:right w:val="single" w:sz="8" w:space="0" w:color="A3A3A3"/>
+            </w:tcBorders>
+            <w:shd w:val="clear" w:color="auto" w:fill="FFFFFF"/>
+            <w:tcMar>
+              <w:top w:w="80" w:type="dxa"/>
+              <w:left w:w="80" w:type="dxa"/>
+              <w:bottom w:w="80" w:type="dxa"/>
+              <w:right w:w="80" w:type="dxa"/>
+            </w:tcMar>
+            <w:hideMark/>
+          </w:tcPr>
+          <w:p>
+            <w:pPr>
+              <w:spacing w:after="0" w:line="240" w:lineRule="auto"/>
+              <w:rPr>
+                <w:rFonts w:ascii="Calibri" w:eastAsia="Times New Roman" w:hAnsi="Calibri" w:cs="Calibri"/>
+                <w:color w:val="000000"/>
+                <w:sz w:val="16"/>
+                <w:szCs w:val="21"/>
+                <w:lang w:eastAsia="en-IN"/>
+              </w:rPr>
+            </w:pPr>
+            <w:r>
+              <w:rPr>
+                <w:rFonts w:ascii="Calibri" w:eastAsia="Times New Roman" w:hAnsi="Calibri" w:cs="Calibri"/>
+                <w:color w:val="000000"/>
+                <w:sz w:val="16"/>
+                <w:szCs w:val="21"/>
+                <w:lang w:eastAsia="en-IN"/>
+              </w:rPr>
+              <w:t>-123.04</w:t>
+            </w:r>
+          </w:p>
+        </w:tc>
+        <w:tc>
+          <w:tcPr>
+            <w:tcW w:w="1559" w:type="dxa"/>
+            <w:tcBorders>
+              <w:top w:val="single" w:sz="8" w:space="0" w:color="A3A3A3"/>
+              <w:left w:val="single" w:sz="8" w:space="0" w:color="A3A3A3"/>
+              <w:bottom w:val="single" w:sz="8" w:space="0" w:color="A3A3A3"/>
+              <w:right w:val="single" w:sz="8" w:space="0" w:color="A3A3A3"/>
+            </w:tcBorders>
+            <w:shd w:val="clear" w:color="auto" w:fill="FFFFFF"/>
+            <w:tcMar>
+              <w:top w:w="80" w:type="dxa"/>
+              <w:left w:w="80" w:type="dxa"/>
+              <w:bottom w:w="80" w:type="dxa"/>
+              <w:right w:w="80" w:type="dxa"/>
+            </w:tcMar>
+            <w:hideMark/>
+          </w:tcPr>
+          <w:p>
+            <w:pPr>
+              <w:spacing w:after="0" w:line="240" w:lineRule="auto"/>
+              <w:rPr>
+                <w:rFonts w:ascii="Calibri" w:eastAsia="Times New Roman" w:hAnsi="Calibri" w:cs="Calibri"/>
+                <w:color w:val="000000"/>
+                <w:sz w:val="16"/>
+                <w:szCs w:val="21"/>
+                <w:lang w:eastAsia="en-IN"/>
+              </w:rPr>
+            </w:pPr>
+            <w:r>
+              <w:rPr>
+                <w:rFonts w:ascii="Calibri" w:eastAsia="Times New Roman" w:hAnsi="Calibri" w:cs="Calibri"/>
+                <w:color w:val="000000"/>
+                <w:sz w:val="16"/>
+                <w:szCs w:val="21"/>
+                <w:lang w:eastAsia="en-IN"/>
+              </w:rPr>
+              <w:t>Livestock Barns</w:t>
+            </w:r>
+          </w:p>
+        </w:tc>
+        <w:tc>
+          <w:tcPr>
+            <w:tcW w:w="1134" w:type="dxa"/>
+            <w:tcBorders>
+              <w:top w:val="single" w:sz="8" w:space="0" w:color="A3A3A3"/>
+              <w:left w:val="single" w:sz="8" w:space="0" w:color="A3A3A3"/>
+              <w:bottom w:val="single" w:sz="8" w:space="0" w:color="A3A3A3"/>
+              <w:right w:val="single" w:sz="8" w:space="0" w:color="A3A3A3"/>
+            </w:tcBorders>
+            <w:shd w:val="clear" w:color="auto" w:fill="FFFFFF"/>
+            <w:tcMar>
+              <w:top w:w="80" w:type="dxa"/>
+              <w:left w:w="80" w:type="dxa"/>
+              <w:bottom w:w="80" w:type="dxa"/>
+              <w:right w:w="80" w:type="dxa"/>
+            </w:tcMar>
+            <w:hideMark/>
+          </w:tcPr>
+          <w:p>
+            <w:pPr>
+              <w:spacing w:after="0" w:line="240" w:lineRule="auto"/>
+              <w:rPr>
+                <w:rFonts w:ascii="Calibri" w:eastAsia="Times New Roman" w:hAnsi="Calibri" w:cs="Calibri"/>
+                <w:color w:val="000000"/>
+                <w:sz w:val="16"/>
+                <w:szCs w:val="21"/>
+                <w:lang w:eastAsia="en-IN"/>
+              </w:rPr>
+            </w:pPr>
+            <w:r>
+              <w:rPr>
+                <w:rFonts w:ascii="Calibri" w:eastAsia="Times New Roman" w:hAnsi="Calibri" w:cs="Calibri"/>
+                <w:color w:val="000000"/>
+                <w:sz w:val="16"/>
+                <w:szCs w:val="21"/>
+                <w:lang w:eastAsia="en-IN"/>
+              </w:rPr>
+              <w:t>49.284037</w:t>
+            </w:r>
+          </w:p>
+        </w:tc>
+        <w:tc>
+          <w:tcPr>
+            <w:tcW w:w="992" w:type="dxa"/>
+            <w:tcBorders>
+              <w:top w:val="single" w:sz="8" w:space="0" w:color="A3A3A3"/>
+              <w:left w:val="single" w:sz="8" w:space="0" w:color="A3A3A3"/>
+              <w:bottom w:val="single" w:sz="8" w:space="0" w:color="A3A3A3"/>
+              <w:right w:val="single" w:sz="8" w:space="0" w:color="A3A3A3"/>
+            </w:tcBorders>
+            <w:shd w:val="clear" w:color="auto" w:fill="FFFFFF"/>
+            <w:tcMar>
+              <w:top w:w="80" w:type="dxa"/>
+              <w:left w:w="80" w:type="dxa"/>
+              <w:bottom w:w="80" w:type="dxa"/>
+              <w:right w:w="80" w:type="dxa"/>
+            </w:tcMar>
+            <w:hideMark/>
+          </w:tcPr>
+          <w:p>
+            <w:pPr>
+              <w:spacing w:after="0" w:line="240" w:lineRule="auto"/>
+              <w:rPr>
+                <w:rFonts w:ascii="Calibri" w:eastAsia="Times New Roman" w:hAnsi="Calibri" w:cs="Calibri"/>
+                <w:color w:val="000000"/>
+                <w:sz w:val="16"/>
+                <w:szCs w:val="21"/>
+                <w:lang w:eastAsia="en-IN"/>
+              </w:rPr>
+            </w:pPr>
+            <w:r>
+              <w:rPr>
+                <w:rFonts w:ascii="Calibri" w:eastAsia="Times New Roman" w:hAnsi="Calibri" w:cs="Calibri"/>
+                <w:color w:val="000000"/>
+                <w:sz w:val="16"/>
+                <w:szCs w:val="21"/>
+                <w:lang w:eastAsia="en-IN"/>
+              </w:rPr>
+              <w:t>-123.039278</w:t>
+            </w:r>
+          </w:p>
+        </w:tc>
+        <w:tc>
+          <w:tcPr>
+            <w:tcW w:w="1985" w:type="dxa"/>
+            <w:tcBorders>
+              <w:top w:val="single" w:sz="8" w:space="0" w:color="A3A3A3"/>
+              <w:left w:val="single" w:sz="8" w:space="0" w:color="A3A3A3"/>
+              <w:bottom w:val="single" w:sz="8" w:space="0" w:color="A3A3A3"/>
+              <w:right w:val="single" w:sz="8" w:space="0" w:color="A3A3A3"/>
+            </w:tcBorders>
+            <w:shd w:val="clear" w:color="auto" w:fill="FFFFFF"/>
+            <w:tcMar>
+              <w:top w:w="80" w:type="dxa"/>
+              <w:left w:w="80" w:type="dxa"/>
+              <w:bottom w:w="80" w:type="dxa"/>
+              <w:right w:w="80" w:type="dxa"/>
+            </w:tcMar>
+            <w:hideMark/>
+          </w:tcPr>
+          <w:p>
+            <w:pPr>
+              <w:spacing w:after="0" w:line="240" w:lineRule="auto"/>
+              <w:rPr>
+                <w:rFonts w:ascii="Calibri" w:eastAsia="Times New Roman" w:hAnsi="Calibri" w:cs="Calibri"/>
+                <w:color w:val="000000"/>
+                <w:sz w:val="16"/>
+                <w:szCs w:val="21"/>
+                <w:lang w:eastAsia="en-IN"/>
+              </w:rPr>
+            </w:pPr>
+            <w:r>
+              <w:rPr>
+                <w:rFonts w:ascii="Calibri" w:eastAsia="Times New Roman" w:hAnsi="Calibri" w:cs="Calibri"/>
+                <w:color w:val="000000"/>
+                <w:sz w:val="16"/>
+                <w:szCs w:val="21"/>
+                <w:lang w:eastAsia="en-IN"/>
+              </w:rPr>
+              <w:t>Farm</w:t>
+            </w:r>
+          </w:p>
+        </w:tc>
+      </w:tr>
+      <w:tr>
+        <w:tc>
+          <w:tcPr>
+            <w:tcW w:w="906" w:type="dxa"/>
+            <w:tcBorders>
+              <w:top w:val="single" w:sz="8" w:space="0" w:color="A3A3A3"/>
+              <w:left w:val="single" w:sz="8" w:space="0" w:color="A3A3A3"/>
+              <w:bottom w:val="single" w:sz="8" w:space="0" w:color="A3A3A3"/>
+              <w:right w:val="single" w:sz="8" w:space="0" w:color="A3A3A3"/>
+            </w:tcBorders>
+            <w:shd w:val="clear" w:color="auto" w:fill="FFFFFF"/>
+            <w:tcMar>
+              <w:top w:w="80" w:type="dxa"/>
+              <w:left w:w="80" w:type="dxa"/>
+              <w:bottom w:w="80" w:type="dxa"/>
+              <w:right w:w="80" w:type="dxa"/>
+            </w:tcMar>
+            <w:hideMark/>
+          </w:tcPr>
+          <w:p>
+            <w:pPr>
+              <w:spacing w:after="0" w:line="240" w:lineRule="auto"/>
+              <w:rPr>
+                <w:rFonts w:ascii="Calibri" w:eastAsia="Times New Roman" w:hAnsi="Calibri" w:cs="Calibri"/>
+                <w:color w:val="000000"/>
+                <w:sz w:val="16"/>
+                <w:szCs w:val="21"/>
+                <w:lang w:eastAsia="en-IN"/>
+              </w:rPr>
+            </w:pPr>
+            <w:r>
+              <w:rPr>
+                <w:rFonts w:ascii="Calibri" w:eastAsia="Times New Roman" w:hAnsi="Calibri" w:cs="Calibri"/>
+                <w:color w:val="000000"/>
+                <w:sz w:val="16"/>
+                <w:szCs w:val="21"/>
+                <w:lang w:eastAsia="en-IN"/>
+              </w:rPr>
+              <w:t>V5K</w:t>
+            </w:r>
+          </w:p>
+        </w:tc>
+        <w:tc>
+          <w:tcPr>
+            <w:tcW w:w="856" w:type="dxa"/>
+            <w:tcBorders>
+              <w:top w:val="single" w:sz="8" w:space="0" w:color="A3A3A3"/>
+              <w:left w:val="single" w:sz="8" w:space="0" w:color="A3A3A3"/>
+              <w:bottom w:val="single" w:sz="8" w:space="0" w:color="A3A3A3"/>
+              <w:right w:val="single" w:sz="8" w:space="0" w:color="A3A3A3"/>
+            </w:tcBorders>
+            <w:shd w:val="clear" w:color="auto" w:fill="FFFFFF"/>
+            <w:tcMar>
+              <w:top w:w="80" w:type="dxa"/>
+              <w:left w:w="80" w:type="dxa"/>
+              <w:bottom w:w="80" w:type="dxa"/>
+              <w:right w:w="80" w:type="dxa"/>
+            </w:tcMar>
+            <w:hideMark/>
+          </w:tcPr>
+          <w:p>
+            <w:pPr>
+              <w:spacing w:after="0" w:line="240" w:lineRule="auto"/>
+              <w:rPr>
+                <w:rFonts w:ascii="Calibri" w:eastAsia="Times New Roman" w:hAnsi="Calibri" w:cs="Calibri"/>
+                <w:color w:val="000000"/>
+                <w:sz w:val="16"/>
+                <w:szCs w:val="21"/>
+                <w:lang w:eastAsia="en-IN"/>
+              </w:rPr>
+            </w:pPr>
+            <w:r>
+              <w:rPr>
+                <w:rFonts w:ascii="Calibri" w:eastAsia="Times New Roman" w:hAnsi="Calibri" w:cs="Calibri"/>
+                <w:color w:val="000000"/>
+                <w:sz w:val="16"/>
+                <w:szCs w:val="21"/>
+                <w:lang w:eastAsia="en-IN"/>
+              </w:rPr>
+              <w:t>Vancouver</w:t>
+            </w:r>
+          </w:p>
+        </w:tc>
+        <w:tc>
+          <w:tcPr>
+            <w:tcW w:w="1347" w:type="dxa"/>
+            <w:tcBorders>
+              <w:top w:val="single" w:sz="8" w:space="0" w:color="A3A3A3"/>
+              <w:left w:val="single" w:sz="8" w:space="0" w:color="A3A3A3"/>
+              <w:bottom w:val="single" w:sz="8" w:space="0" w:color="A3A3A3"/>
+              <w:right w:val="single" w:sz="8" w:space="0" w:color="A3A3A3"/>
+            </w:tcBorders>
+            <w:shd w:val="clear" w:color="auto" w:fill="FFFFFF"/>
+            <w:tcMar>
+              <w:top w:w="80" w:type="dxa"/>
+              <w:left w:w="80" w:type="dxa"/>
+              <w:bottom w:w="80" w:type="dxa"/>
+              <w:right w:w="80" w:type="dxa"/>
+            </w:tcMar>
+            <w:hideMark/>
+          </w:tcPr>
+          <w:p>
+            <w:pPr>
+              <w:spacing w:after="0" w:line="240" w:lineRule="auto"/>
+              <w:rPr>
+                <w:rFonts w:ascii="Calibri" w:eastAsia="Times New Roman" w:hAnsi="Calibri" w:cs="Calibri"/>
+                <w:color w:val="000000"/>
+                <w:sz w:val="16"/>
+                <w:szCs w:val="21"/>
+                <w:lang w:eastAsia="en-IN"/>
+              </w:rPr>
+            </w:pPr>
+            <w:r>
+              <w:rPr>
+                <w:rFonts w:ascii="Calibri" w:eastAsia="Times New Roman" w:hAnsi="Calibri" w:cs="Calibri"/>
+                <w:color w:val="000000"/>
+                <w:sz w:val="16"/>
+                <w:szCs w:val="21"/>
+                <w:lang w:eastAsia="en-IN"/>
+              </w:rPr>
+              <w:t>Hastings-Sunrise</w:t>
+            </w:r>
+          </w:p>
+        </w:tc>
+        <w:tc>
+          <w:tcPr>
+            <w:tcW w:w="850" w:type="dxa"/>
+            <w:tcBorders>
+              <w:top w:val="single" w:sz="8" w:space="0" w:color="A3A3A3"/>
+              <w:left w:val="single" w:sz="8" w:space="0" w:color="A3A3A3"/>
+              <w:bottom w:val="single" w:sz="8" w:space="0" w:color="A3A3A3"/>
+              <w:right w:val="single" w:sz="8" w:space="0" w:color="A3A3A3"/>
+            </w:tcBorders>
+            <w:shd w:val="clear" w:color="auto" w:fill="FFFFFF"/>
+            <w:tcMar>
+              <w:top w:w="80" w:type="dxa"/>
+              <w:left w:w="80" w:type="dxa"/>
+              <w:bottom w:w="80" w:type="dxa"/>
+              <w:right w:w="80" w:type="dxa"/>
+            </w:tcMar>
+            <w:hideMark/>
+          </w:tcPr>
+          <w:p>
+            <w:pPr>
+              <w:spacing w:after="0" w:line="240" w:lineRule="auto"/>
+              <w:rPr>
+                <w:rFonts w:ascii="Calibri" w:eastAsia="Times New Roman" w:hAnsi="Calibri" w:cs="Calibri"/>
+                <w:color w:val="000000"/>
+                <w:sz w:val="16"/>
+                <w:szCs w:val="21"/>
+                <w:lang w:eastAsia="en-IN"/>
+              </w:rPr>
+            </w:pPr>
+            <w:r>
+              <w:rPr>
+                <w:rFonts w:ascii="Calibri" w:eastAsia="Times New Roman" w:hAnsi="Calibri" w:cs="Calibri"/>
+                <w:color w:val="000000"/>
+                <w:sz w:val="16"/>
+                <w:szCs w:val="21"/>
+                <w:lang w:eastAsia="en-IN"/>
+              </w:rPr>
+              <w:t>49.281</w:t>
+            </w:r>
+          </w:p>
+        </w:tc>
+        <w:tc>
+          <w:tcPr>
+            <w:tcW w:w="993" w:type="dxa"/>
+            <w:tcBorders>
+              <w:top w:val="single" w:sz="8" w:space="0" w:color="A3A3A3"/>
+              <w:left w:val="single" w:sz="8" w:space="0" w:color="A3A3A3"/>
+              <w:bottom w:val="single" w:sz="8" w:space="0" w:color="A3A3A3"/>
+              <w:right w:val="single" w:sz="8" w:space="0" w:color="A3A3A3"/>
+            </w:tcBorders>
+            <w:shd w:val="clear" w:color="auto" w:fill="FFFFFF"/>
+            <w:tcMar>
+              <w:top w:w="80" w:type="dxa"/>
+              <w:left w:w="80" w:type="dxa"/>
+              <w:bottom w:w="80" w:type="dxa"/>
+              <w:right w:w="80" w:type="dxa"/>
+            </w:tcMar>
+            <w:hideMark/>
+          </w:tcPr>
+          <w:p>
+            <w:pPr>
+              <w:spacing w:after="0" w:line="240" w:lineRule="auto"/>
+              <w:rPr>
+                <w:rFonts w:ascii="Calibri" w:eastAsia="Times New Roman" w:hAnsi="Calibri" w:cs="Calibri"/>
+                <w:color w:val="000000"/>
+                <w:sz w:val="16"/>
+                <w:szCs w:val="21"/>
+                <w:lang w:eastAsia="en-IN"/>
+              </w:rPr>
+            </w:pPr>
+            <w:r>
+              <w:rPr>
+                <w:rFonts w:ascii="Calibri" w:eastAsia="Times New Roman" w:hAnsi="Calibri" w:cs="Calibri"/>
+                <w:color w:val="000000"/>
+                <w:sz w:val="16"/>
+                <w:szCs w:val="21"/>
+                <w:lang w:eastAsia="en-IN"/>
+              </w:rPr>
+              <w:t>-123.04</w:t>
+            </w:r>
+          </w:p>
+        </w:tc>
+        <w:tc>
+          <w:tcPr>
+            <w:tcW w:w="1559" w:type="dxa"/>
+            <w:tcBorders>
+              <w:top w:val="single" w:sz="8" w:space="0" w:color="A3A3A3"/>
+              <w:left w:val="single" w:sz="8" w:space="0" w:color="A3A3A3"/>
+              <w:bottom w:val="single" w:sz="8" w:space="0" w:color="A3A3A3"/>
+              <w:right w:val="single" w:sz="8" w:space="0" w:color="A3A3A3"/>
+            </w:tcBorders>
+            <w:shd w:val="clear" w:color="auto" w:fill="FFFFFF"/>
+            <w:tcMar>
+              <w:top w:w="80" w:type="dxa"/>
+              <w:left w:w="80" w:type="dxa"/>
+              <w:bottom w:w="80" w:type="dxa"/>
+              <w:right w:w="80" w:type="dxa"/>
+            </w:tcMar>
+            <w:hideMark/>
+          </w:tcPr>
+          <w:p>
+            <w:pPr>
+              <w:spacing w:after="0" w:line="240" w:lineRule="auto"/>
+              <w:rPr>
+                <w:rFonts w:ascii="Calibri" w:eastAsia="Times New Roman" w:hAnsi="Calibri" w:cs="Calibri"/>
+                <w:color w:val="000000"/>
+                <w:sz w:val="16"/>
+                <w:szCs w:val="21"/>
+                <w:lang w:eastAsia="en-IN"/>
+              </w:rPr>
+            </w:pPr>
+            <w:r>
+              <w:rPr>
+                <w:rFonts w:ascii="Calibri" w:eastAsia="Times New Roman" w:hAnsi="Calibri" w:cs="Calibri"/>
+                <w:color w:val="000000"/>
+                <w:sz w:val="16"/>
+                <w:szCs w:val="21"/>
+                <w:lang w:eastAsia="en-IN"/>
+              </w:rPr>
+              <w:t>Playland</w:t>
+            </w:r>
+          </w:p>
+        </w:tc>
+        <w:tc>
+          <w:tcPr>
+            <w:tcW w:w="1134" w:type="dxa"/>
+            <w:tcBorders>
+              <w:top w:val="single" w:sz="8" w:space="0" w:color="A3A3A3"/>
+              <w:left w:val="single" w:sz="8" w:space="0" w:color="A3A3A3"/>
+              <w:bottom w:val="single" w:sz="8" w:space="0" w:color="A3A3A3"/>
+              <w:right w:val="single" w:sz="8" w:space="0" w:color="A3A3A3"/>
+            </w:tcBorders>
+            <w:shd w:val="clear" w:color="auto" w:fill="FFFFFF"/>
+            <w:tcMar>
+              <w:top w:w="80" w:type="dxa"/>
+              <w:left w:w="80" w:type="dxa"/>
+              <w:bottom w:w="80" w:type="dxa"/>
+              <w:right w:w="80" w:type="dxa"/>
+            </w:tcMar>
+            <w:hideMark/>
+          </w:tcPr>
+          <w:p>
+            <w:pPr>
+              <w:spacing w:after="0" w:line="240" w:lineRule="auto"/>
+              <w:rPr>
+                <w:rFonts w:ascii="Calibri" w:eastAsia="Times New Roman" w:hAnsi="Calibri" w:cs="Calibri"/>
+                <w:color w:val="000000"/>
+                <w:sz w:val="16"/>
+                <w:szCs w:val="21"/>
+                <w:lang w:eastAsia="en-IN"/>
+              </w:rPr>
+            </w:pPr>
+            <w:r>
+              <w:rPr>
+                <w:rFonts w:ascii="Calibri" w:eastAsia="Times New Roman" w:hAnsi="Calibri" w:cs="Calibri"/>
+                <w:color w:val="000000"/>
+                <w:sz w:val="16"/>
+                <w:szCs w:val="21"/>
+                <w:lang w:eastAsia="en-IN"/>
+              </w:rPr>
+              <w:t>49.281924</w:t>
+            </w:r>
+          </w:p>
+        </w:tc>
+        <w:tc>
+          <w:tcPr>
+            <w:tcW w:w="992" w:type="dxa"/>
+            <w:tcBorders>
+              <w:top w:val="single" w:sz="8" w:space="0" w:color="A3A3A3"/>
+              <w:left w:val="single" w:sz="8" w:space="0" w:color="A3A3A3"/>
+              <w:bottom w:val="single" w:sz="8" w:space="0" w:color="A3A3A3"/>
+              <w:right w:val="single" w:sz="8" w:space="0" w:color="A3A3A3"/>
+            </w:tcBorders>
+            <w:shd w:val="clear" w:color="auto" w:fill="FFFFFF"/>
+            <w:tcMar>
+              <w:top w:w="80" w:type="dxa"/>
+              <w:left w:w="80" w:type="dxa"/>
+              <w:bottom w:w="80" w:type="dxa"/>
+              <w:right w:w="80" w:type="dxa"/>
+            </w:tcMar>
+            <w:hideMark/>
+          </w:tcPr>
+          <w:p>
+            <w:pPr>
+              <w:spacing w:after="0" w:line="240" w:lineRule="auto"/>
+              <w:rPr>
+                <w:rFonts w:ascii="Calibri" w:eastAsia="Times New Roman" w:hAnsi="Calibri" w:cs="Calibri"/>
+                <w:color w:val="000000"/>
+                <w:sz w:val="16"/>
+                <w:szCs w:val="21"/>
+                <w:lang w:eastAsia="en-IN"/>
+              </w:rPr>
+            </w:pPr>
+            <w:r>
+              <w:rPr>
+                <w:rFonts w:ascii="Calibri" w:eastAsia="Times New Roman" w:hAnsi="Calibri" w:cs="Calibri"/>
+                <w:color w:val="000000"/>
+                <w:sz w:val="16"/>
+                <w:szCs w:val="21"/>
+                <w:lang w:eastAsia="en-IN"/>
+              </w:rPr>
+              <w:t>-123.036258</w:t>
+            </w:r>
+          </w:p>
+        </w:tc>
+        <w:tc>
+          <w:tcPr>
+            <w:tcW w:w="1985" w:type="dxa"/>
+            <w:tcBorders>
+              <w:top w:val="single" w:sz="8" w:space="0" w:color="A3A3A3"/>
+              <w:left w:val="single" w:sz="8" w:space="0" w:color="A3A3A3"/>
+              <w:bottom w:val="single" w:sz="8" w:space="0" w:color="A3A3A3"/>
+              <w:right w:val="single" w:sz="8" w:space="0" w:color="A3A3A3"/>
+            </w:tcBorders>
+            <w:shd w:val="clear" w:color="auto" w:fill="FFFFFF"/>
+            <w:tcMar>
+              <w:top w:w="80" w:type="dxa"/>
+              <w:left w:w="80" w:type="dxa"/>
+              <w:bottom w:w="80" w:type="dxa"/>
+              <w:right w:w="80" w:type="dxa"/>
+            </w:tcMar>
+            <w:hideMark/>
+          </w:tcPr>
+          <w:p>
+            <w:pPr>
+              <w:spacing w:after="0" w:line="240" w:lineRule="auto"/>
+              <w:rPr>
+                <w:rFonts w:ascii="Calibri" w:eastAsia="Times New Roman" w:hAnsi="Calibri" w:cs="Calibri"/>
+                <w:color w:val="000000"/>
+                <w:sz w:val="16"/>
+                <w:szCs w:val="21"/>
+                <w:lang w:eastAsia="en-IN"/>
+              </w:rPr>
+            </w:pPr>
+            <w:r>
+              <w:rPr>
+                <w:rFonts w:ascii="Calibri" w:eastAsia="Times New Roman" w:hAnsi="Calibri" w:cs="Calibri"/>
+                <w:color w:val="000000"/>
+                <w:sz w:val="16"/>
+                <w:szCs w:val="21"/>
+                <w:lang w:eastAsia="en-IN"/>
+              </w:rPr>
+              <w:t>Theme Park</w:t>
+            </w:r>
+          </w:p>
+        </w:tc>
+      </w:tr>
+      <w:tr>
+        <w:tc>
+          <w:tcPr>
+            <w:tcW w:w="906" w:type="dxa"/>
+            <w:tcBorders>
+              <w:top w:val="single" w:sz="8" w:space="0" w:color="A3A3A3"/>
+              <w:left w:val="single" w:sz="8" w:space="0" w:color="A3A3A3"/>
+              <w:bottom w:val="single" w:sz="8" w:space="0" w:color="A3A3A3"/>
+              <w:right w:val="single" w:sz="8" w:space="0" w:color="A3A3A3"/>
+            </w:tcBorders>
+            <w:shd w:val="clear" w:color="auto" w:fill="FFFFFF"/>
+            <w:tcMar>
+              <w:top w:w="80" w:type="dxa"/>
+              <w:left w:w="80" w:type="dxa"/>
+              <w:bottom w:w="80" w:type="dxa"/>
+              <w:right w:w="80" w:type="dxa"/>
+            </w:tcMar>
+            <w:hideMark/>
+          </w:tcPr>
+          <w:p>
+            <w:pPr>
+              <w:spacing w:after="0" w:line="240" w:lineRule="auto"/>
+              <w:rPr>
+                <w:rFonts w:ascii="Calibri" w:eastAsia="Times New Roman" w:hAnsi="Calibri" w:cs="Calibri"/>
+                <w:color w:val="000000"/>
+                <w:sz w:val="16"/>
+                <w:szCs w:val="21"/>
+                <w:lang w:eastAsia="en-IN"/>
+              </w:rPr>
+            </w:pPr>
+            <w:r>
+              <w:rPr>
+                <w:rFonts w:ascii="Calibri" w:eastAsia="Times New Roman" w:hAnsi="Calibri" w:cs="Calibri"/>
+                <w:color w:val="000000"/>
+                <w:sz w:val="16"/>
+                <w:szCs w:val="21"/>
+                <w:lang w:eastAsia="en-IN"/>
+              </w:rPr>
+              <w:t>V5K</w:t>
+            </w:r>
+          </w:p>
+        </w:tc>
+        <w:tc>
+          <w:tcPr>
+            <w:tcW w:w="856" w:type="dxa"/>
+            <w:tcBorders>
+              <w:top w:val="single" w:sz="8" w:space="0" w:color="A3A3A3"/>
+              <w:left w:val="single" w:sz="8" w:space="0" w:color="A3A3A3"/>
+              <w:bottom w:val="single" w:sz="8" w:space="0" w:color="A3A3A3"/>
+              <w:right w:val="single" w:sz="8" w:space="0" w:color="A3A3A3"/>
+            </w:tcBorders>
+            <w:shd w:val="clear" w:color="auto" w:fill="FFFFFF"/>
+            <w:tcMar>
+              <w:top w:w="80" w:type="dxa"/>
+              <w:left w:w="80" w:type="dxa"/>
+              <w:bottom w:w="80" w:type="dxa"/>
+              <w:right w:w="80" w:type="dxa"/>
+            </w:tcMar>
+            <w:hideMark/>
+          </w:tcPr>
+          <w:p>
+            <w:pPr>
+              <w:spacing w:after="0" w:line="240" w:lineRule="auto"/>
+              <w:rPr>
+                <w:rFonts w:ascii="Calibri" w:eastAsia="Times New Roman" w:hAnsi="Calibri" w:cs="Calibri"/>
+                <w:color w:val="000000"/>
+                <w:sz w:val="16"/>
+                <w:szCs w:val="21"/>
+                <w:lang w:eastAsia="en-IN"/>
+              </w:rPr>
+            </w:pPr>
+            <w:r>
+              <w:rPr>
+                <w:rFonts w:ascii="Calibri" w:eastAsia="Times New Roman" w:hAnsi="Calibri" w:cs="Calibri"/>
+                <w:color w:val="000000"/>
+                <w:sz w:val="16"/>
+                <w:szCs w:val="21"/>
+                <w:lang w:eastAsia="en-IN"/>
+              </w:rPr>
+              <w:t>Vancouver</w:t>
+            </w:r>
+          </w:p>
+        </w:tc>
+        <w:tc>
+          <w:tcPr>
+            <w:tcW w:w="1347" w:type="dxa"/>
+            <w:tcBorders>
+              <w:top w:val="single" w:sz="8" w:space="0" w:color="A3A3A3"/>
+              <w:left w:val="single" w:sz="8" w:space="0" w:color="A3A3A3"/>
+              <w:bottom w:val="single" w:sz="8" w:space="0" w:color="A3A3A3"/>
+              <w:right w:val="single" w:sz="8" w:space="0" w:color="A3A3A3"/>
+            </w:tcBorders>
+            <w:shd w:val="clear" w:color="auto" w:fill="FFFFFF"/>
+            <w:tcMar>
+              <w:top w:w="80" w:type="dxa"/>
+              <w:left w:w="80" w:type="dxa"/>
+              <w:bottom w:w="80" w:type="dxa"/>
+              <w:right w:w="80" w:type="dxa"/>
+            </w:tcMar>
+            <w:hideMark/>
+          </w:tcPr>
+          <w:p>
+            <w:pPr>
+              <w:spacing w:after="0" w:line="240" w:lineRule="auto"/>
+              <w:rPr>
+                <w:rFonts w:ascii="Calibri" w:eastAsia="Times New Roman" w:hAnsi="Calibri" w:cs="Calibri"/>
+                <w:color w:val="000000"/>
+                <w:sz w:val="16"/>
+                <w:szCs w:val="21"/>
+                <w:lang w:eastAsia="en-IN"/>
+              </w:rPr>
+            </w:pPr>
+            <w:r>
+              <w:rPr>
+                <w:rFonts w:ascii="Calibri" w:eastAsia="Times New Roman" w:hAnsi="Calibri" w:cs="Calibri"/>
+                <w:color w:val="000000"/>
+                <w:sz w:val="16"/>
+                <w:szCs w:val="21"/>
+                <w:lang w:eastAsia="en-IN"/>
+              </w:rPr>
+              <w:t>Hastings-Sunrise</w:t>
+            </w:r>
+          </w:p>
+        </w:tc>
+        <w:tc>
+          <w:tcPr>
+            <w:tcW w:w="850" w:type="dxa"/>
+            <w:tcBorders>
+              <w:top w:val="single" w:sz="8" w:space="0" w:color="A3A3A3"/>
+              <w:left w:val="single" w:sz="8" w:space="0" w:color="A3A3A3"/>
+              <w:bottom w:val="single" w:sz="8" w:space="0" w:color="A3A3A3"/>
+              <w:right w:val="single" w:sz="8" w:space="0" w:color="A3A3A3"/>
+            </w:tcBorders>
+            <w:shd w:val="clear" w:color="auto" w:fill="FFFFFF"/>
+            <w:tcMar>
+              <w:top w:w="80" w:type="dxa"/>
+              <w:left w:w="80" w:type="dxa"/>
+              <w:bottom w:w="80" w:type="dxa"/>
+              <w:right w:w="80" w:type="dxa"/>
+            </w:tcMar>
+            <w:hideMark/>
+          </w:tcPr>
+          <w:p>
+            <w:pPr>
+              <w:spacing w:after="0" w:line="240" w:lineRule="auto"/>
+              <w:rPr>
+                <w:rFonts w:ascii="Calibri" w:eastAsia="Times New Roman" w:hAnsi="Calibri" w:cs="Calibri"/>
+                <w:color w:val="000000"/>
+                <w:sz w:val="16"/>
+                <w:szCs w:val="21"/>
+                <w:lang w:eastAsia="en-IN"/>
+              </w:rPr>
+            </w:pPr>
+            <w:r>
+              <w:rPr>
+                <w:rFonts w:ascii="Calibri" w:eastAsia="Times New Roman" w:hAnsi="Calibri" w:cs="Calibri"/>
+                <w:color w:val="000000"/>
+                <w:sz w:val="16"/>
+                <w:szCs w:val="21"/>
+                <w:lang w:eastAsia="en-IN"/>
+              </w:rPr>
+              <w:t>49.281</w:t>
+            </w:r>
+          </w:p>
+        </w:tc>
+        <w:tc>
+          <w:tcPr>
+            <w:tcW w:w="993" w:type="dxa"/>
+            <w:tcBorders>
+              <w:top w:val="single" w:sz="8" w:space="0" w:color="A3A3A3"/>
+              <w:left w:val="single" w:sz="8" w:space="0" w:color="A3A3A3"/>
+              <w:bottom w:val="single" w:sz="8" w:space="0" w:color="A3A3A3"/>
+              <w:right w:val="single" w:sz="8" w:space="0" w:color="A3A3A3"/>
+            </w:tcBorders>
+            <w:shd w:val="clear" w:color="auto" w:fill="FFFFFF"/>
+            <w:tcMar>
+              <w:top w:w="80" w:type="dxa"/>
+              <w:left w:w="80" w:type="dxa"/>
+              <w:bottom w:w="80" w:type="dxa"/>
+              <w:right w:w="80" w:type="dxa"/>
+            </w:tcMar>
+            <w:hideMark/>
+          </w:tcPr>
+          <w:p>
+            <w:pPr>
+              <w:spacing w:after="0" w:line="240" w:lineRule="auto"/>
+              <w:rPr>
+                <w:rFonts w:ascii="Calibri" w:eastAsia="Times New Roman" w:hAnsi="Calibri" w:cs="Calibri"/>
+                <w:color w:val="000000"/>
+                <w:sz w:val="16"/>
+                <w:szCs w:val="21"/>
+                <w:lang w:eastAsia="en-IN"/>
+              </w:rPr>
+            </w:pPr>
+            <w:r>
+              <w:rPr>
+                <w:rFonts w:ascii="Calibri" w:eastAsia="Times New Roman" w:hAnsi="Calibri" w:cs="Calibri"/>
+                <w:color w:val="000000"/>
+                <w:sz w:val="16"/>
+                <w:szCs w:val="21"/>
+                <w:lang w:eastAsia="en-IN"/>
+              </w:rPr>
+              <w:t>-123.04</w:t>
+            </w:r>
+          </w:p>
+        </w:tc>
+        <w:tc>
+          <w:tcPr>
+            <w:tcW w:w="1559" w:type="dxa"/>
+            <w:tcBorders>
+              <w:top w:val="single" w:sz="8" w:space="0" w:color="A3A3A3"/>
+              <w:left w:val="single" w:sz="8" w:space="0" w:color="A3A3A3"/>
+              <w:bottom w:val="single" w:sz="8" w:space="0" w:color="A3A3A3"/>
+              <w:right w:val="single" w:sz="8" w:space="0" w:color="A3A3A3"/>
+            </w:tcBorders>
+            <w:shd w:val="clear" w:color="auto" w:fill="FFFFFF"/>
+            <w:tcMar>
+              <w:top w:w="80" w:type="dxa"/>
+              <w:left w:w="80" w:type="dxa"/>
+              <w:bottom w:w="80" w:type="dxa"/>
+              <w:right w:w="80" w:type="dxa"/>
+            </w:tcMar>
+            <w:hideMark/>
+          </w:tcPr>
+          <w:p>
+            <w:pPr>
+              <w:spacing w:after="0" w:line="240" w:lineRule="auto"/>
+              <w:rPr>
+                <w:rFonts w:ascii="Calibri" w:eastAsia="Times New Roman" w:hAnsi="Calibri" w:cs="Calibri"/>
+                <w:color w:val="000000"/>
+                <w:sz w:val="16"/>
+                <w:szCs w:val="21"/>
+                <w:lang w:eastAsia="en-IN"/>
+              </w:rPr>
+            </w:pPr>
+            <w:r>
+              <w:rPr>
+                <w:rFonts w:ascii="Calibri" w:eastAsia="Times New Roman" w:hAnsi="Calibri" w:cs="Calibri"/>
+                <w:color w:val="000000"/>
+                <w:sz w:val="16"/>
+                <w:szCs w:val="21"/>
+                <w:lang w:eastAsia="en-IN"/>
+              </w:rPr>
+              <w:t>Hastings Community Centre</w:t>
+            </w:r>
+          </w:p>
+        </w:tc>
+        <w:tc>
+          <w:tcPr>
+            <w:tcW w:w="1134" w:type="dxa"/>
+            <w:tcBorders>
+              <w:top w:val="single" w:sz="8" w:space="0" w:color="A3A3A3"/>
+              <w:left w:val="single" w:sz="8" w:space="0" w:color="A3A3A3"/>
+              <w:bottom w:val="single" w:sz="8" w:space="0" w:color="A3A3A3"/>
+              <w:right w:val="single" w:sz="8" w:space="0" w:color="A3A3A3"/>
+            </w:tcBorders>
+            <w:shd w:val="clear" w:color="auto" w:fill="FFFFFF"/>
+            <w:tcMar>
+              <w:top w:w="80" w:type="dxa"/>
+              <w:left w:w="80" w:type="dxa"/>
+              <w:bottom w:w="80" w:type="dxa"/>
+              <w:right w:w="80" w:type="dxa"/>
+            </w:tcMar>
+            <w:hideMark/>
+          </w:tcPr>
+          <w:p>
+            <w:pPr>
+              <w:spacing w:after="0" w:line="240" w:lineRule="auto"/>
+              <w:rPr>
+                <w:rFonts w:ascii="Calibri" w:eastAsia="Times New Roman" w:hAnsi="Calibri" w:cs="Calibri"/>
+                <w:color w:val="000000"/>
+                <w:sz w:val="16"/>
+                <w:szCs w:val="21"/>
+                <w:lang w:eastAsia="en-IN"/>
+              </w:rPr>
+            </w:pPr>
+            <w:r>
+              <w:rPr>
+                <w:rFonts w:ascii="Calibri" w:eastAsia="Times New Roman" w:hAnsi="Calibri" w:cs="Calibri"/>
+                <w:color w:val="000000"/>
+                <w:sz w:val="16"/>
+                <w:szCs w:val="21"/>
+                <w:lang w:eastAsia="en-IN"/>
+              </w:rPr>
+              <w:t>49.280778</w:t>
+            </w:r>
+          </w:p>
+        </w:tc>
+        <w:tc>
+          <w:tcPr>
+            <w:tcW w:w="992" w:type="dxa"/>
+            <w:tcBorders>
+              <w:top w:val="single" w:sz="8" w:space="0" w:color="A3A3A3"/>
+              <w:left w:val="single" w:sz="8" w:space="0" w:color="A3A3A3"/>
+              <w:bottom w:val="single" w:sz="8" w:space="0" w:color="A3A3A3"/>
+              <w:right w:val="single" w:sz="8" w:space="0" w:color="A3A3A3"/>
+            </w:tcBorders>
+            <w:shd w:val="clear" w:color="auto" w:fill="FFFFFF"/>
+            <w:tcMar>
+              <w:top w:w="80" w:type="dxa"/>
+              <w:left w:w="80" w:type="dxa"/>
+              <w:bottom w:w="80" w:type="dxa"/>
+              <w:right w:w="80" w:type="dxa"/>
+            </w:tcMar>
+            <w:hideMark/>
+          </w:tcPr>
+          <w:p>
+            <w:pPr>
+              <w:spacing w:after="0" w:line="240" w:lineRule="auto"/>
+              <w:rPr>
+                <w:rFonts w:ascii="Calibri" w:eastAsia="Times New Roman" w:hAnsi="Calibri" w:cs="Calibri"/>
+                <w:color w:val="000000"/>
+                <w:sz w:val="16"/>
+                <w:szCs w:val="21"/>
+                <w:lang w:eastAsia="en-IN"/>
+              </w:rPr>
+            </w:pPr>
+            <w:r>
+              <w:rPr>
+                <w:rFonts w:ascii="Calibri" w:eastAsia="Times New Roman" w:hAnsi="Calibri" w:cs="Calibri"/>
+                <w:color w:val="000000"/>
+                <w:sz w:val="16"/>
+                <w:szCs w:val="21"/>
+                <w:lang w:eastAsia="en-IN"/>
+              </w:rPr>
+              <w:t>-123.039176</w:t>
+            </w:r>
+          </w:p>
+        </w:tc>
+        <w:tc>
+          <w:tcPr>
+            <w:tcW w:w="1985" w:type="dxa"/>
+            <w:tcBorders>
+              <w:top w:val="single" w:sz="8" w:space="0" w:color="A3A3A3"/>
+              <w:left w:val="single" w:sz="8" w:space="0" w:color="A3A3A3"/>
+              <w:bottom w:val="single" w:sz="8" w:space="0" w:color="A3A3A3"/>
+              <w:right w:val="single" w:sz="8" w:space="0" w:color="A3A3A3"/>
+            </w:tcBorders>
+            <w:shd w:val="clear" w:color="auto" w:fill="FFFFFF"/>
+            <w:tcMar>
+              <w:top w:w="80" w:type="dxa"/>
+              <w:left w:w="80" w:type="dxa"/>
+              <w:bottom w:w="80" w:type="dxa"/>
+              <w:right w:w="80" w:type="dxa"/>
+            </w:tcMar>
+            <w:hideMark/>
+          </w:tcPr>
+          <w:p>
+            <w:pPr>
+              <w:spacing w:after="0" w:line="240" w:lineRule="auto"/>
+              <w:rPr>
+                <w:rFonts w:ascii="Calibri" w:eastAsia="Times New Roman" w:hAnsi="Calibri" w:cs="Calibri"/>
+                <w:color w:val="000000"/>
+                <w:sz w:val="16"/>
+                <w:szCs w:val="21"/>
+                <w:lang w:eastAsia="en-IN"/>
+              </w:rPr>
+            </w:pPr>
+            <w:r>
+              <w:rPr>
+                <w:rFonts w:ascii="Calibri" w:eastAsia="Times New Roman" w:hAnsi="Calibri" w:cs="Calibri"/>
+                <w:color w:val="000000"/>
+                <w:sz w:val="16"/>
+                <w:szCs w:val="21"/>
+                <w:lang w:eastAsia="en-IN"/>
+              </w:rPr>
+              <w:t>Event Space</w:t>
+            </w:r>
+          </w:p>
+        </w:tc>
+      </w:tr>
+      <w:tr>
+        <w:tc>
+          <w:tcPr>
+            <w:tcW w:w="906" w:type="dxa"/>
+            <w:tcBorders>
+              <w:top w:val="single" w:sz="8" w:space="0" w:color="A3A3A3"/>
+              <w:left w:val="single" w:sz="8" w:space="0" w:color="A3A3A3"/>
+              <w:bottom w:val="single" w:sz="8" w:space="0" w:color="A3A3A3"/>
+              <w:right w:val="single" w:sz="8" w:space="0" w:color="A3A3A3"/>
+            </w:tcBorders>
+            <w:shd w:val="clear" w:color="auto" w:fill="FFFFFF"/>
+            <w:tcMar>
+              <w:top w:w="80" w:type="dxa"/>
+              <w:left w:w="80" w:type="dxa"/>
+              <w:bottom w:w="80" w:type="dxa"/>
+              <w:right w:w="80" w:type="dxa"/>
+            </w:tcMar>
+            <w:hideMark/>
+          </w:tcPr>
+          <w:p>
+            <w:pPr>
+              <w:spacing w:after="0" w:line="240" w:lineRule="auto"/>
+              <w:rPr>
+                <w:rFonts w:ascii="Calibri" w:eastAsia="Times New Roman" w:hAnsi="Calibri" w:cs="Calibri"/>
+                <w:color w:val="000000"/>
+                <w:sz w:val="16"/>
+                <w:szCs w:val="21"/>
+                <w:lang w:eastAsia="en-IN"/>
+              </w:rPr>
+            </w:pPr>
+            <w:r>
+              <w:rPr>
+                <w:rFonts w:ascii="Calibri" w:eastAsia="Times New Roman" w:hAnsi="Calibri" w:cs="Calibri"/>
+                <w:color w:val="000000"/>
+                <w:sz w:val="16"/>
+                <w:szCs w:val="21"/>
+                <w:lang w:eastAsia="en-IN"/>
+              </w:rPr>
+              <w:t>V5K</w:t>
+            </w:r>
+          </w:p>
+        </w:tc>
+        <w:tc>
+          <w:tcPr>
+            <w:tcW w:w="856" w:type="dxa"/>
+            <w:tcBorders>
+              <w:top w:val="single" w:sz="8" w:space="0" w:color="A3A3A3"/>
+              <w:left w:val="single" w:sz="8" w:space="0" w:color="A3A3A3"/>
+              <w:bottom w:val="single" w:sz="8" w:space="0" w:color="A3A3A3"/>
+              <w:right w:val="single" w:sz="8" w:space="0" w:color="A3A3A3"/>
+            </w:tcBorders>
+            <w:shd w:val="clear" w:color="auto" w:fill="FFFFFF"/>
+            <w:tcMar>
+              <w:top w:w="80" w:type="dxa"/>
+              <w:left w:w="80" w:type="dxa"/>
+              <w:bottom w:w="80" w:type="dxa"/>
+              <w:right w:w="80" w:type="dxa"/>
+            </w:tcMar>
+            <w:hideMark/>
+          </w:tcPr>
+          <w:p>
+            <w:pPr>
+              <w:spacing w:after="0" w:line="240" w:lineRule="auto"/>
+              <w:rPr>
+                <w:rFonts w:ascii="Calibri" w:eastAsia="Times New Roman" w:hAnsi="Calibri" w:cs="Calibri"/>
+                <w:color w:val="000000"/>
+                <w:sz w:val="16"/>
+                <w:szCs w:val="21"/>
+                <w:lang w:eastAsia="en-IN"/>
+              </w:rPr>
+            </w:pPr>
+            <w:r>
+              <w:rPr>
+                <w:rFonts w:ascii="Calibri" w:eastAsia="Times New Roman" w:hAnsi="Calibri" w:cs="Calibri"/>
+                <w:color w:val="000000"/>
+                <w:sz w:val="16"/>
+                <w:szCs w:val="21"/>
+                <w:lang w:eastAsia="en-IN"/>
+              </w:rPr>
+              <w:t>Vancouver</w:t>
+            </w:r>
+          </w:p>
+        </w:tc>
+        <w:tc>
+          <w:tcPr>
+            <w:tcW w:w="1347" w:type="dxa"/>
+            <w:tcBorders>
+              <w:top w:val="single" w:sz="8" w:space="0" w:color="A3A3A3"/>
+              <w:left w:val="single" w:sz="8" w:space="0" w:color="A3A3A3"/>
+              <w:bottom w:val="single" w:sz="8" w:space="0" w:color="A3A3A3"/>
+              <w:right w:val="single" w:sz="8" w:space="0" w:color="A3A3A3"/>
+            </w:tcBorders>
+            <w:shd w:val="clear" w:color="auto" w:fill="FFFFFF"/>
+            <w:tcMar>
+              <w:top w:w="80" w:type="dxa"/>
+              <w:left w:w="80" w:type="dxa"/>
+              <w:bottom w:w="80" w:type="dxa"/>
+              <w:right w:w="80" w:type="dxa"/>
+            </w:tcMar>
+            <w:hideMark/>
+          </w:tcPr>
+          <w:p>
+            <w:pPr>
+              <w:spacing w:after="0" w:line="240" w:lineRule="auto"/>
+              <w:rPr>
+                <w:rFonts w:ascii="Calibri" w:eastAsia="Times New Roman" w:hAnsi="Calibri" w:cs="Calibri"/>
+                <w:color w:val="000000"/>
+                <w:sz w:val="16"/>
+                <w:szCs w:val="21"/>
+                <w:lang w:eastAsia="en-IN"/>
+              </w:rPr>
+            </w:pPr>
+            <w:r>
+              <w:rPr>
+                <w:rFonts w:ascii="Calibri" w:eastAsia="Times New Roman" w:hAnsi="Calibri" w:cs="Calibri"/>
+                <w:color w:val="000000"/>
+                <w:sz w:val="16"/>
+                <w:szCs w:val="21"/>
+                <w:lang w:eastAsia="en-IN"/>
+              </w:rPr>
+              <w:t>Hastings-Sunrise</w:t>
+            </w:r>
+          </w:p>
+        </w:tc>
+        <w:tc>
+          <w:tcPr>
+            <w:tcW w:w="850" w:type="dxa"/>
+            <w:tcBorders>
+              <w:top w:val="single" w:sz="8" w:space="0" w:color="A3A3A3"/>
+              <w:left w:val="single" w:sz="8" w:space="0" w:color="A3A3A3"/>
+              <w:bottom w:val="single" w:sz="8" w:space="0" w:color="A3A3A3"/>
+              <w:right w:val="single" w:sz="8" w:space="0" w:color="A3A3A3"/>
+            </w:tcBorders>
+            <w:shd w:val="clear" w:color="auto" w:fill="FFFFFF"/>
+            <w:tcMar>
+              <w:top w:w="80" w:type="dxa"/>
+              <w:left w:w="80" w:type="dxa"/>
+              <w:bottom w:w="80" w:type="dxa"/>
+              <w:right w:w="80" w:type="dxa"/>
+            </w:tcMar>
+            <w:hideMark/>
+          </w:tcPr>
+          <w:p>
+            <w:pPr>
+              <w:spacing w:after="0" w:line="240" w:lineRule="auto"/>
+              <w:rPr>
+                <w:rFonts w:ascii="Calibri" w:eastAsia="Times New Roman" w:hAnsi="Calibri" w:cs="Calibri"/>
+                <w:color w:val="000000"/>
+                <w:sz w:val="16"/>
+                <w:szCs w:val="21"/>
+                <w:lang w:eastAsia="en-IN"/>
+              </w:rPr>
+            </w:pPr>
+            <w:r>
+              <w:rPr>
+                <w:rFonts w:ascii="Calibri" w:eastAsia="Times New Roman" w:hAnsi="Calibri" w:cs="Calibri"/>
+                <w:color w:val="000000"/>
+                <w:sz w:val="16"/>
+                <w:szCs w:val="21"/>
+                <w:lang w:eastAsia="en-IN"/>
+              </w:rPr>
+              <w:t>49.281</w:t>
+            </w:r>
+          </w:p>
+        </w:tc>
+        <w:tc>
+          <w:tcPr>
+            <w:tcW w:w="993" w:type="dxa"/>
+            <w:tcBorders>
+              <w:top w:val="single" w:sz="8" w:space="0" w:color="A3A3A3"/>
+              <w:left w:val="single" w:sz="8" w:space="0" w:color="A3A3A3"/>
+              <w:bottom w:val="single" w:sz="8" w:space="0" w:color="A3A3A3"/>
+              <w:right w:val="single" w:sz="8" w:space="0" w:color="A3A3A3"/>
+            </w:tcBorders>
+            <w:shd w:val="clear" w:color="auto" w:fill="FFFFFF"/>
+            <w:tcMar>
+              <w:top w:w="80" w:type="dxa"/>
+              <w:left w:w="80" w:type="dxa"/>
+              <w:bottom w:w="80" w:type="dxa"/>
+              <w:right w:w="80" w:type="dxa"/>
+            </w:tcMar>
+            <w:hideMark/>
+          </w:tcPr>
+          <w:p>
+            <w:pPr>
+              <w:spacing w:after="0" w:line="240" w:lineRule="auto"/>
+              <w:rPr>
+                <w:rFonts w:ascii="Calibri" w:eastAsia="Times New Roman" w:hAnsi="Calibri" w:cs="Calibri"/>
+                <w:color w:val="000000"/>
+                <w:sz w:val="16"/>
+                <w:szCs w:val="21"/>
+                <w:lang w:eastAsia="en-IN"/>
+              </w:rPr>
+            </w:pPr>
+            <w:r>
+              <w:rPr>
+                <w:rFonts w:ascii="Calibri" w:eastAsia="Times New Roman" w:hAnsi="Calibri" w:cs="Calibri"/>
+                <w:color w:val="000000"/>
+                <w:sz w:val="16"/>
+                <w:szCs w:val="21"/>
+                <w:lang w:eastAsia="en-IN"/>
+              </w:rPr>
+              <w:t>-123.04</w:t>
+            </w:r>
+          </w:p>
+        </w:tc>
+        <w:tc>
+          <w:tcPr>
+            <w:tcW w:w="1559" w:type="dxa"/>
+            <w:tcBorders>
+              <w:top w:val="single" w:sz="8" w:space="0" w:color="A3A3A3"/>
+              <w:left w:val="single" w:sz="8" w:space="0" w:color="A3A3A3"/>
+              <w:bottom w:val="single" w:sz="8" w:space="0" w:color="A3A3A3"/>
+              <w:right w:val="single" w:sz="8" w:space="0" w:color="A3A3A3"/>
+            </w:tcBorders>
+            <w:shd w:val="clear" w:color="auto" w:fill="FFFFFF"/>
+            <w:tcMar>
+              <w:top w:w="80" w:type="dxa"/>
+              <w:left w:w="80" w:type="dxa"/>
+              <w:bottom w:w="80" w:type="dxa"/>
+              <w:right w:w="80" w:type="dxa"/>
+            </w:tcMar>
+            <w:hideMark/>
+          </w:tcPr>
+          <w:p>
+            <w:pPr>
+              <w:spacing w:after="0" w:line="240" w:lineRule="auto"/>
+              <w:rPr>
+                <w:rFonts w:ascii="Calibri" w:eastAsia="Times New Roman" w:hAnsi="Calibri" w:cs="Calibri"/>
+                <w:color w:val="000000"/>
+                <w:sz w:val="16"/>
+                <w:szCs w:val="21"/>
+                <w:lang w:eastAsia="en-IN"/>
+              </w:rPr>
+            </w:pPr>
+            <w:r>
+              <w:rPr>
+                <w:rFonts w:ascii="Calibri" w:eastAsia="Times New Roman" w:hAnsi="Calibri" w:cs="Calibri"/>
+                <w:color w:val="000000"/>
+                <w:sz w:val="16"/>
+                <w:szCs w:val="21"/>
+                <w:lang w:eastAsia="en-IN"/>
+              </w:rPr>
+              <w:t>PNE Amphitheatre</w:t>
+            </w:r>
+          </w:p>
+        </w:tc>
+        <w:tc>
+          <w:tcPr>
+            <w:tcW w:w="1134" w:type="dxa"/>
+            <w:tcBorders>
+              <w:top w:val="single" w:sz="8" w:space="0" w:color="A3A3A3"/>
+              <w:left w:val="single" w:sz="8" w:space="0" w:color="A3A3A3"/>
+              <w:bottom w:val="single" w:sz="8" w:space="0" w:color="A3A3A3"/>
+              <w:right w:val="single" w:sz="8" w:space="0" w:color="A3A3A3"/>
+            </w:tcBorders>
+            <w:shd w:val="clear" w:color="auto" w:fill="FFFFFF"/>
+            <w:tcMar>
+              <w:top w:w="80" w:type="dxa"/>
+              <w:left w:w="80" w:type="dxa"/>
+              <w:bottom w:w="80" w:type="dxa"/>
+              <w:right w:w="80" w:type="dxa"/>
+            </w:tcMar>
+            <w:hideMark/>
+          </w:tcPr>
+          <w:p>
+            <w:pPr>
+              <w:spacing w:after="0" w:line="240" w:lineRule="auto"/>
+              <w:rPr>
+                <w:rFonts w:ascii="Calibri" w:eastAsia="Times New Roman" w:hAnsi="Calibri" w:cs="Calibri"/>
+                <w:color w:val="000000"/>
+                <w:sz w:val="16"/>
+                <w:szCs w:val="21"/>
+                <w:lang w:eastAsia="en-IN"/>
+              </w:rPr>
+            </w:pPr>
+            <w:r>
+              <w:rPr>
+                <w:rFonts w:ascii="Calibri" w:eastAsia="Times New Roman" w:hAnsi="Calibri" w:cs="Calibri"/>
+                <w:color w:val="000000"/>
+                <w:sz w:val="16"/>
+                <w:szCs w:val="21"/>
+                <w:lang w:eastAsia="en-IN"/>
+              </w:rPr>
+              <w:t>49.283777</w:t>
+            </w:r>
+          </w:p>
+        </w:tc>
+        <w:tc>
+          <w:tcPr>
+            <w:tcW w:w="992" w:type="dxa"/>
+            <w:tcBorders>
+              <w:top w:val="single" w:sz="8" w:space="0" w:color="A3A3A3"/>
+              <w:left w:val="single" w:sz="8" w:space="0" w:color="A3A3A3"/>
+              <w:bottom w:val="single" w:sz="8" w:space="0" w:color="A3A3A3"/>
+              <w:right w:val="single" w:sz="8" w:space="0" w:color="A3A3A3"/>
+            </w:tcBorders>
+            <w:shd w:val="clear" w:color="auto" w:fill="FFFFFF"/>
+            <w:tcMar>
+              <w:top w:w="80" w:type="dxa"/>
+              <w:left w:w="80" w:type="dxa"/>
+              <w:bottom w:w="80" w:type="dxa"/>
+              <w:right w:w="80" w:type="dxa"/>
+            </w:tcMar>
+            <w:hideMark/>
+          </w:tcPr>
+          <w:p>
+            <w:pPr>
+              <w:spacing w:after="0" w:line="240" w:lineRule="auto"/>
+              <w:rPr>
+                <w:rFonts w:ascii="Calibri" w:eastAsia="Times New Roman" w:hAnsi="Calibri" w:cs="Calibri"/>
+                <w:color w:val="000000"/>
+                <w:sz w:val="16"/>
+                <w:szCs w:val="21"/>
+                <w:lang w:eastAsia="en-IN"/>
+              </w:rPr>
+            </w:pPr>
+            <w:r>
+              <w:rPr>
+                <w:rFonts w:ascii="Calibri" w:eastAsia="Times New Roman" w:hAnsi="Calibri" w:cs="Calibri"/>
+                <w:color w:val="000000"/>
+                <w:sz w:val="16"/>
+                <w:szCs w:val="21"/>
+                <w:lang w:eastAsia="en-IN"/>
+              </w:rPr>
+              <w:t>-123.037242</w:t>
+            </w:r>
+          </w:p>
+        </w:tc>
+        <w:tc>
+          <w:tcPr>
+            <w:tcW w:w="1985" w:type="dxa"/>
+            <w:tcBorders>
+              <w:top w:val="single" w:sz="8" w:space="0" w:color="A3A3A3"/>
+              <w:left w:val="single" w:sz="8" w:space="0" w:color="A3A3A3"/>
+              <w:bottom w:val="single" w:sz="8" w:space="0" w:color="A3A3A3"/>
+              <w:right w:val="single" w:sz="8" w:space="0" w:color="A3A3A3"/>
+            </w:tcBorders>
+            <w:shd w:val="clear" w:color="auto" w:fill="FFFFFF"/>
+            <w:tcMar>
+              <w:top w:w="80" w:type="dxa"/>
+              <w:left w:w="80" w:type="dxa"/>
+              <w:bottom w:w="80" w:type="dxa"/>
+              <w:right w:w="80" w:type="dxa"/>
+            </w:tcMar>
+            <w:hideMark/>
+          </w:tcPr>
+          <w:p>
+            <w:pPr>
+              <w:spacing w:after="0" w:line="240" w:lineRule="auto"/>
+              <w:rPr>
+                <w:rFonts w:ascii="Calibri" w:eastAsia="Times New Roman" w:hAnsi="Calibri" w:cs="Calibri"/>
+                <w:color w:val="000000"/>
+                <w:sz w:val="16"/>
+                <w:szCs w:val="21"/>
+                <w:lang w:eastAsia="en-IN"/>
+              </w:rPr>
+            </w:pPr>
+            <w:r>
+              <w:rPr>
+                <w:rFonts w:ascii="Calibri" w:eastAsia="Times New Roman" w:hAnsi="Calibri" w:cs="Calibri"/>
+                <w:color w:val="000000"/>
+                <w:sz w:val="16"/>
+                <w:szCs w:val="21"/>
+                <w:lang w:eastAsia="en-IN"/>
+              </w:rPr>
+              <w:t>Stadium</w:t>
+            </w:r>
+          </w:p>
+        </w:tc>
+      </w:tr>
+    </w:tbl>
+    <w:p>
+      <w:pPr>
+        <w:rPr>
+          <w:sz w:val="16"/>
+          <w:szCs w:val="20"/>
+        </w:rPr>
+      </w:pPr>
+      <w:r>
+        <w:rPr>
+          <w:sz w:val="16"/>
+          <w:szCs w:val="20"/>
+        </w:rPr>
+        <w:softHyphen/>
+      </w:r>
+    </w:p>
+    <w:p>
+      <w:pPr>
+        <w:rPr>
           <w:b/>
           <w:bCs/>
           <w:sz w:val="24"/>
           <w:szCs w:val="28"/>
         </w:rPr>
       </w:pPr>
-      <w:r>
+    </w:p>
+    <w:p>
+      <w:pPr>
         <w:rPr>
           <w:b/>
           <w:bCs/>
           <w:sz w:val="24"/>
           <w:szCs w:val="28"/>
         </w:rPr>
-        <w:t>3</w:t>
-      </w:r>
-      <w:r>
+      </w:pPr>
+    </w:p>
+    <w:p>
+      <w:pPr>
         <w:rPr>
           <w:b/>
           <w:bCs/>
           <w:sz w:val="24"/>
           <w:szCs w:val="28"/>
         </w:rPr>
-        <w:t xml:space="preserve">. </w:t>
-      </w:r>
-      <w:r>
+      </w:pPr>
+    </w:p>
+    <w:p>
+      <w:pPr>
         <w:rPr>
           <w:b/>
           <w:bCs/>
           <w:sz w:val="24"/>
           <w:szCs w:val="28"/>
         </w:rPr>
-        <w:t>Explanatory Data Analysis:</w:t>
-      </w:r>
-    </w:p>
-    <w:p>
-      <w:pPr>
-        <w:rPr>
-          <w:sz w:val="24"/>
-          <w:szCs w:val="28"/>
-        </w:rPr>
       </w:pPr>
-      <w:r>
-        <w:rPr>
-          <w:b/>
-          <w:bCs/>
-          <w:szCs w:val="28"/>
-        </w:rPr>
-        <w:t>3.1</w:t>
-      </w:r>
       <w:r>
         <w:rPr>
           <w:b/>
@@ -4953,10 +7576,9 @@
           <w:sz w:val="24"/>
           <w:szCs w:val="28"/>
         </w:rPr>
-        <w:t xml:space="preserve"> </w:t>
-      </w:r>
-      <w:bookmarkStart w:id="0" w:name="_GoBack"/>
-      <w:bookmarkEnd w:id="0"/>
+        <w:lastRenderedPageBreak/>
+        <w:t>3</w:t>
+      </w:r>
       <w:r>
         <w:rPr>
           <w:b/>
@@ -4964,8 +7586,2608 @@
           <w:sz w:val="24"/>
           <w:szCs w:val="28"/>
         </w:rPr>
+        <w:t xml:space="preserve">. </w:t>
+      </w:r>
+      <w:r>
+        <w:rPr>
+          <w:b/>
+          <w:bCs/>
+          <w:sz w:val="24"/>
+          <w:szCs w:val="28"/>
+        </w:rPr>
+        <w:t>Explanatory Data Analysis:</w:t>
+      </w:r>
+    </w:p>
+    <w:p>
+      <w:pPr>
+        <w:pStyle w:val="NormalWeb"/>
+        <w:shd w:val="clear" w:color="auto" w:fill="FFFFFF"/>
+        <w:spacing w:before="0" w:beforeAutospacing="0" w:after="0" w:afterAutospacing="0"/>
+        <w:jc w:val="both"/>
+        <w:rPr>
+          <w:rFonts w:asciiTheme="minorHAnsi" w:hAnsiTheme="minorHAnsi" w:cstheme="minorHAnsi"/>
+          <w:b/>
+          <w:bCs/>
+          <w:sz w:val="22"/>
+          <w:szCs w:val="28"/>
+        </w:rPr>
+      </w:pPr>
+      <w:r>
+        <w:rPr>
+          <w:rFonts w:asciiTheme="minorHAnsi" w:hAnsiTheme="minorHAnsi" w:cstheme="minorHAnsi"/>
+          <w:b/>
+          <w:bCs/>
+          <w:sz w:val="22"/>
+          <w:szCs w:val="28"/>
+        </w:rPr>
+        <w:t xml:space="preserve">3.1 </w:t>
+      </w:r>
+      <w:r>
+        <w:rPr>
+          <w:rFonts w:asciiTheme="minorHAnsi" w:hAnsiTheme="minorHAnsi" w:cstheme="minorHAnsi"/>
+          <w:b/>
+          <w:bCs/>
+          <w:sz w:val="22"/>
+          <w:szCs w:val="28"/>
+        </w:rPr>
+        <w:t>Feature Selection</w:t>
+      </w:r>
+      <w:r>
+        <w:rPr>
+          <w:rFonts w:asciiTheme="minorHAnsi" w:hAnsiTheme="minorHAnsi" w:cstheme="minorHAnsi"/>
+          <w:b/>
+          <w:bCs/>
+          <w:sz w:val="22"/>
+          <w:szCs w:val="28"/>
+        </w:rPr>
+        <w:t>:</w:t>
+      </w:r>
+      <w:r>
+        <w:rPr>
+          <w:rFonts w:asciiTheme="minorHAnsi" w:hAnsiTheme="minorHAnsi" w:cstheme="minorHAnsi"/>
+          <w:b/>
+          <w:bCs/>
+          <w:sz w:val="22"/>
+          <w:szCs w:val="28"/>
+        </w:rPr>
         <w:t xml:space="preserve"> </w:t>
       </w:r>
+    </w:p>
+    <w:p>
+      <w:pPr>
+        <w:pStyle w:val="NormalWeb"/>
+        <w:shd w:val="clear" w:color="auto" w:fill="FFFFFF"/>
+        <w:spacing w:before="0" w:beforeAutospacing="0" w:after="0" w:afterAutospacing="0"/>
+        <w:jc w:val="both"/>
+        <w:rPr>
+          <w:rFonts w:asciiTheme="minorHAnsi" w:hAnsiTheme="minorHAnsi" w:cstheme="minorHAnsi"/>
+          <w:bCs/>
+          <w:sz w:val="16"/>
+          <w:szCs w:val="28"/>
+        </w:rPr>
+      </w:pPr>
+      <w:r>
+        <w:rPr>
+          <w:rFonts w:asciiTheme="minorHAnsi" w:hAnsiTheme="minorHAnsi" w:cstheme="minorHAnsi"/>
+          <w:bCs/>
+          <w:sz w:val="16"/>
+          <w:szCs w:val="28"/>
+        </w:rPr>
+        <w:t>Keeping only the following columns</w:t>
+      </w:r>
+      <w:r>
+        <w:rPr>
+          <w:rFonts w:asciiTheme="minorHAnsi" w:hAnsiTheme="minorHAnsi" w:cstheme="minorHAnsi"/>
+          <w:bCs/>
+          <w:sz w:val="16"/>
+          <w:szCs w:val="28"/>
+        </w:rPr>
+        <w:t xml:space="preserve"> and dropping others as it wouldn’t be required in our analysis</w:t>
+      </w:r>
+    </w:p>
+    <w:tbl>
+      <w:tblPr>
+        <w:tblW w:w="10622" w:type="dxa"/>
+        <w:tblBorders>
+          <w:top w:val="single" w:sz="8" w:space="0" w:color="A3A3A3"/>
+          <w:left w:val="single" w:sz="8" w:space="0" w:color="A3A3A3"/>
+          <w:bottom w:val="single" w:sz="8" w:space="0" w:color="A3A3A3"/>
+          <w:right w:val="single" w:sz="8" w:space="0" w:color="A3A3A3"/>
+        </w:tblBorders>
+        <w:tblLayout w:type="fixed"/>
+        <w:tblCellMar>
+          <w:left w:w="0" w:type="dxa"/>
+          <w:right w:w="0" w:type="dxa"/>
+        </w:tblCellMar>
+        <w:tblLook w:val="04A0" w:firstRow="1" w:lastRow="0" w:firstColumn="1" w:lastColumn="0" w:noHBand="0" w:noVBand="1"/>
+      </w:tblPr>
+      <w:tblGrid>
+        <w:gridCol w:w="906"/>
+        <w:gridCol w:w="856"/>
+        <w:gridCol w:w="1347"/>
+        <w:gridCol w:w="850"/>
+        <w:gridCol w:w="993"/>
+        <w:gridCol w:w="1559"/>
+        <w:gridCol w:w="1134"/>
+        <w:gridCol w:w="992"/>
+        <w:gridCol w:w="1985"/>
+      </w:tblGrid>
+      <w:tr>
+        <w:tc>
+          <w:tcPr>
+            <w:tcW w:w="906" w:type="dxa"/>
+            <w:tcBorders>
+              <w:top w:val="single" w:sz="8" w:space="0" w:color="A3A3A3"/>
+              <w:left w:val="single" w:sz="8" w:space="0" w:color="A3A3A3"/>
+              <w:bottom w:val="single" w:sz="8" w:space="0" w:color="A3A3A3"/>
+              <w:right w:val="single" w:sz="8" w:space="0" w:color="A3A3A3"/>
+            </w:tcBorders>
+            <w:shd w:val="clear" w:color="auto" w:fill="FFFFFF"/>
+            <w:tcMar>
+              <w:top w:w="80" w:type="dxa"/>
+              <w:left w:w="80" w:type="dxa"/>
+              <w:bottom w:w="80" w:type="dxa"/>
+              <w:right w:w="80" w:type="dxa"/>
+            </w:tcMar>
+          </w:tcPr>
+          <w:p>
+            <w:pPr>
+              <w:spacing w:after="0" w:line="240" w:lineRule="auto"/>
+              <w:rPr>
+                <w:rFonts w:ascii="Calibri" w:eastAsia="Times New Roman" w:hAnsi="Calibri" w:cs="Calibri"/>
+                <w:color w:val="000000"/>
+                <w:sz w:val="16"/>
+                <w:szCs w:val="21"/>
+                <w:lang w:eastAsia="en-IN"/>
+              </w:rPr>
+            </w:pPr>
+            <w:r>
+              <w:rPr>
+                <w:rFonts w:ascii="Calibri" w:eastAsia="Times New Roman" w:hAnsi="Calibri" w:cs="Calibri"/>
+                <w:b/>
+                <w:bCs/>
+                <w:color w:val="000000"/>
+                <w:sz w:val="16"/>
+                <w:szCs w:val="21"/>
+                <w:lang w:eastAsia="en-IN"/>
+              </w:rPr>
+              <w:t>Postal</w:t>
+            </w:r>
+            <w:r>
+              <w:rPr>
+                <w:rFonts w:ascii="Calibri" w:eastAsia="Times New Roman" w:hAnsi="Calibri" w:cs="Calibri"/>
+                <w:b/>
+                <w:bCs/>
+                <w:color w:val="000000"/>
+                <w:sz w:val="16"/>
+                <w:szCs w:val="21"/>
+                <w:lang w:eastAsia="en-IN"/>
+              </w:rPr>
+              <w:t xml:space="preserve"> </w:t>
+            </w:r>
+            <w:r>
+              <w:rPr>
+                <w:rFonts w:ascii="Calibri" w:eastAsia="Times New Roman" w:hAnsi="Calibri" w:cs="Calibri"/>
+                <w:b/>
+                <w:bCs/>
+                <w:color w:val="000000"/>
+                <w:sz w:val="16"/>
+                <w:szCs w:val="21"/>
+                <w:lang w:eastAsia="en-IN"/>
+              </w:rPr>
+              <w:t>Code</w:t>
+            </w:r>
+          </w:p>
+        </w:tc>
+        <w:tc>
+          <w:tcPr>
+            <w:tcW w:w="856" w:type="dxa"/>
+            <w:tcBorders>
+              <w:top w:val="single" w:sz="8" w:space="0" w:color="A3A3A3"/>
+              <w:left w:val="single" w:sz="8" w:space="0" w:color="A3A3A3"/>
+              <w:bottom w:val="single" w:sz="8" w:space="0" w:color="A3A3A3"/>
+              <w:right w:val="single" w:sz="8" w:space="0" w:color="A3A3A3"/>
+            </w:tcBorders>
+            <w:shd w:val="clear" w:color="auto" w:fill="FFFFFF"/>
+            <w:tcMar>
+              <w:top w:w="80" w:type="dxa"/>
+              <w:left w:w="80" w:type="dxa"/>
+              <w:bottom w:w="80" w:type="dxa"/>
+              <w:right w:w="80" w:type="dxa"/>
+            </w:tcMar>
+          </w:tcPr>
+          <w:p>
+            <w:pPr>
+              <w:spacing w:after="0" w:line="240" w:lineRule="auto"/>
+              <w:rPr>
+                <w:rFonts w:ascii="Calibri" w:eastAsia="Times New Roman" w:hAnsi="Calibri" w:cs="Calibri"/>
+                <w:color w:val="000000"/>
+                <w:sz w:val="16"/>
+                <w:szCs w:val="21"/>
+                <w:lang w:eastAsia="en-IN"/>
+              </w:rPr>
+            </w:pPr>
+            <w:r>
+              <w:rPr>
+                <w:rFonts w:ascii="Calibri" w:eastAsia="Times New Roman" w:hAnsi="Calibri" w:cs="Calibri"/>
+                <w:b/>
+                <w:bCs/>
+                <w:color w:val="000000"/>
+                <w:sz w:val="16"/>
+                <w:szCs w:val="21"/>
+                <w:lang w:eastAsia="en-IN"/>
+              </w:rPr>
+              <w:t>Borough</w:t>
+            </w:r>
+          </w:p>
+        </w:tc>
+        <w:tc>
+          <w:tcPr>
+            <w:tcW w:w="1347" w:type="dxa"/>
+            <w:tcBorders>
+              <w:top w:val="single" w:sz="8" w:space="0" w:color="A3A3A3"/>
+              <w:left w:val="single" w:sz="8" w:space="0" w:color="A3A3A3"/>
+              <w:bottom w:val="single" w:sz="8" w:space="0" w:color="A3A3A3"/>
+              <w:right w:val="single" w:sz="8" w:space="0" w:color="A3A3A3"/>
+            </w:tcBorders>
+            <w:shd w:val="clear" w:color="auto" w:fill="FFFFFF"/>
+            <w:tcMar>
+              <w:top w:w="80" w:type="dxa"/>
+              <w:left w:w="80" w:type="dxa"/>
+              <w:bottom w:w="80" w:type="dxa"/>
+              <w:right w:w="80" w:type="dxa"/>
+            </w:tcMar>
+          </w:tcPr>
+          <w:p>
+            <w:pPr>
+              <w:spacing w:after="0" w:line="240" w:lineRule="auto"/>
+              <w:rPr>
+                <w:rFonts w:ascii="Calibri" w:eastAsia="Times New Roman" w:hAnsi="Calibri" w:cs="Calibri"/>
+                <w:color w:val="000000"/>
+                <w:sz w:val="16"/>
+                <w:szCs w:val="21"/>
+                <w:lang w:eastAsia="en-IN"/>
+              </w:rPr>
+            </w:pPr>
+            <w:r>
+              <w:rPr>
+                <w:rFonts w:ascii="Calibri" w:eastAsia="Times New Roman" w:hAnsi="Calibri" w:cs="Calibri"/>
+                <w:b/>
+                <w:bCs/>
+                <w:color w:val="000000"/>
+                <w:sz w:val="16"/>
+                <w:szCs w:val="21"/>
+                <w:lang w:eastAsia="en-IN"/>
+              </w:rPr>
+              <w:t>Neighbourhood</w:t>
+            </w:r>
+          </w:p>
+        </w:tc>
+        <w:tc>
+          <w:tcPr>
+            <w:tcW w:w="850" w:type="dxa"/>
+            <w:tcBorders>
+              <w:top w:val="single" w:sz="8" w:space="0" w:color="A3A3A3"/>
+              <w:left w:val="single" w:sz="8" w:space="0" w:color="A3A3A3"/>
+              <w:bottom w:val="single" w:sz="8" w:space="0" w:color="A3A3A3"/>
+              <w:right w:val="single" w:sz="8" w:space="0" w:color="A3A3A3"/>
+            </w:tcBorders>
+            <w:shd w:val="clear" w:color="auto" w:fill="FFFFFF"/>
+            <w:tcMar>
+              <w:top w:w="80" w:type="dxa"/>
+              <w:left w:w="80" w:type="dxa"/>
+              <w:bottom w:w="80" w:type="dxa"/>
+              <w:right w:w="80" w:type="dxa"/>
+            </w:tcMar>
+          </w:tcPr>
+          <w:p>
+            <w:pPr>
+              <w:spacing w:after="0" w:line="240" w:lineRule="auto"/>
+              <w:rPr>
+                <w:rFonts w:ascii="Calibri" w:eastAsia="Times New Roman" w:hAnsi="Calibri" w:cs="Calibri"/>
+                <w:color w:val="000000"/>
+                <w:sz w:val="16"/>
+                <w:szCs w:val="21"/>
+                <w:lang w:eastAsia="en-IN"/>
+              </w:rPr>
+            </w:pPr>
+            <w:r>
+              <w:rPr>
+                <w:rFonts w:ascii="Calibri" w:eastAsia="Times New Roman" w:hAnsi="Calibri" w:cs="Calibri"/>
+                <w:b/>
+                <w:bCs/>
+                <w:color w:val="000000"/>
+                <w:sz w:val="16"/>
+                <w:szCs w:val="21"/>
+                <w:lang w:eastAsia="en-IN"/>
+              </w:rPr>
+              <w:t>Borough</w:t>
+            </w:r>
+            <w:r>
+              <w:rPr>
+                <w:rFonts w:ascii="Calibri" w:eastAsia="Times New Roman" w:hAnsi="Calibri" w:cs="Calibri"/>
+                <w:b/>
+                <w:bCs/>
+                <w:color w:val="000000"/>
+                <w:sz w:val="16"/>
+                <w:szCs w:val="21"/>
+                <w:lang w:eastAsia="en-IN"/>
+              </w:rPr>
+              <w:t xml:space="preserve"> </w:t>
+            </w:r>
+            <w:r>
+              <w:rPr>
+                <w:rFonts w:ascii="Calibri" w:eastAsia="Times New Roman" w:hAnsi="Calibri" w:cs="Calibri"/>
+                <w:b/>
+                <w:bCs/>
+                <w:color w:val="000000"/>
+                <w:sz w:val="16"/>
+                <w:szCs w:val="21"/>
+                <w:lang w:eastAsia="en-IN"/>
+              </w:rPr>
+              <w:t>Latitude</w:t>
+            </w:r>
+          </w:p>
+        </w:tc>
+        <w:tc>
+          <w:tcPr>
+            <w:tcW w:w="993" w:type="dxa"/>
+            <w:tcBorders>
+              <w:top w:val="single" w:sz="8" w:space="0" w:color="A3A3A3"/>
+              <w:left w:val="single" w:sz="8" w:space="0" w:color="A3A3A3"/>
+              <w:bottom w:val="single" w:sz="8" w:space="0" w:color="A3A3A3"/>
+              <w:right w:val="single" w:sz="8" w:space="0" w:color="A3A3A3"/>
+            </w:tcBorders>
+            <w:shd w:val="clear" w:color="auto" w:fill="FFFFFF"/>
+            <w:tcMar>
+              <w:top w:w="80" w:type="dxa"/>
+              <w:left w:w="80" w:type="dxa"/>
+              <w:bottom w:w="80" w:type="dxa"/>
+              <w:right w:w="80" w:type="dxa"/>
+            </w:tcMar>
+          </w:tcPr>
+          <w:p>
+            <w:pPr>
+              <w:spacing w:after="0" w:line="240" w:lineRule="auto"/>
+              <w:rPr>
+                <w:rFonts w:ascii="Calibri" w:eastAsia="Times New Roman" w:hAnsi="Calibri" w:cs="Calibri"/>
+                <w:color w:val="000000"/>
+                <w:sz w:val="16"/>
+                <w:szCs w:val="21"/>
+                <w:lang w:eastAsia="en-IN"/>
+              </w:rPr>
+            </w:pPr>
+            <w:r>
+              <w:rPr>
+                <w:rFonts w:ascii="Calibri" w:eastAsia="Times New Roman" w:hAnsi="Calibri" w:cs="Calibri"/>
+                <w:b/>
+                <w:bCs/>
+                <w:color w:val="000000"/>
+                <w:sz w:val="16"/>
+                <w:szCs w:val="21"/>
+                <w:lang w:eastAsia="en-IN"/>
+              </w:rPr>
+              <w:t>Borough</w:t>
+            </w:r>
+            <w:r>
+              <w:rPr>
+                <w:rFonts w:ascii="Calibri" w:eastAsia="Times New Roman" w:hAnsi="Calibri" w:cs="Calibri"/>
+                <w:b/>
+                <w:bCs/>
+                <w:color w:val="000000"/>
+                <w:sz w:val="16"/>
+                <w:szCs w:val="21"/>
+                <w:lang w:eastAsia="en-IN"/>
+              </w:rPr>
+              <w:t xml:space="preserve"> </w:t>
+            </w:r>
+            <w:r>
+              <w:rPr>
+                <w:rFonts w:ascii="Calibri" w:eastAsia="Times New Roman" w:hAnsi="Calibri" w:cs="Calibri"/>
+                <w:b/>
+                <w:bCs/>
+                <w:color w:val="000000"/>
+                <w:sz w:val="16"/>
+                <w:szCs w:val="21"/>
+                <w:lang w:eastAsia="en-IN"/>
+              </w:rPr>
+              <w:t>Longitude</w:t>
+            </w:r>
+          </w:p>
+        </w:tc>
+        <w:tc>
+          <w:tcPr>
+            <w:tcW w:w="1559" w:type="dxa"/>
+            <w:tcBorders>
+              <w:top w:val="single" w:sz="8" w:space="0" w:color="A3A3A3"/>
+              <w:left w:val="single" w:sz="8" w:space="0" w:color="A3A3A3"/>
+              <w:bottom w:val="single" w:sz="8" w:space="0" w:color="A3A3A3"/>
+              <w:right w:val="single" w:sz="8" w:space="0" w:color="A3A3A3"/>
+            </w:tcBorders>
+            <w:shd w:val="clear" w:color="auto" w:fill="FFFFFF"/>
+            <w:tcMar>
+              <w:top w:w="80" w:type="dxa"/>
+              <w:left w:w="80" w:type="dxa"/>
+              <w:bottom w:w="80" w:type="dxa"/>
+              <w:right w:w="80" w:type="dxa"/>
+            </w:tcMar>
+          </w:tcPr>
+          <w:p>
+            <w:pPr>
+              <w:spacing w:after="0" w:line="240" w:lineRule="auto"/>
+              <w:rPr>
+                <w:rFonts w:ascii="Calibri" w:eastAsia="Times New Roman" w:hAnsi="Calibri" w:cs="Calibri"/>
+                <w:color w:val="000000"/>
+                <w:sz w:val="16"/>
+                <w:szCs w:val="21"/>
+                <w:lang w:eastAsia="en-IN"/>
+              </w:rPr>
+            </w:pPr>
+            <w:r>
+              <w:rPr>
+                <w:rFonts w:ascii="Calibri" w:eastAsia="Times New Roman" w:hAnsi="Calibri" w:cs="Calibri"/>
+                <w:b/>
+                <w:bCs/>
+                <w:color w:val="000000"/>
+                <w:sz w:val="16"/>
+                <w:szCs w:val="21"/>
+                <w:lang w:eastAsia="en-IN"/>
+              </w:rPr>
+              <w:t>Venue</w:t>
+            </w:r>
+            <w:r>
+              <w:rPr>
+                <w:rFonts w:ascii="Calibri" w:eastAsia="Times New Roman" w:hAnsi="Calibri" w:cs="Calibri"/>
+                <w:b/>
+                <w:bCs/>
+                <w:color w:val="000000"/>
+                <w:sz w:val="16"/>
+                <w:szCs w:val="21"/>
+                <w:lang w:eastAsia="en-IN"/>
+              </w:rPr>
+              <w:t xml:space="preserve"> </w:t>
+            </w:r>
+            <w:r>
+              <w:rPr>
+                <w:rFonts w:ascii="Calibri" w:eastAsia="Times New Roman" w:hAnsi="Calibri" w:cs="Calibri"/>
+                <w:b/>
+                <w:bCs/>
+                <w:color w:val="000000"/>
+                <w:sz w:val="16"/>
+                <w:szCs w:val="21"/>
+                <w:lang w:eastAsia="en-IN"/>
+              </w:rPr>
+              <w:t>Name</w:t>
+            </w:r>
+          </w:p>
+        </w:tc>
+        <w:tc>
+          <w:tcPr>
+            <w:tcW w:w="1134" w:type="dxa"/>
+            <w:tcBorders>
+              <w:top w:val="single" w:sz="8" w:space="0" w:color="A3A3A3"/>
+              <w:left w:val="single" w:sz="8" w:space="0" w:color="A3A3A3"/>
+              <w:bottom w:val="single" w:sz="8" w:space="0" w:color="A3A3A3"/>
+              <w:right w:val="single" w:sz="8" w:space="0" w:color="A3A3A3"/>
+            </w:tcBorders>
+            <w:shd w:val="clear" w:color="auto" w:fill="FFFFFF"/>
+            <w:tcMar>
+              <w:top w:w="80" w:type="dxa"/>
+              <w:left w:w="80" w:type="dxa"/>
+              <w:bottom w:w="80" w:type="dxa"/>
+              <w:right w:w="80" w:type="dxa"/>
+            </w:tcMar>
+          </w:tcPr>
+          <w:p>
+            <w:pPr>
+              <w:spacing w:after="0" w:line="240" w:lineRule="auto"/>
+              <w:rPr>
+                <w:rFonts w:ascii="Calibri" w:eastAsia="Times New Roman" w:hAnsi="Calibri" w:cs="Calibri"/>
+                <w:color w:val="000000"/>
+                <w:sz w:val="16"/>
+                <w:szCs w:val="21"/>
+                <w:lang w:eastAsia="en-IN"/>
+              </w:rPr>
+            </w:pPr>
+            <w:r>
+              <w:rPr>
+                <w:rFonts w:ascii="Calibri" w:eastAsia="Times New Roman" w:hAnsi="Calibri" w:cs="Calibri"/>
+                <w:b/>
+                <w:bCs/>
+                <w:color w:val="000000"/>
+                <w:sz w:val="16"/>
+                <w:szCs w:val="21"/>
+                <w:lang w:eastAsia="en-IN"/>
+              </w:rPr>
+              <w:t>Venue</w:t>
+            </w:r>
+            <w:r>
+              <w:rPr>
+                <w:rFonts w:ascii="Calibri" w:eastAsia="Times New Roman" w:hAnsi="Calibri" w:cs="Calibri"/>
+                <w:b/>
+                <w:bCs/>
+                <w:color w:val="000000"/>
+                <w:sz w:val="16"/>
+                <w:szCs w:val="21"/>
+                <w:lang w:eastAsia="en-IN"/>
+              </w:rPr>
+              <w:t xml:space="preserve"> </w:t>
+            </w:r>
+            <w:r>
+              <w:rPr>
+                <w:rFonts w:ascii="Calibri" w:eastAsia="Times New Roman" w:hAnsi="Calibri" w:cs="Calibri"/>
+                <w:b/>
+                <w:bCs/>
+                <w:color w:val="000000"/>
+                <w:sz w:val="16"/>
+                <w:szCs w:val="21"/>
+                <w:lang w:eastAsia="en-IN"/>
+              </w:rPr>
+              <w:t>Latitude</w:t>
+            </w:r>
+          </w:p>
+        </w:tc>
+        <w:tc>
+          <w:tcPr>
+            <w:tcW w:w="992" w:type="dxa"/>
+            <w:tcBorders>
+              <w:top w:val="single" w:sz="8" w:space="0" w:color="A3A3A3"/>
+              <w:left w:val="single" w:sz="8" w:space="0" w:color="A3A3A3"/>
+              <w:bottom w:val="single" w:sz="8" w:space="0" w:color="A3A3A3"/>
+              <w:right w:val="single" w:sz="8" w:space="0" w:color="A3A3A3"/>
+            </w:tcBorders>
+            <w:shd w:val="clear" w:color="auto" w:fill="FFFFFF"/>
+            <w:tcMar>
+              <w:top w:w="80" w:type="dxa"/>
+              <w:left w:w="80" w:type="dxa"/>
+              <w:bottom w:w="80" w:type="dxa"/>
+              <w:right w:w="80" w:type="dxa"/>
+            </w:tcMar>
+          </w:tcPr>
+          <w:p>
+            <w:pPr>
+              <w:spacing w:after="0" w:line="240" w:lineRule="auto"/>
+              <w:rPr>
+                <w:rFonts w:ascii="Calibri" w:eastAsia="Times New Roman" w:hAnsi="Calibri" w:cs="Calibri"/>
+                <w:color w:val="000000"/>
+                <w:sz w:val="16"/>
+                <w:szCs w:val="21"/>
+                <w:lang w:eastAsia="en-IN"/>
+              </w:rPr>
+            </w:pPr>
+            <w:r>
+              <w:rPr>
+                <w:rFonts w:ascii="Calibri" w:eastAsia="Times New Roman" w:hAnsi="Calibri" w:cs="Calibri"/>
+                <w:b/>
+                <w:bCs/>
+                <w:color w:val="000000"/>
+                <w:sz w:val="16"/>
+                <w:szCs w:val="21"/>
+                <w:lang w:eastAsia="en-IN"/>
+              </w:rPr>
+              <w:t>Venue</w:t>
+            </w:r>
+            <w:r>
+              <w:rPr>
+                <w:rFonts w:ascii="Calibri" w:eastAsia="Times New Roman" w:hAnsi="Calibri" w:cs="Calibri"/>
+                <w:b/>
+                <w:bCs/>
+                <w:color w:val="000000"/>
+                <w:sz w:val="16"/>
+                <w:szCs w:val="21"/>
+                <w:lang w:eastAsia="en-IN"/>
+              </w:rPr>
+              <w:t xml:space="preserve"> </w:t>
+            </w:r>
+            <w:r>
+              <w:rPr>
+                <w:rFonts w:ascii="Calibri" w:eastAsia="Times New Roman" w:hAnsi="Calibri" w:cs="Calibri"/>
+                <w:b/>
+                <w:bCs/>
+                <w:color w:val="000000"/>
+                <w:sz w:val="16"/>
+                <w:szCs w:val="21"/>
+                <w:lang w:eastAsia="en-IN"/>
+              </w:rPr>
+              <w:t>Longitude</w:t>
+            </w:r>
+          </w:p>
+        </w:tc>
+        <w:tc>
+          <w:tcPr>
+            <w:tcW w:w="1985" w:type="dxa"/>
+            <w:tcBorders>
+              <w:top w:val="single" w:sz="8" w:space="0" w:color="A3A3A3"/>
+              <w:left w:val="single" w:sz="8" w:space="0" w:color="A3A3A3"/>
+              <w:bottom w:val="single" w:sz="8" w:space="0" w:color="A3A3A3"/>
+              <w:right w:val="single" w:sz="8" w:space="0" w:color="A3A3A3"/>
+            </w:tcBorders>
+            <w:shd w:val="clear" w:color="auto" w:fill="FFFFFF"/>
+            <w:tcMar>
+              <w:top w:w="80" w:type="dxa"/>
+              <w:left w:w="80" w:type="dxa"/>
+              <w:bottom w:w="80" w:type="dxa"/>
+              <w:right w:w="80" w:type="dxa"/>
+            </w:tcMar>
+            <w:hideMark/>
+          </w:tcPr>
+          <w:p>
+            <w:pPr>
+              <w:spacing w:after="0" w:line="240" w:lineRule="auto"/>
+              <w:rPr>
+                <w:rFonts w:ascii="Calibri" w:eastAsia="Times New Roman" w:hAnsi="Calibri" w:cs="Calibri"/>
+                <w:color w:val="000000"/>
+                <w:sz w:val="16"/>
+                <w:szCs w:val="21"/>
+                <w:lang w:eastAsia="en-IN"/>
+              </w:rPr>
+            </w:pPr>
+            <w:r>
+              <w:rPr>
+                <w:rFonts w:ascii="Calibri" w:eastAsia="Times New Roman" w:hAnsi="Calibri" w:cs="Calibri"/>
+                <w:b/>
+                <w:bCs/>
+                <w:color w:val="000000"/>
+                <w:sz w:val="16"/>
+                <w:szCs w:val="21"/>
+                <w:lang w:eastAsia="en-IN"/>
+              </w:rPr>
+              <w:t>Venue</w:t>
+            </w:r>
+            <w:r>
+              <w:rPr>
+                <w:rFonts w:ascii="Calibri" w:eastAsia="Times New Roman" w:hAnsi="Calibri" w:cs="Calibri"/>
+                <w:b/>
+                <w:bCs/>
+                <w:color w:val="000000"/>
+                <w:sz w:val="16"/>
+                <w:szCs w:val="21"/>
+                <w:lang w:eastAsia="en-IN"/>
+              </w:rPr>
+              <w:t xml:space="preserve"> </w:t>
+            </w:r>
+            <w:r>
+              <w:rPr>
+                <w:rFonts w:ascii="Calibri" w:eastAsia="Times New Roman" w:hAnsi="Calibri" w:cs="Calibri"/>
+                <w:b/>
+                <w:bCs/>
+                <w:color w:val="000000"/>
+                <w:sz w:val="16"/>
+                <w:szCs w:val="21"/>
+                <w:lang w:eastAsia="en-IN"/>
+              </w:rPr>
+              <w:t>Category</w:t>
+            </w:r>
+          </w:p>
+        </w:tc>
+      </w:tr>
+    </w:tbl>
+    <w:p>
+      <w:pPr>
+        <w:pStyle w:val="NormalWeb"/>
+        <w:shd w:val="clear" w:color="auto" w:fill="FFFFFF"/>
+        <w:spacing w:before="0" w:beforeAutospacing="0" w:after="0" w:afterAutospacing="0"/>
+        <w:jc w:val="both"/>
+        <w:rPr>
+          <w:rFonts w:asciiTheme="minorHAnsi" w:hAnsiTheme="minorHAnsi" w:cstheme="minorHAnsi"/>
+          <w:bCs/>
+          <w:sz w:val="16"/>
+          <w:szCs w:val="28"/>
+        </w:rPr>
+      </w:pPr>
+    </w:p>
+    <w:p>
+      <w:pPr>
+        <w:pStyle w:val="NormalWeb"/>
+        <w:shd w:val="clear" w:color="auto" w:fill="FFFFFF"/>
+        <w:spacing w:before="0" w:beforeAutospacing="0" w:after="0" w:afterAutospacing="0"/>
+        <w:jc w:val="both"/>
+        <w:rPr>
+          <w:rFonts w:asciiTheme="minorHAnsi" w:hAnsiTheme="minorHAnsi" w:cstheme="minorHAnsi"/>
+          <w:color w:val="000000"/>
+          <w:sz w:val="16"/>
+          <w:szCs w:val="21"/>
+        </w:rPr>
+      </w:pPr>
+      <w:r>
+        <w:rPr>
+          <w:rFonts w:asciiTheme="minorHAnsi" w:hAnsiTheme="minorHAnsi" w:cstheme="minorHAnsi"/>
+          <w:bCs/>
+          <w:sz w:val="16"/>
+          <w:szCs w:val="28"/>
+        </w:rPr>
+        <w:t>U</w:t>
+      </w:r>
+      <w:r>
+        <w:rPr>
+          <w:rFonts w:asciiTheme="minorHAnsi" w:hAnsiTheme="minorHAnsi" w:cstheme="minorHAnsi"/>
+          <w:bCs/>
+          <w:sz w:val="16"/>
+          <w:szCs w:val="28"/>
+        </w:rPr>
+        <w:t xml:space="preserve">sing the </w:t>
+      </w:r>
+      <w:proofErr w:type="spellStart"/>
+      <w:r>
+        <w:rPr>
+          <w:rFonts w:asciiTheme="minorHAnsi" w:hAnsiTheme="minorHAnsi" w:cstheme="minorHAnsi"/>
+          <w:bCs/>
+          <w:sz w:val="16"/>
+          <w:szCs w:val="28"/>
+        </w:rPr>
+        <w:t>value_</w:t>
+      </w:r>
+      <w:proofErr w:type="gramStart"/>
+      <w:r>
+        <w:rPr>
+          <w:rFonts w:asciiTheme="minorHAnsi" w:hAnsiTheme="minorHAnsi" w:cstheme="minorHAnsi"/>
+          <w:bCs/>
+          <w:sz w:val="16"/>
+          <w:szCs w:val="28"/>
+        </w:rPr>
+        <w:t>counts</w:t>
+      </w:r>
+      <w:proofErr w:type="spellEnd"/>
+      <w:r>
+        <w:rPr>
+          <w:rFonts w:asciiTheme="minorHAnsi" w:hAnsiTheme="minorHAnsi" w:cstheme="minorHAnsi"/>
+          <w:bCs/>
+          <w:sz w:val="16"/>
+          <w:szCs w:val="28"/>
+        </w:rPr>
+        <w:t>(</w:t>
+      </w:r>
+      <w:proofErr w:type="gramEnd"/>
+      <w:r>
+        <w:rPr>
+          <w:rFonts w:asciiTheme="minorHAnsi" w:hAnsiTheme="minorHAnsi" w:cstheme="minorHAnsi"/>
+          <w:bCs/>
+          <w:sz w:val="16"/>
+          <w:szCs w:val="28"/>
+        </w:rPr>
+        <w:t>) function</w:t>
+      </w:r>
+      <w:r>
+        <w:rPr>
+          <w:rFonts w:asciiTheme="minorHAnsi" w:hAnsiTheme="minorHAnsi" w:cstheme="minorHAnsi"/>
+          <w:b/>
+          <w:bCs/>
+          <w:sz w:val="22"/>
+          <w:szCs w:val="28"/>
+        </w:rPr>
+        <w:t xml:space="preserve"> </w:t>
+      </w:r>
+      <w:proofErr w:type="spellStart"/>
+      <w:r>
+        <w:rPr>
+          <w:rFonts w:ascii="Courier New" w:hAnsi="Courier New" w:cs="Courier New"/>
+          <w:color w:val="333333"/>
+          <w:sz w:val="18"/>
+          <w:szCs w:val="21"/>
+        </w:rPr>
+        <w:t>neighborhoodDF</w:t>
+      </w:r>
+      <w:proofErr w:type="spellEnd"/>
+      <w:r>
+        <w:rPr>
+          <w:rFonts w:ascii="Courier New" w:hAnsi="Courier New" w:cs="Courier New"/>
+          <w:color w:val="333333"/>
+          <w:sz w:val="18"/>
+          <w:szCs w:val="21"/>
+        </w:rPr>
+        <w:t>[</w:t>
+      </w:r>
+      <w:r>
+        <w:rPr>
+          <w:rFonts w:ascii="Courier New" w:hAnsi="Courier New" w:cs="Courier New"/>
+          <w:color w:val="BA2121"/>
+          <w:sz w:val="18"/>
+          <w:szCs w:val="21"/>
+        </w:rPr>
+        <w:t>'Borough'</w:t>
+      </w:r>
+      <w:r>
+        <w:rPr>
+          <w:rFonts w:ascii="Courier New" w:hAnsi="Courier New" w:cs="Courier New"/>
+          <w:color w:val="333333"/>
+          <w:sz w:val="18"/>
+          <w:szCs w:val="21"/>
+        </w:rPr>
+        <w:t>]</w:t>
+      </w:r>
+      <w:r>
+        <w:rPr>
+          <w:rFonts w:ascii="Courier New" w:hAnsi="Courier New" w:cs="Courier New"/>
+          <w:color w:val="666666"/>
+          <w:sz w:val="18"/>
+          <w:szCs w:val="21"/>
+        </w:rPr>
+        <w:t>.</w:t>
+      </w:r>
+      <w:proofErr w:type="spellStart"/>
+      <w:r>
+        <w:rPr>
+          <w:rFonts w:ascii="Courier New" w:hAnsi="Courier New" w:cs="Courier New"/>
+          <w:color w:val="333333"/>
+          <w:sz w:val="18"/>
+          <w:szCs w:val="21"/>
+        </w:rPr>
+        <w:t>value_counts</w:t>
+      </w:r>
+      <w:proofErr w:type="spellEnd"/>
+      <w:r>
+        <w:rPr>
+          <w:rFonts w:ascii="Courier New" w:hAnsi="Courier New" w:cs="Courier New"/>
+          <w:color w:val="333333"/>
+          <w:sz w:val="18"/>
+          <w:szCs w:val="21"/>
+        </w:rPr>
+        <w:t>()</w:t>
+      </w:r>
+      <w:r>
+        <w:rPr>
+          <w:rFonts w:asciiTheme="minorHAnsi" w:hAnsiTheme="minorHAnsi" w:cstheme="minorHAnsi"/>
+          <w:color w:val="000000"/>
+          <w:sz w:val="16"/>
+          <w:szCs w:val="21"/>
+        </w:rPr>
+        <w:t xml:space="preserve">we can see that Vancouver has the maximum number of neighbourhood data available and since it is also the most populates and famous city for immigrants. Since our plan is to start from the most populated city and extend outwards, which means if we open up an Indian restaurant in less restaurant dense areas of Vancouver we could be able to attract Asian population thereby increase our chance of profitability. </w:t>
+      </w:r>
+    </w:p>
+    <w:p>
+      <w:pPr>
+        <w:pStyle w:val="NormalWeb"/>
+        <w:shd w:val="clear" w:color="auto" w:fill="FFFFFF"/>
+        <w:spacing w:before="0" w:beforeAutospacing="0" w:after="0" w:afterAutospacing="0"/>
+        <w:jc w:val="both"/>
+        <w:rPr>
+          <w:rFonts w:ascii="Courier New" w:hAnsi="Courier New" w:cs="Courier New"/>
+          <w:color w:val="333333"/>
+          <w:sz w:val="21"/>
+          <w:szCs w:val="21"/>
+        </w:rPr>
+      </w:pPr>
+      <w:r>
+        <w:rPr>
+          <w:rFonts w:asciiTheme="minorHAnsi" w:hAnsiTheme="minorHAnsi" w:cstheme="minorHAnsi"/>
+          <w:color w:val="000000"/>
+          <w:sz w:val="16"/>
+          <w:szCs w:val="21"/>
+        </w:rPr>
+        <w:t>Also more number of immigrants would get the hint of their community presence there which would help immigrant population spread out of the populated area.</w:t>
+      </w:r>
+    </w:p>
+    <w:p>
+      <w:pPr>
+        <w:pStyle w:val="NormalWeb"/>
+        <w:spacing w:before="0" w:beforeAutospacing="0" w:after="0" w:afterAutospacing="0"/>
+        <w:rPr>
+          <w:rFonts w:ascii="Calibri" w:hAnsi="Calibri" w:cs="Calibri"/>
+          <w:color w:val="000000"/>
+          <w:sz w:val="21"/>
+          <w:szCs w:val="21"/>
+          <w:shd w:val="clear" w:color="auto" w:fill="FFFFFF"/>
+        </w:rPr>
+      </w:pPr>
+    </w:p>
+    <w:tbl>
+      <w:tblPr>
+        <w:tblStyle w:val="TableGrid"/>
+        <w:tblW w:w="0" w:type="auto"/>
+        <w:tblLook w:val="04A0" w:firstRow="1" w:lastRow="0" w:firstColumn="1" w:lastColumn="0" w:noHBand="0" w:noVBand="1"/>
+      </w:tblPr>
+      <w:tblGrid>
+        <w:gridCol w:w="1838"/>
+        <w:gridCol w:w="2126"/>
+      </w:tblGrid>
+      <w:tr>
+        <w:tc>
+          <w:tcPr>
+            <w:tcW w:w="1838" w:type="dxa"/>
+          </w:tcPr>
+          <w:p>
+            <w:pPr>
+              <w:pStyle w:val="NormalWeb"/>
+              <w:spacing w:before="0" w:beforeAutospacing="0" w:after="0" w:afterAutospacing="0"/>
+              <w:rPr>
+                <w:rFonts w:ascii="Calibri" w:hAnsi="Calibri" w:cs="Calibri"/>
+                <w:b/>
+                <w:color w:val="595959" w:themeColor="text1" w:themeTint="A6"/>
+                <w:sz w:val="18"/>
+                <w:szCs w:val="21"/>
+                <w:shd w:val="clear" w:color="auto" w:fill="FFFFFF"/>
+              </w:rPr>
+            </w:pPr>
+            <w:r>
+              <w:rPr>
+                <w:rFonts w:ascii="Calibri" w:hAnsi="Calibri" w:cs="Calibri"/>
+                <w:b/>
+                <w:color w:val="595959" w:themeColor="text1" w:themeTint="A6"/>
+                <w:sz w:val="18"/>
+                <w:szCs w:val="21"/>
+                <w:shd w:val="clear" w:color="auto" w:fill="FFFFFF"/>
+              </w:rPr>
+              <w:t>Borough</w:t>
+            </w:r>
+          </w:p>
+        </w:tc>
+        <w:tc>
+          <w:tcPr>
+            <w:tcW w:w="2126" w:type="dxa"/>
+          </w:tcPr>
+          <w:p>
+            <w:pPr>
+              <w:pStyle w:val="NormalWeb"/>
+              <w:spacing w:before="0" w:beforeAutospacing="0" w:after="0" w:afterAutospacing="0"/>
+              <w:jc w:val="center"/>
+              <w:rPr>
+                <w:rFonts w:ascii="Calibri" w:hAnsi="Calibri" w:cs="Calibri"/>
+                <w:b/>
+                <w:color w:val="595959" w:themeColor="text1" w:themeTint="A6"/>
+                <w:sz w:val="18"/>
+                <w:szCs w:val="21"/>
+                <w:shd w:val="clear" w:color="auto" w:fill="FFFFFF"/>
+              </w:rPr>
+            </w:pPr>
+            <w:r>
+              <w:rPr>
+                <w:rFonts w:ascii="Calibri" w:hAnsi="Calibri" w:cs="Calibri"/>
+                <w:b/>
+                <w:color w:val="595959" w:themeColor="text1" w:themeTint="A6"/>
+                <w:sz w:val="18"/>
+                <w:szCs w:val="21"/>
+                <w:shd w:val="clear" w:color="auto" w:fill="FFFFFF"/>
+              </w:rPr>
+              <w:t>Neighbourhood count</w:t>
+            </w:r>
+          </w:p>
+        </w:tc>
+      </w:tr>
+      <w:tr>
+        <w:tc>
+          <w:tcPr>
+            <w:tcW w:w="1838" w:type="dxa"/>
+          </w:tcPr>
+          <w:p>
+            <w:pPr>
+              <w:pStyle w:val="NormalWeb"/>
+              <w:spacing w:before="0" w:beforeAutospacing="0" w:after="0" w:afterAutospacing="0"/>
+              <w:rPr>
+                <w:rFonts w:ascii="Calibri" w:hAnsi="Calibri" w:cs="Calibri"/>
+                <w:color w:val="595959" w:themeColor="text1" w:themeTint="A6"/>
+                <w:sz w:val="18"/>
+                <w:szCs w:val="21"/>
+                <w:shd w:val="clear" w:color="auto" w:fill="FFFFFF"/>
+              </w:rPr>
+            </w:pPr>
+            <w:r>
+              <w:rPr>
+                <w:rFonts w:ascii="Calibri" w:hAnsi="Calibri" w:cs="Calibri"/>
+                <w:color w:val="595959" w:themeColor="text1" w:themeTint="A6"/>
+                <w:sz w:val="18"/>
+                <w:szCs w:val="21"/>
+                <w:shd w:val="clear" w:color="auto" w:fill="FFFFFF"/>
+              </w:rPr>
+              <w:t>Surrey</w:t>
+            </w:r>
+          </w:p>
+        </w:tc>
+        <w:tc>
+          <w:tcPr>
+            <w:tcW w:w="2126" w:type="dxa"/>
+          </w:tcPr>
+          <w:p>
+            <w:pPr>
+              <w:pStyle w:val="NormalWeb"/>
+              <w:spacing w:before="0" w:beforeAutospacing="0" w:after="0" w:afterAutospacing="0"/>
+              <w:jc w:val="center"/>
+              <w:rPr>
+                <w:rFonts w:ascii="Calibri" w:hAnsi="Calibri" w:cs="Calibri"/>
+                <w:color w:val="595959" w:themeColor="text1" w:themeTint="A6"/>
+                <w:sz w:val="18"/>
+                <w:szCs w:val="21"/>
+                <w:shd w:val="clear" w:color="auto" w:fill="FFFFFF"/>
+              </w:rPr>
+            </w:pPr>
+            <w:r>
+              <w:rPr>
+                <w:rFonts w:ascii="Calibri" w:hAnsi="Calibri" w:cs="Calibri"/>
+                <w:color w:val="595959" w:themeColor="text1" w:themeTint="A6"/>
+                <w:sz w:val="18"/>
+                <w:szCs w:val="21"/>
+                <w:shd w:val="clear" w:color="auto" w:fill="FFFFFF"/>
+              </w:rPr>
+              <w:t>9</w:t>
+            </w:r>
+          </w:p>
+        </w:tc>
+      </w:tr>
+      <w:tr>
+        <w:tc>
+          <w:tcPr>
+            <w:tcW w:w="1838" w:type="dxa"/>
+          </w:tcPr>
+          <w:p>
+            <w:pPr>
+              <w:pStyle w:val="NormalWeb"/>
+              <w:spacing w:before="0" w:beforeAutospacing="0" w:after="0" w:afterAutospacing="0"/>
+              <w:rPr>
+                <w:rFonts w:ascii="Calibri" w:hAnsi="Calibri" w:cs="Calibri"/>
+                <w:color w:val="595959" w:themeColor="text1" w:themeTint="A6"/>
+                <w:sz w:val="18"/>
+                <w:szCs w:val="21"/>
+                <w:shd w:val="clear" w:color="auto" w:fill="FFFFFF"/>
+              </w:rPr>
+            </w:pPr>
+            <w:r>
+              <w:rPr>
+                <w:rFonts w:ascii="Calibri" w:hAnsi="Calibri" w:cs="Calibri"/>
+                <w:color w:val="595959" w:themeColor="text1" w:themeTint="A6"/>
+                <w:sz w:val="18"/>
+                <w:szCs w:val="21"/>
+                <w:shd w:val="clear" w:color="auto" w:fill="FFFFFF"/>
+              </w:rPr>
+              <w:t>Richmond</w:t>
+            </w:r>
+          </w:p>
+        </w:tc>
+        <w:tc>
+          <w:tcPr>
+            <w:tcW w:w="2126" w:type="dxa"/>
+          </w:tcPr>
+          <w:p>
+            <w:pPr>
+              <w:pStyle w:val="NormalWeb"/>
+              <w:spacing w:before="0" w:beforeAutospacing="0" w:after="0" w:afterAutospacing="0"/>
+              <w:jc w:val="center"/>
+              <w:rPr>
+                <w:rFonts w:ascii="Calibri" w:hAnsi="Calibri" w:cs="Calibri"/>
+                <w:color w:val="595959" w:themeColor="text1" w:themeTint="A6"/>
+                <w:sz w:val="18"/>
+                <w:szCs w:val="21"/>
+                <w:shd w:val="clear" w:color="auto" w:fill="FFFFFF"/>
+              </w:rPr>
+            </w:pPr>
+            <w:r>
+              <w:rPr>
+                <w:rFonts w:ascii="Calibri" w:hAnsi="Calibri" w:cs="Calibri"/>
+                <w:color w:val="595959" w:themeColor="text1" w:themeTint="A6"/>
+                <w:sz w:val="18"/>
+                <w:szCs w:val="21"/>
+                <w:shd w:val="clear" w:color="auto" w:fill="FFFFFF"/>
+              </w:rPr>
+              <w:t>8</w:t>
+            </w:r>
+          </w:p>
+        </w:tc>
+      </w:tr>
+      <w:tr>
+        <w:tc>
+          <w:tcPr>
+            <w:tcW w:w="1838" w:type="dxa"/>
+          </w:tcPr>
+          <w:p>
+            <w:pPr>
+              <w:pStyle w:val="NormalWeb"/>
+              <w:spacing w:before="0" w:beforeAutospacing="0" w:after="0" w:afterAutospacing="0"/>
+              <w:rPr>
+                <w:rFonts w:ascii="Calibri" w:hAnsi="Calibri" w:cs="Calibri"/>
+                <w:color w:val="595959" w:themeColor="text1" w:themeTint="A6"/>
+                <w:sz w:val="18"/>
+                <w:szCs w:val="21"/>
+                <w:shd w:val="clear" w:color="auto" w:fill="FFFFFF"/>
+              </w:rPr>
+            </w:pPr>
+            <w:r>
+              <w:rPr>
+                <w:rFonts w:ascii="Calibri" w:hAnsi="Calibri" w:cs="Calibri"/>
+                <w:color w:val="595959" w:themeColor="text1" w:themeTint="A6"/>
+                <w:sz w:val="18"/>
+                <w:szCs w:val="21"/>
+                <w:shd w:val="clear" w:color="auto" w:fill="FFFFFF"/>
+              </w:rPr>
+              <w:t>Burnaby</w:t>
+            </w:r>
+          </w:p>
+        </w:tc>
+        <w:tc>
+          <w:tcPr>
+            <w:tcW w:w="2126" w:type="dxa"/>
+          </w:tcPr>
+          <w:p>
+            <w:pPr>
+              <w:pStyle w:val="NormalWeb"/>
+              <w:spacing w:before="0" w:beforeAutospacing="0" w:after="0" w:afterAutospacing="0"/>
+              <w:jc w:val="center"/>
+              <w:rPr>
+                <w:rFonts w:ascii="Calibri" w:hAnsi="Calibri" w:cs="Calibri"/>
+                <w:color w:val="595959" w:themeColor="text1" w:themeTint="A6"/>
+                <w:sz w:val="18"/>
+                <w:szCs w:val="21"/>
+                <w:shd w:val="clear" w:color="auto" w:fill="FFFFFF"/>
+              </w:rPr>
+            </w:pPr>
+            <w:r>
+              <w:rPr>
+                <w:rFonts w:ascii="Calibri" w:hAnsi="Calibri" w:cs="Calibri"/>
+                <w:color w:val="595959" w:themeColor="text1" w:themeTint="A6"/>
+                <w:sz w:val="18"/>
+                <w:szCs w:val="21"/>
+                <w:shd w:val="clear" w:color="auto" w:fill="FFFFFF"/>
+              </w:rPr>
+              <w:t>7</w:t>
+            </w:r>
+          </w:p>
+        </w:tc>
+      </w:tr>
+      <w:tr>
+        <w:tc>
+          <w:tcPr>
+            <w:tcW w:w="1838" w:type="dxa"/>
+          </w:tcPr>
+          <w:p>
+            <w:pPr>
+              <w:pStyle w:val="NormalWeb"/>
+              <w:spacing w:before="0" w:beforeAutospacing="0" w:after="0" w:afterAutospacing="0"/>
+              <w:rPr>
+                <w:rFonts w:ascii="Calibri" w:hAnsi="Calibri" w:cs="Calibri"/>
+                <w:color w:val="595959" w:themeColor="text1" w:themeTint="A6"/>
+                <w:sz w:val="18"/>
+                <w:szCs w:val="21"/>
+                <w:shd w:val="clear" w:color="auto" w:fill="FFFFFF"/>
+              </w:rPr>
+            </w:pPr>
+            <w:proofErr w:type="spellStart"/>
+            <w:r>
+              <w:rPr>
+                <w:rFonts w:ascii="Calibri" w:hAnsi="Calibri" w:cs="Calibri"/>
+                <w:color w:val="595959" w:themeColor="text1" w:themeTint="A6"/>
+                <w:sz w:val="18"/>
+                <w:szCs w:val="21"/>
+                <w:shd w:val="clear" w:color="auto" w:fill="FFFFFF"/>
+              </w:rPr>
+              <w:t>Saanich</w:t>
+            </w:r>
+            <w:proofErr w:type="spellEnd"/>
+          </w:p>
+        </w:tc>
+        <w:tc>
+          <w:tcPr>
+            <w:tcW w:w="2126" w:type="dxa"/>
+          </w:tcPr>
+          <w:p>
+            <w:pPr>
+              <w:pStyle w:val="NormalWeb"/>
+              <w:spacing w:before="0" w:beforeAutospacing="0" w:after="0" w:afterAutospacing="0"/>
+              <w:jc w:val="center"/>
+              <w:rPr>
+                <w:rFonts w:ascii="Calibri" w:hAnsi="Calibri" w:cs="Calibri"/>
+                <w:color w:val="595959" w:themeColor="text1" w:themeTint="A6"/>
+                <w:sz w:val="18"/>
+                <w:szCs w:val="21"/>
+                <w:shd w:val="clear" w:color="auto" w:fill="FFFFFF"/>
+              </w:rPr>
+            </w:pPr>
+            <w:r>
+              <w:rPr>
+                <w:rFonts w:ascii="Calibri" w:hAnsi="Calibri" w:cs="Calibri"/>
+                <w:color w:val="595959" w:themeColor="text1" w:themeTint="A6"/>
+                <w:sz w:val="18"/>
+                <w:szCs w:val="21"/>
+                <w:shd w:val="clear" w:color="auto" w:fill="FFFFFF"/>
+              </w:rPr>
+              <w:t>5</w:t>
+            </w:r>
+          </w:p>
+        </w:tc>
+      </w:tr>
+      <w:tr>
+        <w:tc>
+          <w:tcPr>
+            <w:tcW w:w="1838" w:type="dxa"/>
+          </w:tcPr>
+          <w:p>
+            <w:pPr>
+              <w:pStyle w:val="NormalWeb"/>
+              <w:spacing w:before="0" w:beforeAutospacing="0" w:after="0" w:afterAutospacing="0"/>
+              <w:rPr>
+                <w:rFonts w:ascii="Calibri" w:hAnsi="Calibri" w:cs="Calibri"/>
+                <w:color w:val="595959" w:themeColor="text1" w:themeTint="A6"/>
+                <w:sz w:val="18"/>
+                <w:szCs w:val="21"/>
+                <w:shd w:val="clear" w:color="auto" w:fill="FFFFFF"/>
+              </w:rPr>
+            </w:pPr>
+            <w:r>
+              <w:rPr>
+                <w:rFonts w:ascii="Calibri" w:hAnsi="Calibri" w:cs="Calibri"/>
+                <w:color w:val="595959" w:themeColor="text1" w:themeTint="A6"/>
+                <w:sz w:val="18"/>
+                <w:szCs w:val="21"/>
+                <w:shd w:val="clear" w:color="auto" w:fill="FFFFFF"/>
+              </w:rPr>
+              <w:t>Delta</w:t>
+            </w:r>
+          </w:p>
+        </w:tc>
+        <w:tc>
+          <w:tcPr>
+            <w:tcW w:w="2126" w:type="dxa"/>
+          </w:tcPr>
+          <w:p>
+            <w:pPr>
+              <w:pStyle w:val="NormalWeb"/>
+              <w:spacing w:before="0" w:beforeAutospacing="0" w:after="0" w:afterAutospacing="0"/>
+              <w:jc w:val="center"/>
+              <w:rPr>
+                <w:rFonts w:ascii="Calibri" w:hAnsi="Calibri" w:cs="Calibri"/>
+                <w:color w:val="595959" w:themeColor="text1" w:themeTint="A6"/>
+                <w:sz w:val="18"/>
+                <w:szCs w:val="21"/>
+                <w:shd w:val="clear" w:color="auto" w:fill="FFFFFF"/>
+              </w:rPr>
+            </w:pPr>
+            <w:r>
+              <w:rPr>
+                <w:rFonts w:ascii="Calibri" w:hAnsi="Calibri" w:cs="Calibri"/>
+                <w:color w:val="595959" w:themeColor="text1" w:themeTint="A6"/>
+                <w:sz w:val="18"/>
+                <w:szCs w:val="21"/>
+                <w:shd w:val="clear" w:color="auto" w:fill="FFFFFF"/>
+              </w:rPr>
+              <w:t>5</w:t>
+            </w:r>
+          </w:p>
+        </w:tc>
+      </w:tr>
+      <w:tr>
+        <w:tc>
+          <w:tcPr>
+            <w:tcW w:w="1838" w:type="dxa"/>
+          </w:tcPr>
+          <w:p>
+            <w:pPr>
+              <w:pStyle w:val="NormalWeb"/>
+              <w:spacing w:before="0" w:beforeAutospacing="0" w:after="0" w:afterAutospacing="0"/>
+              <w:rPr>
+                <w:rFonts w:ascii="Calibri" w:hAnsi="Calibri" w:cs="Calibri"/>
+                <w:color w:val="595959" w:themeColor="text1" w:themeTint="A6"/>
+                <w:sz w:val="18"/>
+                <w:szCs w:val="21"/>
+                <w:shd w:val="clear" w:color="auto" w:fill="FFFFFF"/>
+              </w:rPr>
+            </w:pPr>
+            <w:r>
+              <w:rPr>
+                <w:rFonts w:ascii="Calibri" w:hAnsi="Calibri" w:cs="Calibri"/>
+                <w:color w:val="595959" w:themeColor="text1" w:themeTint="A6"/>
+                <w:sz w:val="18"/>
+                <w:szCs w:val="21"/>
+                <w:shd w:val="clear" w:color="auto" w:fill="FFFFFF"/>
+              </w:rPr>
+              <w:t>Kelowna</w:t>
+            </w:r>
+          </w:p>
+        </w:tc>
+        <w:tc>
+          <w:tcPr>
+            <w:tcW w:w="2126" w:type="dxa"/>
+          </w:tcPr>
+          <w:p>
+            <w:pPr>
+              <w:pStyle w:val="NormalWeb"/>
+              <w:spacing w:before="0" w:beforeAutospacing="0" w:after="0" w:afterAutospacing="0"/>
+              <w:jc w:val="center"/>
+              <w:rPr>
+                <w:rFonts w:ascii="Calibri" w:hAnsi="Calibri" w:cs="Calibri"/>
+                <w:color w:val="595959" w:themeColor="text1" w:themeTint="A6"/>
+                <w:sz w:val="18"/>
+                <w:szCs w:val="21"/>
+                <w:shd w:val="clear" w:color="auto" w:fill="FFFFFF"/>
+              </w:rPr>
+            </w:pPr>
+            <w:r>
+              <w:rPr>
+                <w:rFonts w:ascii="Calibri" w:hAnsi="Calibri" w:cs="Calibri"/>
+                <w:color w:val="595959" w:themeColor="text1" w:themeTint="A6"/>
+                <w:sz w:val="18"/>
+                <w:szCs w:val="21"/>
+                <w:shd w:val="clear" w:color="auto" w:fill="FFFFFF"/>
+              </w:rPr>
+              <w:t>5</w:t>
+            </w:r>
+          </w:p>
+        </w:tc>
+      </w:tr>
+      <w:tr>
+        <w:tc>
+          <w:tcPr>
+            <w:tcW w:w="1838" w:type="dxa"/>
+          </w:tcPr>
+          <w:p>
+            <w:pPr>
+              <w:pStyle w:val="NormalWeb"/>
+              <w:spacing w:before="0" w:beforeAutospacing="0" w:after="0" w:afterAutospacing="0"/>
+              <w:rPr>
+                <w:rFonts w:ascii="Calibri" w:hAnsi="Calibri" w:cs="Calibri"/>
+                <w:color w:val="595959" w:themeColor="text1" w:themeTint="A6"/>
+                <w:sz w:val="18"/>
+                <w:szCs w:val="21"/>
+                <w:shd w:val="clear" w:color="auto" w:fill="FFFFFF"/>
+              </w:rPr>
+            </w:pPr>
+            <w:r>
+              <w:rPr>
+                <w:rFonts w:ascii="Calibri" w:hAnsi="Calibri" w:cs="Calibri"/>
+                <w:color w:val="595959" w:themeColor="text1" w:themeTint="A6"/>
+                <w:sz w:val="18"/>
+                <w:szCs w:val="21"/>
+                <w:shd w:val="clear" w:color="auto" w:fill="FFFFFF"/>
+              </w:rPr>
+              <w:t>Nanaimo</w:t>
+            </w:r>
+          </w:p>
+        </w:tc>
+        <w:tc>
+          <w:tcPr>
+            <w:tcW w:w="2126" w:type="dxa"/>
+          </w:tcPr>
+          <w:p>
+            <w:pPr>
+              <w:pStyle w:val="NormalWeb"/>
+              <w:spacing w:before="0" w:beforeAutospacing="0" w:after="0" w:afterAutospacing="0"/>
+              <w:jc w:val="center"/>
+              <w:rPr>
+                <w:rFonts w:ascii="Calibri" w:hAnsi="Calibri" w:cs="Calibri"/>
+                <w:color w:val="595959" w:themeColor="text1" w:themeTint="A6"/>
+                <w:sz w:val="18"/>
+                <w:szCs w:val="21"/>
+                <w:shd w:val="clear" w:color="auto" w:fill="FFFFFF"/>
+              </w:rPr>
+            </w:pPr>
+            <w:r>
+              <w:rPr>
+                <w:rFonts w:ascii="Calibri" w:hAnsi="Calibri" w:cs="Calibri"/>
+                <w:color w:val="595959" w:themeColor="text1" w:themeTint="A6"/>
+                <w:sz w:val="18"/>
+                <w:szCs w:val="21"/>
+                <w:shd w:val="clear" w:color="auto" w:fill="FFFFFF"/>
+              </w:rPr>
+              <w:t>4</w:t>
+            </w:r>
+          </w:p>
+        </w:tc>
+      </w:tr>
+      <w:tr>
+        <w:tc>
+          <w:tcPr>
+            <w:tcW w:w="1838" w:type="dxa"/>
+          </w:tcPr>
+          <w:p>
+            <w:pPr>
+              <w:pStyle w:val="NormalWeb"/>
+              <w:spacing w:before="0" w:beforeAutospacing="0" w:after="0" w:afterAutospacing="0"/>
+              <w:rPr>
+                <w:rFonts w:ascii="Calibri" w:hAnsi="Calibri" w:cs="Calibri"/>
+                <w:color w:val="595959" w:themeColor="text1" w:themeTint="A6"/>
+                <w:sz w:val="18"/>
+                <w:szCs w:val="21"/>
+                <w:shd w:val="clear" w:color="auto" w:fill="FFFFFF"/>
+              </w:rPr>
+            </w:pPr>
+            <w:r>
+              <w:rPr>
+                <w:rFonts w:ascii="Calibri" w:hAnsi="Calibri" w:cs="Calibri"/>
+                <w:color w:val="595959" w:themeColor="text1" w:themeTint="A6"/>
+                <w:sz w:val="18"/>
+                <w:szCs w:val="21"/>
+                <w:shd w:val="clear" w:color="auto" w:fill="FFFFFF"/>
+              </w:rPr>
+              <w:t>Kamloops</w:t>
+            </w:r>
+          </w:p>
+        </w:tc>
+        <w:tc>
+          <w:tcPr>
+            <w:tcW w:w="2126" w:type="dxa"/>
+          </w:tcPr>
+          <w:p>
+            <w:pPr>
+              <w:pStyle w:val="NormalWeb"/>
+              <w:spacing w:before="0" w:beforeAutospacing="0" w:after="0" w:afterAutospacing="0"/>
+              <w:jc w:val="center"/>
+              <w:rPr>
+                <w:rFonts w:ascii="Calibri" w:hAnsi="Calibri" w:cs="Calibri"/>
+                <w:color w:val="595959" w:themeColor="text1" w:themeTint="A6"/>
+                <w:sz w:val="18"/>
+                <w:szCs w:val="21"/>
+                <w:shd w:val="clear" w:color="auto" w:fill="FFFFFF"/>
+              </w:rPr>
+            </w:pPr>
+            <w:r>
+              <w:rPr>
+                <w:rFonts w:ascii="Calibri" w:hAnsi="Calibri" w:cs="Calibri"/>
+                <w:color w:val="595959" w:themeColor="text1" w:themeTint="A6"/>
+                <w:sz w:val="18"/>
+                <w:szCs w:val="21"/>
+                <w:shd w:val="clear" w:color="auto" w:fill="FFFFFF"/>
+              </w:rPr>
+              <w:t>4</w:t>
+            </w:r>
+          </w:p>
+        </w:tc>
+      </w:tr>
+      <w:tr>
+        <w:tc>
+          <w:tcPr>
+            <w:tcW w:w="1838" w:type="dxa"/>
+          </w:tcPr>
+          <w:p>
+            <w:pPr>
+              <w:pStyle w:val="NormalWeb"/>
+              <w:spacing w:before="0" w:beforeAutospacing="0" w:after="0" w:afterAutospacing="0"/>
+              <w:rPr>
+                <w:rFonts w:ascii="Calibri" w:hAnsi="Calibri" w:cs="Calibri"/>
+                <w:color w:val="595959" w:themeColor="text1" w:themeTint="A6"/>
+                <w:sz w:val="18"/>
+                <w:szCs w:val="21"/>
+                <w:shd w:val="clear" w:color="auto" w:fill="FFFFFF"/>
+              </w:rPr>
+            </w:pPr>
+            <w:r>
+              <w:rPr>
+                <w:rFonts w:ascii="Calibri" w:hAnsi="Calibri" w:cs="Calibri"/>
+                <w:color w:val="595959" w:themeColor="text1" w:themeTint="A6"/>
+                <w:sz w:val="18"/>
+                <w:szCs w:val="21"/>
+                <w:shd w:val="clear" w:color="auto" w:fill="FFFFFF"/>
+              </w:rPr>
+              <w:t xml:space="preserve">Prince George </w:t>
+            </w:r>
+          </w:p>
+        </w:tc>
+        <w:tc>
+          <w:tcPr>
+            <w:tcW w:w="2126" w:type="dxa"/>
+          </w:tcPr>
+          <w:p>
+            <w:pPr>
+              <w:pStyle w:val="NormalWeb"/>
+              <w:spacing w:before="0" w:beforeAutospacing="0" w:after="0" w:afterAutospacing="0"/>
+              <w:jc w:val="center"/>
+              <w:rPr>
+                <w:rFonts w:ascii="Calibri" w:hAnsi="Calibri" w:cs="Calibri"/>
+                <w:color w:val="595959" w:themeColor="text1" w:themeTint="A6"/>
+                <w:sz w:val="18"/>
+                <w:szCs w:val="21"/>
+                <w:shd w:val="clear" w:color="auto" w:fill="FFFFFF"/>
+              </w:rPr>
+            </w:pPr>
+            <w:r>
+              <w:rPr>
+                <w:rFonts w:ascii="Calibri" w:hAnsi="Calibri" w:cs="Calibri"/>
+                <w:color w:val="595959" w:themeColor="text1" w:themeTint="A6"/>
+                <w:sz w:val="18"/>
+                <w:szCs w:val="21"/>
+                <w:shd w:val="clear" w:color="auto" w:fill="FFFFFF"/>
+              </w:rPr>
+              <w:t>3</w:t>
+            </w:r>
+          </w:p>
+        </w:tc>
+      </w:tr>
+      <w:tr>
+        <w:tc>
+          <w:tcPr>
+            <w:tcW w:w="1838" w:type="dxa"/>
+          </w:tcPr>
+          <w:p>
+            <w:pPr>
+              <w:pStyle w:val="NormalWeb"/>
+              <w:spacing w:before="0" w:beforeAutospacing="0" w:after="0" w:afterAutospacing="0"/>
+              <w:rPr>
+                <w:rFonts w:ascii="Calibri" w:hAnsi="Calibri" w:cs="Calibri"/>
+                <w:color w:val="595959" w:themeColor="text1" w:themeTint="A6"/>
+                <w:sz w:val="18"/>
+                <w:szCs w:val="21"/>
+                <w:shd w:val="clear" w:color="auto" w:fill="FFFFFF"/>
+              </w:rPr>
+            </w:pPr>
+            <w:r>
+              <w:rPr>
+                <w:rFonts w:ascii="Calibri" w:hAnsi="Calibri" w:cs="Calibri"/>
+                <w:color w:val="595959" w:themeColor="text1" w:themeTint="A6"/>
+                <w:sz w:val="18"/>
+                <w:szCs w:val="21"/>
+                <w:shd w:val="clear" w:color="auto" w:fill="FFFFFF"/>
+              </w:rPr>
+              <w:t>Vernon</w:t>
+            </w:r>
+          </w:p>
+        </w:tc>
+        <w:tc>
+          <w:tcPr>
+            <w:tcW w:w="2126" w:type="dxa"/>
+          </w:tcPr>
+          <w:p>
+            <w:pPr>
+              <w:pStyle w:val="NormalWeb"/>
+              <w:spacing w:before="0" w:beforeAutospacing="0" w:after="0" w:afterAutospacing="0"/>
+              <w:jc w:val="center"/>
+              <w:rPr>
+                <w:rFonts w:ascii="Calibri" w:hAnsi="Calibri" w:cs="Calibri"/>
+                <w:color w:val="595959" w:themeColor="text1" w:themeTint="A6"/>
+                <w:sz w:val="18"/>
+                <w:szCs w:val="21"/>
+                <w:shd w:val="clear" w:color="auto" w:fill="FFFFFF"/>
+              </w:rPr>
+            </w:pPr>
+            <w:r>
+              <w:rPr>
+                <w:rFonts w:ascii="Calibri" w:hAnsi="Calibri" w:cs="Calibri"/>
+                <w:color w:val="595959" w:themeColor="text1" w:themeTint="A6"/>
+                <w:sz w:val="18"/>
+                <w:szCs w:val="21"/>
+                <w:shd w:val="clear" w:color="auto" w:fill="FFFFFF"/>
+              </w:rPr>
+              <w:t>3</w:t>
+            </w:r>
+          </w:p>
+        </w:tc>
+      </w:tr>
+      <w:tr>
+        <w:tc>
+          <w:tcPr>
+            <w:tcW w:w="1838" w:type="dxa"/>
+          </w:tcPr>
+          <w:p>
+            <w:pPr>
+              <w:pStyle w:val="NormalWeb"/>
+              <w:spacing w:before="0" w:beforeAutospacing="0" w:after="0" w:afterAutospacing="0"/>
+              <w:rPr>
+                <w:rFonts w:ascii="Calibri" w:hAnsi="Calibri" w:cs="Calibri"/>
+                <w:color w:val="595959" w:themeColor="text1" w:themeTint="A6"/>
+                <w:sz w:val="18"/>
+                <w:szCs w:val="21"/>
+                <w:shd w:val="clear" w:color="auto" w:fill="FFFFFF"/>
+              </w:rPr>
+            </w:pPr>
+            <w:r>
+              <w:rPr>
+                <w:rFonts w:ascii="Calibri" w:hAnsi="Calibri" w:cs="Calibri"/>
+                <w:color w:val="595959" w:themeColor="text1" w:themeTint="A6"/>
+                <w:sz w:val="18"/>
+                <w:szCs w:val="21"/>
+                <w:shd w:val="clear" w:color="auto" w:fill="FFFFFF"/>
+              </w:rPr>
+              <w:t xml:space="preserve">Port Coquitlam </w:t>
+            </w:r>
+          </w:p>
+        </w:tc>
+        <w:tc>
+          <w:tcPr>
+            <w:tcW w:w="2126" w:type="dxa"/>
+          </w:tcPr>
+          <w:p>
+            <w:pPr>
+              <w:pStyle w:val="NormalWeb"/>
+              <w:spacing w:before="0" w:beforeAutospacing="0" w:after="0" w:afterAutospacing="0"/>
+              <w:jc w:val="center"/>
+              <w:rPr>
+                <w:rFonts w:ascii="Calibri" w:hAnsi="Calibri" w:cs="Calibri"/>
+                <w:color w:val="595959" w:themeColor="text1" w:themeTint="A6"/>
+                <w:sz w:val="18"/>
+                <w:szCs w:val="21"/>
+                <w:shd w:val="clear" w:color="auto" w:fill="FFFFFF"/>
+              </w:rPr>
+            </w:pPr>
+            <w:r>
+              <w:rPr>
+                <w:rFonts w:ascii="Calibri" w:hAnsi="Calibri" w:cs="Calibri"/>
+                <w:color w:val="595959" w:themeColor="text1" w:themeTint="A6"/>
+                <w:sz w:val="18"/>
+                <w:szCs w:val="21"/>
+                <w:shd w:val="clear" w:color="auto" w:fill="FFFFFF"/>
+              </w:rPr>
+              <w:t>3</w:t>
+            </w:r>
+          </w:p>
+        </w:tc>
+      </w:tr>
+      <w:tr>
+        <w:tc>
+          <w:tcPr>
+            <w:tcW w:w="1838" w:type="dxa"/>
+          </w:tcPr>
+          <w:p>
+            <w:pPr>
+              <w:pStyle w:val="NormalWeb"/>
+              <w:spacing w:before="0" w:beforeAutospacing="0" w:after="0" w:afterAutospacing="0"/>
+              <w:rPr>
+                <w:rFonts w:ascii="Calibri" w:hAnsi="Calibri" w:cs="Calibri"/>
+                <w:color w:val="595959" w:themeColor="text1" w:themeTint="A6"/>
+                <w:sz w:val="18"/>
+                <w:szCs w:val="21"/>
+                <w:shd w:val="clear" w:color="auto" w:fill="FFFFFF"/>
+              </w:rPr>
+            </w:pPr>
+            <w:r>
+              <w:rPr>
+                <w:rFonts w:ascii="Calibri" w:hAnsi="Calibri" w:cs="Calibri"/>
+                <w:color w:val="595959" w:themeColor="text1" w:themeTint="A6"/>
+                <w:sz w:val="18"/>
+                <w:szCs w:val="21"/>
+                <w:shd w:val="clear" w:color="auto" w:fill="FFFFFF"/>
+              </w:rPr>
+              <w:t>Victoria</w:t>
+            </w:r>
+          </w:p>
+        </w:tc>
+        <w:tc>
+          <w:tcPr>
+            <w:tcW w:w="2126" w:type="dxa"/>
+          </w:tcPr>
+          <w:p>
+            <w:pPr>
+              <w:pStyle w:val="NormalWeb"/>
+              <w:spacing w:before="0" w:beforeAutospacing="0" w:after="0" w:afterAutospacing="0"/>
+              <w:jc w:val="center"/>
+              <w:rPr>
+                <w:rFonts w:ascii="Calibri" w:hAnsi="Calibri" w:cs="Calibri"/>
+                <w:color w:val="595959" w:themeColor="text1" w:themeTint="A6"/>
+                <w:sz w:val="18"/>
+                <w:szCs w:val="21"/>
+                <w:shd w:val="clear" w:color="auto" w:fill="FFFFFF"/>
+              </w:rPr>
+            </w:pPr>
+            <w:r>
+              <w:rPr>
+                <w:rFonts w:ascii="Calibri" w:hAnsi="Calibri" w:cs="Calibri"/>
+                <w:color w:val="595959" w:themeColor="text1" w:themeTint="A6"/>
+                <w:sz w:val="18"/>
+                <w:szCs w:val="21"/>
+                <w:shd w:val="clear" w:color="auto" w:fill="FFFFFF"/>
+              </w:rPr>
+              <w:t>3</w:t>
+            </w:r>
+          </w:p>
+        </w:tc>
+      </w:tr>
+      <w:tr>
+        <w:tc>
+          <w:tcPr>
+            <w:tcW w:w="1838" w:type="dxa"/>
+          </w:tcPr>
+          <w:p>
+            <w:pPr>
+              <w:pStyle w:val="NormalWeb"/>
+              <w:spacing w:before="0" w:beforeAutospacing="0" w:after="0" w:afterAutospacing="0"/>
+              <w:rPr>
+                <w:rFonts w:ascii="Calibri" w:hAnsi="Calibri" w:cs="Calibri"/>
+                <w:color w:val="595959" w:themeColor="text1" w:themeTint="A6"/>
+                <w:sz w:val="18"/>
+                <w:szCs w:val="21"/>
+                <w:shd w:val="clear" w:color="auto" w:fill="FFFFFF"/>
+              </w:rPr>
+            </w:pPr>
+            <w:r>
+              <w:rPr>
+                <w:rFonts w:ascii="Calibri" w:hAnsi="Calibri" w:cs="Calibri"/>
+                <w:color w:val="595959" w:themeColor="text1" w:themeTint="A6"/>
+                <w:sz w:val="18"/>
+                <w:szCs w:val="21"/>
+                <w:shd w:val="clear" w:color="auto" w:fill="FFFFFF"/>
+              </w:rPr>
+              <w:t>Maple Ridge</w:t>
+            </w:r>
+          </w:p>
+        </w:tc>
+        <w:tc>
+          <w:tcPr>
+            <w:tcW w:w="2126" w:type="dxa"/>
+          </w:tcPr>
+          <w:p>
+            <w:pPr>
+              <w:pStyle w:val="NormalWeb"/>
+              <w:spacing w:before="0" w:beforeAutospacing="0" w:after="0" w:afterAutospacing="0"/>
+              <w:jc w:val="center"/>
+              <w:rPr>
+                <w:rFonts w:ascii="Calibri" w:hAnsi="Calibri" w:cs="Calibri"/>
+                <w:color w:val="595959" w:themeColor="text1" w:themeTint="A6"/>
+                <w:sz w:val="18"/>
+                <w:szCs w:val="21"/>
+                <w:shd w:val="clear" w:color="auto" w:fill="FFFFFF"/>
+              </w:rPr>
+            </w:pPr>
+            <w:r>
+              <w:rPr>
+                <w:rFonts w:ascii="Calibri" w:hAnsi="Calibri" w:cs="Calibri"/>
+                <w:color w:val="595959" w:themeColor="text1" w:themeTint="A6"/>
+                <w:sz w:val="18"/>
+                <w:szCs w:val="21"/>
+                <w:shd w:val="clear" w:color="auto" w:fill="FFFFFF"/>
+              </w:rPr>
+              <w:t>2</w:t>
+            </w:r>
+          </w:p>
+        </w:tc>
+      </w:tr>
+      <w:tr>
+        <w:tc>
+          <w:tcPr>
+            <w:tcW w:w="1838" w:type="dxa"/>
+          </w:tcPr>
+          <w:p>
+            <w:pPr>
+              <w:pStyle w:val="NormalWeb"/>
+              <w:spacing w:before="0" w:beforeAutospacing="0" w:after="0" w:afterAutospacing="0"/>
+              <w:rPr>
+                <w:rFonts w:ascii="Calibri" w:hAnsi="Calibri" w:cs="Calibri"/>
+                <w:color w:val="595959" w:themeColor="text1" w:themeTint="A6"/>
+                <w:sz w:val="18"/>
+                <w:szCs w:val="21"/>
+                <w:shd w:val="clear" w:color="auto" w:fill="FFFFFF"/>
+              </w:rPr>
+            </w:pPr>
+            <w:r>
+              <w:rPr>
+                <w:rFonts w:ascii="Calibri" w:hAnsi="Calibri" w:cs="Calibri"/>
+                <w:color w:val="595959" w:themeColor="text1" w:themeTint="A6"/>
+                <w:sz w:val="18"/>
+                <w:szCs w:val="21"/>
+                <w:shd w:val="clear" w:color="auto" w:fill="FFFFFF"/>
+              </w:rPr>
+              <w:t>Abbotsford</w:t>
+            </w:r>
+          </w:p>
+        </w:tc>
+        <w:tc>
+          <w:tcPr>
+            <w:tcW w:w="2126" w:type="dxa"/>
+          </w:tcPr>
+          <w:p>
+            <w:pPr>
+              <w:pStyle w:val="NormalWeb"/>
+              <w:spacing w:before="0" w:beforeAutospacing="0" w:after="0" w:afterAutospacing="0"/>
+              <w:jc w:val="center"/>
+              <w:rPr>
+                <w:rFonts w:ascii="Calibri" w:hAnsi="Calibri" w:cs="Calibri"/>
+                <w:color w:val="595959" w:themeColor="text1" w:themeTint="A6"/>
+                <w:sz w:val="18"/>
+                <w:szCs w:val="21"/>
+                <w:shd w:val="clear" w:color="auto" w:fill="FFFFFF"/>
+              </w:rPr>
+            </w:pPr>
+            <w:r>
+              <w:rPr>
+                <w:rFonts w:ascii="Calibri" w:hAnsi="Calibri" w:cs="Calibri"/>
+                <w:color w:val="595959" w:themeColor="text1" w:themeTint="A6"/>
+                <w:sz w:val="18"/>
+                <w:szCs w:val="21"/>
+                <w:shd w:val="clear" w:color="auto" w:fill="FFFFFF"/>
+              </w:rPr>
+              <w:t>2</w:t>
+            </w:r>
+          </w:p>
+        </w:tc>
+      </w:tr>
+      <w:tr>
+        <w:tc>
+          <w:tcPr>
+            <w:tcW w:w="1838" w:type="dxa"/>
+          </w:tcPr>
+          <w:p>
+            <w:pPr>
+              <w:pStyle w:val="NormalWeb"/>
+              <w:spacing w:before="0" w:beforeAutospacing="0" w:after="0" w:afterAutospacing="0"/>
+              <w:rPr>
+                <w:rFonts w:ascii="Calibri" w:hAnsi="Calibri" w:cs="Calibri"/>
+                <w:color w:val="595959" w:themeColor="text1" w:themeTint="A6"/>
+                <w:sz w:val="18"/>
+                <w:szCs w:val="21"/>
+                <w:shd w:val="clear" w:color="auto" w:fill="FFFFFF"/>
+              </w:rPr>
+            </w:pPr>
+            <w:r>
+              <w:rPr>
+                <w:rFonts w:ascii="Calibri" w:hAnsi="Calibri" w:cs="Calibri"/>
+                <w:color w:val="595959" w:themeColor="text1" w:themeTint="A6"/>
+                <w:sz w:val="18"/>
+                <w:szCs w:val="21"/>
+                <w:shd w:val="clear" w:color="auto" w:fill="FFFFFF"/>
+              </w:rPr>
+              <w:t>Coquitlam</w:t>
+            </w:r>
+          </w:p>
+        </w:tc>
+        <w:tc>
+          <w:tcPr>
+            <w:tcW w:w="2126" w:type="dxa"/>
+          </w:tcPr>
+          <w:p>
+            <w:pPr>
+              <w:pStyle w:val="NormalWeb"/>
+              <w:spacing w:before="0" w:beforeAutospacing="0" w:after="0" w:afterAutospacing="0"/>
+              <w:jc w:val="center"/>
+              <w:rPr>
+                <w:rFonts w:ascii="Calibri" w:hAnsi="Calibri" w:cs="Calibri"/>
+                <w:color w:val="595959" w:themeColor="text1" w:themeTint="A6"/>
+                <w:sz w:val="18"/>
+                <w:szCs w:val="21"/>
+                <w:shd w:val="clear" w:color="auto" w:fill="FFFFFF"/>
+              </w:rPr>
+            </w:pPr>
+            <w:r>
+              <w:rPr>
+                <w:rFonts w:ascii="Calibri" w:hAnsi="Calibri" w:cs="Calibri"/>
+                <w:color w:val="595959" w:themeColor="text1" w:themeTint="A6"/>
+                <w:sz w:val="18"/>
+                <w:szCs w:val="21"/>
+                <w:shd w:val="clear" w:color="auto" w:fill="FFFFFF"/>
+              </w:rPr>
+              <w:t>2</w:t>
+            </w:r>
+          </w:p>
+        </w:tc>
+      </w:tr>
+      <w:tr>
+        <w:tc>
+          <w:tcPr>
+            <w:tcW w:w="1838" w:type="dxa"/>
+          </w:tcPr>
+          <w:p>
+            <w:pPr>
+              <w:pStyle w:val="NormalWeb"/>
+              <w:spacing w:before="0" w:beforeAutospacing="0" w:after="0" w:afterAutospacing="0"/>
+              <w:rPr>
+                <w:rFonts w:ascii="Calibri" w:hAnsi="Calibri" w:cs="Calibri"/>
+                <w:color w:val="595959" w:themeColor="text1" w:themeTint="A6"/>
+                <w:sz w:val="18"/>
+                <w:szCs w:val="21"/>
+                <w:shd w:val="clear" w:color="auto" w:fill="FFFFFF"/>
+              </w:rPr>
+            </w:pPr>
+            <w:r>
+              <w:rPr>
+                <w:rFonts w:ascii="Calibri" w:hAnsi="Calibri" w:cs="Calibri"/>
+                <w:color w:val="595959" w:themeColor="text1" w:themeTint="A6"/>
+                <w:sz w:val="18"/>
+                <w:szCs w:val="21"/>
+                <w:shd w:val="clear" w:color="auto" w:fill="FFFFFF"/>
+              </w:rPr>
+              <w:t>Oak Bay</w:t>
+            </w:r>
+          </w:p>
+        </w:tc>
+        <w:tc>
+          <w:tcPr>
+            <w:tcW w:w="2126" w:type="dxa"/>
+          </w:tcPr>
+          <w:p>
+            <w:pPr>
+              <w:pStyle w:val="NormalWeb"/>
+              <w:spacing w:before="0" w:beforeAutospacing="0" w:after="0" w:afterAutospacing="0"/>
+              <w:jc w:val="center"/>
+              <w:rPr>
+                <w:rFonts w:ascii="Calibri" w:hAnsi="Calibri" w:cs="Calibri"/>
+                <w:color w:val="595959" w:themeColor="text1" w:themeTint="A6"/>
+                <w:sz w:val="18"/>
+                <w:szCs w:val="21"/>
+                <w:shd w:val="clear" w:color="auto" w:fill="FFFFFF"/>
+              </w:rPr>
+            </w:pPr>
+            <w:r>
+              <w:rPr>
+                <w:rFonts w:ascii="Calibri" w:hAnsi="Calibri" w:cs="Calibri"/>
+                <w:color w:val="595959" w:themeColor="text1" w:themeTint="A6"/>
+                <w:sz w:val="18"/>
+                <w:szCs w:val="21"/>
+                <w:shd w:val="clear" w:color="auto" w:fill="FFFFFF"/>
+              </w:rPr>
+              <w:t>2</w:t>
+            </w:r>
+          </w:p>
+        </w:tc>
+      </w:tr>
+      <w:tr>
+        <w:tc>
+          <w:tcPr>
+            <w:tcW w:w="1838" w:type="dxa"/>
+          </w:tcPr>
+          <w:p>
+            <w:pPr>
+              <w:pStyle w:val="NormalWeb"/>
+              <w:spacing w:before="0" w:beforeAutospacing="0" w:after="0" w:afterAutospacing="0"/>
+              <w:rPr>
+                <w:rFonts w:ascii="Calibri" w:hAnsi="Calibri" w:cs="Calibri"/>
+                <w:color w:val="595959" w:themeColor="text1" w:themeTint="A6"/>
+                <w:sz w:val="18"/>
+                <w:szCs w:val="21"/>
+                <w:shd w:val="clear" w:color="auto" w:fill="FFFFFF"/>
+              </w:rPr>
+            </w:pPr>
+            <w:r>
+              <w:rPr>
+                <w:rFonts w:ascii="Calibri" w:hAnsi="Calibri" w:cs="Calibri"/>
+                <w:color w:val="595959" w:themeColor="text1" w:themeTint="A6"/>
+                <w:sz w:val="18"/>
+                <w:szCs w:val="21"/>
+                <w:shd w:val="clear" w:color="auto" w:fill="FFFFFF"/>
+              </w:rPr>
+              <w:t>Campbell River</w:t>
+            </w:r>
+          </w:p>
+        </w:tc>
+        <w:tc>
+          <w:tcPr>
+            <w:tcW w:w="2126" w:type="dxa"/>
+          </w:tcPr>
+          <w:p>
+            <w:pPr>
+              <w:pStyle w:val="NormalWeb"/>
+              <w:spacing w:before="0" w:beforeAutospacing="0" w:after="0" w:afterAutospacing="0"/>
+              <w:jc w:val="center"/>
+              <w:rPr>
+                <w:rFonts w:ascii="Calibri" w:hAnsi="Calibri" w:cs="Calibri"/>
+                <w:color w:val="595959" w:themeColor="text1" w:themeTint="A6"/>
+                <w:sz w:val="18"/>
+                <w:szCs w:val="21"/>
+                <w:shd w:val="clear" w:color="auto" w:fill="FFFFFF"/>
+              </w:rPr>
+            </w:pPr>
+            <w:r>
+              <w:rPr>
+                <w:rFonts w:ascii="Calibri" w:hAnsi="Calibri" w:cs="Calibri"/>
+                <w:color w:val="595959" w:themeColor="text1" w:themeTint="A6"/>
+                <w:sz w:val="18"/>
+                <w:szCs w:val="21"/>
+                <w:shd w:val="clear" w:color="auto" w:fill="FFFFFF"/>
+              </w:rPr>
+              <w:t>2</w:t>
+            </w:r>
+          </w:p>
+        </w:tc>
+      </w:tr>
+      <w:tr>
+        <w:tc>
+          <w:tcPr>
+            <w:tcW w:w="1838" w:type="dxa"/>
+          </w:tcPr>
+          <w:p>
+            <w:pPr>
+              <w:pStyle w:val="NormalWeb"/>
+              <w:spacing w:before="0" w:beforeAutospacing="0" w:after="0" w:afterAutospacing="0"/>
+              <w:rPr>
+                <w:rFonts w:ascii="Calibri" w:hAnsi="Calibri" w:cs="Calibri"/>
+                <w:color w:val="595959" w:themeColor="text1" w:themeTint="A6"/>
+                <w:sz w:val="18"/>
+                <w:szCs w:val="21"/>
+                <w:shd w:val="clear" w:color="auto" w:fill="FFFFFF"/>
+              </w:rPr>
+            </w:pPr>
+            <w:r>
+              <w:rPr>
+                <w:rFonts w:ascii="Calibri" w:hAnsi="Calibri" w:cs="Calibri"/>
+                <w:color w:val="595959" w:themeColor="text1" w:themeTint="A6"/>
+                <w:sz w:val="18"/>
+                <w:szCs w:val="21"/>
+                <w:shd w:val="clear" w:color="auto" w:fill="FFFFFF"/>
+              </w:rPr>
+              <w:t xml:space="preserve">Langley Township </w:t>
+            </w:r>
+          </w:p>
+        </w:tc>
+        <w:tc>
+          <w:tcPr>
+            <w:tcW w:w="2126" w:type="dxa"/>
+          </w:tcPr>
+          <w:p>
+            <w:pPr>
+              <w:pStyle w:val="NormalWeb"/>
+              <w:spacing w:before="0" w:beforeAutospacing="0" w:after="0" w:afterAutospacing="0"/>
+              <w:jc w:val="center"/>
+              <w:rPr>
+                <w:rFonts w:ascii="Calibri" w:hAnsi="Calibri" w:cs="Calibri"/>
+                <w:color w:val="595959" w:themeColor="text1" w:themeTint="A6"/>
+                <w:sz w:val="18"/>
+                <w:szCs w:val="21"/>
+                <w:shd w:val="clear" w:color="auto" w:fill="FFFFFF"/>
+              </w:rPr>
+            </w:pPr>
+            <w:r>
+              <w:rPr>
+                <w:rFonts w:ascii="Calibri" w:hAnsi="Calibri" w:cs="Calibri"/>
+                <w:color w:val="595959" w:themeColor="text1" w:themeTint="A6"/>
+                <w:sz w:val="18"/>
+                <w:szCs w:val="21"/>
+                <w:shd w:val="clear" w:color="auto" w:fill="FFFFFF"/>
+              </w:rPr>
+              <w:t>2</w:t>
+            </w:r>
+          </w:p>
+        </w:tc>
+      </w:tr>
+      <w:tr>
+        <w:tc>
+          <w:tcPr>
+            <w:tcW w:w="1838" w:type="dxa"/>
+          </w:tcPr>
+          <w:p>
+            <w:pPr>
+              <w:pStyle w:val="NormalWeb"/>
+              <w:spacing w:before="0" w:beforeAutospacing="0" w:after="0" w:afterAutospacing="0"/>
+              <w:rPr>
+                <w:rFonts w:ascii="Calibri" w:hAnsi="Calibri" w:cs="Calibri"/>
+                <w:color w:val="595959" w:themeColor="text1" w:themeTint="A6"/>
+                <w:sz w:val="18"/>
+                <w:szCs w:val="21"/>
+                <w:shd w:val="clear" w:color="auto" w:fill="FFFFFF"/>
+              </w:rPr>
+            </w:pPr>
+            <w:r>
+              <w:rPr>
+                <w:rFonts w:ascii="Calibri" w:hAnsi="Calibri" w:cs="Calibri"/>
+                <w:color w:val="595959" w:themeColor="text1" w:themeTint="A6"/>
+                <w:sz w:val="18"/>
+                <w:szCs w:val="21"/>
+                <w:shd w:val="clear" w:color="auto" w:fill="FFFFFF"/>
+              </w:rPr>
+              <w:t>Courtenay</w:t>
+            </w:r>
+          </w:p>
+        </w:tc>
+        <w:tc>
+          <w:tcPr>
+            <w:tcW w:w="2126" w:type="dxa"/>
+          </w:tcPr>
+          <w:p>
+            <w:pPr>
+              <w:pStyle w:val="NormalWeb"/>
+              <w:spacing w:before="0" w:beforeAutospacing="0" w:after="0" w:afterAutospacing="0"/>
+              <w:jc w:val="center"/>
+              <w:rPr>
+                <w:rFonts w:ascii="Calibri" w:hAnsi="Calibri" w:cs="Calibri"/>
+                <w:color w:val="595959" w:themeColor="text1" w:themeTint="A6"/>
+                <w:sz w:val="18"/>
+                <w:szCs w:val="21"/>
+                <w:shd w:val="clear" w:color="auto" w:fill="FFFFFF"/>
+              </w:rPr>
+            </w:pPr>
+            <w:r>
+              <w:rPr>
+                <w:rFonts w:ascii="Calibri" w:hAnsi="Calibri" w:cs="Calibri"/>
+                <w:color w:val="595959" w:themeColor="text1" w:themeTint="A6"/>
+                <w:sz w:val="18"/>
+                <w:szCs w:val="21"/>
+                <w:shd w:val="clear" w:color="auto" w:fill="FFFFFF"/>
+              </w:rPr>
+              <w:t>2</w:t>
+            </w:r>
+          </w:p>
+        </w:tc>
+      </w:tr>
+      <w:tr>
+        <w:tc>
+          <w:tcPr>
+            <w:tcW w:w="1838" w:type="dxa"/>
+          </w:tcPr>
+          <w:p>
+            <w:pPr>
+              <w:pStyle w:val="NormalWeb"/>
+              <w:spacing w:before="0" w:beforeAutospacing="0" w:after="0" w:afterAutospacing="0"/>
+              <w:rPr>
+                <w:rFonts w:ascii="Calibri" w:hAnsi="Calibri" w:cs="Calibri"/>
+                <w:color w:val="595959" w:themeColor="text1" w:themeTint="A6"/>
+                <w:sz w:val="18"/>
+                <w:szCs w:val="21"/>
+                <w:shd w:val="clear" w:color="auto" w:fill="FFFFFF"/>
+              </w:rPr>
+            </w:pPr>
+            <w:r>
+              <w:rPr>
+                <w:rFonts w:ascii="Calibri" w:hAnsi="Calibri" w:cs="Calibri"/>
+                <w:color w:val="595959" w:themeColor="text1" w:themeTint="A6"/>
+                <w:sz w:val="18"/>
+                <w:szCs w:val="21"/>
+                <w:shd w:val="clear" w:color="auto" w:fill="FFFFFF"/>
+              </w:rPr>
+              <w:t>Chilliwack</w:t>
+            </w:r>
+          </w:p>
+        </w:tc>
+        <w:tc>
+          <w:tcPr>
+            <w:tcW w:w="2126" w:type="dxa"/>
+          </w:tcPr>
+          <w:p>
+            <w:pPr>
+              <w:pStyle w:val="NormalWeb"/>
+              <w:spacing w:before="0" w:beforeAutospacing="0" w:after="0" w:afterAutospacing="0"/>
+              <w:jc w:val="center"/>
+              <w:rPr>
+                <w:rFonts w:ascii="Calibri" w:hAnsi="Calibri" w:cs="Calibri"/>
+                <w:color w:val="595959" w:themeColor="text1" w:themeTint="A6"/>
+                <w:sz w:val="18"/>
+                <w:szCs w:val="21"/>
+                <w:shd w:val="clear" w:color="auto" w:fill="FFFFFF"/>
+              </w:rPr>
+            </w:pPr>
+            <w:r>
+              <w:rPr>
+                <w:rFonts w:ascii="Calibri" w:hAnsi="Calibri" w:cs="Calibri"/>
+                <w:color w:val="595959" w:themeColor="text1" w:themeTint="A6"/>
+                <w:sz w:val="18"/>
+                <w:szCs w:val="21"/>
+                <w:shd w:val="clear" w:color="auto" w:fill="FFFFFF"/>
+              </w:rPr>
+              <w:t>2</w:t>
+            </w:r>
+          </w:p>
+        </w:tc>
+      </w:tr>
+      <w:tr>
+        <w:tc>
+          <w:tcPr>
+            <w:tcW w:w="1838" w:type="dxa"/>
+          </w:tcPr>
+          <w:p>
+            <w:pPr>
+              <w:pStyle w:val="NormalWeb"/>
+              <w:spacing w:before="0" w:beforeAutospacing="0" w:after="0" w:afterAutospacing="0"/>
+              <w:rPr>
+                <w:rFonts w:ascii="Calibri" w:hAnsi="Calibri" w:cs="Calibri"/>
+                <w:color w:val="595959" w:themeColor="text1" w:themeTint="A6"/>
+                <w:sz w:val="18"/>
+                <w:szCs w:val="21"/>
+                <w:shd w:val="clear" w:color="auto" w:fill="FFFFFF"/>
+              </w:rPr>
+            </w:pPr>
+            <w:r>
+              <w:rPr>
+                <w:rFonts w:ascii="Calibri" w:hAnsi="Calibri" w:cs="Calibri"/>
+                <w:color w:val="595959" w:themeColor="text1" w:themeTint="A6"/>
+                <w:sz w:val="18"/>
+                <w:szCs w:val="21"/>
+                <w:shd w:val="clear" w:color="auto" w:fill="FFFFFF"/>
+              </w:rPr>
+              <w:t xml:space="preserve">New Westminster </w:t>
+            </w:r>
+          </w:p>
+        </w:tc>
+        <w:tc>
+          <w:tcPr>
+            <w:tcW w:w="2126" w:type="dxa"/>
+          </w:tcPr>
+          <w:p>
+            <w:pPr>
+              <w:pStyle w:val="NormalWeb"/>
+              <w:spacing w:before="0" w:beforeAutospacing="0" w:after="0" w:afterAutospacing="0"/>
+              <w:jc w:val="center"/>
+              <w:rPr>
+                <w:rFonts w:ascii="Calibri" w:hAnsi="Calibri" w:cs="Calibri"/>
+                <w:color w:val="595959" w:themeColor="text1" w:themeTint="A6"/>
+                <w:sz w:val="18"/>
+                <w:szCs w:val="21"/>
+              </w:rPr>
+            </w:pPr>
+            <w:r>
+              <w:rPr>
+                <w:rFonts w:ascii="Calibri" w:hAnsi="Calibri" w:cs="Calibri"/>
+                <w:color w:val="595959" w:themeColor="text1" w:themeTint="A6"/>
+                <w:sz w:val="18"/>
+                <w:szCs w:val="21"/>
+                <w:shd w:val="clear" w:color="auto" w:fill="FFFFFF"/>
+              </w:rPr>
+              <w:t>2</w:t>
+            </w:r>
+          </w:p>
+        </w:tc>
+      </w:tr>
+      <w:tr>
+        <w:tc>
+          <w:tcPr>
+            <w:tcW w:w="1838" w:type="dxa"/>
+            <w:shd w:val="clear" w:color="auto" w:fill="A8D08D" w:themeFill="accent6" w:themeFillTint="99"/>
+          </w:tcPr>
+          <w:p>
+            <w:pPr>
+              <w:pStyle w:val="NormalWeb"/>
+              <w:spacing w:before="0" w:beforeAutospacing="0" w:after="0" w:afterAutospacing="0"/>
+              <w:rPr>
+                <w:rFonts w:ascii="Calibri" w:hAnsi="Calibri" w:cs="Calibri"/>
+                <w:color w:val="595959" w:themeColor="text1" w:themeTint="A6"/>
+                <w:sz w:val="18"/>
+                <w:szCs w:val="21"/>
+                <w:shd w:val="clear" w:color="auto" w:fill="FFFFFF"/>
+              </w:rPr>
+            </w:pPr>
+            <w:r>
+              <w:rPr>
+                <w:rFonts w:ascii="Calibri" w:hAnsi="Calibri" w:cs="Calibri"/>
+                <w:color w:val="595959" w:themeColor="text1" w:themeTint="A6"/>
+                <w:sz w:val="18"/>
+                <w:szCs w:val="21"/>
+                <w:shd w:val="clear" w:color="auto" w:fill="FFFFFF"/>
+              </w:rPr>
+              <w:t>Vancouver</w:t>
+            </w:r>
+          </w:p>
+        </w:tc>
+        <w:tc>
+          <w:tcPr>
+            <w:tcW w:w="2126" w:type="dxa"/>
+            <w:shd w:val="clear" w:color="auto" w:fill="A8D08D" w:themeFill="accent6" w:themeFillTint="99"/>
+          </w:tcPr>
+          <w:p>
+            <w:pPr>
+              <w:pStyle w:val="NormalWeb"/>
+              <w:spacing w:before="0" w:beforeAutospacing="0" w:after="0" w:afterAutospacing="0"/>
+              <w:jc w:val="center"/>
+              <w:rPr>
+                <w:rFonts w:ascii="Calibri" w:hAnsi="Calibri" w:cs="Calibri"/>
+                <w:color w:val="595959" w:themeColor="text1" w:themeTint="A6"/>
+                <w:sz w:val="18"/>
+                <w:szCs w:val="21"/>
+                <w:shd w:val="clear" w:color="auto" w:fill="FFFFFF"/>
+              </w:rPr>
+            </w:pPr>
+            <w:r>
+              <w:rPr>
+                <w:rFonts w:ascii="Calibri" w:hAnsi="Calibri" w:cs="Calibri"/>
+                <w:color w:val="595959" w:themeColor="text1" w:themeTint="A6"/>
+                <w:sz w:val="18"/>
+                <w:szCs w:val="21"/>
+                <w:shd w:val="clear" w:color="auto" w:fill="FFFFFF"/>
+              </w:rPr>
+              <w:t>37</w:t>
+            </w:r>
+          </w:p>
+        </w:tc>
+      </w:tr>
+    </w:tbl>
+    <w:p>
+      <w:pPr>
+        <w:pStyle w:val="NormalWeb"/>
+        <w:spacing w:before="0" w:beforeAutospacing="0" w:after="0" w:afterAutospacing="0"/>
+        <w:rPr>
+          <w:rFonts w:ascii="Calibri" w:hAnsi="Calibri" w:cs="Calibri"/>
+          <w:color w:val="000000"/>
+          <w:sz w:val="21"/>
+          <w:szCs w:val="21"/>
+        </w:rPr>
+      </w:pPr>
+    </w:p>
+    <w:p>
+      <w:pPr>
+        <w:rPr>
+          <w:b/>
+          <w:bCs/>
+          <w:sz w:val="24"/>
+          <w:szCs w:val="28"/>
+        </w:rPr>
+      </w:pPr>
+    </w:p>
+    <w:p>
+      <w:pPr>
+        <w:pStyle w:val="NormalWeb"/>
+        <w:shd w:val="clear" w:color="auto" w:fill="FFFFFF"/>
+        <w:spacing w:before="0" w:beforeAutospacing="0" w:after="0" w:afterAutospacing="0"/>
+        <w:jc w:val="both"/>
+        <w:rPr>
+          <w:rFonts w:asciiTheme="minorHAnsi" w:hAnsiTheme="minorHAnsi" w:cstheme="minorHAnsi"/>
+          <w:b/>
+          <w:bCs/>
+          <w:sz w:val="22"/>
+          <w:szCs w:val="28"/>
+        </w:rPr>
+      </w:pPr>
+      <w:r>
+        <w:rPr>
+          <w:rFonts w:asciiTheme="minorHAnsi" w:hAnsiTheme="minorHAnsi" w:cstheme="minorHAnsi"/>
+          <w:b/>
+          <w:bCs/>
+          <w:sz w:val="22"/>
+          <w:szCs w:val="28"/>
+        </w:rPr>
+        <w:t>3.2</w:t>
+      </w:r>
+      <w:r>
+        <w:rPr>
+          <w:rFonts w:asciiTheme="minorHAnsi" w:hAnsiTheme="minorHAnsi" w:cstheme="minorHAnsi"/>
+          <w:b/>
+          <w:bCs/>
+          <w:sz w:val="22"/>
+          <w:szCs w:val="28"/>
+        </w:rPr>
+        <w:t xml:space="preserve"> </w:t>
+      </w:r>
+      <w:r>
+        <w:rPr>
+          <w:rFonts w:asciiTheme="minorHAnsi" w:hAnsiTheme="minorHAnsi" w:cstheme="minorHAnsi"/>
+          <w:b/>
+          <w:bCs/>
+          <w:sz w:val="22"/>
+          <w:szCs w:val="28"/>
+        </w:rPr>
+        <w:t>Methodology:</w:t>
+      </w:r>
+    </w:p>
+    <w:p>
+      <w:pPr>
+        <w:pStyle w:val="NormalWeb"/>
+        <w:shd w:val="clear" w:color="auto" w:fill="FFFFFF"/>
+        <w:spacing w:before="0" w:beforeAutospacing="0" w:after="0" w:afterAutospacing="0"/>
+        <w:ind w:firstLine="720"/>
+        <w:jc w:val="both"/>
+        <w:rPr>
+          <w:rFonts w:asciiTheme="minorHAnsi" w:hAnsiTheme="minorHAnsi" w:cstheme="minorHAnsi"/>
+          <w:color w:val="000000"/>
+          <w:sz w:val="16"/>
+          <w:szCs w:val="21"/>
+        </w:rPr>
+      </w:pPr>
+      <w:r>
+        <w:rPr>
+          <w:rFonts w:asciiTheme="minorHAnsi" w:hAnsiTheme="minorHAnsi" w:cstheme="minorHAnsi"/>
+          <w:color w:val="000000"/>
+          <w:sz w:val="16"/>
+          <w:szCs w:val="21"/>
+        </w:rPr>
+        <w:t>We</w:t>
+      </w:r>
+      <w:r>
+        <w:rPr>
+          <w:rFonts w:asciiTheme="minorHAnsi" w:hAnsiTheme="minorHAnsi" w:cstheme="minorHAnsi"/>
+          <w:color w:val="000000"/>
+          <w:sz w:val="16"/>
+          <w:szCs w:val="21"/>
+        </w:rPr>
+        <w:t xml:space="preserve"> direct</w:t>
+      </w:r>
+      <w:r>
+        <w:rPr>
+          <w:rFonts w:asciiTheme="minorHAnsi" w:hAnsiTheme="minorHAnsi" w:cstheme="minorHAnsi"/>
+          <w:color w:val="000000"/>
+          <w:sz w:val="16"/>
+          <w:szCs w:val="21"/>
+        </w:rPr>
+        <w:t>ed</w:t>
+      </w:r>
+      <w:bookmarkStart w:id="0" w:name="_GoBack"/>
+      <w:bookmarkEnd w:id="0"/>
+      <w:r>
+        <w:rPr>
+          <w:rFonts w:asciiTheme="minorHAnsi" w:hAnsiTheme="minorHAnsi" w:cstheme="minorHAnsi"/>
+          <w:color w:val="000000"/>
+          <w:sz w:val="16"/>
+          <w:szCs w:val="21"/>
+        </w:rPr>
+        <w:t xml:space="preserve"> our efforts on detecting areas of Vancouver that have low restaurant density. In first step we have collected the required </w:t>
+      </w:r>
+      <w:r>
+        <w:rPr>
+          <w:rStyle w:val="Strong"/>
+          <w:rFonts w:asciiTheme="minorHAnsi" w:hAnsiTheme="minorHAnsi" w:cstheme="minorHAnsi"/>
+          <w:color w:val="000000"/>
+          <w:sz w:val="16"/>
+          <w:szCs w:val="21"/>
+        </w:rPr>
+        <w:t xml:space="preserve">data: location and type (category) of every restaurant in from Vancouver </w:t>
+      </w:r>
+      <w:r>
+        <w:rPr>
+          <w:rStyle w:val="Strong"/>
+          <w:rFonts w:asciiTheme="minorHAnsi" w:hAnsiTheme="minorHAnsi" w:cstheme="minorHAnsi"/>
+          <w:color w:val="000000"/>
+          <w:sz w:val="16"/>
+          <w:szCs w:val="21"/>
+        </w:rPr>
+        <w:t>centre</w:t>
+      </w:r>
+      <w:r>
+        <w:rPr>
+          <w:rFonts w:asciiTheme="minorHAnsi" w:hAnsiTheme="minorHAnsi" w:cstheme="minorHAnsi"/>
+          <w:color w:val="000000"/>
+          <w:sz w:val="16"/>
+          <w:szCs w:val="21"/>
+        </w:rPr>
+        <w:t>. We have also </w:t>
+      </w:r>
+      <w:r>
+        <w:rPr>
+          <w:rStyle w:val="Strong"/>
+          <w:rFonts w:asciiTheme="minorHAnsi" w:hAnsiTheme="minorHAnsi" w:cstheme="minorHAnsi"/>
+          <w:color w:val="000000"/>
+          <w:sz w:val="16"/>
+          <w:szCs w:val="21"/>
+        </w:rPr>
+        <w:t>identified Asian restaurants</w:t>
+      </w:r>
+      <w:r>
+        <w:rPr>
+          <w:rFonts w:asciiTheme="minorHAnsi" w:hAnsiTheme="minorHAnsi" w:cstheme="minorHAnsi"/>
+          <w:color w:val="000000"/>
+          <w:sz w:val="16"/>
+          <w:szCs w:val="21"/>
+        </w:rPr>
+        <w:t xml:space="preserve"> (according to </w:t>
+      </w:r>
+      <w:r>
+        <w:rPr>
+          <w:rFonts w:asciiTheme="minorHAnsi" w:hAnsiTheme="minorHAnsi" w:cstheme="minorHAnsi"/>
+          <w:color w:val="000000"/>
+          <w:sz w:val="16"/>
+          <w:szCs w:val="21"/>
+        </w:rPr>
+        <w:t>foursquare</w:t>
+      </w:r>
+      <w:r>
+        <w:rPr>
+          <w:rFonts w:asciiTheme="minorHAnsi" w:hAnsiTheme="minorHAnsi" w:cstheme="minorHAnsi"/>
+          <w:color w:val="000000"/>
+          <w:sz w:val="16"/>
+          <w:szCs w:val="21"/>
+        </w:rPr>
+        <w:t xml:space="preserve"> categorization).</w:t>
+      </w:r>
+    </w:p>
+    <w:p>
+      <w:pPr>
+        <w:pStyle w:val="NormalWeb"/>
+        <w:shd w:val="clear" w:color="auto" w:fill="FFFFFF"/>
+        <w:spacing w:before="240" w:beforeAutospacing="0" w:after="0" w:afterAutospacing="0"/>
+        <w:jc w:val="both"/>
+        <w:rPr>
+          <w:rFonts w:asciiTheme="minorHAnsi" w:hAnsiTheme="minorHAnsi" w:cstheme="minorHAnsi"/>
+          <w:color w:val="000000"/>
+          <w:sz w:val="16"/>
+          <w:szCs w:val="21"/>
+        </w:rPr>
+      </w:pPr>
+      <w:r>
+        <w:rPr>
+          <w:rFonts w:asciiTheme="minorHAnsi" w:hAnsiTheme="minorHAnsi" w:cstheme="minorHAnsi"/>
+          <w:color w:val="000000"/>
+          <w:sz w:val="16"/>
+          <w:szCs w:val="21"/>
+        </w:rPr>
+        <w:t>Second step in our analysis is exploration of different areas of Vancouver - we will calculate the count of each venue category in a given area, which gives us a basic understanding of the type of the area</w:t>
+      </w:r>
+    </w:p>
+    <w:p>
+      <w:pPr>
+        <w:pStyle w:val="NormalWeb"/>
+        <w:shd w:val="clear" w:color="auto" w:fill="FFFFFF"/>
+        <w:spacing w:before="0" w:beforeAutospacing="0" w:after="0" w:afterAutospacing="0"/>
+        <w:jc w:val="both"/>
+        <w:rPr>
+          <w:rFonts w:asciiTheme="minorHAnsi" w:hAnsiTheme="minorHAnsi" w:cstheme="minorHAnsi"/>
+          <w:color w:val="000000"/>
+          <w:sz w:val="16"/>
+          <w:szCs w:val="21"/>
+        </w:rPr>
+      </w:pPr>
+      <w:r>
+        <w:rPr>
+          <w:rFonts w:asciiTheme="minorHAnsi" w:hAnsiTheme="minorHAnsi" w:cstheme="minorHAnsi"/>
+          <w:color w:val="000000"/>
+          <w:sz w:val="16"/>
+          <w:szCs w:val="21"/>
+        </w:rPr>
+        <w:t>In third and final step we will focus on most promising areas by creating </w:t>
+      </w:r>
+      <w:r>
+        <w:rPr>
+          <w:rStyle w:val="Strong"/>
+          <w:rFonts w:asciiTheme="minorHAnsi" w:hAnsiTheme="minorHAnsi" w:cstheme="minorHAnsi"/>
+          <w:color w:val="000000"/>
+          <w:sz w:val="16"/>
+          <w:szCs w:val="21"/>
+        </w:rPr>
+        <w:t>clusters of locations that are of similar type</w:t>
+      </w:r>
+      <w:r>
+        <w:rPr>
+          <w:rFonts w:asciiTheme="minorHAnsi" w:hAnsiTheme="minorHAnsi" w:cstheme="minorHAnsi"/>
+          <w:color w:val="000000"/>
+          <w:sz w:val="16"/>
+          <w:szCs w:val="21"/>
+        </w:rPr>
+        <w:t> : we will take into consideration locations with </w:t>
+      </w:r>
+      <w:r>
+        <w:rPr>
+          <w:rStyle w:val="Strong"/>
+          <w:rFonts w:asciiTheme="minorHAnsi" w:hAnsiTheme="minorHAnsi" w:cstheme="minorHAnsi"/>
+          <w:color w:val="000000"/>
+          <w:sz w:val="16"/>
+          <w:szCs w:val="21"/>
+        </w:rPr>
+        <w:t>no more than two restaurants</w:t>
+      </w:r>
+      <w:r>
+        <w:rPr>
+          <w:rFonts w:asciiTheme="minorHAnsi" w:hAnsiTheme="minorHAnsi" w:cstheme="minorHAnsi"/>
+          <w:color w:val="000000"/>
+          <w:sz w:val="16"/>
+          <w:szCs w:val="21"/>
+        </w:rPr>
+        <w:t>, and we want locations </w:t>
+      </w:r>
+      <w:r>
+        <w:rPr>
+          <w:rStyle w:val="Strong"/>
+          <w:rFonts w:asciiTheme="minorHAnsi" w:hAnsiTheme="minorHAnsi" w:cstheme="minorHAnsi"/>
+          <w:color w:val="000000"/>
+          <w:sz w:val="16"/>
+          <w:szCs w:val="21"/>
+        </w:rPr>
+        <w:t>without Indian restaurants</w:t>
+      </w:r>
+      <w:r>
+        <w:rPr>
+          <w:rFonts w:asciiTheme="minorHAnsi" w:hAnsiTheme="minorHAnsi" w:cstheme="minorHAnsi"/>
+          <w:color w:val="000000"/>
+          <w:sz w:val="16"/>
+          <w:szCs w:val="21"/>
+        </w:rPr>
+        <w:t>. We will present map of all such locations but also create clusters (using </w:t>
+      </w:r>
+      <w:r>
+        <w:rPr>
+          <w:rStyle w:val="Strong"/>
+          <w:rFonts w:asciiTheme="minorHAnsi" w:hAnsiTheme="minorHAnsi" w:cstheme="minorHAnsi"/>
+          <w:color w:val="000000"/>
+          <w:sz w:val="16"/>
+          <w:szCs w:val="21"/>
+        </w:rPr>
+        <w:t>k-means clustering</w:t>
+      </w:r>
+      <w:r>
+        <w:rPr>
+          <w:rFonts w:asciiTheme="minorHAnsi" w:hAnsiTheme="minorHAnsi" w:cstheme="minorHAnsi"/>
+          <w:color w:val="000000"/>
+          <w:sz w:val="16"/>
+          <w:szCs w:val="21"/>
+        </w:rPr>
+        <w:t>).</w:t>
+      </w:r>
+    </w:p>
+    <w:p>
+      <w:pPr>
+        <w:pStyle w:val="NormalWeb"/>
+        <w:shd w:val="clear" w:color="auto" w:fill="FFFFFF"/>
+        <w:spacing w:before="0" w:beforeAutospacing="0" w:after="0" w:afterAutospacing="0"/>
+        <w:jc w:val="both"/>
+        <w:rPr>
+          <w:rFonts w:asciiTheme="minorHAnsi" w:hAnsiTheme="minorHAnsi" w:cstheme="minorHAnsi"/>
+          <w:color w:val="000000"/>
+          <w:sz w:val="16"/>
+          <w:szCs w:val="21"/>
+        </w:rPr>
+      </w:pPr>
+    </w:p>
+    <w:p>
+      <w:pPr>
+        <w:pStyle w:val="NormalWeb"/>
+        <w:shd w:val="clear" w:color="auto" w:fill="FFFFFF"/>
+        <w:spacing w:before="0" w:beforeAutospacing="0" w:after="0" w:afterAutospacing="0"/>
+        <w:jc w:val="both"/>
+        <w:rPr>
+          <w:rFonts w:asciiTheme="minorHAnsi" w:hAnsiTheme="minorHAnsi" w:cstheme="minorHAnsi"/>
+          <w:color w:val="000000"/>
+          <w:sz w:val="16"/>
+          <w:szCs w:val="21"/>
+        </w:rPr>
+      </w:pPr>
+    </w:p>
+    <w:p>
+      <w:pPr>
+        <w:rPr>
+          <w:sz w:val="24"/>
+          <w:szCs w:val="28"/>
+        </w:rPr>
+      </w:pPr>
     </w:p>
     <w:p>
       <w:pPr>
@@ -5442,7 +10664,6 @@
     <w:name w:val="Normal (Web)"/>
     <w:basedOn w:val="Normal"/>
     <w:uiPriority w:val="99"/>
-    <w:semiHidden/>
     <w:unhideWhenUsed/>
     <w:rsid w:val="00856210"/>
     <w:pPr>
@@ -5454,6 +10675,106 @@
       <w:szCs w:val="24"/>
       <w:lang w:eastAsia="en-IN"/>
     </w:rPr>
+  </w:style>
+  <w:style w:type="character" w:styleId="Strong">
+    <w:name w:val="Strong"/>
+    <w:basedOn w:val="DefaultParagraphFont"/>
+    <w:uiPriority w:val="22"/>
+    <w:qFormat/>
+    <w:rsid w:val="00827A45"/>
+    <w:rPr>
+      <w:b/>
+      <w:bCs/>
+    </w:rPr>
+  </w:style>
+  <w:style w:type="table" w:styleId="TableGrid">
+    <w:name w:val="Table Grid"/>
+    <w:basedOn w:val="TableNormal"/>
+    <w:uiPriority w:val="39"/>
+    <w:rsid w:val="00827A45"/>
+    <w:pPr>
+      <w:spacing w:after="0" w:line="240" w:lineRule="auto"/>
+    </w:pPr>
+    <w:tblPr>
+      <w:tblBorders>
+        <w:top w:val="single" w:sz="4" w:space="0" w:color="auto"/>
+        <w:left w:val="single" w:sz="4" w:space="0" w:color="auto"/>
+        <w:bottom w:val="single" w:sz="4" w:space="0" w:color="auto"/>
+        <w:right w:val="single" w:sz="4" w:space="0" w:color="auto"/>
+        <w:insideH w:val="single" w:sz="4" w:space="0" w:color="auto"/>
+        <w:insideV w:val="single" w:sz="4" w:space="0" w:color="auto"/>
+      </w:tblBorders>
+    </w:tblPr>
+  </w:style>
+  <w:style w:type="paragraph" w:styleId="HTMLPreformatted">
+    <w:name w:val="HTML Preformatted"/>
+    <w:basedOn w:val="Normal"/>
+    <w:link w:val="HTMLPreformattedChar"/>
+    <w:uiPriority w:val="99"/>
+    <w:semiHidden/>
+    <w:unhideWhenUsed/>
+    <w:rsid w:val="00827A45"/>
+    <w:pPr>
+      <w:tabs>
+        <w:tab w:val="left" w:pos="916"/>
+        <w:tab w:val="left" w:pos="1832"/>
+        <w:tab w:val="left" w:pos="2748"/>
+        <w:tab w:val="left" w:pos="3664"/>
+        <w:tab w:val="left" w:pos="4580"/>
+        <w:tab w:val="left" w:pos="5496"/>
+        <w:tab w:val="left" w:pos="6412"/>
+        <w:tab w:val="left" w:pos="7328"/>
+        <w:tab w:val="left" w:pos="8244"/>
+        <w:tab w:val="left" w:pos="9160"/>
+        <w:tab w:val="left" w:pos="10076"/>
+        <w:tab w:val="left" w:pos="10992"/>
+        <w:tab w:val="left" w:pos="11908"/>
+        <w:tab w:val="left" w:pos="12824"/>
+        <w:tab w:val="left" w:pos="13740"/>
+        <w:tab w:val="left" w:pos="14656"/>
+      </w:tabs>
+      <w:spacing w:after="0" w:line="240" w:lineRule="auto"/>
+    </w:pPr>
+    <w:rPr>
+      <w:rFonts w:ascii="Courier New" w:eastAsia="Times New Roman" w:hAnsi="Courier New" w:cs="Courier New"/>
+      <w:sz w:val="20"/>
+      <w:szCs w:val="20"/>
+      <w:lang w:eastAsia="en-IN"/>
+    </w:rPr>
+  </w:style>
+  <w:style w:type="character" w:customStyle="1" w:styleId="HTMLPreformattedChar">
+    <w:name w:val="HTML Preformatted Char"/>
+    <w:basedOn w:val="DefaultParagraphFont"/>
+    <w:link w:val="HTMLPreformatted"/>
+    <w:uiPriority w:val="99"/>
+    <w:semiHidden/>
+    <w:rsid w:val="00827A45"/>
+    <w:rPr>
+      <w:rFonts w:ascii="Courier New" w:eastAsia="Times New Roman" w:hAnsi="Courier New" w:cs="Courier New"/>
+      <w:sz w:val="20"/>
+      <w:szCs w:val="20"/>
+      <w:lang w:eastAsia="en-IN"/>
+    </w:rPr>
+  </w:style>
+  <w:style w:type="character" w:customStyle="1" w:styleId="n">
+    <w:name w:val="n"/>
+    <w:basedOn w:val="DefaultParagraphFont"/>
+    <w:rsid w:val="00827A45"/>
+  </w:style>
+  <w:style w:type="character" w:customStyle="1" w:styleId="p">
+    <w:name w:val="p"/>
+    <w:basedOn w:val="DefaultParagraphFont"/>
+    <w:rsid w:val="00827A45"/>
+  </w:style>
+  <w:style w:type="character" w:customStyle="1" w:styleId="s1">
+    <w:name w:val="s1"/>
+    <w:basedOn w:val="DefaultParagraphFont"/>
+    <w:rsid w:val="00827A45"/>
+  </w:style>
+  <w:style w:type="character" w:customStyle="1" w:styleId="o">
+    <w:name w:val="o"/>
+    <w:basedOn w:val="DefaultParagraphFont"/>
+    <w:rsid w:val="00827A45"/>
   </w:style>
 </w:styles>
 </file>

--- a/PROJECT REPORT.docx
+++ b/PROJECT REPORT.docx
@@ -1,9 +1,10 @@
 
 <file path=word/document.xml><?xml version="1.0" encoding="utf-8"?>
-<w:document xmlns:wpc="http://schemas.microsoft.com/office/word/2010/wordprocessingCanvas" xmlns:mc="http://schemas.openxmlformats.org/markup-compatibility/2006" xmlns:o="urn:schemas-microsoft-com:office:office" xmlns:r="http://schemas.openxmlformats.org/officeDocument/2006/relationships" xmlns:m="http://schemas.openxmlformats.org/officeDocument/2006/math" xmlns:v="urn:schemas-microsoft-com:vml" xmlns:wp14="http://schemas.microsoft.com/office/word/2010/wordprocessingDrawing" xmlns:wp="http://schemas.openxmlformats.org/drawingml/2006/wordprocessingDrawing" xmlns:w10="urn:schemas-microsoft-com:office:word" xmlns:w="http://schemas.openxmlformats.org/wordprocessingml/2006/main" xmlns:w14="http://schemas.microsoft.com/office/word/2010/wordml" xmlns:w15="http://schemas.microsoft.com/office/word/2012/wordml" xmlns:wpg="http://schemas.microsoft.com/office/word/2010/wordprocessingGroup" xmlns:wpi="http://schemas.microsoft.com/office/word/2010/wordprocessingInk" xmlns:wne="http://schemas.microsoft.com/office/word/2006/wordml" xmlns:wps="http://schemas.microsoft.com/office/word/2010/wordprocessingShape" mc:Ignorable="w14 w15 wp14">
+<w:document xmlns:wpc="http://schemas.microsoft.com/office/word/2010/wordprocessingCanvas" xmlns:cx="http://schemas.microsoft.com/office/drawing/2014/chartex" xmlns:cx1="http://schemas.microsoft.com/office/drawing/2015/9/8/chartex" xmlns:cx2="http://schemas.microsoft.com/office/drawing/2015/10/21/chartex" xmlns:cx3="http://schemas.microsoft.com/office/drawing/2016/5/9/chartex" xmlns:cx4="http://schemas.microsoft.com/office/drawing/2016/5/10/chartex" xmlns:cx5="http://schemas.microsoft.com/office/drawing/2016/5/11/chartex" xmlns:cx6="http://schemas.microsoft.com/office/drawing/2016/5/12/chartex" xmlns:cx7="http://schemas.microsoft.com/office/drawing/2016/5/13/chartex" xmlns:cx8="http://schemas.microsoft.com/office/drawing/2016/5/14/chartex" xmlns:mc="http://schemas.openxmlformats.org/markup-compatibility/2006" xmlns:aink="http://schemas.microsoft.com/office/drawing/2016/ink" xmlns:am3d="http://schemas.microsoft.com/office/drawing/2017/model3d" xmlns:o="urn:schemas-microsoft-com:office:office" xmlns:r="http://schemas.openxmlformats.org/officeDocument/2006/relationships" xmlns:m="http://schemas.openxmlformats.org/officeDocument/2006/math" xmlns:v="urn:schemas-microsoft-com:vml" xmlns:wp14="http://schemas.microsoft.com/office/word/2010/wordprocessingDrawing" xmlns:wp="http://schemas.openxmlformats.org/drawingml/2006/wordprocessingDrawing" xmlns:w10="urn:schemas-microsoft-com:office:word" xmlns:w="http://schemas.openxmlformats.org/wordprocessingml/2006/main" xmlns:w14="http://schemas.microsoft.com/office/word/2010/wordml" xmlns:w15="http://schemas.microsoft.com/office/word/2012/wordml" xmlns:w16cid="http://schemas.microsoft.com/office/word/2016/wordml/cid" xmlns:w16se="http://schemas.microsoft.com/office/word/2015/wordml/symex" xmlns:wpg="http://schemas.microsoft.com/office/word/2010/wordprocessingGroup" xmlns:wpi="http://schemas.microsoft.com/office/word/2010/wordprocessingInk" xmlns:wne="http://schemas.microsoft.com/office/word/2006/wordml" xmlns:wps="http://schemas.microsoft.com/office/word/2010/wordprocessingShape" mc:Ignorable="w14 w15 w16se w16cid wp14">
   <w:body>
     <w:p>
       <w:pPr>
+        <w:ind w:left="-90" w:firstLine="90"/>
         <w:jc w:val="center"/>
         <w:rPr>
           <w:sz w:val="28"/>
@@ -81,6 +82,7 @@
     </w:p>
     <w:p>
       <w:pPr>
+        <w:jc w:val="both"/>
         <w:rPr>
           <w:sz w:val="24"/>
           <w:szCs w:val="28"/>
@@ -98,6 +100,7 @@
     </w:p>
     <w:p>
       <w:pPr>
+        <w:jc w:val="both"/>
         <w:rPr>
           <w:szCs w:val="23"/>
         </w:rPr>
@@ -114,35 +117,33 @@
     <w:p>
       <w:pPr>
         <w:ind w:firstLine="720"/>
-        <w:rPr>
-          <w:sz w:val="16"/>
-          <w:szCs w:val="20"/>
+        <w:jc w:val="both"/>
+        <w:rPr>
+          <w:sz w:val="18"/>
         </w:rPr>
       </w:pPr>
       <w:r>
         <w:rPr>
-          <w:sz w:val="16"/>
-          <w:szCs w:val="20"/>
+          <w:sz w:val="18"/>
         </w:rPr>
         <w:t xml:space="preserve">We all know that Indians could be found in every part of the world, but we are going to focus our attention towards British Columbia, Canada is one of the countries which allows a lot of immigrants to become a permanent resident or work there. This creates a big opportunity of diverse businesses to flourish. A restaurant business is one of them. Every </w:t>
       </w:r>
       <w:r>
         <w:rPr>
-          <w:sz w:val="16"/>
-          <w:szCs w:val="20"/>
+          <w:sz w:val="18"/>
         </w:rPr>
         <w:t>neighbourhood</w:t>
       </w:r>
       <w:r>
         <w:rPr>
-          <w:sz w:val="16"/>
-          <w:szCs w:val="20"/>
+          <w:sz w:val="18"/>
         </w:rPr>
         <w:t xml:space="preserve"> in every country in the entire world has some type of restaurant. Because people of different countries and cultures live in Canada and according to a survey of the Canadian government, most immigrants are from Asian countries. Another survey shows that the second most recognized language spoken in British Columbia is Punjabi. This makes it obvious that there would be a huge requirement of Asian eat outs there. </w:t>
       </w:r>
     </w:p>
     <w:p>
       <w:pPr>
+        <w:jc w:val="both"/>
         <w:rPr>
           <w:sz w:val="16"/>
           <w:szCs w:val="20"/>
@@ -151,6 +152,7 @@
     </w:p>
     <w:p>
       <w:pPr>
+        <w:jc w:val="both"/>
         <w:rPr>
           <w:szCs w:val="23"/>
         </w:rPr>
@@ -166,205 +168,182 @@
     </w:p>
     <w:p>
       <w:pPr>
-        <w:rPr>
-          <w:sz w:val="16"/>
-          <w:szCs w:val="20"/>
+        <w:ind w:firstLine="720"/>
+        <w:jc w:val="both"/>
+        <w:rPr>
+          <w:sz w:val="18"/>
         </w:rPr>
       </w:pPr>
       <w:r>
         <w:rPr>
-          <w:sz w:val="16"/>
-          <w:szCs w:val="20"/>
+          <w:sz w:val="18"/>
         </w:rPr>
         <w:t xml:space="preserve">In cities across the world there are </w:t>
       </w:r>
       <w:r>
         <w:rPr>
-          <w:sz w:val="16"/>
-          <w:szCs w:val="20"/>
+          <w:sz w:val="18"/>
         </w:rPr>
         <w:t>neighbourhoods</w:t>
       </w:r>
       <w:r>
         <w:rPr>
-          <w:sz w:val="16"/>
-          <w:szCs w:val="20"/>
+          <w:sz w:val="18"/>
         </w:rPr>
         <w:t xml:space="preserve"> that concentrate most of the activity and other </w:t>
       </w:r>
       <w:r>
         <w:rPr>
-          <w:sz w:val="16"/>
-          <w:szCs w:val="20"/>
+          <w:sz w:val="18"/>
         </w:rPr>
         <w:t>neighbourhoods</w:t>
       </w:r>
       <w:r>
         <w:rPr>
-          <w:sz w:val="16"/>
-          <w:szCs w:val="20"/>
+          <w:sz w:val="18"/>
         </w:rPr>
         <w:t xml:space="preserve"> that concentrate most of the housing space. In this project I want to explore the differences between areas of a city, </w:t>
       </w:r>
       <w:r>
         <w:rPr>
-          <w:sz w:val="16"/>
-          <w:szCs w:val="20"/>
+          <w:sz w:val="18"/>
         </w:rPr>
         <w:t>analysing</w:t>
       </w:r>
       <w:r>
         <w:rPr>
-          <w:sz w:val="16"/>
-          <w:szCs w:val="20"/>
+          <w:sz w:val="18"/>
         </w:rPr>
         <w:t xml:space="preserve"> the kind of activities that create the most important leisure </w:t>
       </w:r>
       <w:r>
         <w:rPr>
-          <w:sz w:val="16"/>
-          <w:szCs w:val="20"/>
+          <w:sz w:val="18"/>
         </w:rPr>
         <w:t>centres</w:t>
       </w:r>
       <w:r>
         <w:rPr>
-          <w:sz w:val="16"/>
-          <w:szCs w:val="20"/>
+          <w:sz w:val="18"/>
         </w:rPr>
         <w:t xml:space="preserve"> and exploring the changes, new businesses or activities, required to be created in some regions to make them more similar to the areas that concentrate the activity. For this instance, we are concentrating on opening an Indian restaurant in a </w:t>
       </w:r>
       <w:r>
         <w:rPr>
-          <w:sz w:val="16"/>
-          <w:szCs w:val="20"/>
+          <w:sz w:val="18"/>
         </w:rPr>
         <w:t>neighbourhood</w:t>
       </w:r>
       <w:r>
         <w:rPr>
-          <w:sz w:val="16"/>
-          <w:szCs w:val="20"/>
+          <w:sz w:val="18"/>
         </w:rPr>
         <w:t xml:space="preserve"> that doesn’t have many, which could comfort the native Indians and hint them to consider choosing that place for living. Which could result in spreading out the Asian immigrant population to less </w:t>
       </w:r>
       <w:r>
         <w:rPr>
-          <w:sz w:val="16"/>
-          <w:szCs w:val="20"/>
+          <w:sz w:val="18"/>
         </w:rPr>
         <w:t>dense</w:t>
       </w:r>
       <w:r>
         <w:rPr>
-          <w:sz w:val="16"/>
-          <w:szCs w:val="20"/>
+          <w:sz w:val="18"/>
         </w:rPr>
         <w:t xml:space="preserve"> areas and ultimately proper development across all areas of British Columbia. </w:t>
       </w:r>
     </w:p>
     <w:p>
       <w:pPr>
-        <w:rPr>
-          <w:sz w:val="16"/>
-          <w:szCs w:val="20"/>
+        <w:jc w:val="both"/>
+        <w:rPr>
+          <w:sz w:val="18"/>
         </w:rPr>
       </w:pPr>
       <w:r>
         <w:rPr>
-          <w:sz w:val="16"/>
-          <w:szCs w:val="20"/>
+          <w:sz w:val="18"/>
         </w:rPr>
         <w:t xml:space="preserve">We will start with the most populated and active place and try diverging from there. Once the boundary is broken the spread could be unlimited. There wouldn’t be a restriction on immigrants’ mind that Indian should prefer Victoria or Vancouver only for immigrating. </w:t>
       </w:r>
     </w:p>
     <w:p>
       <w:pPr>
-        <w:rPr>
-          <w:sz w:val="16"/>
-          <w:szCs w:val="20"/>
+        <w:jc w:val="both"/>
+        <w:rPr>
+          <w:sz w:val="18"/>
         </w:rPr>
       </w:pPr>
       <w:r>
         <w:rPr>
-          <w:sz w:val="16"/>
-          <w:szCs w:val="20"/>
+          <w:sz w:val="18"/>
         </w:rPr>
         <w:t xml:space="preserve">Looking at the background it seems very easy to judge that an Indian restaurant business is going to flourish in British, Columbia. But the problem here is to find a </w:t>
       </w:r>
       <w:r>
         <w:rPr>
-          <w:sz w:val="16"/>
-          <w:szCs w:val="20"/>
+          <w:sz w:val="18"/>
         </w:rPr>
         <w:t>neighbourhood</w:t>
       </w:r>
       <w:r>
         <w:rPr>
-          <w:sz w:val="16"/>
-          <w:szCs w:val="20"/>
+          <w:sz w:val="18"/>
         </w:rPr>
         <w:t xml:space="preserve"> for opening that restaurant. British Columbia is a big place to choose from. My problem statement for this project would be to </w:t>
       </w:r>
       <w:r>
         <w:rPr>
-          <w:sz w:val="16"/>
-          <w:szCs w:val="20"/>
+          <w:sz w:val="18"/>
         </w:rPr>
         <w:t>analyse</w:t>
       </w:r>
       <w:r>
         <w:rPr>
-          <w:sz w:val="16"/>
-          <w:szCs w:val="20"/>
+          <w:sz w:val="18"/>
         </w:rPr>
         <w:t xml:space="preserve"> the </w:t>
       </w:r>
       <w:r>
         <w:rPr>
-          <w:sz w:val="16"/>
-          <w:szCs w:val="20"/>
+          <w:sz w:val="18"/>
         </w:rPr>
         <w:t>neighbourhood</w:t>
       </w:r>
       <w:r>
         <w:rPr>
-          <w:sz w:val="16"/>
-          <w:szCs w:val="20"/>
+          <w:sz w:val="18"/>
         </w:rPr>
         <w:t xml:space="preserve"> of British Columbia and try to find a </w:t>
       </w:r>
       <w:r>
         <w:rPr>
-          <w:sz w:val="16"/>
-          <w:szCs w:val="20"/>
+          <w:sz w:val="18"/>
         </w:rPr>
         <w:t>neighbourhood</w:t>
       </w:r>
       <w:r>
         <w:rPr>
-          <w:sz w:val="16"/>
-          <w:szCs w:val="20"/>
+          <w:sz w:val="18"/>
         </w:rPr>
         <w:t xml:space="preserve"> that is best suited for opening a new Indian restaurant business and in the process figure out if a </w:t>
       </w:r>
       <w:r>
         <w:rPr>
-          <w:sz w:val="16"/>
-          <w:szCs w:val="20"/>
+          <w:sz w:val="18"/>
         </w:rPr>
         <w:t>neighbourhood</w:t>
       </w:r>
       <w:r>
         <w:rPr>
-          <w:sz w:val="16"/>
-          <w:szCs w:val="20"/>
+          <w:sz w:val="18"/>
         </w:rPr>
         <w:t xml:space="preserve"> is good for moving in. </w:t>
       </w:r>
     </w:p>
     <w:p>
       <w:pPr>
+        <w:jc w:val="both"/>
         <w:rPr>
           <w:sz w:val="16"/>
           <w:szCs w:val="20"/>
@@ -373,6 +352,7 @@
     </w:p>
     <w:p>
       <w:pPr>
+        <w:jc w:val="both"/>
         <w:rPr>
           <w:sz w:val="24"/>
           <w:szCs w:val="28"/>
@@ -390,6 +370,7 @@
     </w:p>
     <w:p>
       <w:pPr>
+        <w:jc w:val="both"/>
         <w:rPr>
           <w:szCs w:val="28"/>
         </w:rPr>
@@ -413,15 +394,14 @@
     </w:p>
     <w:p>
       <w:pPr>
-        <w:rPr>
-          <w:sz w:val="16"/>
-          <w:szCs w:val="20"/>
+        <w:jc w:val="both"/>
+        <w:rPr>
+          <w:sz w:val="18"/>
         </w:rPr>
       </w:pPr>
       <w:r>
         <w:rPr>
-          <w:sz w:val="16"/>
-          <w:szCs w:val="20"/>
+          <w:sz w:val="18"/>
         </w:rPr>
         <w:t xml:space="preserve">Based on definition of our problem, factors that will influence our decision are: </w:t>
       </w:r>
@@ -429,43 +409,38 @@
     <w:p>
       <w:pPr>
         <w:ind w:left="720" w:hanging="436"/>
-        <w:rPr>
-          <w:sz w:val="16"/>
-          <w:szCs w:val="20"/>
+        <w:jc w:val="both"/>
+        <w:rPr>
+          <w:sz w:val="18"/>
         </w:rPr>
       </w:pPr>
       <w:r>
         <w:rPr>
-          <w:sz w:val="16"/>
-          <w:szCs w:val="20"/>
+          <w:sz w:val="18"/>
         </w:rPr>
         <w:t xml:space="preserve">• </w:t>
       </w:r>
       <w:r>
         <w:rPr>
-          <w:sz w:val="16"/>
-          <w:szCs w:val="20"/>
+          <w:sz w:val="18"/>
         </w:rPr>
         <w:t>Number</w:t>
       </w:r>
       <w:r>
         <w:rPr>
-          <w:sz w:val="16"/>
-          <w:szCs w:val="20"/>
+          <w:sz w:val="18"/>
         </w:rPr>
         <w:t xml:space="preserve"> of existing any type of restaurants in the </w:t>
       </w:r>
       <w:r>
         <w:rPr>
-          <w:sz w:val="16"/>
-          <w:szCs w:val="20"/>
+          <w:sz w:val="18"/>
         </w:rPr>
         <w:t>neighbourhood</w:t>
       </w:r>
       <w:r>
         <w:rPr>
-          <w:sz w:val="16"/>
-          <w:szCs w:val="20"/>
+          <w:sz w:val="18"/>
         </w:rPr>
         <w:t xml:space="preserve"> </w:t>
       </w:r>
@@ -473,58 +448,52 @@
     <w:p>
       <w:pPr>
         <w:ind w:left="720" w:hanging="436"/>
-        <w:rPr>
-          <w:sz w:val="16"/>
-          <w:szCs w:val="20"/>
+        <w:jc w:val="both"/>
+        <w:rPr>
+          <w:sz w:val="18"/>
         </w:rPr>
       </w:pPr>
       <w:r>
         <w:rPr>
-          <w:sz w:val="16"/>
-          <w:szCs w:val="20"/>
+          <w:sz w:val="18"/>
         </w:rPr>
         <w:t xml:space="preserve">• </w:t>
       </w:r>
       <w:r>
         <w:rPr>
-          <w:sz w:val="16"/>
-          <w:szCs w:val="20"/>
+          <w:sz w:val="18"/>
         </w:rPr>
         <w:t>Number</w:t>
       </w:r>
       <w:r>
         <w:rPr>
-          <w:sz w:val="16"/>
-          <w:szCs w:val="20"/>
+          <w:sz w:val="18"/>
         </w:rPr>
         <w:t xml:space="preserve"> of Indian restaurants in the </w:t>
       </w:r>
       <w:r>
         <w:rPr>
-          <w:sz w:val="16"/>
-          <w:szCs w:val="20"/>
+          <w:sz w:val="18"/>
         </w:rPr>
         <w:t>neighbourhood</w:t>
       </w:r>
       <w:r>
         <w:rPr>
-          <w:sz w:val="16"/>
-          <w:szCs w:val="20"/>
+          <w:sz w:val="18"/>
         </w:rPr>
         <w:t xml:space="preserve"> </w:t>
       </w:r>
     </w:p>
     <w:p>
       <w:pPr>
-        <w:rPr>
-          <w:sz w:val="16"/>
-          <w:szCs w:val="20"/>
+        <w:jc w:val="both"/>
+        <w:rPr>
+          <w:sz w:val="18"/>
         </w:rPr>
       </w:pPr>
       <w:r>
         <w:rPr>
-          <w:sz w:val="16"/>
-          <w:szCs w:val="20"/>
+          <w:sz w:val="18"/>
         </w:rPr>
         <w:t xml:space="preserve">Following data sources will be needed to extract/generate the required information: </w:t>
       </w:r>
@@ -532,33 +501,39 @@
     <w:p>
       <w:pPr>
         <w:ind w:left="284"/>
+        <w:jc w:val="both"/>
         <w:rPr>
           <w:color w:val="2E74B5" w:themeColor="accent1" w:themeShade="BF"/>
-          <w:sz w:val="16"/>
+          <w:sz w:val="18"/>
+          <w:szCs w:val="24"/>
         </w:rPr>
       </w:pPr>
       <w:r>
         <w:rPr>
-          <w:sz w:val="16"/>
+          <w:sz w:val="18"/>
+          <w:szCs w:val="24"/>
         </w:rPr>
         <w:t xml:space="preserve">• </w:t>
       </w:r>
       <w:r>
         <w:rPr>
-          <w:sz w:val="16"/>
+          <w:sz w:val="18"/>
+          <w:szCs w:val="24"/>
         </w:rPr>
         <w:t>Centres</w:t>
       </w:r>
       <w:r>
         <w:rPr>
-          <w:sz w:val="16"/>
+          <w:sz w:val="18"/>
+          <w:szCs w:val="24"/>
         </w:rPr>
         <w:t xml:space="preserve"> of candidate co-ordinates would be extracted from a webpage URL: </w:t>
       </w:r>
       <w:r>
         <w:rPr>
           <w:color w:val="2E74B5" w:themeColor="accent1" w:themeShade="BF"/>
-          <w:sz w:val="16"/>
+          <w:sz w:val="18"/>
+          <w:szCs w:val="24"/>
         </w:rPr>
         <w:t xml:space="preserve">http://www.geonames.org/postal-codes/CA/BC/british-columbia.html </w:t>
       </w:r>
@@ -566,198 +541,196 @@
     <w:p>
       <w:pPr>
         <w:ind w:left="284"/>
-        <w:rPr>
-          <w:sz w:val="16"/>
+        <w:jc w:val="both"/>
+        <w:rPr>
+          <w:sz w:val="18"/>
+          <w:szCs w:val="24"/>
         </w:rPr>
       </w:pPr>
       <w:r>
         <w:rPr>
-          <w:sz w:val="16"/>
+          <w:sz w:val="18"/>
+          <w:szCs w:val="24"/>
         </w:rPr>
         <w:t>• N</w:t>
       </w:r>
       <w:r>
         <w:rPr>
-          <w:sz w:val="16"/>
+          <w:sz w:val="18"/>
+          <w:szCs w:val="24"/>
         </w:rPr>
         <w:t xml:space="preserve">umber of restaurants and their type and location in every </w:t>
       </w:r>
       <w:r>
         <w:rPr>
-          <w:sz w:val="16"/>
+          <w:sz w:val="18"/>
+          <w:szCs w:val="24"/>
         </w:rPr>
         <w:t>neighbourhood</w:t>
       </w:r>
       <w:r>
         <w:rPr>
-          <w:sz w:val="16"/>
+          <w:sz w:val="18"/>
+          <w:szCs w:val="24"/>
         </w:rPr>
         <w:t xml:space="preserve"> will be obtained using Foursquare API (</w:t>
       </w:r>
       <w:r>
         <w:rPr>
           <w:color w:val="2E74B5" w:themeColor="accent1" w:themeShade="BF"/>
-          <w:sz w:val="16"/>
+          <w:sz w:val="18"/>
+          <w:szCs w:val="24"/>
         </w:rPr>
         <w:t xml:space="preserve">https://en.foursquare.com/) </w:t>
       </w:r>
     </w:p>
     <w:p>
       <w:pPr>
-        <w:rPr>
-          <w:sz w:val="16"/>
-          <w:szCs w:val="20"/>
+        <w:jc w:val="both"/>
+        <w:rPr>
+          <w:sz w:val="18"/>
         </w:rPr>
       </w:pPr>
       <w:r>
         <w:rPr>
-          <w:sz w:val="16"/>
-          <w:szCs w:val="20"/>
+          <w:sz w:val="18"/>
         </w:rPr>
         <w:t xml:space="preserve">Since the </w:t>
       </w:r>
       <w:r>
         <w:rPr>
           <w:color w:val="2E74B5" w:themeColor="accent1" w:themeShade="BF"/>
-          <w:sz w:val="16"/>
-          <w:szCs w:val="20"/>
+          <w:sz w:val="18"/>
         </w:rPr>
         <w:t xml:space="preserve">geonames.org </w:t>
       </w:r>
       <w:r>
         <w:rPr>
-          <w:sz w:val="16"/>
-          <w:szCs w:val="20"/>
+          <w:sz w:val="18"/>
         </w:rPr>
         <w:t xml:space="preserve">website does not follow the best html standards the first step would be to extract information from it. I would be using a web scraping framework to load the relevant data to a pandas data-frame. </w:t>
       </w:r>
     </w:p>
     <w:p>
       <w:pPr>
-        <w:rPr>
-          <w:sz w:val="16"/>
-          <w:szCs w:val="20"/>
+        <w:jc w:val="both"/>
+        <w:rPr>
+          <w:sz w:val="18"/>
         </w:rPr>
       </w:pPr>
       <w:r>
         <w:rPr>
-          <w:sz w:val="16"/>
-          <w:szCs w:val="20"/>
+          <w:sz w:val="18"/>
         </w:rPr>
         <w:t xml:space="preserve">Secondly, cleaning the data is important because the </w:t>
       </w:r>
       <w:r>
         <w:rPr>
-          <w:sz w:val="16"/>
-          <w:szCs w:val="20"/>
-        </w:rPr>
-        <w:t xml:space="preserve">neighbourhood </w:t>
-      </w:r>
-      <w:r>
-        <w:rPr>
-          <w:sz w:val="16"/>
-          <w:szCs w:val="20"/>
-        </w:rPr>
-        <w:t>names</w:t>
-      </w:r>
-      <w:r>
-        <w:rPr>
-          <w:sz w:val="16"/>
-          <w:szCs w:val="20"/>
+          <w:sz w:val="18"/>
+        </w:rPr>
+        <w:t>neighbourhood names</w:t>
+      </w:r>
+      <w:r>
+        <w:rPr>
+          <w:sz w:val="18"/>
         </w:rPr>
         <w:t xml:space="preserve"> and latitudes and longitudes are inappropriately formatted. </w:t>
       </w:r>
     </w:p>
     <w:p>
       <w:pPr>
-        <w:rPr>
-          <w:sz w:val="16"/>
-          <w:szCs w:val="20"/>
+        <w:jc w:val="both"/>
+        <w:rPr>
+          <w:sz w:val="18"/>
         </w:rPr>
       </w:pPr>
       <w:r>
         <w:rPr>
-          <w:sz w:val="16"/>
-          <w:szCs w:val="20"/>
+          <w:sz w:val="18"/>
         </w:rPr>
         <w:t xml:space="preserve">Thirdly, I will be using foursquare to get active venues of all the </w:t>
       </w:r>
       <w:r>
         <w:rPr>
-          <w:sz w:val="16"/>
-          <w:szCs w:val="20"/>
+          <w:sz w:val="18"/>
         </w:rPr>
         <w:t>neighbourhoods</w:t>
       </w:r>
       <w:r>
         <w:rPr>
-          <w:sz w:val="16"/>
-          <w:szCs w:val="20"/>
+          <w:sz w:val="18"/>
         </w:rPr>
         <w:t xml:space="preserve">. </w:t>
       </w:r>
     </w:p>
     <w:p>
       <w:pPr>
-        <w:rPr>
-          <w:sz w:val="16"/>
-          <w:szCs w:val="20"/>
+        <w:jc w:val="both"/>
+        <w:rPr>
+          <w:sz w:val="18"/>
         </w:rPr>
       </w:pPr>
       <w:r>
         <w:rPr>
-          <w:sz w:val="16"/>
-          <w:szCs w:val="20"/>
-        </w:rPr>
+          <w:sz w:val="18"/>
+        </w:rPr>
+        <w:lastRenderedPageBreak/>
         <w:t xml:space="preserve">All the data is combined into a data-frame that contains all the explicative variables for every section of the city. The information is then </w:t>
       </w:r>
       <w:r>
         <w:rPr>
-          <w:sz w:val="16"/>
-          <w:szCs w:val="20"/>
+          <w:sz w:val="18"/>
         </w:rPr>
         <w:t>vectorised</w:t>
       </w:r>
       <w:r>
         <w:rPr>
-          <w:sz w:val="16"/>
-          <w:szCs w:val="20"/>
+          <w:sz w:val="18"/>
         </w:rPr>
         <w:t xml:space="preserve"> to include a count of the number of services offered in every section, that is, the total number of parking slots, total number of gardens, total number of parks is computed. This information is complemented with the information obtained from Foursquare, thus including information about the number of cafeterias, restaurants, clothing shops and other businesses in every section. The so formed dataset will be the working dataset for the project. </w:t>
       </w:r>
     </w:p>
     <w:p>
       <w:pPr>
-        <w:rPr>
-          <w:sz w:val="16"/>
-          <w:szCs w:val="20"/>
+        <w:jc w:val="both"/>
+        <w:rPr>
+          <w:sz w:val="18"/>
         </w:rPr>
       </w:pPr>
       <w:r>
         <w:rPr>
-          <w:sz w:val="16"/>
-          <w:szCs w:val="20"/>
+          <w:sz w:val="18"/>
         </w:rPr>
         <w:t xml:space="preserve">A clustering algorithm will then be used to classify the different section into groups of similar sections. The total number of clusters will be selected in such a way that the clustering is compatible with the field experience, that is, ensuring that each cluster really represent a quantity and quality of activity that can be observed on the field. If discrepancies are observed between the clustering algorithm output and the classification based on experience, different machine learning techniques will be tested to map the section characteristics to the group assigned by experience and field work. The objective of the previous task is to construct the decision boundaries that separate the different classes. Once these boundaries have been constructed, it will be easy to compute the minimal set of changes that should be implemented into one section of the city to transform it into a different type, that is, how to modify one section to change the overall level of activity and make it more similar to the objective that we may be pursuing as decision-makers. </w:t>
       </w:r>
     </w:p>
     <w:p>
       <w:pPr>
-        <w:rPr>
-          <w:sz w:val="16"/>
-          <w:szCs w:val="20"/>
+        <w:jc w:val="both"/>
+        <w:rPr>
+          <w:sz w:val="18"/>
         </w:rPr>
       </w:pPr>
-      <w:r>
-        <w:rPr>
-          <w:sz w:val="16"/>
-          <w:szCs w:val="20"/>
-        </w:rPr>
-        <w:t>The information collected divides British Columbia into several sections that are shown in the figure below.</w:t>
-      </w:r>
     </w:p>
     <w:p>
       <w:pPr>
+        <w:jc w:val="both"/>
+        <w:rPr>
+          <w:sz w:val="18"/>
+        </w:rPr>
+      </w:pPr>
+    </w:p>
+    <w:p>
+      <w:pPr>
+        <w:jc w:val="both"/>
+        <w:rPr>
+          <w:sz w:val="18"/>
+        </w:rPr>
+      </w:pPr>
+    </w:p>
+    <w:p>
+      <w:pPr>
+        <w:jc w:val="both"/>
         <w:rPr>
           <w:szCs w:val="28"/>
         </w:rPr>
@@ -768,7 +741,6 @@
           <w:bCs/>
           <w:szCs w:val="28"/>
         </w:rPr>
-        <w:lastRenderedPageBreak/>
         <w:t>2.2</w:t>
       </w:r>
       <w:r>
@@ -798,15 +770,14 @@
     </w:p>
     <w:p>
       <w:pPr>
-        <w:rPr>
-          <w:sz w:val="16"/>
-          <w:szCs w:val="20"/>
+        <w:jc w:val="both"/>
+        <w:rPr>
+          <w:sz w:val="18"/>
         </w:rPr>
       </w:pPr>
       <w:r>
         <w:rPr>
-          <w:sz w:val="16"/>
-          <w:szCs w:val="20"/>
+          <w:sz w:val="18"/>
         </w:rPr>
         <w:t>The dataframe obtained from the above mentioned procedures are not directly usable with any analytical algorithm. Here is a brief description of the data received from the webpage and preliminary corrections:</w:t>
       </w:r>
@@ -854,6 +825,7 @@
           <w:p>
             <w:pPr>
               <w:spacing w:after="0" w:line="240" w:lineRule="auto"/>
+              <w:jc w:val="both"/>
               <w:rPr>
                 <w:rFonts w:ascii="Calibri" w:eastAsia="Times New Roman" w:hAnsi="Calibri" w:cs="Calibri"/>
                 <w:b/>
@@ -896,6 +868,7 @@
           <w:p>
             <w:pPr>
               <w:spacing w:after="0" w:line="240" w:lineRule="auto"/>
+              <w:jc w:val="both"/>
               <w:rPr>
                 <w:rFonts w:ascii="Calibri" w:eastAsia="Times New Roman" w:hAnsi="Calibri" w:cs="Calibri"/>
                 <w:color w:val="000000"/>
@@ -962,6 +935,7 @@
           <w:p>
             <w:pPr>
               <w:spacing w:after="0" w:line="240" w:lineRule="auto"/>
+              <w:jc w:val="both"/>
               <w:rPr>
                 <w:rFonts w:ascii="Calibri" w:eastAsia="Times New Roman" w:hAnsi="Calibri" w:cs="Calibri"/>
                 <w:color w:val="000000"/>
@@ -1004,6 +978,7 @@
           <w:p>
             <w:pPr>
               <w:spacing w:after="0" w:line="240" w:lineRule="auto"/>
+              <w:jc w:val="both"/>
               <w:rPr>
                 <w:rFonts w:ascii="Calibri" w:eastAsia="Times New Roman" w:hAnsi="Calibri" w:cs="Calibri"/>
                 <w:color w:val="000000"/>
@@ -1024,37 +999,6 @@
               </w:rPr>
               <w:t>Neighbourhood</w:t>
             </w:r>
-          </w:p>
-        </w:tc>
-        <w:tc>
-          <w:tcPr>
-            <w:tcW w:w="2410" w:type="dxa"/>
-            <w:tcBorders>
-              <w:top w:val="single" w:sz="8" w:space="0" w:color="A3A3A3"/>
-              <w:left w:val="single" w:sz="8" w:space="0" w:color="A3A3A3"/>
-              <w:bottom w:val="single" w:sz="8" w:space="0" w:color="A3A3A3"/>
-              <w:right w:val="single" w:sz="8" w:space="0" w:color="A3A3A3"/>
-            </w:tcBorders>
-            <w:shd w:val="clear" w:color="auto" w:fill="FFFFFF"/>
-            <w:tcMar>
-              <w:top w:w="80" w:type="dxa"/>
-              <w:left w:w="80" w:type="dxa"/>
-              <w:bottom w:w="80" w:type="dxa"/>
-              <w:right w:w="80" w:type="dxa"/>
-            </w:tcMar>
-            <w:hideMark/>
-          </w:tcPr>
-          <w:p>
-            <w:pPr>
-              <w:spacing w:after="0" w:line="240" w:lineRule="auto"/>
-              <w:rPr>
-                <w:rFonts w:ascii="Calibri" w:eastAsia="Times New Roman" w:hAnsi="Calibri" w:cs="Calibri"/>
-                <w:color w:val="000000"/>
-                <w:sz w:val="21"/>
-                <w:szCs w:val="21"/>
-                <w:lang w:eastAsia="en-IN"/>
-              </w:rPr>
-            </w:pPr>
             <w:r>
               <w:rPr>
                 <w:rFonts w:ascii="Calibri" w:eastAsia="Times New Roman" w:hAnsi="Calibri" w:cs="Calibri"/>
@@ -1065,7 +1009,71 @@
                 <w:szCs w:val="21"/>
                 <w:lang w:eastAsia="en-IN"/>
               </w:rPr>
-              <w:t>latitude</w:t>
+              <w:t xml:space="preserve"> </w:t>
+            </w:r>
+            <w:r>
+              <w:rPr>
+                <w:rFonts w:ascii="Calibri" w:eastAsia="Times New Roman" w:hAnsi="Calibri" w:cs="Calibri"/>
+                <w:color w:val="000000"/>
+                <w:sz w:val="14"/>
+                <w:szCs w:val="14"/>
+                <w:lang w:eastAsia="en-IN"/>
+              </w:rPr>
+              <w:t>(to be fixed)</w:t>
+            </w:r>
+          </w:p>
+        </w:tc>
+        <w:tc>
+          <w:tcPr>
+            <w:tcW w:w="2410" w:type="dxa"/>
+            <w:tcBorders>
+              <w:top w:val="single" w:sz="8" w:space="0" w:color="A3A3A3"/>
+              <w:left w:val="single" w:sz="8" w:space="0" w:color="A3A3A3"/>
+              <w:bottom w:val="single" w:sz="8" w:space="0" w:color="A3A3A3"/>
+              <w:right w:val="single" w:sz="8" w:space="0" w:color="A3A3A3"/>
+            </w:tcBorders>
+            <w:shd w:val="clear" w:color="auto" w:fill="FFFFFF"/>
+            <w:tcMar>
+              <w:top w:w="80" w:type="dxa"/>
+              <w:left w:w="80" w:type="dxa"/>
+              <w:bottom w:w="80" w:type="dxa"/>
+              <w:right w:w="80" w:type="dxa"/>
+            </w:tcMar>
+            <w:hideMark/>
+          </w:tcPr>
+          <w:p>
+            <w:pPr>
+              <w:spacing w:after="0" w:line="240" w:lineRule="auto"/>
+              <w:jc w:val="both"/>
+              <w:rPr>
+                <w:rFonts w:ascii="Calibri" w:eastAsia="Times New Roman" w:hAnsi="Calibri" w:cs="Calibri"/>
+                <w:color w:val="000000"/>
+                <w:sz w:val="21"/>
+                <w:szCs w:val="21"/>
+                <w:lang w:eastAsia="en-IN"/>
+              </w:rPr>
+            </w:pPr>
+            <w:r>
+              <w:rPr>
+                <w:rFonts w:ascii="Calibri" w:eastAsia="Times New Roman" w:hAnsi="Calibri" w:cs="Calibri"/>
+                <w:b/>
+                <w:bCs/>
+                <w:color w:val="000000"/>
+                <w:sz w:val="21"/>
+                <w:szCs w:val="21"/>
+                <w:lang w:eastAsia="en-IN"/>
+              </w:rPr>
+              <w:t xml:space="preserve">Location </w:t>
+            </w:r>
+            <w:r>
+              <w:rPr>
+                <w:rFonts w:ascii="Calibri" w:eastAsia="Times New Roman" w:hAnsi="Calibri" w:cs="Calibri"/>
+                <w:color w:val="000000"/>
+                <w:sz w:val="14"/>
+                <w:szCs w:val="14"/>
+                <w:lang w:eastAsia="en-IN"/>
+              </w:rPr>
+              <w:t>(to be fixed)</w:t>
             </w:r>
           </w:p>
         </w:tc>
@@ -1092,6 +1100,7 @@
           <w:p>
             <w:pPr>
               <w:spacing w:after="0" w:line="240" w:lineRule="auto"/>
+              <w:jc w:val="both"/>
               <w:rPr>
                 <w:rFonts w:ascii="Calibri" w:eastAsia="Times New Roman" w:hAnsi="Calibri" w:cs="Calibri"/>
                 <w:color w:val="000000"/>
@@ -1135,6 +1144,7 @@
           <w:p>
             <w:pPr>
               <w:spacing w:after="0" w:line="240" w:lineRule="auto"/>
+              <w:jc w:val="both"/>
               <w:rPr>
                 <w:rFonts w:ascii="Calibri" w:eastAsia="Times New Roman" w:hAnsi="Calibri" w:cs="Calibri"/>
                 <w:color w:val="000000"/>
@@ -1176,6 +1186,7 @@
           <w:p>
             <w:pPr>
               <w:spacing w:after="0" w:line="240" w:lineRule="auto"/>
+              <w:jc w:val="both"/>
               <w:rPr>
                 <w:rFonts w:ascii="Calibri" w:eastAsia="Times New Roman" w:hAnsi="Calibri" w:cs="Calibri"/>
                 <w:color w:val="000000"/>
@@ -1205,18 +1216,19 @@
               <w:bottom w:val="single" w:sz="8" w:space="0" w:color="A3A3A3"/>
               <w:right w:val="single" w:sz="8" w:space="0" w:color="A3A3A3"/>
             </w:tcBorders>
-            <w:shd w:val="clear" w:color="auto" w:fill="FFFFFF"/>
-            <w:tcMar>
-              <w:top w:w="80" w:type="dxa"/>
-              <w:left w:w="80" w:type="dxa"/>
-              <w:bottom w:w="80" w:type="dxa"/>
-              <w:right w:w="80" w:type="dxa"/>
-            </w:tcMar>
-            <w:hideMark/>
-          </w:tcPr>
-          <w:p>
-            <w:pPr>
-              <w:spacing w:after="0" w:line="240" w:lineRule="auto"/>
+            <w:shd w:val="clear" w:color="auto" w:fill="EBBBB7"/>
+            <w:tcMar>
+              <w:top w:w="80" w:type="dxa"/>
+              <w:left w:w="80" w:type="dxa"/>
+              <w:bottom w:w="80" w:type="dxa"/>
+              <w:right w:w="80" w:type="dxa"/>
+            </w:tcMar>
+            <w:hideMark/>
+          </w:tcPr>
+          <w:p>
+            <w:pPr>
+              <w:spacing w:after="0" w:line="240" w:lineRule="auto"/>
+              <w:jc w:val="both"/>
               <w:rPr>
                 <w:rFonts w:ascii="Calibri" w:eastAsia="Times New Roman" w:hAnsi="Calibri" w:cs="Calibri"/>
                 <w:color w:val="000000"/>
@@ -1246,18 +1258,19 @@
               <w:bottom w:val="single" w:sz="8" w:space="0" w:color="A3A3A3"/>
               <w:right w:val="single" w:sz="8" w:space="0" w:color="A3A3A3"/>
             </w:tcBorders>
-            <w:shd w:val="clear" w:color="auto" w:fill="FFFFFF"/>
-            <w:tcMar>
-              <w:top w:w="80" w:type="dxa"/>
-              <w:left w:w="80" w:type="dxa"/>
-              <w:bottom w:w="80" w:type="dxa"/>
-              <w:right w:w="80" w:type="dxa"/>
-            </w:tcMar>
-            <w:hideMark/>
-          </w:tcPr>
-          <w:p>
-            <w:pPr>
-              <w:spacing w:after="0" w:line="240" w:lineRule="auto"/>
+            <w:shd w:val="clear" w:color="auto" w:fill="EBBBB7"/>
+            <w:tcMar>
+              <w:top w:w="80" w:type="dxa"/>
+              <w:left w:w="80" w:type="dxa"/>
+              <w:bottom w:w="80" w:type="dxa"/>
+              <w:right w:w="80" w:type="dxa"/>
+            </w:tcMar>
+            <w:hideMark/>
+          </w:tcPr>
+          <w:p>
+            <w:pPr>
+              <w:spacing w:after="0" w:line="240" w:lineRule="auto"/>
+              <w:jc w:val="both"/>
               <w:rPr>
                 <w:rFonts w:ascii="Calibri" w:eastAsia="Times New Roman" w:hAnsi="Calibri" w:cs="Calibri"/>
                 <w:color w:val="000000"/>
@@ -1301,6 +1314,7 @@
           <w:p>
             <w:pPr>
               <w:spacing w:after="0" w:line="240" w:lineRule="auto"/>
+              <w:jc w:val="both"/>
               <w:rPr>
                 <w:rFonts w:ascii="Calibri" w:eastAsia="Times New Roman" w:hAnsi="Calibri" w:cs="Calibri"/>
                 <w:color w:val="000000"/>
@@ -1344,6 +1358,7 @@
           <w:p>
             <w:pPr>
               <w:spacing w:after="0" w:line="240" w:lineRule="auto"/>
+              <w:jc w:val="both"/>
               <w:rPr>
                 <w:rFonts w:ascii="Calibri" w:eastAsia="Times New Roman" w:hAnsi="Calibri" w:cs="Calibri"/>
                 <w:color w:val="000000"/>
@@ -1385,6 +1400,7 @@
           <w:p>
             <w:pPr>
               <w:spacing w:after="0" w:line="240" w:lineRule="auto"/>
+              <w:jc w:val="both"/>
               <w:rPr>
                 <w:rFonts w:ascii="Calibri" w:eastAsia="Times New Roman" w:hAnsi="Calibri" w:cs="Calibri"/>
                 <w:color w:val="000000"/>
@@ -1414,18 +1430,19 @@
               <w:bottom w:val="single" w:sz="8" w:space="0" w:color="A3A3A3"/>
               <w:right w:val="single" w:sz="8" w:space="0" w:color="A3A3A3"/>
             </w:tcBorders>
-            <w:shd w:val="clear" w:color="auto" w:fill="FFFFFF"/>
-            <w:tcMar>
-              <w:top w:w="80" w:type="dxa"/>
-              <w:left w:w="80" w:type="dxa"/>
-              <w:bottom w:w="80" w:type="dxa"/>
-              <w:right w:w="80" w:type="dxa"/>
-            </w:tcMar>
-            <w:hideMark/>
-          </w:tcPr>
-          <w:p>
-            <w:pPr>
-              <w:spacing w:after="0" w:line="240" w:lineRule="auto"/>
+            <w:shd w:val="clear" w:color="auto" w:fill="EBBBB7"/>
+            <w:tcMar>
+              <w:top w:w="80" w:type="dxa"/>
+              <w:left w:w="80" w:type="dxa"/>
+              <w:bottom w:w="80" w:type="dxa"/>
+              <w:right w:w="80" w:type="dxa"/>
+            </w:tcMar>
+            <w:hideMark/>
+          </w:tcPr>
+          <w:p>
+            <w:pPr>
+              <w:spacing w:after="0" w:line="240" w:lineRule="auto"/>
+              <w:jc w:val="both"/>
               <w:rPr>
                 <w:rFonts w:ascii="Calibri" w:eastAsia="Times New Roman" w:hAnsi="Calibri" w:cs="Calibri"/>
                 <w:color w:val="000000"/>
@@ -1455,18 +1472,19 @@
               <w:bottom w:val="single" w:sz="8" w:space="0" w:color="A3A3A3"/>
               <w:right w:val="single" w:sz="8" w:space="0" w:color="A3A3A3"/>
             </w:tcBorders>
-            <w:shd w:val="clear" w:color="auto" w:fill="FFFFFF"/>
-            <w:tcMar>
-              <w:top w:w="80" w:type="dxa"/>
-              <w:left w:w="80" w:type="dxa"/>
-              <w:bottom w:w="80" w:type="dxa"/>
-              <w:right w:w="80" w:type="dxa"/>
-            </w:tcMar>
-            <w:hideMark/>
-          </w:tcPr>
-          <w:p>
-            <w:pPr>
-              <w:spacing w:after="0" w:line="240" w:lineRule="auto"/>
+            <w:shd w:val="clear" w:color="auto" w:fill="EBBBB7"/>
+            <w:tcMar>
+              <w:top w:w="80" w:type="dxa"/>
+              <w:left w:w="80" w:type="dxa"/>
+              <w:bottom w:w="80" w:type="dxa"/>
+              <w:right w:w="80" w:type="dxa"/>
+            </w:tcMar>
+            <w:hideMark/>
+          </w:tcPr>
+          <w:p>
+            <w:pPr>
+              <w:spacing w:after="0" w:line="240" w:lineRule="auto"/>
+              <w:jc w:val="both"/>
               <w:rPr>
                 <w:rFonts w:ascii="Calibri" w:eastAsia="Times New Roman" w:hAnsi="Calibri" w:cs="Calibri"/>
                 <w:color w:val="000000"/>
@@ -1510,6 +1528,7 @@
           <w:p>
             <w:pPr>
               <w:spacing w:after="0" w:line="240" w:lineRule="auto"/>
+              <w:jc w:val="both"/>
               <w:rPr>
                 <w:rFonts w:ascii="Calibri" w:eastAsia="Times New Roman" w:hAnsi="Calibri" w:cs="Calibri"/>
                 <w:color w:val="000000"/>
@@ -1553,6 +1572,7 @@
           <w:p>
             <w:pPr>
               <w:spacing w:after="0" w:line="240" w:lineRule="auto"/>
+              <w:jc w:val="both"/>
               <w:rPr>
                 <w:rFonts w:ascii="Calibri" w:eastAsia="Times New Roman" w:hAnsi="Calibri" w:cs="Calibri"/>
                 <w:color w:val="000000"/>
@@ -1594,6 +1614,7 @@
           <w:p>
             <w:pPr>
               <w:spacing w:after="0" w:line="240" w:lineRule="auto"/>
+              <w:jc w:val="both"/>
               <w:rPr>
                 <w:rFonts w:ascii="Calibri" w:eastAsia="Times New Roman" w:hAnsi="Calibri" w:cs="Calibri"/>
                 <w:color w:val="000000"/>
@@ -1623,18 +1644,19 @@
               <w:bottom w:val="single" w:sz="8" w:space="0" w:color="A3A3A3"/>
               <w:right w:val="single" w:sz="8" w:space="0" w:color="A3A3A3"/>
             </w:tcBorders>
-            <w:shd w:val="clear" w:color="auto" w:fill="FFFFFF"/>
-            <w:tcMar>
-              <w:top w:w="80" w:type="dxa"/>
-              <w:left w:w="80" w:type="dxa"/>
-              <w:bottom w:w="80" w:type="dxa"/>
-              <w:right w:w="80" w:type="dxa"/>
-            </w:tcMar>
-            <w:hideMark/>
-          </w:tcPr>
-          <w:p>
-            <w:pPr>
-              <w:spacing w:after="0" w:line="240" w:lineRule="auto"/>
+            <w:shd w:val="clear" w:color="auto" w:fill="EBBBB7"/>
+            <w:tcMar>
+              <w:top w:w="80" w:type="dxa"/>
+              <w:left w:w="80" w:type="dxa"/>
+              <w:bottom w:w="80" w:type="dxa"/>
+              <w:right w:w="80" w:type="dxa"/>
+            </w:tcMar>
+            <w:hideMark/>
+          </w:tcPr>
+          <w:p>
+            <w:pPr>
+              <w:spacing w:after="0" w:line="240" w:lineRule="auto"/>
+              <w:jc w:val="both"/>
               <w:rPr>
                 <w:rFonts w:ascii="Calibri" w:eastAsia="Times New Roman" w:hAnsi="Calibri" w:cs="Calibri"/>
                 <w:color w:val="000000"/>
@@ -1664,18 +1686,19 @@
               <w:bottom w:val="single" w:sz="8" w:space="0" w:color="A3A3A3"/>
               <w:right w:val="single" w:sz="8" w:space="0" w:color="A3A3A3"/>
             </w:tcBorders>
-            <w:shd w:val="clear" w:color="auto" w:fill="FFFFFF"/>
-            <w:tcMar>
-              <w:top w:w="80" w:type="dxa"/>
-              <w:left w:w="80" w:type="dxa"/>
-              <w:bottom w:w="80" w:type="dxa"/>
-              <w:right w:w="80" w:type="dxa"/>
-            </w:tcMar>
-            <w:hideMark/>
-          </w:tcPr>
-          <w:p>
-            <w:pPr>
-              <w:spacing w:after="0" w:line="240" w:lineRule="auto"/>
+            <w:shd w:val="clear" w:color="auto" w:fill="EBBBB7"/>
+            <w:tcMar>
+              <w:top w:w="80" w:type="dxa"/>
+              <w:left w:w="80" w:type="dxa"/>
+              <w:bottom w:w="80" w:type="dxa"/>
+              <w:right w:w="80" w:type="dxa"/>
+            </w:tcMar>
+            <w:hideMark/>
+          </w:tcPr>
+          <w:p>
+            <w:pPr>
+              <w:spacing w:after="0" w:line="240" w:lineRule="auto"/>
+              <w:jc w:val="both"/>
               <w:rPr>
                 <w:rFonts w:ascii="Calibri" w:eastAsia="Times New Roman" w:hAnsi="Calibri" w:cs="Calibri"/>
                 <w:color w:val="000000"/>
@@ -1719,6 +1742,7 @@
           <w:p>
             <w:pPr>
               <w:spacing w:after="0" w:line="240" w:lineRule="auto"/>
+              <w:jc w:val="both"/>
               <w:rPr>
                 <w:rFonts w:ascii="Calibri" w:eastAsia="Times New Roman" w:hAnsi="Calibri" w:cs="Calibri"/>
                 <w:color w:val="000000"/>
@@ -1762,6 +1786,7 @@
           <w:p>
             <w:pPr>
               <w:spacing w:after="0" w:line="240" w:lineRule="auto"/>
+              <w:jc w:val="both"/>
               <w:rPr>
                 <w:rFonts w:ascii="Calibri" w:eastAsia="Times New Roman" w:hAnsi="Calibri" w:cs="Calibri"/>
                 <w:color w:val="000000"/>
@@ -1803,6 +1828,7 @@
           <w:p>
             <w:pPr>
               <w:spacing w:after="0" w:line="240" w:lineRule="auto"/>
+              <w:jc w:val="both"/>
               <w:rPr>
                 <w:rFonts w:ascii="Calibri" w:eastAsia="Times New Roman" w:hAnsi="Calibri" w:cs="Calibri"/>
                 <w:color w:val="000000"/>
@@ -1832,18 +1858,19 @@
               <w:bottom w:val="single" w:sz="8" w:space="0" w:color="A3A3A3"/>
               <w:right w:val="single" w:sz="8" w:space="0" w:color="A3A3A3"/>
             </w:tcBorders>
-            <w:shd w:val="clear" w:color="auto" w:fill="FFFFFF"/>
-            <w:tcMar>
-              <w:top w:w="80" w:type="dxa"/>
-              <w:left w:w="80" w:type="dxa"/>
-              <w:bottom w:w="80" w:type="dxa"/>
-              <w:right w:w="80" w:type="dxa"/>
-            </w:tcMar>
-            <w:hideMark/>
-          </w:tcPr>
-          <w:p>
-            <w:pPr>
-              <w:spacing w:after="0" w:line="240" w:lineRule="auto"/>
+            <w:shd w:val="clear" w:color="auto" w:fill="EBBBB7"/>
+            <w:tcMar>
+              <w:top w:w="80" w:type="dxa"/>
+              <w:left w:w="80" w:type="dxa"/>
+              <w:bottom w:w="80" w:type="dxa"/>
+              <w:right w:w="80" w:type="dxa"/>
+            </w:tcMar>
+            <w:hideMark/>
+          </w:tcPr>
+          <w:p>
+            <w:pPr>
+              <w:spacing w:after="0" w:line="240" w:lineRule="auto"/>
+              <w:jc w:val="both"/>
               <w:rPr>
                 <w:rFonts w:ascii="Calibri" w:eastAsia="Times New Roman" w:hAnsi="Calibri" w:cs="Calibri"/>
                 <w:color w:val="000000"/>
@@ -1873,18 +1900,19 @@
               <w:bottom w:val="single" w:sz="8" w:space="0" w:color="A3A3A3"/>
               <w:right w:val="single" w:sz="8" w:space="0" w:color="A3A3A3"/>
             </w:tcBorders>
-            <w:shd w:val="clear" w:color="auto" w:fill="FFFFFF"/>
-            <w:tcMar>
-              <w:top w:w="80" w:type="dxa"/>
-              <w:left w:w="80" w:type="dxa"/>
-              <w:bottom w:w="80" w:type="dxa"/>
-              <w:right w:w="80" w:type="dxa"/>
-            </w:tcMar>
-            <w:hideMark/>
-          </w:tcPr>
-          <w:p>
-            <w:pPr>
-              <w:spacing w:after="0" w:line="240" w:lineRule="auto"/>
+            <w:shd w:val="clear" w:color="auto" w:fill="EBBBB7"/>
+            <w:tcMar>
+              <w:top w:w="80" w:type="dxa"/>
+              <w:left w:w="80" w:type="dxa"/>
+              <w:bottom w:w="80" w:type="dxa"/>
+              <w:right w:w="80" w:type="dxa"/>
+            </w:tcMar>
+            <w:hideMark/>
+          </w:tcPr>
+          <w:p>
+            <w:pPr>
+              <w:spacing w:after="0" w:line="240" w:lineRule="auto"/>
+              <w:jc w:val="both"/>
               <w:rPr>
                 <w:rFonts w:ascii="Calibri" w:eastAsia="Times New Roman" w:hAnsi="Calibri" w:cs="Calibri"/>
                 <w:color w:val="000000"/>
@@ -1927,6 +1955,7 @@
           <w:p>
             <w:pPr>
               <w:spacing w:after="0" w:line="240" w:lineRule="auto"/>
+              <w:jc w:val="both"/>
               <w:rPr>
                 <w:rFonts w:ascii="Calibri" w:eastAsia="Times New Roman" w:hAnsi="Calibri" w:cs="Calibri"/>
                 <w:color w:val="000000"/>
@@ -1969,6 +1998,7 @@
           <w:p>
             <w:pPr>
               <w:spacing w:after="0" w:line="240" w:lineRule="auto"/>
+              <w:jc w:val="both"/>
               <w:rPr>
                 <w:rFonts w:ascii="Calibri" w:eastAsia="Times New Roman" w:hAnsi="Calibri" w:cs="Calibri"/>
                 <w:color w:val="000000"/>
@@ -2009,6 +2039,7 @@
           <w:p>
             <w:pPr>
               <w:spacing w:after="0" w:line="240" w:lineRule="auto"/>
+              <w:jc w:val="both"/>
               <w:rPr>
                 <w:rFonts w:ascii="Calibri" w:eastAsia="Times New Roman" w:hAnsi="Calibri" w:cs="Calibri"/>
                 <w:color w:val="000000"/>
@@ -2038,17 +2069,18 @@
               <w:bottom w:val="single" w:sz="8" w:space="0" w:color="A3A3A3"/>
               <w:right w:val="single" w:sz="8" w:space="0" w:color="A3A3A3"/>
             </w:tcBorders>
-            <w:shd w:val="clear" w:color="auto" w:fill="FFFFFF"/>
-            <w:tcMar>
-              <w:top w:w="80" w:type="dxa"/>
-              <w:left w:w="80" w:type="dxa"/>
-              <w:bottom w:w="80" w:type="dxa"/>
-              <w:right w:w="80" w:type="dxa"/>
-            </w:tcMar>
-          </w:tcPr>
-          <w:p>
-            <w:pPr>
-              <w:spacing w:after="0" w:line="240" w:lineRule="auto"/>
+            <w:shd w:val="clear" w:color="auto" w:fill="EBBBB7"/>
+            <w:tcMar>
+              <w:top w:w="80" w:type="dxa"/>
+              <w:left w:w="80" w:type="dxa"/>
+              <w:bottom w:w="80" w:type="dxa"/>
+              <w:right w:w="80" w:type="dxa"/>
+            </w:tcMar>
+          </w:tcPr>
+          <w:p>
+            <w:pPr>
+              <w:spacing w:after="0" w:line="240" w:lineRule="auto"/>
+              <w:jc w:val="both"/>
               <w:rPr>
                 <w:rFonts w:ascii="Calibri" w:eastAsia="Times New Roman" w:hAnsi="Calibri" w:cs="Calibri"/>
                 <w:color w:val="000000"/>
@@ -2078,17 +2110,18 @@
               <w:bottom w:val="single" w:sz="8" w:space="0" w:color="A3A3A3"/>
               <w:right w:val="single" w:sz="8" w:space="0" w:color="A3A3A3"/>
             </w:tcBorders>
-            <w:shd w:val="clear" w:color="auto" w:fill="FFFFFF"/>
-            <w:tcMar>
-              <w:top w:w="80" w:type="dxa"/>
-              <w:left w:w="80" w:type="dxa"/>
-              <w:bottom w:w="80" w:type="dxa"/>
-              <w:right w:w="80" w:type="dxa"/>
-            </w:tcMar>
-          </w:tcPr>
-          <w:p>
-            <w:pPr>
-              <w:spacing w:after="0" w:line="240" w:lineRule="auto"/>
+            <w:shd w:val="clear" w:color="auto" w:fill="EBBBB7"/>
+            <w:tcMar>
+              <w:top w:w="80" w:type="dxa"/>
+              <w:left w:w="80" w:type="dxa"/>
+              <w:bottom w:w="80" w:type="dxa"/>
+              <w:right w:w="80" w:type="dxa"/>
+            </w:tcMar>
+          </w:tcPr>
+          <w:p>
+            <w:pPr>
+              <w:spacing w:after="0" w:line="240" w:lineRule="auto"/>
+              <w:jc w:val="both"/>
               <w:rPr>
                 <w:rFonts w:ascii="Calibri" w:eastAsia="Times New Roman" w:hAnsi="Calibri" w:cs="Calibri"/>
                 <w:color w:val="000000"/>
@@ -2141,6 +2174,7 @@
           <w:p>
             <w:pPr>
               <w:spacing w:after="0" w:line="240" w:lineRule="auto"/>
+              <w:jc w:val="both"/>
               <w:rPr>
                 <w:rFonts w:ascii="Calibri" w:eastAsia="Times New Roman" w:hAnsi="Calibri" w:cs="Calibri"/>
                 <w:color w:val="000000"/>
@@ -2183,6 +2217,7 @@
           <w:p>
             <w:pPr>
               <w:spacing w:after="0" w:line="240" w:lineRule="auto"/>
+              <w:jc w:val="both"/>
               <w:rPr>
                 <w:rFonts w:ascii="Calibri" w:eastAsia="Times New Roman" w:hAnsi="Calibri" w:cs="Calibri"/>
                 <w:color w:val="000000"/>
@@ -2223,6 +2258,7 @@
           <w:p>
             <w:pPr>
               <w:spacing w:after="0" w:line="240" w:lineRule="auto"/>
+              <w:jc w:val="both"/>
               <w:rPr>
                 <w:rFonts w:ascii="Calibri" w:eastAsia="Times New Roman" w:hAnsi="Calibri" w:cs="Calibri"/>
                 <w:color w:val="000000"/>
@@ -2252,17 +2288,18 @@
               <w:bottom w:val="single" w:sz="8" w:space="0" w:color="A3A3A3"/>
               <w:right w:val="single" w:sz="8" w:space="0" w:color="A3A3A3"/>
             </w:tcBorders>
-            <w:shd w:val="clear" w:color="auto" w:fill="FFFFFF"/>
-            <w:tcMar>
-              <w:top w:w="80" w:type="dxa"/>
-              <w:left w:w="80" w:type="dxa"/>
-              <w:bottom w:w="80" w:type="dxa"/>
-              <w:right w:w="80" w:type="dxa"/>
-            </w:tcMar>
-          </w:tcPr>
-          <w:p>
-            <w:pPr>
-              <w:spacing w:after="0" w:line="240" w:lineRule="auto"/>
+            <w:shd w:val="clear" w:color="auto" w:fill="EBBBB7"/>
+            <w:tcMar>
+              <w:top w:w="80" w:type="dxa"/>
+              <w:left w:w="80" w:type="dxa"/>
+              <w:bottom w:w="80" w:type="dxa"/>
+              <w:right w:w="80" w:type="dxa"/>
+            </w:tcMar>
+          </w:tcPr>
+          <w:p>
+            <w:pPr>
+              <w:spacing w:after="0" w:line="240" w:lineRule="auto"/>
+              <w:jc w:val="both"/>
               <w:rPr>
                 <w:rFonts w:ascii="Calibri" w:eastAsia="Times New Roman" w:hAnsi="Calibri" w:cs="Calibri"/>
                 <w:color w:val="000000"/>
@@ -2292,17 +2329,18 @@
               <w:bottom w:val="single" w:sz="8" w:space="0" w:color="A3A3A3"/>
               <w:right w:val="single" w:sz="8" w:space="0" w:color="A3A3A3"/>
             </w:tcBorders>
-            <w:shd w:val="clear" w:color="auto" w:fill="FFFFFF"/>
-            <w:tcMar>
-              <w:top w:w="80" w:type="dxa"/>
-              <w:left w:w="80" w:type="dxa"/>
-              <w:bottom w:w="80" w:type="dxa"/>
-              <w:right w:w="80" w:type="dxa"/>
-            </w:tcMar>
-          </w:tcPr>
-          <w:p>
-            <w:pPr>
-              <w:spacing w:after="0" w:line="240" w:lineRule="auto"/>
+            <w:shd w:val="clear" w:color="auto" w:fill="EBBBB7"/>
+            <w:tcMar>
+              <w:top w:w="80" w:type="dxa"/>
+              <w:left w:w="80" w:type="dxa"/>
+              <w:bottom w:w="80" w:type="dxa"/>
+              <w:right w:w="80" w:type="dxa"/>
+            </w:tcMar>
+          </w:tcPr>
+          <w:p>
+            <w:pPr>
+              <w:spacing w:after="0" w:line="240" w:lineRule="auto"/>
+              <w:jc w:val="both"/>
               <w:rPr>
                 <w:rFonts w:ascii="Calibri" w:eastAsia="Times New Roman" w:hAnsi="Calibri" w:cs="Calibri"/>
                 <w:color w:val="000000"/>
@@ -2337,6 +2375,7 @@
     </w:tbl>
     <w:p>
       <w:pPr>
+        <w:jc w:val="both"/>
         <w:rPr>
           <w:sz w:val="16"/>
           <w:szCs w:val="20"/>
@@ -2345,22 +2384,20 @@
     </w:p>
     <w:p>
       <w:pPr>
-        <w:rPr>
-          <w:sz w:val="16"/>
-          <w:szCs w:val="20"/>
+        <w:jc w:val="both"/>
+        <w:rPr>
+          <w:sz w:val="18"/>
         </w:rPr>
       </w:pPr>
       <w:r>
         <w:rPr>
-          <w:sz w:val="16"/>
-          <w:szCs w:val="20"/>
+          <w:sz w:val="18"/>
         </w:rPr>
         <w:t>As</w:t>
       </w:r>
       <w:r>
         <w:rPr>
-          <w:sz w:val="16"/>
-          <w:szCs w:val="20"/>
+          <w:sz w:val="18"/>
         </w:rPr>
         <w:t xml:space="preserve"> we can see, the location data obtained from the webpage is not usable, and multiple Neighbourhood names are duplicate if we remove north, south, east, and west from their names. Foursquare API was unable to work with such names. Multiple other records didn’t have a Borough name. After cleansing, the final data frame looks like this:</w:t>
       </w:r>
@@ -2409,6 +2446,7 @@
           <w:p>
             <w:pPr>
               <w:spacing w:after="0" w:line="240" w:lineRule="auto"/>
+              <w:jc w:val="both"/>
               <w:rPr>
                 <w:rFonts w:ascii="Calibri" w:eastAsia="Times New Roman" w:hAnsi="Calibri" w:cs="Calibri"/>
                 <w:b/>
@@ -2451,6 +2489,7 @@
           <w:p>
             <w:pPr>
               <w:spacing w:after="0" w:line="240" w:lineRule="auto"/>
+              <w:jc w:val="both"/>
               <w:rPr>
                 <w:rFonts w:ascii="Calibri" w:eastAsia="Times New Roman" w:hAnsi="Calibri" w:cs="Calibri"/>
                 <w:color w:val="000000"/>
@@ -2493,6 +2532,7 @@
           <w:p>
             <w:pPr>
               <w:spacing w:after="0" w:line="240" w:lineRule="auto"/>
+              <w:jc w:val="both"/>
               <w:rPr>
                 <w:rFonts w:ascii="Calibri" w:eastAsia="Times New Roman" w:hAnsi="Calibri" w:cs="Calibri"/>
                 <w:color w:val="000000"/>
@@ -2535,6 +2575,7 @@
           <w:p>
             <w:pPr>
               <w:spacing w:after="0" w:line="240" w:lineRule="auto"/>
+              <w:jc w:val="both"/>
               <w:rPr>
                 <w:rFonts w:ascii="Calibri" w:eastAsia="Times New Roman" w:hAnsi="Calibri" w:cs="Calibri"/>
                 <w:color w:val="000000"/>
@@ -2555,36 +2596,6 @@
               </w:rPr>
               <w:t>Neighbourhood</w:t>
             </w:r>
-          </w:p>
-        </w:tc>
-        <w:tc>
-          <w:tcPr>
-            <w:tcW w:w="1701" w:type="dxa"/>
-            <w:tcBorders>
-              <w:top w:val="single" w:sz="8" w:space="0" w:color="A3A3A3"/>
-              <w:left w:val="single" w:sz="8" w:space="0" w:color="A3A3A3"/>
-              <w:bottom w:val="single" w:sz="8" w:space="0" w:color="A3A3A3"/>
-              <w:right w:val="single" w:sz="8" w:space="0" w:color="A3A3A3"/>
-            </w:tcBorders>
-            <w:shd w:val="clear" w:color="auto" w:fill="FFFFFF"/>
-            <w:tcMar>
-              <w:top w:w="80" w:type="dxa"/>
-              <w:left w:w="80" w:type="dxa"/>
-              <w:bottom w:w="80" w:type="dxa"/>
-              <w:right w:w="80" w:type="dxa"/>
-            </w:tcMar>
-          </w:tcPr>
-          <w:p>
-            <w:pPr>
-              <w:spacing w:after="0" w:line="240" w:lineRule="auto"/>
-              <w:rPr>
-                <w:rFonts w:ascii="Calibri" w:eastAsia="Times New Roman" w:hAnsi="Calibri" w:cs="Calibri"/>
-                <w:color w:val="000000"/>
-                <w:sz w:val="21"/>
-                <w:szCs w:val="21"/>
-                <w:lang w:eastAsia="en-IN"/>
-              </w:rPr>
-            </w:pPr>
             <w:r>
               <w:rPr>
                 <w:rFonts w:ascii="Calibri" w:eastAsia="Times New Roman" w:hAnsi="Calibri" w:cs="Calibri"/>
@@ -2595,13 +2606,23 @@
                 <w:szCs w:val="21"/>
                 <w:lang w:eastAsia="en-IN"/>
               </w:rPr>
-              <w:t>latitude</w:t>
-            </w:r>
-          </w:p>
-        </w:tc>
-        <w:tc>
-          <w:tcPr>
-            <w:tcW w:w="1985" w:type="dxa"/>
+              <w:t xml:space="preserve"> </w:t>
+            </w:r>
+            <w:r>
+              <w:rPr>
+                <w:rFonts w:ascii="Calibri" w:eastAsia="Times New Roman" w:hAnsi="Calibri" w:cs="Calibri"/>
+                <w:color w:val="000000"/>
+                <w:sz w:val="14"/>
+                <w:szCs w:val="14"/>
+                <w:lang w:eastAsia="en-IN"/>
+              </w:rPr>
+              <w:t>(fixed)</w:t>
+            </w:r>
+          </w:p>
+        </w:tc>
+        <w:tc>
+          <w:tcPr>
+            <w:tcW w:w="1701" w:type="dxa"/>
             <w:tcBorders>
               <w:top w:val="single" w:sz="8" w:space="0" w:color="A3A3A3"/>
               <w:left w:val="single" w:sz="8" w:space="0" w:color="A3A3A3"/>
@@ -2615,11 +2636,11 @@
               <w:bottom w:w="80" w:type="dxa"/>
               <w:right w:w="80" w:type="dxa"/>
             </w:tcMar>
-            <w:hideMark/>
-          </w:tcPr>
-          <w:p>
-            <w:pPr>
-              <w:spacing w:after="0" w:line="240" w:lineRule="auto"/>
+          </w:tcPr>
+          <w:p>
+            <w:pPr>
+              <w:spacing w:after="0" w:line="240" w:lineRule="auto"/>
+              <w:jc w:val="both"/>
               <w:rPr>
                 <w:rFonts w:ascii="Calibri" w:eastAsia="Times New Roman" w:hAnsi="Calibri" w:cs="Calibri"/>
                 <w:color w:val="000000"/>
@@ -2638,7 +2659,119 @@
                 <w:szCs w:val="21"/>
                 <w:lang w:eastAsia="en-IN"/>
               </w:rPr>
-              <w:t>longitude</w:t>
+              <w:t>L</w:t>
+            </w:r>
+            <w:r>
+              <w:rPr>
+                <w:rFonts w:ascii="Calibri" w:eastAsia="Times New Roman" w:hAnsi="Calibri" w:cs="Calibri"/>
+                <w:b/>
+                <w:bCs/>
+                <w:color w:val="000000"/>
+                <w:sz w:val="21"/>
+                <w:szCs w:val="21"/>
+                <w:lang w:eastAsia="en-IN"/>
+              </w:rPr>
+              <w:t>atitude</w:t>
+            </w:r>
+            <w:r>
+              <w:rPr>
+                <w:rFonts w:ascii="Calibri" w:eastAsia="Times New Roman" w:hAnsi="Calibri" w:cs="Calibri"/>
+                <w:b/>
+                <w:bCs/>
+                <w:color w:val="000000"/>
+                <w:sz w:val="21"/>
+                <w:szCs w:val="21"/>
+                <w:lang w:eastAsia="en-IN"/>
+              </w:rPr>
+              <w:t xml:space="preserve"> </w:t>
+            </w:r>
+            <w:r>
+              <w:rPr>
+                <w:rFonts w:ascii="Calibri" w:eastAsia="Times New Roman" w:hAnsi="Calibri" w:cs="Calibri"/>
+                <w:color w:val="000000"/>
+                <w:sz w:val="14"/>
+                <w:szCs w:val="14"/>
+                <w:lang w:eastAsia="en-IN"/>
+              </w:rPr>
+              <w:t>(fixed)</w:t>
+            </w:r>
+          </w:p>
+        </w:tc>
+        <w:tc>
+          <w:tcPr>
+            <w:tcW w:w="1985" w:type="dxa"/>
+            <w:tcBorders>
+              <w:top w:val="single" w:sz="8" w:space="0" w:color="A3A3A3"/>
+              <w:left w:val="single" w:sz="8" w:space="0" w:color="A3A3A3"/>
+              <w:bottom w:val="single" w:sz="8" w:space="0" w:color="A3A3A3"/>
+              <w:right w:val="single" w:sz="8" w:space="0" w:color="A3A3A3"/>
+            </w:tcBorders>
+            <w:shd w:val="clear" w:color="auto" w:fill="FFFFFF"/>
+            <w:tcMar>
+              <w:top w:w="80" w:type="dxa"/>
+              <w:left w:w="80" w:type="dxa"/>
+              <w:bottom w:w="80" w:type="dxa"/>
+              <w:right w:w="80" w:type="dxa"/>
+            </w:tcMar>
+            <w:hideMark/>
+          </w:tcPr>
+          <w:p>
+            <w:pPr>
+              <w:spacing w:after="0" w:line="240" w:lineRule="auto"/>
+              <w:jc w:val="both"/>
+              <w:rPr>
+                <w:rFonts w:ascii="Calibri" w:eastAsia="Times New Roman" w:hAnsi="Calibri" w:cs="Calibri"/>
+                <w:color w:val="000000"/>
+                <w:sz w:val="21"/>
+                <w:szCs w:val="21"/>
+                <w:lang w:eastAsia="en-IN"/>
+              </w:rPr>
+            </w:pPr>
+            <w:r>
+              <w:rPr>
+                <w:rFonts w:ascii="Calibri" w:eastAsia="Times New Roman" w:hAnsi="Calibri" w:cs="Calibri"/>
+                <w:b/>
+                <w:bCs/>
+                <w:color w:val="000000"/>
+                <w:sz w:val="21"/>
+                <w:szCs w:val="21"/>
+                <w:lang w:eastAsia="en-IN"/>
+              </w:rPr>
+              <w:t>L</w:t>
+            </w:r>
+            <w:r>
+              <w:rPr>
+                <w:rFonts w:ascii="Calibri" w:eastAsia="Times New Roman" w:hAnsi="Calibri" w:cs="Calibri"/>
+                <w:b/>
+                <w:bCs/>
+                <w:color w:val="000000"/>
+                <w:sz w:val="21"/>
+                <w:szCs w:val="21"/>
+                <w:lang w:eastAsia="en-IN"/>
+              </w:rPr>
+              <w:t>ongitude</w:t>
+            </w:r>
+            <w:r>
+              <w:rPr>
+                <w:rFonts w:ascii="Calibri" w:eastAsia="Times New Roman" w:hAnsi="Calibri" w:cs="Calibri"/>
+                <w:b/>
+                <w:bCs/>
+                <w:color w:val="000000"/>
+                <w:sz w:val="21"/>
+                <w:szCs w:val="21"/>
+                <w:lang w:eastAsia="en-IN"/>
+              </w:rPr>
+              <w:t xml:space="preserve"> </w:t>
+            </w:r>
+            <w:r>
+              <w:rPr>
+                <w:rFonts w:ascii="Calibri" w:eastAsia="Times New Roman" w:hAnsi="Calibri" w:cs="Calibri"/>
+                <w:color w:val="000000"/>
+                <w:sz w:val="14"/>
+                <w:szCs w:val="14"/>
+                <w:lang w:eastAsia="en-IN"/>
+              </w:rPr>
+              <w:t>(fixed)</w:t>
             </w:r>
           </w:p>
         </w:tc>
@@ -2665,6 +2798,7 @@
           <w:p>
             <w:pPr>
               <w:spacing w:after="0" w:line="240" w:lineRule="auto"/>
+              <w:jc w:val="both"/>
               <w:rPr>
                 <w:rFonts w:ascii="Calibri" w:eastAsia="Times New Roman" w:hAnsi="Calibri" w:cs="Calibri"/>
                 <w:color w:val="000000"/>
@@ -2708,6 +2842,7 @@
           <w:p>
             <w:pPr>
               <w:spacing w:after="0" w:line="240" w:lineRule="auto"/>
+              <w:jc w:val="both"/>
               <w:rPr>
                 <w:rFonts w:ascii="Calibri" w:eastAsia="Times New Roman" w:hAnsi="Calibri" w:cs="Calibri"/>
                 <w:color w:val="000000"/>
@@ -2749,6 +2884,7 @@
           <w:p>
             <w:pPr>
               <w:spacing w:after="0" w:line="240" w:lineRule="auto"/>
+              <w:jc w:val="both"/>
               <w:rPr>
                 <w:rFonts w:ascii="Calibri" w:eastAsia="Times New Roman" w:hAnsi="Calibri" w:cs="Calibri"/>
                 <w:color w:val="000000"/>
@@ -2778,18 +2914,19 @@
               <w:bottom w:val="single" w:sz="8" w:space="0" w:color="A3A3A3"/>
               <w:right w:val="single" w:sz="8" w:space="0" w:color="A3A3A3"/>
             </w:tcBorders>
-            <w:shd w:val="clear" w:color="auto" w:fill="FFFFFF"/>
-            <w:tcMar>
-              <w:top w:w="80" w:type="dxa"/>
-              <w:left w:w="80" w:type="dxa"/>
-              <w:bottom w:w="80" w:type="dxa"/>
-              <w:right w:w="80" w:type="dxa"/>
-            </w:tcMar>
-            <w:hideMark/>
-          </w:tcPr>
-          <w:p>
-            <w:pPr>
-              <w:spacing w:after="0" w:line="240" w:lineRule="auto"/>
+            <w:shd w:val="clear" w:color="auto" w:fill="C5E0B3" w:themeFill="accent6" w:themeFillTint="66"/>
+            <w:tcMar>
+              <w:top w:w="80" w:type="dxa"/>
+              <w:left w:w="80" w:type="dxa"/>
+              <w:bottom w:w="80" w:type="dxa"/>
+              <w:right w:w="80" w:type="dxa"/>
+            </w:tcMar>
+            <w:hideMark/>
+          </w:tcPr>
+          <w:p>
+            <w:pPr>
+              <w:spacing w:after="0" w:line="240" w:lineRule="auto"/>
+              <w:jc w:val="both"/>
               <w:rPr>
                 <w:rFonts w:ascii="Calibri" w:eastAsia="Times New Roman" w:hAnsi="Calibri" w:cs="Calibri"/>
                 <w:color w:val="000000"/>
@@ -2819,18 +2956,19 @@
               <w:bottom w:val="single" w:sz="8" w:space="0" w:color="A3A3A3"/>
               <w:right w:val="single" w:sz="8" w:space="0" w:color="A3A3A3"/>
             </w:tcBorders>
-            <w:shd w:val="clear" w:color="auto" w:fill="FFFFFF"/>
-            <w:tcMar>
-              <w:top w:w="80" w:type="dxa"/>
-              <w:left w:w="80" w:type="dxa"/>
-              <w:bottom w:w="80" w:type="dxa"/>
-              <w:right w:w="80" w:type="dxa"/>
-            </w:tcMar>
-            <w:hideMark/>
-          </w:tcPr>
-          <w:p>
-            <w:pPr>
-              <w:spacing w:after="0" w:line="240" w:lineRule="auto"/>
+            <w:shd w:val="clear" w:color="auto" w:fill="C5E0B3" w:themeFill="accent6" w:themeFillTint="66"/>
+            <w:tcMar>
+              <w:top w:w="80" w:type="dxa"/>
+              <w:left w:w="80" w:type="dxa"/>
+              <w:bottom w:w="80" w:type="dxa"/>
+              <w:right w:w="80" w:type="dxa"/>
+            </w:tcMar>
+            <w:hideMark/>
+          </w:tcPr>
+          <w:p>
+            <w:pPr>
+              <w:spacing w:after="0" w:line="240" w:lineRule="auto"/>
+              <w:jc w:val="both"/>
               <w:rPr>
                 <w:rFonts w:ascii="Calibri" w:eastAsia="Times New Roman" w:hAnsi="Calibri" w:cs="Calibri"/>
                 <w:color w:val="000000"/>
@@ -2860,18 +2998,19 @@
               <w:bottom w:val="single" w:sz="8" w:space="0" w:color="A3A3A3"/>
               <w:right w:val="single" w:sz="8" w:space="0" w:color="A3A3A3"/>
             </w:tcBorders>
-            <w:shd w:val="clear" w:color="auto" w:fill="FFFFFF"/>
-            <w:tcMar>
-              <w:top w:w="80" w:type="dxa"/>
-              <w:left w:w="80" w:type="dxa"/>
-              <w:bottom w:w="80" w:type="dxa"/>
-              <w:right w:w="80" w:type="dxa"/>
-            </w:tcMar>
-            <w:hideMark/>
-          </w:tcPr>
-          <w:p>
-            <w:pPr>
-              <w:spacing w:after="0" w:line="240" w:lineRule="auto"/>
+            <w:shd w:val="clear" w:color="auto" w:fill="C5E0B3" w:themeFill="accent6" w:themeFillTint="66"/>
+            <w:tcMar>
+              <w:top w:w="80" w:type="dxa"/>
+              <w:left w:w="80" w:type="dxa"/>
+              <w:bottom w:w="80" w:type="dxa"/>
+              <w:right w:w="80" w:type="dxa"/>
+            </w:tcMar>
+            <w:hideMark/>
+          </w:tcPr>
+          <w:p>
+            <w:pPr>
+              <w:spacing w:after="0" w:line="240" w:lineRule="auto"/>
+              <w:jc w:val="both"/>
               <w:rPr>
                 <w:rFonts w:ascii="Calibri" w:eastAsia="Times New Roman" w:hAnsi="Calibri" w:cs="Calibri"/>
                 <w:color w:val="000000"/>
@@ -2915,6 +3054,7 @@
           <w:p>
             <w:pPr>
               <w:spacing w:after="0" w:line="240" w:lineRule="auto"/>
+              <w:jc w:val="both"/>
               <w:rPr>
                 <w:rFonts w:ascii="Calibri" w:eastAsia="Times New Roman" w:hAnsi="Calibri" w:cs="Calibri"/>
                 <w:color w:val="000000"/>
@@ -2958,6 +3098,7 @@
           <w:p>
             <w:pPr>
               <w:spacing w:after="0" w:line="240" w:lineRule="auto"/>
+              <w:jc w:val="both"/>
               <w:rPr>
                 <w:rFonts w:ascii="Calibri" w:eastAsia="Times New Roman" w:hAnsi="Calibri" w:cs="Calibri"/>
                 <w:color w:val="000000"/>
@@ -2999,6 +3140,7 @@
           <w:p>
             <w:pPr>
               <w:spacing w:after="0" w:line="240" w:lineRule="auto"/>
+              <w:jc w:val="both"/>
               <w:rPr>
                 <w:rFonts w:ascii="Calibri" w:eastAsia="Times New Roman" w:hAnsi="Calibri" w:cs="Calibri"/>
                 <w:color w:val="000000"/>
@@ -3028,18 +3170,19 @@
               <w:bottom w:val="single" w:sz="8" w:space="0" w:color="A3A3A3"/>
               <w:right w:val="single" w:sz="8" w:space="0" w:color="A3A3A3"/>
             </w:tcBorders>
-            <w:shd w:val="clear" w:color="auto" w:fill="FFFFFF"/>
-            <w:tcMar>
-              <w:top w:w="80" w:type="dxa"/>
-              <w:left w:w="80" w:type="dxa"/>
-              <w:bottom w:w="80" w:type="dxa"/>
-              <w:right w:w="80" w:type="dxa"/>
-            </w:tcMar>
-            <w:hideMark/>
-          </w:tcPr>
-          <w:p>
-            <w:pPr>
-              <w:spacing w:after="0" w:line="240" w:lineRule="auto"/>
+            <w:shd w:val="clear" w:color="auto" w:fill="C5E0B3" w:themeFill="accent6" w:themeFillTint="66"/>
+            <w:tcMar>
+              <w:top w:w="80" w:type="dxa"/>
+              <w:left w:w="80" w:type="dxa"/>
+              <w:bottom w:w="80" w:type="dxa"/>
+              <w:right w:w="80" w:type="dxa"/>
+            </w:tcMar>
+            <w:hideMark/>
+          </w:tcPr>
+          <w:p>
+            <w:pPr>
+              <w:spacing w:after="0" w:line="240" w:lineRule="auto"/>
+              <w:jc w:val="both"/>
               <w:rPr>
                 <w:rFonts w:ascii="Calibri" w:eastAsia="Times New Roman" w:hAnsi="Calibri" w:cs="Calibri"/>
                 <w:color w:val="000000"/>
@@ -3069,18 +3212,19 @@
               <w:bottom w:val="single" w:sz="8" w:space="0" w:color="A3A3A3"/>
               <w:right w:val="single" w:sz="8" w:space="0" w:color="A3A3A3"/>
             </w:tcBorders>
-            <w:shd w:val="clear" w:color="auto" w:fill="FFFFFF"/>
-            <w:tcMar>
-              <w:top w:w="80" w:type="dxa"/>
-              <w:left w:w="80" w:type="dxa"/>
-              <w:bottom w:w="80" w:type="dxa"/>
-              <w:right w:w="80" w:type="dxa"/>
-            </w:tcMar>
-            <w:hideMark/>
-          </w:tcPr>
-          <w:p>
-            <w:pPr>
-              <w:spacing w:after="0" w:line="240" w:lineRule="auto"/>
+            <w:shd w:val="clear" w:color="auto" w:fill="C5E0B3" w:themeFill="accent6" w:themeFillTint="66"/>
+            <w:tcMar>
+              <w:top w:w="80" w:type="dxa"/>
+              <w:left w:w="80" w:type="dxa"/>
+              <w:bottom w:w="80" w:type="dxa"/>
+              <w:right w:w="80" w:type="dxa"/>
+            </w:tcMar>
+            <w:hideMark/>
+          </w:tcPr>
+          <w:p>
+            <w:pPr>
+              <w:spacing w:after="0" w:line="240" w:lineRule="auto"/>
+              <w:jc w:val="both"/>
               <w:rPr>
                 <w:rFonts w:ascii="Calibri" w:eastAsia="Times New Roman" w:hAnsi="Calibri" w:cs="Calibri"/>
                 <w:color w:val="000000"/>
@@ -3110,18 +3254,19 @@
               <w:bottom w:val="single" w:sz="8" w:space="0" w:color="A3A3A3"/>
               <w:right w:val="single" w:sz="8" w:space="0" w:color="A3A3A3"/>
             </w:tcBorders>
-            <w:shd w:val="clear" w:color="auto" w:fill="FFFFFF"/>
-            <w:tcMar>
-              <w:top w:w="80" w:type="dxa"/>
-              <w:left w:w="80" w:type="dxa"/>
-              <w:bottom w:w="80" w:type="dxa"/>
-              <w:right w:w="80" w:type="dxa"/>
-            </w:tcMar>
-            <w:hideMark/>
-          </w:tcPr>
-          <w:p>
-            <w:pPr>
-              <w:spacing w:after="0" w:line="240" w:lineRule="auto"/>
+            <w:shd w:val="clear" w:color="auto" w:fill="C5E0B3" w:themeFill="accent6" w:themeFillTint="66"/>
+            <w:tcMar>
+              <w:top w:w="80" w:type="dxa"/>
+              <w:left w:w="80" w:type="dxa"/>
+              <w:bottom w:w="80" w:type="dxa"/>
+              <w:right w:w="80" w:type="dxa"/>
+            </w:tcMar>
+            <w:hideMark/>
+          </w:tcPr>
+          <w:p>
+            <w:pPr>
+              <w:spacing w:after="0" w:line="240" w:lineRule="auto"/>
+              <w:jc w:val="both"/>
               <w:rPr>
                 <w:rFonts w:ascii="Calibri" w:eastAsia="Times New Roman" w:hAnsi="Calibri" w:cs="Calibri"/>
                 <w:color w:val="000000"/>
@@ -3165,6 +3310,7 @@
           <w:p>
             <w:pPr>
               <w:spacing w:after="0" w:line="240" w:lineRule="auto"/>
+              <w:jc w:val="both"/>
               <w:rPr>
                 <w:rFonts w:ascii="Calibri" w:eastAsia="Times New Roman" w:hAnsi="Calibri" w:cs="Calibri"/>
                 <w:color w:val="000000"/>
@@ -3208,6 +3354,7 @@
           <w:p>
             <w:pPr>
               <w:spacing w:after="0" w:line="240" w:lineRule="auto"/>
+              <w:jc w:val="both"/>
               <w:rPr>
                 <w:rFonts w:ascii="Calibri" w:eastAsia="Times New Roman" w:hAnsi="Calibri" w:cs="Calibri"/>
                 <w:color w:val="000000"/>
@@ -3249,6 +3396,7 @@
           <w:p>
             <w:pPr>
               <w:spacing w:after="0" w:line="240" w:lineRule="auto"/>
+              <w:jc w:val="both"/>
               <w:rPr>
                 <w:rFonts w:ascii="Calibri" w:eastAsia="Times New Roman" w:hAnsi="Calibri" w:cs="Calibri"/>
                 <w:color w:val="000000"/>
@@ -3278,18 +3426,19 @@
               <w:bottom w:val="single" w:sz="8" w:space="0" w:color="A3A3A3"/>
               <w:right w:val="single" w:sz="8" w:space="0" w:color="A3A3A3"/>
             </w:tcBorders>
-            <w:shd w:val="clear" w:color="auto" w:fill="FFFFFF"/>
-            <w:tcMar>
-              <w:top w:w="80" w:type="dxa"/>
-              <w:left w:w="80" w:type="dxa"/>
-              <w:bottom w:w="80" w:type="dxa"/>
-              <w:right w:w="80" w:type="dxa"/>
-            </w:tcMar>
-            <w:hideMark/>
-          </w:tcPr>
-          <w:p>
-            <w:pPr>
-              <w:spacing w:after="0" w:line="240" w:lineRule="auto"/>
+            <w:shd w:val="clear" w:color="auto" w:fill="C5E0B3" w:themeFill="accent6" w:themeFillTint="66"/>
+            <w:tcMar>
+              <w:top w:w="80" w:type="dxa"/>
+              <w:left w:w="80" w:type="dxa"/>
+              <w:bottom w:w="80" w:type="dxa"/>
+              <w:right w:w="80" w:type="dxa"/>
+            </w:tcMar>
+            <w:hideMark/>
+          </w:tcPr>
+          <w:p>
+            <w:pPr>
+              <w:spacing w:after="0" w:line="240" w:lineRule="auto"/>
+              <w:jc w:val="both"/>
               <w:rPr>
                 <w:rFonts w:ascii="Calibri" w:eastAsia="Times New Roman" w:hAnsi="Calibri" w:cs="Calibri"/>
                 <w:color w:val="000000"/>
@@ -3319,18 +3468,19 @@
               <w:bottom w:val="single" w:sz="8" w:space="0" w:color="A3A3A3"/>
               <w:right w:val="single" w:sz="8" w:space="0" w:color="A3A3A3"/>
             </w:tcBorders>
-            <w:shd w:val="clear" w:color="auto" w:fill="FFFFFF"/>
-            <w:tcMar>
-              <w:top w:w="80" w:type="dxa"/>
-              <w:left w:w="80" w:type="dxa"/>
-              <w:bottom w:w="80" w:type="dxa"/>
-              <w:right w:w="80" w:type="dxa"/>
-            </w:tcMar>
-            <w:hideMark/>
-          </w:tcPr>
-          <w:p>
-            <w:pPr>
-              <w:spacing w:after="0" w:line="240" w:lineRule="auto"/>
+            <w:shd w:val="clear" w:color="auto" w:fill="C5E0B3" w:themeFill="accent6" w:themeFillTint="66"/>
+            <w:tcMar>
+              <w:top w:w="80" w:type="dxa"/>
+              <w:left w:w="80" w:type="dxa"/>
+              <w:bottom w:w="80" w:type="dxa"/>
+              <w:right w:w="80" w:type="dxa"/>
+            </w:tcMar>
+            <w:hideMark/>
+          </w:tcPr>
+          <w:p>
+            <w:pPr>
+              <w:spacing w:after="0" w:line="240" w:lineRule="auto"/>
+              <w:jc w:val="both"/>
               <w:rPr>
                 <w:rFonts w:ascii="Calibri" w:eastAsia="Times New Roman" w:hAnsi="Calibri" w:cs="Calibri"/>
                 <w:color w:val="000000"/>
@@ -3360,18 +3510,19 @@
               <w:bottom w:val="single" w:sz="8" w:space="0" w:color="A3A3A3"/>
               <w:right w:val="single" w:sz="8" w:space="0" w:color="A3A3A3"/>
             </w:tcBorders>
-            <w:shd w:val="clear" w:color="auto" w:fill="FFFFFF"/>
-            <w:tcMar>
-              <w:top w:w="80" w:type="dxa"/>
-              <w:left w:w="80" w:type="dxa"/>
-              <w:bottom w:w="80" w:type="dxa"/>
-              <w:right w:w="80" w:type="dxa"/>
-            </w:tcMar>
-            <w:hideMark/>
-          </w:tcPr>
-          <w:p>
-            <w:pPr>
-              <w:spacing w:after="0" w:line="240" w:lineRule="auto"/>
+            <w:shd w:val="clear" w:color="auto" w:fill="C5E0B3" w:themeFill="accent6" w:themeFillTint="66"/>
+            <w:tcMar>
+              <w:top w:w="80" w:type="dxa"/>
+              <w:left w:w="80" w:type="dxa"/>
+              <w:bottom w:w="80" w:type="dxa"/>
+              <w:right w:w="80" w:type="dxa"/>
+            </w:tcMar>
+            <w:hideMark/>
+          </w:tcPr>
+          <w:p>
+            <w:pPr>
+              <w:spacing w:after="0" w:line="240" w:lineRule="auto"/>
+              <w:jc w:val="both"/>
               <w:rPr>
                 <w:rFonts w:ascii="Calibri" w:eastAsia="Times New Roman" w:hAnsi="Calibri" w:cs="Calibri"/>
                 <w:color w:val="000000"/>
@@ -3415,6 +3566,7 @@
           <w:p>
             <w:pPr>
               <w:spacing w:after="0" w:line="240" w:lineRule="auto"/>
+              <w:jc w:val="both"/>
               <w:rPr>
                 <w:rFonts w:ascii="Calibri" w:eastAsia="Times New Roman" w:hAnsi="Calibri" w:cs="Calibri"/>
                 <w:color w:val="000000"/>
@@ -3458,6 +3610,7 @@
           <w:p>
             <w:pPr>
               <w:spacing w:after="0" w:line="240" w:lineRule="auto"/>
+              <w:jc w:val="both"/>
               <w:rPr>
                 <w:rFonts w:ascii="Calibri" w:eastAsia="Times New Roman" w:hAnsi="Calibri" w:cs="Calibri"/>
                 <w:color w:val="000000"/>
@@ -3499,6 +3652,7 @@
           <w:p>
             <w:pPr>
               <w:spacing w:after="0" w:line="240" w:lineRule="auto"/>
+              <w:jc w:val="both"/>
               <w:rPr>
                 <w:rFonts w:ascii="Calibri" w:eastAsia="Times New Roman" w:hAnsi="Calibri" w:cs="Calibri"/>
                 <w:color w:val="000000"/>
@@ -3528,18 +3682,19 @@
               <w:bottom w:val="single" w:sz="8" w:space="0" w:color="A3A3A3"/>
               <w:right w:val="single" w:sz="8" w:space="0" w:color="A3A3A3"/>
             </w:tcBorders>
-            <w:shd w:val="clear" w:color="auto" w:fill="FFFFFF"/>
-            <w:tcMar>
-              <w:top w:w="80" w:type="dxa"/>
-              <w:left w:w="80" w:type="dxa"/>
-              <w:bottom w:w="80" w:type="dxa"/>
-              <w:right w:w="80" w:type="dxa"/>
-            </w:tcMar>
-            <w:hideMark/>
-          </w:tcPr>
-          <w:p>
-            <w:pPr>
-              <w:spacing w:after="0" w:line="240" w:lineRule="auto"/>
+            <w:shd w:val="clear" w:color="auto" w:fill="C5E0B3" w:themeFill="accent6" w:themeFillTint="66"/>
+            <w:tcMar>
+              <w:top w:w="80" w:type="dxa"/>
+              <w:left w:w="80" w:type="dxa"/>
+              <w:bottom w:w="80" w:type="dxa"/>
+              <w:right w:w="80" w:type="dxa"/>
+            </w:tcMar>
+            <w:hideMark/>
+          </w:tcPr>
+          <w:p>
+            <w:pPr>
+              <w:spacing w:after="0" w:line="240" w:lineRule="auto"/>
+              <w:jc w:val="both"/>
               <w:rPr>
                 <w:rFonts w:ascii="Calibri" w:eastAsia="Times New Roman" w:hAnsi="Calibri" w:cs="Calibri"/>
                 <w:color w:val="000000"/>
@@ -3569,18 +3724,19 @@
               <w:bottom w:val="single" w:sz="8" w:space="0" w:color="A3A3A3"/>
               <w:right w:val="single" w:sz="8" w:space="0" w:color="A3A3A3"/>
             </w:tcBorders>
-            <w:shd w:val="clear" w:color="auto" w:fill="FFFFFF"/>
-            <w:tcMar>
-              <w:top w:w="80" w:type="dxa"/>
-              <w:left w:w="80" w:type="dxa"/>
-              <w:bottom w:w="80" w:type="dxa"/>
-              <w:right w:w="80" w:type="dxa"/>
-            </w:tcMar>
-            <w:hideMark/>
-          </w:tcPr>
-          <w:p>
-            <w:pPr>
-              <w:spacing w:after="0" w:line="240" w:lineRule="auto"/>
+            <w:shd w:val="clear" w:color="auto" w:fill="C5E0B3" w:themeFill="accent6" w:themeFillTint="66"/>
+            <w:tcMar>
+              <w:top w:w="80" w:type="dxa"/>
+              <w:left w:w="80" w:type="dxa"/>
+              <w:bottom w:w="80" w:type="dxa"/>
+              <w:right w:w="80" w:type="dxa"/>
+            </w:tcMar>
+            <w:hideMark/>
+          </w:tcPr>
+          <w:p>
+            <w:pPr>
+              <w:spacing w:after="0" w:line="240" w:lineRule="auto"/>
+              <w:jc w:val="both"/>
               <w:rPr>
                 <w:rFonts w:ascii="Calibri" w:eastAsia="Times New Roman" w:hAnsi="Calibri" w:cs="Calibri"/>
                 <w:color w:val="000000"/>
@@ -3610,18 +3766,19 @@
               <w:bottom w:val="single" w:sz="8" w:space="0" w:color="A3A3A3"/>
               <w:right w:val="single" w:sz="8" w:space="0" w:color="A3A3A3"/>
             </w:tcBorders>
-            <w:shd w:val="clear" w:color="auto" w:fill="FFFFFF"/>
-            <w:tcMar>
-              <w:top w:w="80" w:type="dxa"/>
-              <w:left w:w="80" w:type="dxa"/>
-              <w:bottom w:w="80" w:type="dxa"/>
-              <w:right w:w="80" w:type="dxa"/>
-            </w:tcMar>
-            <w:hideMark/>
-          </w:tcPr>
-          <w:p>
-            <w:pPr>
-              <w:spacing w:after="0" w:line="240" w:lineRule="auto"/>
+            <w:shd w:val="clear" w:color="auto" w:fill="C5E0B3" w:themeFill="accent6" w:themeFillTint="66"/>
+            <w:tcMar>
+              <w:top w:w="80" w:type="dxa"/>
+              <w:left w:w="80" w:type="dxa"/>
+              <w:bottom w:w="80" w:type="dxa"/>
+              <w:right w:w="80" w:type="dxa"/>
+            </w:tcMar>
+            <w:hideMark/>
+          </w:tcPr>
+          <w:p>
+            <w:pPr>
+              <w:spacing w:after="0" w:line="240" w:lineRule="auto"/>
+              <w:jc w:val="both"/>
               <w:rPr>
                 <w:rFonts w:ascii="Calibri" w:eastAsia="Times New Roman" w:hAnsi="Calibri" w:cs="Calibri"/>
                 <w:color w:val="000000"/>
@@ -3665,6 +3822,7 @@
           <w:p>
             <w:pPr>
               <w:spacing w:after="0" w:line="240" w:lineRule="auto"/>
+              <w:jc w:val="both"/>
               <w:rPr>
                 <w:rFonts w:ascii="Calibri" w:eastAsia="Times New Roman" w:hAnsi="Calibri" w:cs="Calibri"/>
                 <w:color w:val="000000"/>
@@ -3708,6 +3866,7 @@
           <w:p>
             <w:pPr>
               <w:spacing w:after="0" w:line="240" w:lineRule="auto"/>
+              <w:jc w:val="both"/>
               <w:rPr>
                 <w:rFonts w:ascii="Calibri" w:eastAsia="Times New Roman" w:hAnsi="Calibri" w:cs="Calibri"/>
                 <w:color w:val="000000"/>
@@ -3749,6 +3908,7 @@
           <w:p>
             <w:pPr>
               <w:spacing w:after="0" w:line="240" w:lineRule="auto"/>
+              <w:jc w:val="both"/>
               <w:rPr>
                 <w:rFonts w:ascii="Calibri" w:eastAsia="Times New Roman" w:hAnsi="Calibri" w:cs="Calibri"/>
                 <w:color w:val="000000"/>
@@ -3778,18 +3938,19 @@
               <w:bottom w:val="single" w:sz="8" w:space="0" w:color="A3A3A3"/>
               <w:right w:val="single" w:sz="8" w:space="0" w:color="A3A3A3"/>
             </w:tcBorders>
-            <w:shd w:val="clear" w:color="auto" w:fill="FFFFFF"/>
-            <w:tcMar>
-              <w:top w:w="80" w:type="dxa"/>
-              <w:left w:w="80" w:type="dxa"/>
-              <w:bottom w:w="80" w:type="dxa"/>
-              <w:right w:w="80" w:type="dxa"/>
-            </w:tcMar>
-            <w:hideMark/>
-          </w:tcPr>
-          <w:p>
-            <w:pPr>
-              <w:spacing w:after="0" w:line="240" w:lineRule="auto"/>
+            <w:shd w:val="clear" w:color="auto" w:fill="C5E0B3" w:themeFill="accent6" w:themeFillTint="66"/>
+            <w:tcMar>
+              <w:top w:w="80" w:type="dxa"/>
+              <w:left w:w="80" w:type="dxa"/>
+              <w:bottom w:w="80" w:type="dxa"/>
+              <w:right w:w="80" w:type="dxa"/>
+            </w:tcMar>
+            <w:hideMark/>
+          </w:tcPr>
+          <w:p>
+            <w:pPr>
+              <w:spacing w:after="0" w:line="240" w:lineRule="auto"/>
+              <w:jc w:val="both"/>
               <w:rPr>
                 <w:rFonts w:ascii="Calibri" w:eastAsia="Times New Roman" w:hAnsi="Calibri" w:cs="Calibri"/>
                 <w:color w:val="000000"/>
@@ -3819,18 +3980,19 @@
               <w:bottom w:val="single" w:sz="8" w:space="0" w:color="A3A3A3"/>
               <w:right w:val="single" w:sz="8" w:space="0" w:color="A3A3A3"/>
             </w:tcBorders>
-            <w:shd w:val="clear" w:color="auto" w:fill="FFFFFF"/>
-            <w:tcMar>
-              <w:top w:w="80" w:type="dxa"/>
-              <w:left w:w="80" w:type="dxa"/>
-              <w:bottom w:w="80" w:type="dxa"/>
-              <w:right w:w="80" w:type="dxa"/>
-            </w:tcMar>
-            <w:hideMark/>
-          </w:tcPr>
-          <w:p>
-            <w:pPr>
-              <w:spacing w:after="0" w:line="240" w:lineRule="auto"/>
+            <w:shd w:val="clear" w:color="auto" w:fill="C5E0B3" w:themeFill="accent6" w:themeFillTint="66"/>
+            <w:tcMar>
+              <w:top w:w="80" w:type="dxa"/>
+              <w:left w:w="80" w:type="dxa"/>
+              <w:bottom w:w="80" w:type="dxa"/>
+              <w:right w:w="80" w:type="dxa"/>
+            </w:tcMar>
+            <w:hideMark/>
+          </w:tcPr>
+          <w:p>
+            <w:pPr>
+              <w:spacing w:after="0" w:line="240" w:lineRule="auto"/>
+              <w:jc w:val="both"/>
               <w:rPr>
                 <w:rFonts w:ascii="Calibri" w:eastAsia="Times New Roman" w:hAnsi="Calibri" w:cs="Calibri"/>
                 <w:color w:val="000000"/>
@@ -3860,18 +4022,19 @@
               <w:bottom w:val="single" w:sz="8" w:space="0" w:color="A3A3A3"/>
               <w:right w:val="single" w:sz="8" w:space="0" w:color="A3A3A3"/>
             </w:tcBorders>
-            <w:shd w:val="clear" w:color="auto" w:fill="FFFFFF"/>
-            <w:tcMar>
-              <w:top w:w="80" w:type="dxa"/>
-              <w:left w:w="80" w:type="dxa"/>
-              <w:bottom w:w="80" w:type="dxa"/>
-              <w:right w:w="80" w:type="dxa"/>
-            </w:tcMar>
-            <w:hideMark/>
-          </w:tcPr>
-          <w:p>
-            <w:pPr>
-              <w:spacing w:after="0" w:line="240" w:lineRule="auto"/>
+            <w:shd w:val="clear" w:color="auto" w:fill="C5E0B3" w:themeFill="accent6" w:themeFillTint="66"/>
+            <w:tcMar>
+              <w:top w:w="80" w:type="dxa"/>
+              <w:left w:w="80" w:type="dxa"/>
+              <w:bottom w:w="80" w:type="dxa"/>
+              <w:right w:w="80" w:type="dxa"/>
+            </w:tcMar>
+            <w:hideMark/>
+          </w:tcPr>
+          <w:p>
+            <w:pPr>
+              <w:spacing w:after="0" w:line="240" w:lineRule="auto"/>
+              <w:jc w:val="both"/>
               <w:rPr>
                 <w:rFonts w:ascii="Calibri" w:eastAsia="Times New Roman" w:hAnsi="Calibri" w:cs="Calibri"/>
                 <w:color w:val="000000"/>
@@ -3915,6 +4078,7 @@
           <w:p>
             <w:pPr>
               <w:spacing w:after="0" w:line="240" w:lineRule="auto"/>
+              <w:jc w:val="both"/>
               <w:rPr>
                 <w:rFonts w:ascii="Calibri" w:eastAsia="Times New Roman" w:hAnsi="Calibri" w:cs="Calibri"/>
                 <w:color w:val="000000"/>
@@ -3958,6 +4122,7 @@
           <w:p>
             <w:pPr>
               <w:spacing w:after="0" w:line="240" w:lineRule="auto"/>
+              <w:jc w:val="both"/>
               <w:rPr>
                 <w:rFonts w:ascii="Calibri" w:eastAsia="Times New Roman" w:hAnsi="Calibri" w:cs="Calibri"/>
                 <w:color w:val="000000"/>
@@ -3999,6 +4164,7 @@
           <w:p>
             <w:pPr>
               <w:spacing w:after="0" w:line="240" w:lineRule="auto"/>
+              <w:jc w:val="both"/>
               <w:rPr>
                 <w:rFonts w:ascii="Calibri" w:eastAsia="Times New Roman" w:hAnsi="Calibri" w:cs="Calibri"/>
                 <w:color w:val="000000"/>
@@ -4028,18 +4194,19 @@
               <w:bottom w:val="single" w:sz="8" w:space="0" w:color="A3A3A3"/>
               <w:right w:val="single" w:sz="8" w:space="0" w:color="A3A3A3"/>
             </w:tcBorders>
-            <w:shd w:val="clear" w:color="auto" w:fill="FFFFFF"/>
-            <w:tcMar>
-              <w:top w:w="80" w:type="dxa"/>
-              <w:left w:w="80" w:type="dxa"/>
-              <w:bottom w:w="80" w:type="dxa"/>
-              <w:right w:w="80" w:type="dxa"/>
-            </w:tcMar>
-            <w:hideMark/>
-          </w:tcPr>
-          <w:p>
-            <w:pPr>
-              <w:spacing w:after="0" w:line="240" w:lineRule="auto"/>
+            <w:shd w:val="clear" w:color="auto" w:fill="C5E0B3" w:themeFill="accent6" w:themeFillTint="66"/>
+            <w:tcMar>
+              <w:top w:w="80" w:type="dxa"/>
+              <w:left w:w="80" w:type="dxa"/>
+              <w:bottom w:w="80" w:type="dxa"/>
+              <w:right w:w="80" w:type="dxa"/>
+            </w:tcMar>
+            <w:hideMark/>
+          </w:tcPr>
+          <w:p>
+            <w:pPr>
+              <w:spacing w:after="0" w:line="240" w:lineRule="auto"/>
+              <w:jc w:val="both"/>
               <w:rPr>
                 <w:rFonts w:ascii="Calibri" w:eastAsia="Times New Roman" w:hAnsi="Calibri" w:cs="Calibri"/>
                 <w:color w:val="000000"/>
@@ -4069,18 +4236,19 @@
               <w:bottom w:val="single" w:sz="8" w:space="0" w:color="A3A3A3"/>
               <w:right w:val="single" w:sz="8" w:space="0" w:color="A3A3A3"/>
             </w:tcBorders>
-            <w:shd w:val="clear" w:color="auto" w:fill="FFFFFF"/>
-            <w:tcMar>
-              <w:top w:w="80" w:type="dxa"/>
-              <w:left w:w="80" w:type="dxa"/>
-              <w:bottom w:w="80" w:type="dxa"/>
-              <w:right w:w="80" w:type="dxa"/>
-            </w:tcMar>
-            <w:hideMark/>
-          </w:tcPr>
-          <w:p>
-            <w:pPr>
-              <w:spacing w:after="0" w:line="240" w:lineRule="auto"/>
+            <w:shd w:val="clear" w:color="auto" w:fill="C5E0B3" w:themeFill="accent6" w:themeFillTint="66"/>
+            <w:tcMar>
+              <w:top w:w="80" w:type="dxa"/>
+              <w:left w:w="80" w:type="dxa"/>
+              <w:bottom w:w="80" w:type="dxa"/>
+              <w:right w:w="80" w:type="dxa"/>
+            </w:tcMar>
+            <w:hideMark/>
+          </w:tcPr>
+          <w:p>
+            <w:pPr>
+              <w:spacing w:after="0" w:line="240" w:lineRule="auto"/>
+              <w:jc w:val="both"/>
               <w:rPr>
                 <w:rFonts w:ascii="Calibri" w:eastAsia="Times New Roman" w:hAnsi="Calibri" w:cs="Calibri"/>
                 <w:color w:val="000000"/>
@@ -4110,18 +4278,19 @@
               <w:bottom w:val="single" w:sz="8" w:space="0" w:color="A3A3A3"/>
               <w:right w:val="single" w:sz="8" w:space="0" w:color="A3A3A3"/>
             </w:tcBorders>
-            <w:shd w:val="clear" w:color="auto" w:fill="FFFFFF"/>
-            <w:tcMar>
-              <w:top w:w="80" w:type="dxa"/>
-              <w:left w:w="80" w:type="dxa"/>
-              <w:bottom w:w="80" w:type="dxa"/>
-              <w:right w:w="80" w:type="dxa"/>
-            </w:tcMar>
-            <w:hideMark/>
-          </w:tcPr>
-          <w:p>
-            <w:pPr>
-              <w:spacing w:after="0" w:line="240" w:lineRule="auto"/>
+            <w:shd w:val="clear" w:color="auto" w:fill="C5E0B3" w:themeFill="accent6" w:themeFillTint="66"/>
+            <w:tcMar>
+              <w:top w:w="80" w:type="dxa"/>
+              <w:left w:w="80" w:type="dxa"/>
+              <w:bottom w:w="80" w:type="dxa"/>
+              <w:right w:w="80" w:type="dxa"/>
+            </w:tcMar>
+            <w:hideMark/>
+          </w:tcPr>
+          <w:p>
+            <w:pPr>
+              <w:spacing w:after="0" w:line="240" w:lineRule="auto"/>
+              <w:jc w:val="both"/>
               <w:rPr>
                 <w:rFonts w:ascii="Calibri" w:eastAsia="Times New Roman" w:hAnsi="Calibri" w:cs="Calibri"/>
                 <w:color w:val="000000"/>
@@ -4165,6 +4334,7 @@
           <w:p>
             <w:pPr>
               <w:spacing w:after="0" w:line="240" w:lineRule="auto"/>
+              <w:jc w:val="both"/>
               <w:rPr>
                 <w:rFonts w:ascii="Calibri" w:eastAsia="Times New Roman" w:hAnsi="Calibri" w:cs="Calibri"/>
                 <w:color w:val="000000"/>
@@ -4208,6 +4378,7 @@
           <w:p>
             <w:pPr>
               <w:spacing w:after="0" w:line="240" w:lineRule="auto"/>
+              <w:jc w:val="both"/>
               <w:rPr>
                 <w:rFonts w:ascii="Calibri" w:eastAsia="Times New Roman" w:hAnsi="Calibri" w:cs="Calibri"/>
                 <w:color w:val="000000"/>
@@ -4249,6 +4420,7 @@
           <w:p>
             <w:pPr>
               <w:spacing w:after="0" w:line="240" w:lineRule="auto"/>
+              <w:jc w:val="both"/>
               <w:rPr>
                 <w:rFonts w:ascii="Calibri" w:eastAsia="Times New Roman" w:hAnsi="Calibri" w:cs="Calibri"/>
                 <w:color w:val="000000"/>
@@ -4278,18 +4450,19 @@
               <w:bottom w:val="single" w:sz="8" w:space="0" w:color="A3A3A3"/>
               <w:right w:val="single" w:sz="8" w:space="0" w:color="A3A3A3"/>
             </w:tcBorders>
-            <w:shd w:val="clear" w:color="auto" w:fill="FFFFFF"/>
-            <w:tcMar>
-              <w:top w:w="80" w:type="dxa"/>
-              <w:left w:w="80" w:type="dxa"/>
-              <w:bottom w:w="80" w:type="dxa"/>
-              <w:right w:w="80" w:type="dxa"/>
-            </w:tcMar>
-            <w:hideMark/>
-          </w:tcPr>
-          <w:p>
-            <w:pPr>
-              <w:spacing w:after="0" w:line="240" w:lineRule="auto"/>
+            <w:shd w:val="clear" w:color="auto" w:fill="C5E0B3" w:themeFill="accent6" w:themeFillTint="66"/>
+            <w:tcMar>
+              <w:top w:w="80" w:type="dxa"/>
+              <w:left w:w="80" w:type="dxa"/>
+              <w:bottom w:w="80" w:type="dxa"/>
+              <w:right w:w="80" w:type="dxa"/>
+            </w:tcMar>
+            <w:hideMark/>
+          </w:tcPr>
+          <w:p>
+            <w:pPr>
+              <w:spacing w:after="0" w:line="240" w:lineRule="auto"/>
+              <w:jc w:val="both"/>
               <w:rPr>
                 <w:rFonts w:ascii="Calibri" w:eastAsia="Times New Roman" w:hAnsi="Calibri" w:cs="Calibri"/>
                 <w:color w:val="000000"/>
@@ -4319,18 +4492,19 @@
               <w:bottom w:val="single" w:sz="8" w:space="0" w:color="A3A3A3"/>
               <w:right w:val="single" w:sz="8" w:space="0" w:color="A3A3A3"/>
             </w:tcBorders>
-            <w:shd w:val="clear" w:color="auto" w:fill="FFFFFF"/>
-            <w:tcMar>
-              <w:top w:w="80" w:type="dxa"/>
-              <w:left w:w="80" w:type="dxa"/>
-              <w:bottom w:w="80" w:type="dxa"/>
-              <w:right w:w="80" w:type="dxa"/>
-            </w:tcMar>
-            <w:hideMark/>
-          </w:tcPr>
-          <w:p>
-            <w:pPr>
-              <w:spacing w:after="0" w:line="240" w:lineRule="auto"/>
+            <w:shd w:val="clear" w:color="auto" w:fill="C5E0B3" w:themeFill="accent6" w:themeFillTint="66"/>
+            <w:tcMar>
+              <w:top w:w="80" w:type="dxa"/>
+              <w:left w:w="80" w:type="dxa"/>
+              <w:bottom w:w="80" w:type="dxa"/>
+              <w:right w:w="80" w:type="dxa"/>
+            </w:tcMar>
+            <w:hideMark/>
+          </w:tcPr>
+          <w:p>
+            <w:pPr>
+              <w:spacing w:after="0" w:line="240" w:lineRule="auto"/>
+              <w:jc w:val="both"/>
               <w:rPr>
                 <w:rFonts w:ascii="Calibri" w:eastAsia="Times New Roman" w:hAnsi="Calibri" w:cs="Calibri"/>
                 <w:color w:val="000000"/>
@@ -4360,18 +4534,19 @@
               <w:bottom w:val="single" w:sz="8" w:space="0" w:color="A3A3A3"/>
               <w:right w:val="single" w:sz="8" w:space="0" w:color="A3A3A3"/>
             </w:tcBorders>
-            <w:shd w:val="clear" w:color="auto" w:fill="FFFFFF"/>
-            <w:tcMar>
-              <w:top w:w="80" w:type="dxa"/>
-              <w:left w:w="80" w:type="dxa"/>
-              <w:bottom w:w="80" w:type="dxa"/>
-              <w:right w:w="80" w:type="dxa"/>
-            </w:tcMar>
-            <w:hideMark/>
-          </w:tcPr>
-          <w:p>
-            <w:pPr>
-              <w:spacing w:after="0" w:line="240" w:lineRule="auto"/>
+            <w:shd w:val="clear" w:color="auto" w:fill="C5E0B3" w:themeFill="accent6" w:themeFillTint="66"/>
+            <w:tcMar>
+              <w:top w:w="80" w:type="dxa"/>
+              <w:left w:w="80" w:type="dxa"/>
+              <w:bottom w:w="80" w:type="dxa"/>
+              <w:right w:w="80" w:type="dxa"/>
+            </w:tcMar>
+            <w:hideMark/>
+          </w:tcPr>
+          <w:p>
+            <w:pPr>
+              <w:spacing w:after="0" w:line="240" w:lineRule="auto"/>
+              <w:jc w:val="both"/>
               <w:rPr>
                 <w:rFonts w:ascii="Calibri" w:eastAsia="Times New Roman" w:hAnsi="Calibri" w:cs="Calibri"/>
                 <w:color w:val="000000"/>
@@ -4415,6 +4590,7 @@
           <w:p>
             <w:pPr>
               <w:spacing w:after="0" w:line="240" w:lineRule="auto"/>
+              <w:jc w:val="both"/>
               <w:rPr>
                 <w:rFonts w:ascii="Calibri" w:eastAsia="Times New Roman" w:hAnsi="Calibri" w:cs="Calibri"/>
                 <w:color w:val="000000"/>
@@ -4458,6 +4634,7 @@
           <w:p>
             <w:pPr>
               <w:spacing w:after="0" w:line="240" w:lineRule="auto"/>
+              <w:jc w:val="both"/>
               <w:rPr>
                 <w:rFonts w:ascii="Calibri" w:eastAsia="Times New Roman" w:hAnsi="Calibri" w:cs="Calibri"/>
                 <w:color w:val="000000"/>
@@ -4499,6 +4676,7 @@
           <w:p>
             <w:pPr>
               <w:spacing w:after="0" w:line="240" w:lineRule="auto"/>
+              <w:jc w:val="both"/>
               <w:rPr>
                 <w:rFonts w:ascii="Calibri" w:eastAsia="Times New Roman" w:hAnsi="Calibri" w:cs="Calibri"/>
                 <w:color w:val="000000"/>
@@ -4528,18 +4706,19 @@
               <w:bottom w:val="single" w:sz="8" w:space="0" w:color="A3A3A3"/>
               <w:right w:val="single" w:sz="8" w:space="0" w:color="A3A3A3"/>
             </w:tcBorders>
-            <w:shd w:val="clear" w:color="auto" w:fill="FFFFFF"/>
-            <w:tcMar>
-              <w:top w:w="80" w:type="dxa"/>
-              <w:left w:w="80" w:type="dxa"/>
-              <w:bottom w:w="80" w:type="dxa"/>
-              <w:right w:w="80" w:type="dxa"/>
-            </w:tcMar>
-            <w:hideMark/>
-          </w:tcPr>
-          <w:p>
-            <w:pPr>
-              <w:spacing w:after="0" w:line="240" w:lineRule="auto"/>
+            <w:shd w:val="clear" w:color="auto" w:fill="C5E0B3" w:themeFill="accent6" w:themeFillTint="66"/>
+            <w:tcMar>
+              <w:top w:w="80" w:type="dxa"/>
+              <w:left w:w="80" w:type="dxa"/>
+              <w:bottom w:w="80" w:type="dxa"/>
+              <w:right w:w="80" w:type="dxa"/>
+            </w:tcMar>
+            <w:hideMark/>
+          </w:tcPr>
+          <w:p>
+            <w:pPr>
+              <w:spacing w:after="0" w:line="240" w:lineRule="auto"/>
+              <w:jc w:val="both"/>
               <w:rPr>
                 <w:rFonts w:ascii="Calibri" w:eastAsia="Times New Roman" w:hAnsi="Calibri" w:cs="Calibri"/>
                 <w:color w:val="000000"/>
@@ -4569,18 +4748,19 @@
               <w:bottom w:val="single" w:sz="8" w:space="0" w:color="A3A3A3"/>
               <w:right w:val="single" w:sz="8" w:space="0" w:color="A3A3A3"/>
             </w:tcBorders>
-            <w:shd w:val="clear" w:color="auto" w:fill="FFFFFF"/>
-            <w:tcMar>
-              <w:top w:w="80" w:type="dxa"/>
-              <w:left w:w="80" w:type="dxa"/>
-              <w:bottom w:w="80" w:type="dxa"/>
-              <w:right w:w="80" w:type="dxa"/>
-            </w:tcMar>
-            <w:hideMark/>
-          </w:tcPr>
-          <w:p>
-            <w:pPr>
-              <w:spacing w:after="0" w:line="240" w:lineRule="auto"/>
+            <w:shd w:val="clear" w:color="auto" w:fill="C5E0B3" w:themeFill="accent6" w:themeFillTint="66"/>
+            <w:tcMar>
+              <w:top w:w="80" w:type="dxa"/>
+              <w:left w:w="80" w:type="dxa"/>
+              <w:bottom w:w="80" w:type="dxa"/>
+              <w:right w:w="80" w:type="dxa"/>
+            </w:tcMar>
+            <w:hideMark/>
+          </w:tcPr>
+          <w:p>
+            <w:pPr>
+              <w:spacing w:after="0" w:line="240" w:lineRule="auto"/>
+              <w:jc w:val="both"/>
               <w:rPr>
                 <w:rFonts w:ascii="Calibri" w:eastAsia="Times New Roman" w:hAnsi="Calibri" w:cs="Calibri"/>
                 <w:color w:val="000000"/>
@@ -4610,18 +4790,19 @@
               <w:bottom w:val="single" w:sz="8" w:space="0" w:color="A3A3A3"/>
               <w:right w:val="single" w:sz="8" w:space="0" w:color="A3A3A3"/>
             </w:tcBorders>
-            <w:shd w:val="clear" w:color="auto" w:fill="FFFFFF"/>
-            <w:tcMar>
-              <w:top w:w="80" w:type="dxa"/>
-              <w:left w:w="80" w:type="dxa"/>
-              <w:bottom w:w="80" w:type="dxa"/>
-              <w:right w:w="80" w:type="dxa"/>
-            </w:tcMar>
-            <w:hideMark/>
-          </w:tcPr>
-          <w:p>
-            <w:pPr>
-              <w:spacing w:after="0" w:line="240" w:lineRule="auto"/>
+            <w:shd w:val="clear" w:color="auto" w:fill="C5E0B3" w:themeFill="accent6" w:themeFillTint="66"/>
+            <w:tcMar>
+              <w:top w:w="80" w:type="dxa"/>
+              <w:left w:w="80" w:type="dxa"/>
+              <w:bottom w:w="80" w:type="dxa"/>
+              <w:right w:w="80" w:type="dxa"/>
+            </w:tcMar>
+            <w:hideMark/>
+          </w:tcPr>
+          <w:p>
+            <w:pPr>
+              <w:spacing w:after="0" w:line="240" w:lineRule="auto"/>
+              <w:jc w:val="both"/>
               <w:rPr>
                 <w:rFonts w:ascii="Calibri" w:eastAsia="Times New Roman" w:hAnsi="Calibri" w:cs="Calibri"/>
                 <w:color w:val="000000"/>
@@ -4646,6 +4827,7 @@
     </w:tbl>
     <w:p>
       <w:pPr>
+        <w:jc w:val="both"/>
         <w:rPr>
           <w:sz w:val="16"/>
           <w:szCs w:val="20"/>
@@ -4661,44 +4843,30 @@
     </w:p>
     <w:p>
       <w:pPr>
-        <w:rPr>
-          <w:sz w:val="16"/>
-          <w:szCs w:val="20"/>
-        </w:rPr>
-      </w:pPr>
-      <w:r>
-        <w:rPr>
-          <w:sz w:val="16"/>
-          <w:szCs w:val="20"/>
-        </w:rPr>
-        <w:t>Here is how the data looks when plotted on a folium map:</w:t>
-      </w:r>
-    </w:p>
-    <w:p>
-      <w:pPr>
-        <w:rPr>
-          <w:sz w:val="16"/>
-          <w:szCs w:val="20"/>
-        </w:rPr>
-      </w:pPr>
-      <w:r>
-        <w:rPr>
-          <w:sz w:val="16"/>
-          <w:szCs w:val="20"/>
-        </w:rPr>
-        <w:t>Pic here</w:t>
-      </w:r>
-    </w:p>
-    <w:p>
-      <w:pPr>
-        <w:rPr>
-          <w:sz w:val="16"/>
-          <w:szCs w:val="20"/>
+        <w:jc w:val="both"/>
+        <w:rPr>
+          <w:sz w:val="18"/>
         </w:rPr>
       </w:pPr>
     </w:p>
     <w:p>
       <w:pPr>
+        <w:jc w:val="both"/>
+        <w:rPr>
+          <w:sz w:val="18"/>
+        </w:rPr>
+      </w:pPr>
+      <w:r>
+        <w:rPr>
+          <w:sz w:val="18"/>
+        </w:rPr>
+        <w:lastRenderedPageBreak/>
+        <w:t>Here is how the data looks when plotted on a folium map:</w:t>
+      </w:r>
+    </w:p>
+    <w:p>
+      <w:pPr>
+        <w:jc w:val="both"/>
         <w:rPr>
           <w:sz w:val="16"/>
           <w:szCs w:val="20"/>
@@ -4706,10 +4874,111 @@
       </w:pPr>
       <w:r>
         <w:rPr>
+          <w:noProof/>
           <w:sz w:val="16"/>
           <w:szCs w:val="20"/>
         </w:rPr>
-        <w:t>Using Foursquare API to get Venue Data per Neighbourhood:</w:t>
+        <w:drawing>
+          <wp:inline distT="0" distB="0" distL="0" distR="0" wp14:anchorId="030749FC" wp14:editId="2BB927D7">
+            <wp:extent cx="6779846" cy="3554233"/>
+            <wp:effectExtent l="0" t="0" r="2540" b="8255"/>
+            <wp:docPr id="1" name="Picture 1"/>
+            <wp:cNvGraphicFramePr>
+              <a:graphicFrameLocks xmlns:a="http://schemas.openxmlformats.org/drawingml/2006/main" noChangeAspect="1"/>
+            </wp:cNvGraphicFramePr>
+            <a:graphic xmlns:a="http://schemas.openxmlformats.org/drawingml/2006/main">
+              <a:graphicData uri="http://schemas.openxmlformats.org/drawingml/2006/picture">
+                <pic:pic xmlns:pic="http://schemas.openxmlformats.org/drawingml/2006/picture">
+                  <pic:nvPicPr>
+                    <pic:cNvPr id="0" name="Picture 1"/>
+                    <pic:cNvPicPr>
+                      <a:picLocks noChangeAspect="1" noChangeArrowheads="1"/>
+                    </pic:cNvPicPr>
+                  </pic:nvPicPr>
+                  <pic:blipFill rotWithShape="1">
+                    <a:blip r:embed="rId4">
+                      <a:extLst>
+                        <a:ext uri="{28A0092B-C50C-407E-A947-70E740481C1C}">
+                          <a14:useLocalDpi xmlns:a14="http://schemas.microsoft.com/office/drawing/2010/main" val="0"/>
+                        </a:ext>
+                      </a:extLst>
+                    </a:blip>
+                    <a:srcRect l="5551" r="4660"/>
+                    <a:stretch/>
+                  </pic:blipFill>
+                  <pic:spPr bwMode="auto">
+                    <a:xfrm>
+                      <a:off x="0" y="0"/>
+                      <a:ext cx="6828662" cy="3579824"/>
+                    </a:xfrm>
+                    <a:prstGeom prst="rect">
+                      <a:avLst/>
+                    </a:prstGeom>
+                    <a:noFill/>
+                    <a:ln>
+                      <a:noFill/>
+                    </a:ln>
+                    <a:extLst>
+                      <a:ext uri="{53640926-AAD7-44D8-BBD7-CCE9431645EC}">
+                        <a14:shadowObscured xmlns:a14="http://schemas.microsoft.com/office/drawing/2010/main"/>
+                      </a:ext>
+                    </a:extLst>
+                  </pic:spPr>
+                </pic:pic>
+              </a:graphicData>
+            </a:graphic>
+          </wp:inline>
+        </w:drawing>
+      </w:r>
+    </w:p>
+    <w:p>
+      <w:pPr>
+        <w:jc w:val="both"/>
+        <w:rPr>
+          <w:sz w:val="16"/>
+          <w:szCs w:val="20"/>
+        </w:rPr>
+      </w:pPr>
+    </w:p>
+    <w:p>
+      <w:pPr>
+        <w:jc w:val="both"/>
+        <w:rPr>
+          <w:sz w:val="16"/>
+          <w:szCs w:val="20"/>
+        </w:rPr>
+      </w:pPr>
+    </w:p>
+    <w:p>
+      <w:pPr>
+        <w:jc w:val="both"/>
+        <w:rPr>
+          <w:sz w:val="18"/>
+        </w:rPr>
+      </w:pPr>
+      <w:r>
+        <w:rPr>
+          <w:sz w:val="18"/>
+        </w:rPr>
+        <w:t xml:space="preserve">Now we use, </w:t>
+      </w:r>
+      <w:r>
+        <w:rPr>
+          <w:sz w:val="18"/>
+        </w:rPr>
+        <w:t>Foursquare API to get Venue Data per Neighbourhood</w:t>
+      </w:r>
+      <w:r>
+        <w:rPr>
+          <w:sz w:val="18"/>
+        </w:rPr>
+        <w:t>, we receive the fields highlighted in yellow</w:t>
+      </w:r>
+      <w:r>
+        <w:rPr>
+          <w:sz w:val="18"/>
+        </w:rPr>
+        <w:t>:</w:t>
       </w:r>
     </w:p>
     <w:tbl>
@@ -4760,6 +5029,7 @@
           <w:p>
             <w:pPr>
               <w:spacing w:after="0" w:line="240" w:lineRule="auto"/>
+              <w:jc w:val="both"/>
               <w:rPr>
                 <w:rFonts w:ascii="Calibri" w:eastAsia="Times New Roman" w:hAnsi="Calibri" w:cs="Calibri"/>
                 <w:color w:val="000000"/>
@@ -4826,6 +5096,7 @@
           <w:p>
             <w:pPr>
               <w:spacing w:after="0" w:line="240" w:lineRule="auto"/>
+              <w:jc w:val="both"/>
               <w:rPr>
                 <w:rFonts w:ascii="Calibri" w:eastAsia="Times New Roman" w:hAnsi="Calibri" w:cs="Calibri"/>
                 <w:color w:val="000000"/>
@@ -4868,6 +5139,7 @@
           <w:p>
             <w:pPr>
               <w:spacing w:after="0" w:line="240" w:lineRule="auto"/>
+              <w:jc w:val="both"/>
               <w:rPr>
                 <w:rFonts w:ascii="Calibri" w:eastAsia="Times New Roman" w:hAnsi="Calibri" w:cs="Calibri"/>
                 <w:color w:val="000000"/>
@@ -4910,6 +5182,7 @@
           <w:p>
             <w:pPr>
               <w:spacing w:after="0" w:line="240" w:lineRule="auto"/>
+              <w:jc w:val="both"/>
               <w:rPr>
                 <w:rFonts w:ascii="Calibri" w:eastAsia="Times New Roman" w:hAnsi="Calibri" w:cs="Calibri"/>
                 <w:color w:val="000000"/>
@@ -4976,6 +5249,7 @@
           <w:p>
             <w:pPr>
               <w:spacing w:after="0" w:line="240" w:lineRule="auto"/>
+              <w:jc w:val="both"/>
               <w:rPr>
                 <w:rFonts w:ascii="Calibri" w:eastAsia="Times New Roman" w:hAnsi="Calibri" w:cs="Calibri"/>
                 <w:color w:val="000000"/>
@@ -5042,6 +5316,7 @@
           <w:p>
             <w:pPr>
               <w:spacing w:after="0" w:line="240" w:lineRule="auto"/>
+              <w:jc w:val="both"/>
               <w:rPr>
                 <w:rFonts w:ascii="Calibri" w:eastAsia="Times New Roman" w:hAnsi="Calibri" w:cs="Calibri"/>
                 <w:color w:val="000000"/>
@@ -5108,6 +5383,7 @@
           <w:p>
             <w:pPr>
               <w:spacing w:after="0" w:line="240" w:lineRule="auto"/>
+              <w:jc w:val="both"/>
               <w:rPr>
                 <w:rFonts w:ascii="Calibri" w:eastAsia="Times New Roman" w:hAnsi="Calibri" w:cs="Calibri"/>
                 <w:color w:val="000000"/>
@@ -5174,6 +5450,7 @@
           <w:p>
             <w:pPr>
               <w:spacing w:after="0" w:line="240" w:lineRule="auto"/>
+              <w:jc w:val="both"/>
               <w:rPr>
                 <w:rFonts w:ascii="Calibri" w:eastAsia="Times New Roman" w:hAnsi="Calibri" w:cs="Calibri"/>
                 <w:color w:val="000000"/>
@@ -5241,6 +5518,7 @@
           <w:p>
             <w:pPr>
               <w:spacing w:after="0" w:line="240" w:lineRule="auto"/>
+              <w:jc w:val="both"/>
               <w:rPr>
                 <w:rFonts w:ascii="Calibri" w:eastAsia="Times New Roman" w:hAnsi="Calibri" w:cs="Calibri"/>
                 <w:color w:val="000000"/>
@@ -5310,6 +5588,7 @@
           <w:p>
             <w:pPr>
               <w:spacing w:after="0" w:line="240" w:lineRule="auto"/>
+              <w:jc w:val="both"/>
               <w:rPr>
                 <w:rFonts w:ascii="Calibri" w:eastAsia="Times New Roman" w:hAnsi="Calibri" w:cs="Calibri"/>
                 <w:color w:val="000000"/>
@@ -5351,6 +5630,7 @@
           <w:p>
             <w:pPr>
               <w:spacing w:after="0" w:line="240" w:lineRule="auto"/>
+              <w:jc w:val="both"/>
               <w:rPr>
                 <w:rFonts w:ascii="Calibri" w:eastAsia="Times New Roman" w:hAnsi="Calibri" w:cs="Calibri"/>
                 <w:color w:val="000000"/>
@@ -5392,6 +5672,7 @@
           <w:p>
             <w:pPr>
               <w:spacing w:after="0" w:line="240" w:lineRule="auto"/>
+              <w:jc w:val="both"/>
               <w:rPr>
                 <w:rFonts w:ascii="Calibri" w:eastAsia="Times New Roman" w:hAnsi="Calibri" w:cs="Calibri"/>
                 <w:color w:val="000000"/>
@@ -5433,6 +5714,7 @@
           <w:p>
             <w:pPr>
               <w:spacing w:after="0" w:line="240" w:lineRule="auto"/>
+              <w:jc w:val="both"/>
               <w:rPr>
                 <w:rFonts w:ascii="Calibri" w:eastAsia="Times New Roman" w:hAnsi="Calibri" w:cs="Calibri"/>
                 <w:color w:val="000000"/>
@@ -5474,6 +5756,7 @@
           <w:p>
             <w:pPr>
               <w:spacing w:after="0" w:line="240" w:lineRule="auto"/>
+              <w:jc w:val="both"/>
               <w:rPr>
                 <w:rFonts w:ascii="Calibri" w:eastAsia="Times New Roman" w:hAnsi="Calibri" w:cs="Calibri"/>
                 <w:color w:val="000000"/>
@@ -5503,18 +5786,19 @@
               <w:bottom w:val="single" w:sz="8" w:space="0" w:color="A3A3A3"/>
               <w:right w:val="single" w:sz="8" w:space="0" w:color="A3A3A3"/>
             </w:tcBorders>
-            <w:shd w:val="clear" w:color="auto" w:fill="FFFFFF"/>
-            <w:tcMar>
-              <w:top w:w="80" w:type="dxa"/>
-              <w:left w:w="80" w:type="dxa"/>
-              <w:bottom w:w="80" w:type="dxa"/>
-              <w:right w:w="80" w:type="dxa"/>
-            </w:tcMar>
-            <w:hideMark/>
-          </w:tcPr>
-          <w:p>
-            <w:pPr>
-              <w:spacing w:after="0" w:line="240" w:lineRule="auto"/>
+            <w:shd w:val="clear" w:color="auto" w:fill="FFFF00"/>
+            <w:tcMar>
+              <w:top w:w="80" w:type="dxa"/>
+              <w:left w:w="80" w:type="dxa"/>
+              <w:bottom w:w="80" w:type="dxa"/>
+              <w:right w:w="80" w:type="dxa"/>
+            </w:tcMar>
+            <w:hideMark/>
+          </w:tcPr>
+          <w:p>
+            <w:pPr>
+              <w:spacing w:after="0" w:line="240" w:lineRule="auto"/>
+              <w:jc w:val="both"/>
               <w:rPr>
                 <w:rFonts w:ascii="Calibri" w:eastAsia="Times New Roman" w:hAnsi="Calibri" w:cs="Calibri"/>
                 <w:color w:val="000000"/>
@@ -5544,18 +5828,19 @@
               <w:bottom w:val="single" w:sz="8" w:space="0" w:color="A3A3A3"/>
               <w:right w:val="single" w:sz="8" w:space="0" w:color="A3A3A3"/>
             </w:tcBorders>
-            <w:shd w:val="clear" w:color="auto" w:fill="FFFFFF"/>
-            <w:tcMar>
-              <w:top w:w="80" w:type="dxa"/>
-              <w:left w:w="80" w:type="dxa"/>
-              <w:bottom w:w="80" w:type="dxa"/>
-              <w:right w:w="80" w:type="dxa"/>
-            </w:tcMar>
-            <w:hideMark/>
-          </w:tcPr>
-          <w:p>
-            <w:pPr>
-              <w:spacing w:after="0" w:line="240" w:lineRule="auto"/>
+            <w:shd w:val="clear" w:color="auto" w:fill="FFFF00"/>
+            <w:tcMar>
+              <w:top w:w="80" w:type="dxa"/>
+              <w:left w:w="80" w:type="dxa"/>
+              <w:bottom w:w="80" w:type="dxa"/>
+              <w:right w:w="80" w:type="dxa"/>
+            </w:tcMar>
+            <w:hideMark/>
+          </w:tcPr>
+          <w:p>
+            <w:pPr>
+              <w:spacing w:after="0" w:line="240" w:lineRule="auto"/>
+              <w:jc w:val="both"/>
               <w:rPr>
                 <w:rFonts w:ascii="Calibri" w:eastAsia="Times New Roman" w:hAnsi="Calibri" w:cs="Calibri"/>
                 <w:color w:val="000000"/>
@@ -5585,18 +5870,19 @@
               <w:bottom w:val="single" w:sz="8" w:space="0" w:color="A3A3A3"/>
               <w:right w:val="single" w:sz="8" w:space="0" w:color="A3A3A3"/>
             </w:tcBorders>
-            <w:shd w:val="clear" w:color="auto" w:fill="FFFFFF"/>
-            <w:tcMar>
-              <w:top w:w="80" w:type="dxa"/>
-              <w:left w:w="80" w:type="dxa"/>
-              <w:bottom w:w="80" w:type="dxa"/>
-              <w:right w:w="80" w:type="dxa"/>
-            </w:tcMar>
-            <w:hideMark/>
-          </w:tcPr>
-          <w:p>
-            <w:pPr>
-              <w:spacing w:after="0" w:line="240" w:lineRule="auto"/>
+            <w:shd w:val="clear" w:color="auto" w:fill="FFFF00"/>
+            <w:tcMar>
+              <w:top w:w="80" w:type="dxa"/>
+              <w:left w:w="80" w:type="dxa"/>
+              <w:bottom w:w="80" w:type="dxa"/>
+              <w:right w:w="80" w:type="dxa"/>
+            </w:tcMar>
+            <w:hideMark/>
+          </w:tcPr>
+          <w:p>
+            <w:pPr>
+              <w:spacing w:after="0" w:line="240" w:lineRule="auto"/>
+              <w:jc w:val="both"/>
               <w:rPr>
                 <w:rFonts w:ascii="Calibri" w:eastAsia="Times New Roman" w:hAnsi="Calibri" w:cs="Calibri"/>
                 <w:color w:val="000000"/>
@@ -5626,18 +5912,19 @@
               <w:bottom w:val="single" w:sz="8" w:space="0" w:color="A3A3A3"/>
               <w:right w:val="single" w:sz="8" w:space="0" w:color="A3A3A3"/>
             </w:tcBorders>
-            <w:shd w:val="clear" w:color="auto" w:fill="FFFFFF"/>
-            <w:tcMar>
-              <w:top w:w="80" w:type="dxa"/>
-              <w:left w:w="80" w:type="dxa"/>
-              <w:bottom w:w="80" w:type="dxa"/>
-              <w:right w:w="80" w:type="dxa"/>
-            </w:tcMar>
-            <w:hideMark/>
-          </w:tcPr>
-          <w:p>
-            <w:pPr>
-              <w:spacing w:after="0" w:line="240" w:lineRule="auto"/>
+            <w:shd w:val="clear" w:color="auto" w:fill="FFFF00"/>
+            <w:tcMar>
+              <w:top w:w="80" w:type="dxa"/>
+              <w:left w:w="80" w:type="dxa"/>
+              <w:bottom w:w="80" w:type="dxa"/>
+              <w:right w:w="80" w:type="dxa"/>
+            </w:tcMar>
+            <w:hideMark/>
+          </w:tcPr>
+          <w:p>
+            <w:pPr>
+              <w:spacing w:after="0" w:line="240" w:lineRule="auto"/>
+              <w:jc w:val="both"/>
               <w:rPr>
                 <w:rFonts w:ascii="Calibri" w:eastAsia="Times New Roman" w:hAnsi="Calibri" w:cs="Calibri"/>
                 <w:color w:val="000000"/>
@@ -5681,6 +5968,7 @@
           <w:p>
             <w:pPr>
               <w:spacing w:after="0" w:line="240" w:lineRule="auto"/>
+              <w:jc w:val="both"/>
               <w:rPr>
                 <w:rFonts w:ascii="Calibri" w:eastAsia="Times New Roman" w:hAnsi="Calibri" w:cs="Calibri"/>
                 <w:color w:val="000000"/>
@@ -5722,6 +6010,7 @@
           <w:p>
             <w:pPr>
               <w:spacing w:after="0" w:line="240" w:lineRule="auto"/>
+              <w:jc w:val="both"/>
               <w:rPr>
                 <w:rFonts w:ascii="Calibri" w:eastAsia="Times New Roman" w:hAnsi="Calibri" w:cs="Calibri"/>
                 <w:color w:val="000000"/>
@@ -5763,6 +6052,7 @@
           <w:p>
             <w:pPr>
               <w:spacing w:after="0" w:line="240" w:lineRule="auto"/>
+              <w:jc w:val="both"/>
               <w:rPr>
                 <w:rFonts w:ascii="Calibri" w:eastAsia="Times New Roman" w:hAnsi="Calibri" w:cs="Calibri"/>
                 <w:color w:val="000000"/>
@@ -5804,6 +6094,7 @@
           <w:p>
             <w:pPr>
               <w:spacing w:after="0" w:line="240" w:lineRule="auto"/>
+              <w:jc w:val="both"/>
               <w:rPr>
                 <w:rFonts w:ascii="Calibri" w:eastAsia="Times New Roman" w:hAnsi="Calibri" w:cs="Calibri"/>
                 <w:color w:val="000000"/>
@@ -5845,6 +6136,7 @@
           <w:p>
             <w:pPr>
               <w:spacing w:after="0" w:line="240" w:lineRule="auto"/>
+              <w:jc w:val="both"/>
               <w:rPr>
                 <w:rFonts w:ascii="Calibri" w:eastAsia="Times New Roman" w:hAnsi="Calibri" w:cs="Calibri"/>
                 <w:color w:val="000000"/>
@@ -5874,18 +6166,19 @@
               <w:bottom w:val="single" w:sz="8" w:space="0" w:color="A3A3A3"/>
               <w:right w:val="single" w:sz="8" w:space="0" w:color="A3A3A3"/>
             </w:tcBorders>
-            <w:shd w:val="clear" w:color="auto" w:fill="FFFFFF"/>
-            <w:tcMar>
-              <w:top w:w="80" w:type="dxa"/>
-              <w:left w:w="80" w:type="dxa"/>
-              <w:bottom w:w="80" w:type="dxa"/>
-              <w:right w:w="80" w:type="dxa"/>
-            </w:tcMar>
-            <w:hideMark/>
-          </w:tcPr>
-          <w:p>
-            <w:pPr>
-              <w:spacing w:after="0" w:line="240" w:lineRule="auto"/>
+            <w:shd w:val="clear" w:color="auto" w:fill="FFFF00"/>
+            <w:tcMar>
+              <w:top w:w="80" w:type="dxa"/>
+              <w:left w:w="80" w:type="dxa"/>
+              <w:bottom w:w="80" w:type="dxa"/>
+              <w:right w:w="80" w:type="dxa"/>
+            </w:tcMar>
+            <w:hideMark/>
+          </w:tcPr>
+          <w:p>
+            <w:pPr>
+              <w:spacing w:after="0" w:line="240" w:lineRule="auto"/>
+              <w:jc w:val="both"/>
               <w:rPr>
                 <w:rFonts w:ascii="Calibri" w:eastAsia="Times New Roman" w:hAnsi="Calibri" w:cs="Calibri"/>
                 <w:color w:val="000000"/>
@@ -5915,18 +6208,19 @@
               <w:bottom w:val="single" w:sz="8" w:space="0" w:color="A3A3A3"/>
               <w:right w:val="single" w:sz="8" w:space="0" w:color="A3A3A3"/>
             </w:tcBorders>
-            <w:shd w:val="clear" w:color="auto" w:fill="FFFFFF"/>
-            <w:tcMar>
-              <w:top w:w="80" w:type="dxa"/>
-              <w:left w:w="80" w:type="dxa"/>
-              <w:bottom w:w="80" w:type="dxa"/>
-              <w:right w:w="80" w:type="dxa"/>
-            </w:tcMar>
-            <w:hideMark/>
-          </w:tcPr>
-          <w:p>
-            <w:pPr>
-              <w:spacing w:after="0" w:line="240" w:lineRule="auto"/>
+            <w:shd w:val="clear" w:color="auto" w:fill="FFFF00"/>
+            <w:tcMar>
+              <w:top w:w="80" w:type="dxa"/>
+              <w:left w:w="80" w:type="dxa"/>
+              <w:bottom w:w="80" w:type="dxa"/>
+              <w:right w:w="80" w:type="dxa"/>
+            </w:tcMar>
+            <w:hideMark/>
+          </w:tcPr>
+          <w:p>
+            <w:pPr>
+              <w:spacing w:after="0" w:line="240" w:lineRule="auto"/>
+              <w:jc w:val="both"/>
               <w:rPr>
                 <w:rFonts w:ascii="Calibri" w:eastAsia="Times New Roman" w:hAnsi="Calibri" w:cs="Calibri"/>
                 <w:color w:val="000000"/>
@@ -5956,18 +6250,19 @@
               <w:bottom w:val="single" w:sz="8" w:space="0" w:color="A3A3A3"/>
               <w:right w:val="single" w:sz="8" w:space="0" w:color="A3A3A3"/>
             </w:tcBorders>
-            <w:shd w:val="clear" w:color="auto" w:fill="FFFFFF"/>
-            <w:tcMar>
-              <w:top w:w="80" w:type="dxa"/>
-              <w:left w:w="80" w:type="dxa"/>
-              <w:bottom w:w="80" w:type="dxa"/>
-              <w:right w:w="80" w:type="dxa"/>
-            </w:tcMar>
-            <w:hideMark/>
-          </w:tcPr>
-          <w:p>
-            <w:pPr>
-              <w:spacing w:after="0" w:line="240" w:lineRule="auto"/>
+            <w:shd w:val="clear" w:color="auto" w:fill="FFFF00"/>
+            <w:tcMar>
+              <w:top w:w="80" w:type="dxa"/>
+              <w:left w:w="80" w:type="dxa"/>
+              <w:bottom w:w="80" w:type="dxa"/>
+              <w:right w:w="80" w:type="dxa"/>
+            </w:tcMar>
+            <w:hideMark/>
+          </w:tcPr>
+          <w:p>
+            <w:pPr>
+              <w:spacing w:after="0" w:line="240" w:lineRule="auto"/>
+              <w:jc w:val="both"/>
               <w:rPr>
                 <w:rFonts w:ascii="Calibri" w:eastAsia="Times New Roman" w:hAnsi="Calibri" w:cs="Calibri"/>
                 <w:color w:val="000000"/>
@@ -5997,18 +6292,19 @@
               <w:bottom w:val="single" w:sz="8" w:space="0" w:color="A3A3A3"/>
               <w:right w:val="single" w:sz="8" w:space="0" w:color="A3A3A3"/>
             </w:tcBorders>
-            <w:shd w:val="clear" w:color="auto" w:fill="FFFFFF"/>
-            <w:tcMar>
-              <w:top w:w="80" w:type="dxa"/>
-              <w:left w:w="80" w:type="dxa"/>
-              <w:bottom w:w="80" w:type="dxa"/>
-              <w:right w:w="80" w:type="dxa"/>
-            </w:tcMar>
-            <w:hideMark/>
-          </w:tcPr>
-          <w:p>
-            <w:pPr>
-              <w:spacing w:after="0" w:line="240" w:lineRule="auto"/>
+            <w:shd w:val="clear" w:color="auto" w:fill="FFFF00"/>
+            <w:tcMar>
+              <w:top w:w="80" w:type="dxa"/>
+              <w:left w:w="80" w:type="dxa"/>
+              <w:bottom w:w="80" w:type="dxa"/>
+              <w:right w:w="80" w:type="dxa"/>
+            </w:tcMar>
+            <w:hideMark/>
+          </w:tcPr>
+          <w:p>
+            <w:pPr>
+              <w:spacing w:after="0" w:line="240" w:lineRule="auto"/>
+              <w:jc w:val="both"/>
               <w:rPr>
                 <w:rFonts w:ascii="Calibri" w:eastAsia="Times New Roman" w:hAnsi="Calibri" w:cs="Calibri"/>
                 <w:color w:val="000000"/>
@@ -6052,6 +6348,7 @@
           <w:p>
             <w:pPr>
               <w:spacing w:after="0" w:line="240" w:lineRule="auto"/>
+              <w:jc w:val="both"/>
               <w:rPr>
                 <w:rFonts w:ascii="Calibri" w:eastAsia="Times New Roman" w:hAnsi="Calibri" w:cs="Calibri"/>
                 <w:color w:val="000000"/>
@@ -6093,6 +6390,7 @@
           <w:p>
             <w:pPr>
               <w:spacing w:after="0" w:line="240" w:lineRule="auto"/>
+              <w:jc w:val="both"/>
               <w:rPr>
                 <w:rFonts w:ascii="Calibri" w:eastAsia="Times New Roman" w:hAnsi="Calibri" w:cs="Calibri"/>
                 <w:color w:val="000000"/>
@@ -6134,6 +6432,7 @@
           <w:p>
             <w:pPr>
               <w:spacing w:after="0" w:line="240" w:lineRule="auto"/>
+              <w:jc w:val="both"/>
               <w:rPr>
                 <w:rFonts w:ascii="Calibri" w:eastAsia="Times New Roman" w:hAnsi="Calibri" w:cs="Calibri"/>
                 <w:color w:val="000000"/>
@@ -6175,6 +6474,7 @@
           <w:p>
             <w:pPr>
               <w:spacing w:after="0" w:line="240" w:lineRule="auto"/>
+              <w:jc w:val="both"/>
               <w:rPr>
                 <w:rFonts w:ascii="Calibri" w:eastAsia="Times New Roman" w:hAnsi="Calibri" w:cs="Calibri"/>
                 <w:color w:val="000000"/>
@@ -6216,6 +6516,7 @@
           <w:p>
             <w:pPr>
               <w:spacing w:after="0" w:line="240" w:lineRule="auto"/>
+              <w:jc w:val="both"/>
               <w:rPr>
                 <w:rFonts w:ascii="Calibri" w:eastAsia="Times New Roman" w:hAnsi="Calibri" w:cs="Calibri"/>
                 <w:color w:val="000000"/>
@@ -6245,18 +6546,19 @@
               <w:bottom w:val="single" w:sz="8" w:space="0" w:color="A3A3A3"/>
               <w:right w:val="single" w:sz="8" w:space="0" w:color="A3A3A3"/>
             </w:tcBorders>
-            <w:shd w:val="clear" w:color="auto" w:fill="FFFFFF"/>
-            <w:tcMar>
-              <w:top w:w="80" w:type="dxa"/>
-              <w:left w:w="80" w:type="dxa"/>
-              <w:bottom w:w="80" w:type="dxa"/>
-              <w:right w:w="80" w:type="dxa"/>
-            </w:tcMar>
-            <w:hideMark/>
-          </w:tcPr>
-          <w:p>
-            <w:pPr>
-              <w:spacing w:after="0" w:line="240" w:lineRule="auto"/>
+            <w:shd w:val="clear" w:color="auto" w:fill="FFFF00"/>
+            <w:tcMar>
+              <w:top w:w="80" w:type="dxa"/>
+              <w:left w:w="80" w:type="dxa"/>
+              <w:bottom w:w="80" w:type="dxa"/>
+              <w:right w:w="80" w:type="dxa"/>
+            </w:tcMar>
+            <w:hideMark/>
+          </w:tcPr>
+          <w:p>
+            <w:pPr>
+              <w:spacing w:after="0" w:line="240" w:lineRule="auto"/>
+              <w:jc w:val="both"/>
               <w:rPr>
                 <w:rFonts w:ascii="Calibri" w:eastAsia="Times New Roman" w:hAnsi="Calibri" w:cs="Calibri"/>
                 <w:color w:val="000000"/>
@@ -6286,18 +6588,19 @@
               <w:bottom w:val="single" w:sz="8" w:space="0" w:color="A3A3A3"/>
               <w:right w:val="single" w:sz="8" w:space="0" w:color="A3A3A3"/>
             </w:tcBorders>
-            <w:shd w:val="clear" w:color="auto" w:fill="FFFFFF"/>
-            <w:tcMar>
-              <w:top w:w="80" w:type="dxa"/>
-              <w:left w:w="80" w:type="dxa"/>
-              <w:bottom w:w="80" w:type="dxa"/>
-              <w:right w:w="80" w:type="dxa"/>
-            </w:tcMar>
-            <w:hideMark/>
-          </w:tcPr>
-          <w:p>
-            <w:pPr>
-              <w:spacing w:after="0" w:line="240" w:lineRule="auto"/>
+            <w:shd w:val="clear" w:color="auto" w:fill="FFFF00"/>
+            <w:tcMar>
+              <w:top w:w="80" w:type="dxa"/>
+              <w:left w:w="80" w:type="dxa"/>
+              <w:bottom w:w="80" w:type="dxa"/>
+              <w:right w:w="80" w:type="dxa"/>
+            </w:tcMar>
+            <w:hideMark/>
+          </w:tcPr>
+          <w:p>
+            <w:pPr>
+              <w:spacing w:after="0" w:line="240" w:lineRule="auto"/>
+              <w:jc w:val="both"/>
               <w:rPr>
                 <w:rFonts w:ascii="Calibri" w:eastAsia="Times New Roman" w:hAnsi="Calibri" w:cs="Calibri"/>
                 <w:color w:val="000000"/>
@@ -6327,18 +6630,19 @@
               <w:bottom w:val="single" w:sz="8" w:space="0" w:color="A3A3A3"/>
               <w:right w:val="single" w:sz="8" w:space="0" w:color="A3A3A3"/>
             </w:tcBorders>
-            <w:shd w:val="clear" w:color="auto" w:fill="FFFFFF"/>
-            <w:tcMar>
-              <w:top w:w="80" w:type="dxa"/>
-              <w:left w:w="80" w:type="dxa"/>
-              <w:bottom w:w="80" w:type="dxa"/>
-              <w:right w:w="80" w:type="dxa"/>
-            </w:tcMar>
-            <w:hideMark/>
-          </w:tcPr>
-          <w:p>
-            <w:pPr>
-              <w:spacing w:after="0" w:line="240" w:lineRule="auto"/>
+            <w:shd w:val="clear" w:color="auto" w:fill="FFFF00"/>
+            <w:tcMar>
+              <w:top w:w="80" w:type="dxa"/>
+              <w:left w:w="80" w:type="dxa"/>
+              <w:bottom w:w="80" w:type="dxa"/>
+              <w:right w:w="80" w:type="dxa"/>
+            </w:tcMar>
+            <w:hideMark/>
+          </w:tcPr>
+          <w:p>
+            <w:pPr>
+              <w:spacing w:after="0" w:line="240" w:lineRule="auto"/>
+              <w:jc w:val="both"/>
               <w:rPr>
                 <w:rFonts w:ascii="Calibri" w:eastAsia="Times New Roman" w:hAnsi="Calibri" w:cs="Calibri"/>
                 <w:color w:val="000000"/>
@@ -6368,18 +6672,19 @@
               <w:bottom w:val="single" w:sz="8" w:space="0" w:color="A3A3A3"/>
               <w:right w:val="single" w:sz="8" w:space="0" w:color="A3A3A3"/>
             </w:tcBorders>
-            <w:shd w:val="clear" w:color="auto" w:fill="FFFFFF"/>
-            <w:tcMar>
-              <w:top w:w="80" w:type="dxa"/>
-              <w:left w:w="80" w:type="dxa"/>
-              <w:bottom w:w="80" w:type="dxa"/>
-              <w:right w:w="80" w:type="dxa"/>
-            </w:tcMar>
-            <w:hideMark/>
-          </w:tcPr>
-          <w:p>
-            <w:pPr>
-              <w:spacing w:after="0" w:line="240" w:lineRule="auto"/>
+            <w:shd w:val="clear" w:color="auto" w:fill="FFFF00"/>
+            <w:tcMar>
+              <w:top w:w="80" w:type="dxa"/>
+              <w:left w:w="80" w:type="dxa"/>
+              <w:bottom w:w="80" w:type="dxa"/>
+              <w:right w:w="80" w:type="dxa"/>
+            </w:tcMar>
+            <w:hideMark/>
+          </w:tcPr>
+          <w:p>
+            <w:pPr>
+              <w:spacing w:after="0" w:line="240" w:lineRule="auto"/>
+              <w:jc w:val="both"/>
               <w:rPr>
                 <w:rFonts w:ascii="Calibri" w:eastAsia="Times New Roman" w:hAnsi="Calibri" w:cs="Calibri"/>
                 <w:color w:val="000000"/>
@@ -6423,6 +6728,7 @@
           <w:p>
             <w:pPr>
               <w:spacing w:after="0" w:line="240" w:lineRule="auto"/>
+              <w:jc w:val="both"/>
               <w:rPr>
                 <w:rFonts w:ascii="Calibri" w:eastAsia="Times New Roman" w:hAnsi="Calibri" w:cs="Calibri"/>
                 <w:color w:val="000000"/>
@@ -6464,6 +6770,7 @@
           <w:p>
             <w:pPr>
               <w:spacing w:after="0" w:line="240" w:lineRule="auto"/>
+              <w:jc w:val="both"/>
               <w:rPr>
                 <w:rFonts w:ascii="Calibri" w:eastAsia="Times New Roman" w:hAnsi="Calibri" w:cs="Calibri"/>
                 <w:color w:val="000000"/>
@@ -6505,6 +6812,7 @@
           <w:p>
             <w:pPr>
               <w:spacing w:after="0" w:line="240" w:lineRule="auto"/>
+              <w:jc w:val="both"/>
               <w:rPr>
                 <w:rFonts w:ascii="Calibri" w:eastAsia="Times New Roman" w:hAnsi="Calibri" w:cs="Calibri"/>
                 <w:color w:val="000000"/>
@@ -6546,6 +6854,7 @@
           <w:p>
             <w:pPr>
               <w:spacing w:after="0" w:line="240" w:lineRule="auto"/>
+              <w:jc w:val="both"/>
               <w:rPr>
                 <w:rFonts w:ascii="Calibri" w:eastAsia="Times New Roman" w:hAnsi="Calibri" w:cs="Calibri"/>
                 <w:color w:val="000000"/>
@@ -6587,6 +6896,7 @@
           <w:p>
             <w:pPr>
               <w:spacing w:after="0" w:line="240" w:lineRule="auto"/>
+              <w:jc w:val="both"/>
               <w:rPr>
                 <w:rFonts w:ascii="Calibri" w:eastAsia="Times New Roman" w:hAnsi="Calibri" w:cs="Calibri"/>
                 <w:color w:val="000000"/>
@@ -6616,18 +6926,19 @@
               <w:bottom w:val="single" w:sz="8" w:space="0" w:color="A3A3A3"/>
               <w:right w:val="single" w:sz="8" w:space="0" w:color="A3A3A3"/>
             </w:tcBorders>
-            <w:shd w:val="clear" w:color="auto" w:fill="FFFFFF"/>
-            <w:tcMar>
-              <w:top w:w="80" w:type="dxa"/>
-              <w:left w:w="80" w:type="dxa"/>
-              <w:bottom w:w="80" w:type="dxa"/>
-              <w:right w:w="80" w:type="dxa"/>
-            </w:tcMar>
-            <w:hideMark/>
-          </w:tcPr>
-          <w:p>
-            <w:pPr>
-              <w:spacing w:after="0" w:line="240" w:lineRule="auto"/>
+            <w:shd w:val="clear" w:color="auto" w:fill="FFFF00"/>
+            <w:tcMar>
+              <w:top w:w="80" w:type="dxa"/>
+              <w:left w:w="80" w:type="dxa"/>
+              <w:bottom w:w="80" w:type="dxa"/>
+              <w:right w:w="80" w:type="dxa"/>
+            </w:tcMar>
+            <w:hideMark/>
+          </w:tcPr>
+          <w:p>
+            <w:pPr>
+              <w:spacing w:after="0" w:line="240" w:lineRule="auto"/>
+              <w:jc w:val="both"/>
               <w:rPr>
                 <w:rFonts w:ascii="Calibri" w:eastAsia="Times New Roman" w:hAnsi="Calibri" w:cs="Calibri"/>
                 <w:color w:val="000000"/>
@@ -6657,18 +6968,19 @@
               <w:bottom w:val="single" w:sz="8" w:space="0" w:color="A3A3A3"/>
               <w:right w:val="single" w:sz="8" w:space="0" w:color="A3A3A3"/>
             </w:tcBorders>
-            <w:shd w:val="clear" w:color="auto" w:fill="FFFFFF"/>
-            <w:tcMar>
-              <w:top w:w="80" w:type="dxa"/>
-              <w:left w:w="80" w:type="dxa"/>
-              <w:bottom w:w="80" w:type="dxa"/>
-              <w:right w:w="80" w:type="dxa"/>
-            </w:tcMar>
-            <w:hideMark/>
-          </w:tcPr>
-          <w:p>
-            <w:pPr>
-              <w:spacing w:after="0" w:line="240" w:lineRule="auto"/>
+            <w:shd w:val="clear" w:color="auto" w:fill="FFFF00"/>
+            <w:tcMar>
+              <w:top w:w="80" w:type="dxa"/>
+              <w:left w:w="80" w:type="dxa"/>
+              <w:bottom w:w="80" w:type="dxa"/>
+              <w:right w:w="80" w:type="dxa"/>
+            </w:tcMar>
+            <w:hideMark/>
+          </w:tcPr>
+          <w:p>
+            <w:pPr>
+              <w:spacing w:after="0" w:line="240" w:lineRule="auto"/>
+              <w:jc w:val="both"/>
               <w:rPr>
                 <w:rFonts w:ascii="Calibri" w:eastAsia="Times New Roman" w:hAnsi="Calibri" w:cs="Calibri"/>
                 <w:color w:val="000000"/>
@@ -6698,18 +7010,19 @@
               <w:bottom w:val="single" w:sz="8" w:space="0" w:color="A3A3A3"/>
               <w:right w:val="single" w:sz="8" w:space="0" w:color="A3A3A3"/>
             </w:tcBorders>
-            <w:shd w:val="clear" w:color="auto" w:fill="FFFFFF"/>
-            <w:tcMar>
-              <w:top w:w="80" w:type="dxa"/>
-              <w:left w:w="80" w:type="dxa"/>
-              <w:bottom w:w="80" w:type="dxa"/>
-              <w:right w:w="80" w:type="dxa"/>
-            </w:tcMar>
-            <w:hideMark/>
-          </w:tcPr>
-          <w:p>
-            <w:pPr>
-              <w:spacing w:after="0" w:line="240" w:lineRule="auto"/>
+            <w:shd w:val="clear" w:color="auto" w:fill="FFFF00"/>
+            <w:tcMar>
+              <w:top w:w="80" w:type="dxa"/>
+              <w:left w:w="80" w:type="dxa"/>
+              <w:bottom w:w="80" w:type="dxa"/>
+              <w:right w:w="80" w:type="dxa"/>
+            </w:tcMar>
+            <w:hideMark/>
+          </w:tcPr>
+          <w:p>
+            <w:pPr>
+              <w:spacing w:after="0" w:line="240" w:lineRule="auto"/>
+              <w:jc w:val="both"/>
               <w:rPr>
                 <w:rFonts w:ascii="Calibri" w:eastAsia="Times New Roman" w:hAnsi="Calibri" w:cs="Calibri"/>
                 <w:color w:val="000000"/>
@@ -6739,18 +7052,19 @@
               <w:bottom w:val="single" w:sz="8" w:space="0" w:color="A3A3A3"/>
               <w:right w:val="single" w:sz="8" w:space="0" w:color="A3A3A3"/>
             </w:tcBorders>
-            <w:shd w:val="clear" w:color="auto" w:fill="FFFFFF"/>
-            <w:tcMar>
-              <w:top w:w="80" w:type="dxa"/>
-              <w:left w:w="80" w:type="dxa"/>
-              <w:bottom w:w="80" w:type="dxa"/>
-              <w:right w:w="80" w:type="dxa"/>
-            </w:tcMar>
-            <w:hideMark/>
-          </w:tcPr>
-          <w:p>
-            <w:pPr>
-              <w:spacing w:after="0" w:line="240" w:lineRule="auto"/>
+            <w:shd w:val="clear" w:color="auto" w:fill="FFFF00"/>
+            <w:tcMar>
+              <w:top w:w="80" w:type="dxa"/>
+              <w:left w:w="80" w:type="dxa"/>
+              <w:bottom w:w="80" w:type="dxa"/>
+              <w:right w:w="80" w:type="dxa"/>
+            </w:tcMar>
+            <w:hideMark/>
+          </w:tcPr>
+          <w:p>
+            <w:pPr>
+              <w:spacing w:after="0" w:line="240" w:lineRule="auto"/>
+              <w:jc w:val="both"/>
               <w:rPr>
                 <w:rFonts w:ascii="Calibri" w:eastAsia="Times New Roman" w:hAnsi="Calibri" w:cs="Calibri"/>
                 <w:color w:val="000000"/>
@@ -6794,6 +7108,7 @@
           <w:p>
             <w:pPr>
               <w:spacing w:after="0" w:line="240" w:lineRule="auto"/>
+              <w:jc w:val="both"/>
               <w:rPr>
                 <w:rFonts w:ascii="Calibri" w:eastAsia="Times New Roman" w:hAnsi="Calibri" w:cs="Calibri"/>
                 <w:color w:val="000000"/>
@@ -6835,6 +7150,7 @@
           <w:p>
             <w:pPr>
               <w:spacing w:after="0" w:line="240" w:lineRule="auto"/>
+              <w:jc w:val="both"/>
               <w:rPr>
                 <w:rFonts w:ascii="Calibri" w:eastAsia="Times New Roman" w:hAnsi="Calibri" w:cs="Calibri"/>
                 <w:color w:val="000000"/>
@@ -6876,6 +7192,7 @@
           <w:p>
             <w:pPr>
               <w:spacing w:after="0" w:line="240" w:lineRule="auto"/>
+              <w:jc w:val="both"/>
               <w:rPr>
                 <w:rFonts w:ascii="Calibri" w:eastAsia="Times New Roman" w:hAnsi="Calibri" w:cs="Calibri"/>
                 <w:color w:val="000000"/>
@@ -6917,6 +7234,7 @@
           <w:p>
             <w:pPr>
               <w:spacing w:after="0" w:line="240" w:lineRule="auto"/>
+              <w:jc w:val="both"/>
               <w:rPr>
                 <w:rFonts w:ascii="Calibri" w:eastAsia="Times New Roman" w:hAnsi="Calibri" w:cs="Calibri"/>
                 <w:color w:val="000000"/>
@@ -6958,6 +7276,7 @@
           <w:p>
             <w:pPr>
               <w:spacing w:after="0" w:line="240" w:lineRule="auto"/>
+              <w:jc w:val="both"/>
               <w:rPr>
                 <w:rFonts w:ascii="Calibri" w:eastAsia="Times New Roman" w:hAnsi="Calibri" w:cs="Calibri"/>
                 <w:color w:val="000000"/>
@@ -6987,18 +7306,19 @@
               <w:bottom w:val="single" w:sz="8" w:space="0" w:color="A3A3A3"/>
               <w:right w:val="single" w:sz="8" w:space="0" w:color="A3A3A3"/>
             </w:tcBorders>
-            <w:shd w:val="clear" w:color="auto" w:fill="FFFFFF"/>
-            <w:tcMar>
-              <w:top w:w="80" w:type="dxa"/>
-              <w:left w:w="80" w:type="dxa"/>
-              <w:bottom w:w="80" w:type="dxa"/>
-              <w:right w:w="80" w:type="dxa"/>
-            </w:tcMar>
-            <w:hideMark/>
-          </w:tcPr>
-          <w:p>
-            <w:pPr>
-              <w:spacing w:after="0" w:line="240" w:lineRule="auto"/>
+            <w:shd w:val="clear" w:color="auto" w:fill="FFFF00"/>
+            <w:tcMar>
+              <w:top w:w="80" w:type="dxa"/>
+              <w:left w:w="80" w:type="dxa"/>
+              <w:bottom w:w="80" w:type="dxa"/>
+              <w:right w:w="80" w:type="dxa"/>
+            </w:tcMar>
+            <w:hideMark/>
+          </w:tcPr>
+          <w:p>
+            <w:pPr>
+              <w:spacing w:after="0" w:line="240" w:lineRule="auto"/>
+              <w:jc w:val="both"/>
               <w:rPr>
                 <w:rFonts w:ascii="Calibri" w:eastAsia="Times New Roman" w:hAnsi="Calibri" w:cs="Calibri"/>
                 <w:color w:val="000000"/>
@@ -7028,18 +7348,19 @@
               <w:bottom w:val="single" w:sz="8" w:space="0" w:color="A3A3A3"/>
               <w:right w:val="single" w:sz="8" w:space="0" w:color="A3A3A3"/>
             </w:tcBorders>
-            <w:shd w:val="clear" w:color="auto" w:fill="FFFFFF"/>
-            <w:tcMar>
-              <w:top w:w="80" w:type="dxa"/>
-              <w:left w:w="80" w:type="dxa"/>
-              <w:bottom w:w="80" w:type="dxa"/>
-              <w:right w:w="80" w:type="dxa"/>
-            </w:tcMar>
-            <w:hideMark/>
-          </w:tcPr>
-          <w:p>
-            <w:pPr>
-              <w:spacing w:after="0" w:line="240" w:lineRule="auto"/>
+            <w:shd w:val="clear" w:color="auto" w:fill="FFFF00"/>
+            <w:tcMar>
+              <w:top w:w="80" w:type="dxa"/>
+              <w:left w:w="80" w:type="dxa"/>
+              <w:bottom w:w="80" w:type="dxa"/>
+              <w:right w:w="80" w:type="dxa"/>
+            </w:tcMar>
+            <w:hideMark/>
+          </w:tcPr>
+          <w:p>
+            <w:pPr>
+              <w:spacing w:after="0" w:line="240" w:lineRule="auto"/>
+              <w:jc w:val="both"/>
               <w:rPr>
                 <w:rFonts w:ascii="Calibri" w:eastAsia="Times New Roman" w:hAnsi="Calibri" w:cs="Calibri"/>
                 <w:color w:val="000000"/>
@@ -7069,18 +7390,19 @@
               <w:bottom w:val="single" w:sz="8" w:space="0" w:color="A3A3A3"/>
               <w:right w:val="single" w:sz="8" w:space="0" w:color="A3A3A3"/>
             </w:tcBorders>
-            <w:shd w:val="clear" w:color="auto" w:fill="FFFFFF"/>
-            <w:tcMar>
-              <w:top w:w="80" w:type="dxa"/>
-              <w:left w:w="80" w:type="dxa"/>
-              <w:bottom w:w="80" w:type="dxa"/>
-              <w:right w:w="80" w:type="dxa"/>
-            </w:tcMar>
-            <w:hideMark/>
-          </w:tcPr>
-          <w:p>
-            <w:pPr>
-              <w:spacing w:after="0" w:line="240" w:lineRule="auto"/>
+            <w:shd w:val="clear" w:color="auto" w:fill="FFFF00"/>
+            <w:tcMar>
+              <w:top w:w="80" w:type="dxa"/>
+              <w:left w:w="80" w:type="dxa"/>
+              <w:bottom w:w="80" w:type="dxa"/>
+              <w:right w:w="80" w:type="dxa"/>
+            </w:tcMar>
+            <w:hideMark/>
+          </w:tcPr>
+          <w:p>
+            <w:pPr>
+              <w:spacing w:after="0" w:line="240" w:lineRule="auto"/>
+              <w:jc w:val="both"/>
               <w:rPr>
                 <w:rFonts w:ascii="Calibri" w:eastAsia="Times New Roman" w:hAnsi="Calibri" w:cs="Calibri"/>
                 <w:color w:val="000000"/>
@@ -7110,18 +7432,19 @@
               <w:bottom w:val="single" w:sz="8" w:space="0" w:color="A3A3A3"/>
               <w:right w:val="single" w:sz="8" w:space="0" w:color="A3A3A3"/>
             </w:tcBorders>
-            <w:shd w:val="clear" w:color="auto" w:fill="FFFFFF"/>
-            <w:tcMar>
-              <w:top w:w="80" w:type="dxa"/>
-              <w:left w:w="80" w:type="dxa"/>
-              <w:bottom w:w="80" w:type="dxa"/>
-              <w:right w:w="80" w:type="dxa"/>
-            </w:tcMar>
-            <w:hideMark/>
-          </w:tcPr>
-          <w:p>
-            <w:pPr>
-              <w:spacing w:after="0" w:line="240" w:lineRule="auto"/>
+            <w:shd w:val="clear" w:color="auto" w:fill="FFFF00"/>
+            <w:tcMar>
+              <w:top w:w="80" w:type="dxa"/>
+              <w:left w:w="80" w:type="dxa"/>
+              <w:bottom w:w="80" w:type="dxa"/>
+              <w:right w:w="80" w:type="dxa"/>
+            </w:tcMar>
+            <w:hideMark/>
+          </w:tcPr>
+          <w:p>
+            <w:pPr>
+              <w:spacing w:after="0" w:line="240" w:lineRule="auto"/>
+              <w:jc w:val="both"/>
               <w:rPr>
                 <w:rFonts w:ascii="Calibri" w:eastAsia="Times New Roman" w:hAnsi="Calibri" w:cs="Calibri"/>
                 <w:color w:val="000000"/>
@@ -7165,6 +7488,7 @@
           <w:p>
             <w:pPr>
               <w:spacing w:after="0" w:line="240" w:lineRule="auto"/>
+              <w:jc w:val="both"/>
               <w:rPr>
                 <w:rFonts w:ascii="Calibri" w:eastAsia="Times New Roman" w:hAnsi="Calibri" w:cs="Calibri"/>
                 <w:color w:val="000000"/>
@@ -7206,6 +7530,7 @@
           <w:p>
             <w:pPr>
               <w:spacing w:after="0" w:line="240" w:lineRule="auto"/>
+              <w:jc w:val="both"/>
               <w:rPr>
                 <w:rFonts w:ascii="Calibri" w:eastAsia="Times New Roman" w:hAnsi="Calibri" w:cs="Calibri"/>
                 <w:color w:val="000000"/>
@@ -7247,6 +7572,7 @@
           <w:p>
             <w:pPr>
               <w:spacing w:after="0" w:line="240" w:lineRule="auto"/>
+              <w:jc w:val="both"/>
               <w:rPr>
                 <w:rFonts w:ascii="Calibri" w:eastAsia="Times New Roman" w:hAnsi="Calibri" w:cs="Calibri"/>
                 <w:color w:val="000000"/>
@@ -7288,6 +7614,7 @@
           <w:p>
             <w:pPr>
               <w:spacing w:after="0" w:line="240" w:lineRule="auto"/>
+              <w:jc w:val="both"/>
               <w:rPr>
                 <w:rFonts w:ascii="Calibri" w:eastAsia="Times New Roman" w:hAnsi="Calibri" w:cs="Calibri"/>
                 <w:color w:val="000000"/>
@@ -7329,6 +7656,7 @@
           <w:p>
             <w:pPr>
               <w:spacing w:after="0" w:line="240" w:lineRule="auto"/>
+              <w:jc w:val="both"/>
               <w:rPr>
                 <w:rFonts w:ascii="Calibri" w:eastAsia="Times New Roman" w:hAnsi="Calibri" w:cs="Calibri"/>
                 <w:color w:val="000000"/>
@@ -7358,18 +7686,19 @@
               <w:bottom w:val="single" w:sz="8" w:space="0" w:color="A3A3A3"/>
               <w:right w:val="single" w:sz="8" w:space="0" w:color="A3A3A3"/>
             </w:tcBorders>
-            <w:shd w:val="clear" w:color="auto" w:fill="FFFFFF"/>
-            <w:tcMar>
-              <w:top w:w="80" w:type="dxa"/>
-              <w:left w:w="80" w:type="dxa"/>
-              <w:bottom w:w="80" w:type="dxa"/>
-              <w:right w:w="80" w:type="dxa"/>
-            </w:tcMar>
-            <w:hideMark/>
-          </w:tcPr>
-          <w:p>
-            <w:pPr>
-              <w:spacing w:after="0" w:line="240" w:lineRule="auto"/>
+            <w:shd w:val="clear" w:color="auto" w:fill="FFFF00"/>
+            <w:tcMar>
+              <w:top w:w="80" w:type="dxa"/>
+              <w:left w:w="80" w:type="dxa"/>
+              <w:bottom w:w="80" w:type="dxa"/>
+              <w:right w:w="80" w:type="dxa"/>
+            </w:tcMar>
+            <w:hideMark/>
+          </w:tcPr>
+          <w:p>
+            <w:pPr>
+              <w:spacing w:after="0" w:line="240" w:lineRule="auto"/>
+              <w:jc w:val="both"/>
               <w:rPr>
                 <w:rFonts w:ascii="Calibri" w:eastAsia="Times New Roman" w:hAnsi="Calibri" w:cs="Calibri"/>
                 <w:color w:val="000000"/>
@@ -7399,18 +7728,19 @@
               <w:bottom w:val="single" w:sz="8" w:space="0" w:color="A3A3A3"/>
               <w:right w:val="single" w:sz="8" w:space="0" w:color="A3A3A3"/>
             </w:tcBorders>
-            <w:shd w:val="clear" w:color="auto" w:fill="FFFFFF"/>
-            <w:tcMar>
-              <w:top w:w="80" w:type="dxa"/>
-              <w:left w:w="80" w:type="dxa"/>
-              <w:bottom w:w="80" w:type="dxa"/>
-              <w:right w:w="80" w:type="dxa"/>
-            </w:tcMar>
-            <w:hideMark/>
-          </w:tcPr>
-          <w:p>
-            <w:pPr>
-              <w:spacing w:after="0" w:line="240" w:lineRule="auto"/>
+            <w:shd w:val="clear" w:color="auto" w:fill="FFFF00"/>
+            <w:tcMar>
+              <w:top w:w="80" w:type="dxa"/>
+              <w:left w:w="80" w:type="dxa"/>
+              <w:bottom w:w="80" w:type="dxa"/>
+              <w:right w:w="80" w:type="dxa"/>
+            </w:tcMar>
+            <w:hideMark/>
+          </w:tcPr>
+          <w:p>
+            <w:pPr>
+              <w:spacing w:after="0" w:line="240" w:lineRule="auto"/>
+              <w:jc w:val="both"/>
               <w:rPr>
                 <w:rFonts w:ascii="Calibri" w:eastAsia="Times New Roman" w:hAnsi="Calibri" w:cs="Calibri"/>
                 <w:color w:val="000000"/>
@@ -7440,18 +7770,19 @@
               <w:bottom w:val="single" w:sz="8" w:space="0" w:color="A3A3A3"/>
               <w:right w:val="single" w:sz="8" w:space="0" w:color="A3A3A3"/>
             </w:tcBorders>
-            <w:shd w:val="clear" w:color="auto" w:fill="FFFFFF"/>
-            <w:tcMar>
-              <w:top w:w="80" w:type="dxa"/>
-              <w:left w:w="80" w:type="dxa"/>
-              <w:bottom w:w="80" w:type="dxa"/>
-              <w:right w:w="80" w:type="dxa"/>
-            </w:tcMar>
-            <w:hideMark/>
-          </w:tcPr>
-          <w:p>
-            <w:pPr>
-              <w:spacing w:after="0" w:line="240" w:lineRule="auto"/>
+            <w:shd w:val="clear" w:color="auto" w:fill="FFFF00"/>
+            <w:tcMar>
+              <w:top w:w="80" w:type="dxa"/>
+              <w:left w:w="80" w:type="dxa"/>
+              <w:bottom w:w="80" w:type="dxa"/>
+              <w:right w:w="80" w:type="dxa"/>
+            </w:tcMar>
+            <w:hideMark/>
+          </w:tcPr>
+          <w:p>
+            <w:pPr>
+              <w:spacing w:after="0" w:line="240" w:lineRule="auto"/>
+              <w:jc w:val="both"/>
               <w:rPr>
                 <w:rFonts w:ascii="Calibri" w:eastAsia="Times New Roman" w:hAnsi="Calibri" w:cs="Calibri"/>
                 <w:color w:val="000000"/>
@@ -7481,18 +7812,19 @@
               <w:bottom w:val="single" w:sz="8" w:space="0" w:color="A3A3A3"/>
               <w:right w:val="single" w:sz="8" w:space="0" w:color="A3A3A3"/>
             </w:tcBorders>
-            <w:shd w:val="clear" w:color="auto" w:fill="FFFFFF"/>
-            <w:tcMar>
-              <w:top w:w="80" w:type="dxa"/>
-              <w:left w:w="80" w:type="dxa"/>
-              <w:bottom w:w="80" w:type="dxa"/>
-              <w:right w:w="80" w:type="dxa"/>
-            </w:tcMar>
-            <w:hideMark/>
-          </w:tcPr>
-          <w:p>
-            <w:pPr>
-              <w:spacing w:after="0" w:line="240" w:lineRule="auto"/>
+            <w:shd w:val="clear" w:color="auto" w:fill="FFFF00"/>
+            <w:tcMar>
+              <w:top w:w="80" w:type="dxa"/>
+              <w:left w:w="80" w:type="dxa"/>
+              <w:bottom w:w="80" w:type="dxa"/>
+              <w:right w:w="80" w:type="dxa"/>
+            </w:tcMar>
+            <w:hideMark/>
+          </w:tcPr>
+          <w:p>
+            <w:pPr>
+              <w:spacing w:after="0" w:line="240" w:lineRule="auto"/>
+              <w:jc w:val="both"/>
               <w:rPr>
                 <w:rFonts w:ascii="Calibri" w:eastAsia="Times New Roman" w:hAnsi="Calibri" w:cs="Calibri"/>
                 <w:color w:val="000000"/>
@@ -7517,6 +7849,7 @@
     </w:tbl>
     <w:p>
       <w:pPr>
+        <w:jc w:val="both"/>
         <w:rPr>
           <w:sz w:val="16"/>
           <w:szCs w:val="20"/>
@@ -7532,6 +7865,7 @@
     </w:p>
     <w:p>
       <w:pPr>
+        <w:jc w:val="both"/>
         <w:rPr>
           <w:b/>
           <w:bCs/>
@@ -7542,6 +7876,7 @@
     </w:p>
     <w:p>
       <w:pPr>
+        <w:jc w:val="both"/>
         <w:rPr>
           <w:b/>
           <w:bCs/>
@@ -7552,6 +7887,7 @@
     </w:p>
     <w:p>
       <w:pPr>
+        <w:jc w:val="both"/>
         <w:rPr>
           <w:b/>
           <w:bCs/>
@@ -7559,24 +7895,13 @@
           <w:szCs w:val="28"/>
         </w:rPr>
       </w:pPr>
-    </w:p>
-    <w:p>
-      <w:pPr>
+      <w:r>
         <w:rPr>
           <w:b/>
           <w:bCs/>
           <w:sz w:val="24"/>
           <w:szCs w:val="28"/>
         </w:rPr>
-      </w:pPr>
-      <w:r>
-        <w:rPr>
-          <w:b/>
-          <w:bCs/>
-          <w:sz w:val="24"/>
-          <w:szCs w:val="28"/>
-        </w:rPr>
-        <w:lastRenderedPageBreak/>
         <w:t>3</w:t>
       </w:r>
       <w:r>
@@ -7661,29 +7986,58 @@
         <w:jc w:val="both"/>
         <w:rPr>
           <w:rFonts w:asciiTheme="minorHAnsi" w:hAnsiTheme="minorHAnsi" w:cstheme="minorHAnsi"/>
+          <w:b/>
           <w:bCs/>
-          <w:sz w:val="16"/>
+          <w:sz w:val="22"/>
           <w:szCs w:val="28"/>
         </w:rPr>
       </w:pPr>
-      <w:r>
+    </w:p>
+    <w:p>
+      <w:pPr>
+        <w:pStyle w:val="NormalWeb"/>
+        <w:shd w:val="clear" w:color="auto" w:fill="FFFFFF"/>
+        <w:spacing w:before="0" w:beforeAutospacing="0" w:after="0" w:afterAutospacing="0"/>
+        <w:jc w:val="both"/>
+        <w:rPr>
+          <w:rFonts w:asciiTheme="minorHAnsi" w:hAnsiTheme="minorHAnsi" w:cstheme="minorHAnsi"/>
+          <w:bCs/>
+          <w:sz w:val="18"/>
+          <w:szCs w:val="32"/>
+        </w:rPr>
+      </w:pPr>
+      <w:r>
+        <w:rPr>
+          <w:rFonts w:asciiTheme="minorHAnsi" w:hAnsiTheme="minorHAnsi" w:cstheme="minorHAnsi"/>
+          <w:bCs/>
+          <w:sz w:val="18"/>
+          <w:szCs w:val="32"/>
+        </w:rPr>
+        <w:t>Keeping only the following columns</w:t>
+      </w:r>
+      <w:r>
+        <w:rPr>
+          <w:rFonts w:asciiTheme="minorHAnsi" w:hAnsiTheme="minorHAnsi" w:cstheme="minorHAnsi"/>
+          <w:bCs/>
+          <w:sz w:val="18"/>
+          <w:szCs w:val="32"/>
+        </w:rPr>
+        <w:t xml:space="preserve"> and dropping others as it wouldn’t be required in our analysis</w:t>
+      </w:r>
+    </w:p>
+    <w:p>
+      <w:pPr>
+        <w:pStyle w:val="NormalWeb"/>
+        <w:shd w:val="clear" w:color="auto" w:fill="FFFFFF"/>
+        <w:spacing w:before="0" w:beforeAutospacing="0" w:after="0" w:afterAutospacing="0"/>
+        <w:jc w:val="both"/>
         <w:rPr>
           <w:rFonts w:asciiTheme="minorHAnsi" w:hAnsiTheme="minorHAnsi" w:cstheme="minorHAnsi"/>
           <w:bCs/>
           <w:sz w:val="16"/>
           <w:szCs w:val="28"/>
         </w:rPr>
-        <w:t>Keeping only the following columns</w:t>
-      </w:r>
-      <w:r>
-        <w:rPr>
-          <w:rFonts w:asciiTheme="minorHAnsi" w:hAnsiTheme="minorHAnsi" w:cstheme="minorHAnsi"/>
-          <w:bCs/>
-          <w:sz w:val="16"/>
-          <w:szCs w:val="28"/>
-        </w:rPr>
-        <w:t xml:space="preserve"> and dropping others as it wouldn’t be required in our analysis</w:t>
-      </w:r>
+      </w:pPr>
     </w:p>
     <w:tbl>
       <w:tblPr>
@@ -7733,6 +8087,7 @@
           <w:p>
             <w:pPr>
               <w:spacing w:after="0" w:line="240" w:lineRule="auto"/>
+              <w:jc w:val="both"/>
               <w:rPr>
                 <w:rFonts w:ascii="Calibri" w:eastAsia="Times New Roman" w:hAnsi="Calibri" w:cs="Calibri"/>
                 <w:color w:val="000000"/>
@@ -7799,6 +8154,7 @@
           <w:p>
             <w:pPr>
               <w:spacing w:after="0" w:line="240" w:lineRule="auto"/>
+              <w:jc w:val="both"/>
               <w:rPr>
                 <w:rFonts w:ascii="Calibri" w:eastAsia="Times New Roman" w:hAnsi="Calibri" w:cs="Calibri"/>
                 <w:color w:val="000000"/>
@@ -7841,6 +8197,7 @@
           <w:p>
             <w:pPr>
               <w:spacing w:after="0" w:line="240" w:lineRule="auto"/>
+              <w:jc w:val="both"/>
               <w:rPr>
                 <w:rFonts w:ascii="Calibri" w:eastAsia="Times New Roman" w:hAnsi="Calibri" w:cs="Calibri"/>
                 <w:color w:val="000000"/>
@@ -7883,6 +8240,7 @@
           <w:p>
             <w:pPr>
               <w:spacing w:after="0" w:line="240" w:lineRule="auto"/>
+              <w:jc w:val="both"/>
               <w:rPr>
                 <w:rFonts w:ascii="Calibri" w:eastAsia="Times New Roman" w:hAnsi="Calibri" w:cs="Calibri"/>
                 <w:color w:val="000000"/>
@@ -7949,6 +8307,7 @@
           <w:p>
             <w:pPr>
               <w:spacing w:after="0" w:line="240" w:lineRule="auto"/>
+              <w:jc w:val="both"/>
               <w:rPr>
                 <w:rFonts w:ascii="Calibri" w:eastAsia="Times New Roman" w:hAnsi="Calibri" w:cs="Calibri"/>
                 <w:color w:val="000000"/>
@@ -8015,6 +8374,7 @@
           <w:p>
             <w:pPr>
               <w:spacing w:after="0" w:line="240" w:lineRule="auto"/>
+              <w:jc w:val="both"/>
               <w:rPr>
                 <w:rFonts w:ascii="Calibri" w:eastAsia="Times New Roman" w:hAnsi="Calibri" w:cs="Calibri"/>
                 <w:color w:val="000000"/>
@@ -8081,6 +8441,7 @@
           <w:p>
             <w:pPr>
               <w:spacing w:after="0" w:line="240" w:lineRule="auto"/>
+              <w:jc w:val="both"/>
               <w:rPr>
                 <w:rFonts w:ascii="Calibri" w:eastAsia="Times New Roman" w:hAnsi="Calibri" w:cs="Calibri"/>
                 <w:color w:val="000000"/>
@@ -8147,6 +8508,7 @@
           <w:p>
             <w:pPr>
               <w:spacing w:after="0" w:line="240" w:lineRule="auto"/>
+              <w:jc w:val="both"/>
               <w:rPr>
                 <w:rFonts w:ascii="Calibri" w:eastAsia="Times New Roman" w:hAnsi="Calibri" w:cs="Calibri"/>
                 <w:color w:val="000000"/>
@@ -8214,6 +8576,7 @@
           <w:p>
             <w:pPr>
               <w:spacing w:after="0" w:line="240" w:lineRule="auto"/>
+              <w:jc w:val="both"/>
               <w:rPr>
                 <w:rFonts w:ascii="Calibri" w:eastAsia="Times New Roman" w:hAnsi="Calibri" w:cs="Calibri"/>
                 <w:color w:val="000000"/>
@@ -8284,155 +8647,11 @@
         <w:jc w:val="both"/>
         <w:rPr>
           <w:rFonts w:asciiTheme="minorHAnsi" w:hAnsiTheme="minorHAnsi" w:cstheme="minorHAnsi"/>
-          <w:color w:val="000000"/>
-          <w:sz w:val="16"/>
-          <w:szCs w:val="21"/>
+          <w:bCs/>
+          <w:sz w:val="18"/>
+          <w:szCs w:val="32"/>
         </w:rPr>
       </w:pPr>
-      <w:r>
-        <w:rPr>
-          <w:rFonts w:asciiTheme="minorHAnsi" w:hAnsiTheme="minorHAnsi" w:cstheme="minorHAnsi"/>
-          <w:bCs/>
-          <w:sz w:val="16"/>
-          <w:szCs w:val="28"/>
-        </w:rPr>
-        <w:t>U</w:t>
-      </w:r>
-      <w:r>
-        <w:rPr>
-          <w:rFonts w:asciiTheme="minorHAnsi" w:hAnsiTheme="minorHAnsi" w:cstheme="minorHAnsi"/>
-          <w:bCs/>
-          <w:sz w:val="16"/>
-          <w:szCs w:val="28"/>
-        </w:rPr>
-        <w:t xml:space="preserve">sing the </w:t>
-      </w:r>
-      <w:proofErr w:type="spellStart"/>
-      <w:r>
-        <w:rPr>
-          <w:rFonts w:asciiTheme="minorHAnsi" w:hAnsiTheme="minorHAnsi" w:cstheme="minorHAnsi"/>
-          <w:bCs/>
-          <w:sz w:val="16"/>
-          <w:szCs w:val="28"/>
-        </w:rPr>
-        <w:t>value_</w:t>
-      </w:r>
-      <w:proofErr w:type="gramStart"/>
-      <w:r>
-        <w:rPr>
-          <w:rFonts w:asciiTheme="minorHAnsi" w:hAnsiTheme="minorHAnsi" w:cstheme="minorHAnsi"/>
-          <w:bCs/>
-          <w:sz w:val="16"/>
-          <w:szCs w:val="28"/>
-        </w:rPr>
-        <w:t>counts</w:t>
-      </w:r>
-      <w:proofErr w:type="spellEnd"/>
-      <w:r>
-        <w:rPr>
-          <w:rFonts w:asciiTheme="minorHAnsi" w:hAnsiTheme="minorHAnsi" w:cstheme="minorHAnsi"/>
-          <w:bCs/>
-          <w:sz w:val="16"/>
-          <w:szCs w:val="28"/>
-        </w:rPr>
-        <w:t>(</w:t>
-      </w:r>
-      <w:proofErr w:type="gramEnd"/>
-      <w:r>
-        <w:rPr>
-          <w:rFonts w:asciiTheme="minorHAnsi" w:hAnsiTheme="minorHAnsi" w:cstheme="minorHAnsi"/>
-          <w:bCs/>
-          <w:sz w:val="16"/>
-          <w:szCs w:val="28"/>
-        </w:rPr>
-        <w:t>) function</w:t>
-      </w:r>
-      <w:r>
-        <w:rPr>
-          <w:rFonts w:asciiTheme="minorHAnsi" w:hAnsiTheme="minorHAnsi" w:cstheme="minorHAnsi"/>
-          <w:b/>
-          <w:bCs/>
-          <w:sz w:val="22"/>
-          <w:szCs w:val="28"/>
-        </w:rPr>
-        <w:t xml:space="preserve"> </w:t>
-      </w:r>
-      <w:proofErr w:type="spellStart"/>
-      <w:r>
-        <w:rPr>
-          <w:rFonts w:ascii="Courier New" w:hAnsi="Courier New" w:cs="Courier New"/>
-          <w:color w:val="333333"/>
-          <w:sz w:val="18"/>
-          <w:szCs w:val="21"/>
-        </w:rPr>
-        <w:t>neighborhoodDF</w:t>
-      </w:r>
-      <w:proofErr w:type="spellEnd"/>
-      <w:r>
-        <w:rPr>
-          <w:rFonts w:ascii="Courier New" w:hAnsi="Courier New" w:cs="Courier New"/>
-          <w:color w:val="333333"/>
-          <w:sz w:val="18"/>
-          <w:szCs w:val="21"/>
-        </w:rPr>
-        <w:t>[</w:t>
-      </w:r>
-      <w:r>
-        <w:rPr>
-          <w:rFonts w:ascii="Courier New" w:hAnsi="Courier New" w:cs="Courier New"/>
-          <w:color w:val="BA2121"/>
-          <w:sz w:val="18"/>
-          <w:szCs w:val="21"/>
-        </w:rPr>
-        <w:t>'Borough'</w:t>
-      </w:r>
-      <w:r>
-        <w:rPr>
-          <w:rFonts w:ascii="Courier New" w:hAnsi="Courier New" w:cs="Courier New"/>
-          <w:color w:val="333333"/>
-          <w:sz w:val="18"/>
-          <w:szCs w:val="21"/>
-        </w:rPr>
-        <w:t>]</w:t>
-      </w:r>
-      <w:r>
-        <w:rPr>
-          <w:rFonts w:ascii="Courier New" w:hAnsi="Courier New" w:cs="Courier New"/>
-          <w:color w:val="666666"/>
-          <w:sz w:val="18"/>
-          <w:szCs w:val="21"/>
-        </w:rPr>
-        <w:t>.</w:t>
-      </w:r>
-      <w:proofErr w:type="spellStart"/>
-      <w:r>
-        <w:rPr>
-          <w:rFonts w:ascii="Courier New" w:hAnsi="Courier New" w:cs="Courier New"/>
-          <w:color w:val="333333"/>
-          <w:sz w:val="18"/>
-          <w:szCs w:val="21"/>
-        </w:rPr>
-        <w:t>value_counts</w:t>
-      </w:r>
-      <w:proofErr w:type="spellEnd"/>
-      <w:r>
-        <w:rPr>
-          <w:rFonts w:ascii="Courier New" w:hAnsi="Courier New" w:cs="Courier New"/>
-          <w:color w:val="333333"/>
-          <w:sz w:val="18"/>
-          <w:szCs w:val="21"/>
-        </w:rPr>
-        <w:t>()</w:t>
-      </w:r>
-      <w:r>
-        <w:rPr>
-          <w:rFonts w:asciiTheme="minorHAnsi" w:hAnsiTheme="minorHAnsi" w:cstheme="minorHAnsi"/>
-          <w:color w:val="000000"/>
-          <w:sz w:val="16"/>
-          <w:szCs w:val="21"/>
-        </w:rPr>
-        <w:t xml:space="preserve">we can see that Vancouver has the maximum number of neighbourhood data available and since it is also the most populates and famous city for immigrants. Since our plan is to start from the most populated city and extend outwards, which means if we open up an Indian restaurant in less restaurant dense areas of Vancouver we could be able to attract Asian population thereby increase our chance of profitability. </w:t>
-      </w:r>
     </w:p>
     <w:p>
       <w:pPr>
@@ -8441,18 +8660,196 @@
         <w:spacing w:before="0" w:beforeAutospacing="0" w:after="0" w:afterAutospacing="0"/>
         <w:jc w:val="both"/>
         <w:rPr>
+          <w:rFonts w:asciiTheme="minorHAnsi" w:hAnsiTheme="minorHAnsi" w:cstheme="minorHAnsi"/>
+          <w:color w:val="000000"/>
+          <w:sz w:val="18"/>
+          <w:szCs w:val="22"/>
+        </w:rPr>
+      </w:pPr>
+      <w:r>
+        <w:rPr>
+          <w:rFonts w:asciiTheme="minorHAnsi" w:hAnsiTheme="minorHAnsi" w:cstheme="minorHAnsi"/>
+          <w:bCs/>
+          <w:sz w:val="18"/>
+          <w:szCs w:val="32"/>
+        </w:rPr>
+        <w:lastRenderedPageBreak/>
+        <w:t>U</w:t>
+      </w:r>
+      <w:r>
+        <w:rPr>
+          <w:rFonts w:asciiTheme="minorHAnsi" w:hAnsiTheme="minorHAnsi" w:cstheme="minorHAnsi"/>
+          <w:bCs/>
+          <w:sz w:val="18"/>
+          <w:szCs w:val="32"/>
+        </w:rPr>
+        <w:t xml:space="preserve">sing the </w:t>
+      </w:r>
+      <w:proofErr w:type="spellStart"/>
+      <w:r>
+        <w:rPr>
+          <w:rFonts w:asciiTheme="minorHAnsi" w:hAnsiTheme="minorHAnsi" w:cstheme="minorHAnsi"/>
+          <w:bCs/>
+          <w:sz w:val="18"/>
+          <w:szCs w:val="32"/>
+        </w:rPr>
+        <w:t>value_</w:t>
+      </w:r>
+      <w:proofErr w:type="gramStart"/>
+      <w:r>
+        <w:rPr>
+          <w:rFonts w:asciiTheme="minorHAnsi" w:hAnsiTheme="minorHAnsi" w:cstheme="minorHAnsi"/>
+          <w:bCs/>
+          <w:sz w:val="18"/>
+          <w:szCs w:val="32"/>
+        </w:rPr>
+        <w:t>counts</w:t>
+      </w:r>
+      <w:proofErr w:type="spellEnd"/>
+      <w:r>
+        <w:rPr>
+          <w:rFonts w:asciiTheme="minorHAnsi" w:hAnsiTheme="minorHAnsi" w:cstheme="minorHAnsi"/>
+          <w:bCs/>
+          <w:sz w:val="18"/>
+          <w:szCs w:val="32"/>
+        </w:rPr>
+        <w:t>(</w:t>
+      </w:r>
+      <w:proofErr w:type="gramEnd"/>
+      <w:r>
+        <w:rPr>
+          <w:rFonts w:asciiTheme="minorHAnsi" w:hAnsiTheme="minorHAnsi" w:cstheme="minorHAnsi"/>
+          <w:bCs/>
+          <w:sz w:val="18"/>
+          <w:szCs w:val="32"/>
+        </w:rPr>
+        <w:t>) function</w:t>
+      </w:r>
+      <w:r>
+        <w:rPr>
+          <w:rFonts w:asciiTheme="minorHAnsi" w:hAnsiTheme="minorHAnsi" w:cstheme="minorHAnsi"/>
+          <w:b/>
+          <w:bCs/>
+          <w:szCs w:val="32"/>
+        </w:rPr>
+        <w:t xml:space="preserve"> </w:t>
+      </w:r>
+      <w:proofErr w:type="spellStart"/>
+      <w:r>
+        <w:rPr>
           <w:rFonts w:ascii="Courier New" w:hAnsi="Courier New" w:cs="Courier New"/>
           <w:color w:val="333333"/>
-          <w:sz w:val="21"/>
-          <w:szCs w:val="21"/>
-        </w:rPr>
-      </w:pPr>
+          <w:sz w:val="20"/>
+          <w:szCs w:val="22"/>
+        </w:rPr>
+        <w:t>neighborhoodDF</w:t>
+      </w:r>
+      <w:proofErr w:type="spellEnd"/>
+      <w:r>
+        <w:rPr>
+          <w:rFonts w:ascii="Courier New" w:hAnsi="Courier New" w:cs="Courier New"/>
+          <w:color w:val="333333"/>
+          <w:sz w:val="20"/>
+          <w:szCs w:val="22"/>
+        </w:rPr>
+        <w:t>[</w:t>
+      </w:r>
+      <w:r>
+        <w:rPr>
+          <w:rFonts w:ascii="Courier New" w:hAnsi="Courier New" w:cs="Courier New"/>
+          <w:color w:val="BA2121"/>
+          <w:sz w:val="20"/>
+          <w:szCs w:val="22"/>
+        </w:rPr>
+        <w:t>'Borough'</w:t>
+      </w:r>
+      <w:r>
+        <w:rPr>
+          <w:rFonts w:ascii="Courier New" w:hAnsi="Courier New" w:cs="Courier New"/>
+          <w:color w:val="333333"/>
+          <w:sz w:val="20"/>
+          <w:szCs w:val="22"/>
+        </w:rPr>
+        <w:t>]</w:t>
+      </w:r>
+      <w:r>
+        <w:rPr>
+          <w:rFonts w:ascii="Courier New" w:hAnsi="Courier New" w:cs="Courier New"/>
+          <w:color w:val="666666"/>
+          <w:sz w:val="20"/>
+          <w:szCs w:val="22"/>
+        </w:rPr>
+        <w:t>.</w:t>
+      </w:r>
+      <w:proofErr w:type="spellStart"/>
+      <w:r>
+        <w:rPr>
+          <w:rFonts w:ascii="Courier New" w:hAnsi="Courier New" w:cs="Courier New"/>
+          <w:color w:val="333333"/>
+          <w:sz w:val="20"/>
+          <w:szCs w:val="22"/>
+        </w:rPr>
+        <w:t>value_counts</w:t>
+      </w:r>
+      <w:proofErr w:type="spellEnd"/>
+      <w:r>
+        <w:rPr>
+          <w:rFonts w:ascii="Courier New" w:hAnsi="Courier New" w:cs="Courier New"/>
+          <w:color w:val="333333"/>
+          <w:sz w:val="20"/>
+          <w:szCs w:val="22"/>
+        </w:rPr>
+        <w:t>()</w:t>
+      </w:r>
       <w:r>
         <w:rPr>
           <w:rFonts w:asciiTheme="minorHAnsi" w:hAnsiTheme="minorHAnsi" w:cstheme="minorHAnsi"/>
           <w:color w:val="000000"/>
-          <w:sz w:val="16"/>
-          <w:szCs w:val="21"/>
+          <w:sz w:val="18"/>
+          <w:szCs w:val="22"/>
+        </w:rPr>
+        <w:t xml:space="preserve">we can see that </w:t>
+      </w:r>
+      <w:r>
+        <w:rPr>
+          <w:rFonts w:asciiTheme="minorHAnsi" w:hAnsiTheme="minorHAnsi" w:cstheme="minorHAnsi"/>
+          <w:b/>
+          <w:bCs/>
+          <w:color w:val="000000"/>
+          <w:sz w:val="18"/>
+          <w:szCs w:val="22"/>
+        </w:rPr>
+        <w:t>Vancouver</w:t>
+      </w:r>
+      <w:r>
+        <w:rPr>
+          <w:rFonts w:asciiTheme="minorHAnsi" w:hAnsiTheme="minorHAnsi" w:cstheme="minorHAnsi"/>
+          <w:color w:val="000000"/>
+          <w:sz w:val="18"/>
+          <w:szCs w:val="22"/>
+        </w:rPr>
+        <w:t xml:space="preserve"> has the maximum number of neighbourhood data available and since it is also the most populates and famous city for immigrants. Since our plan is to start from the most populated city and extend outwards, which means if we open up an Indian restaurant in less restaurant dense areas of Vancouver we could be able to attract Asian population thereby increase our chance of profitability. </w:t>
+      </w:r>
+    </w:p>
+    <w:p>
+      <w:pPr>
+        <w:pStyle w:val="NormalWeb"/>
+        <w:shd w:val="clear" w:color="auto" w:fill="FFFFFF"/>
+        <w:spacing w:before="0" w:beforeAutospacing="0" w:after="0" w:afterAutospacing="0"/>
+        <w:jc w:val="both"/>
+        <w:rPr>
+          <w:rFonts w:ascii="Courier New" w:hAnsi="Courier New" w:cs="Courier New"/>
+          <w:color w:val="333333"/>
+          <w:sz w:val="22"/>
+          <w:szCs w:val="22"/>
+        </w:rPr>
+      </w:pPr>
+      <w:r>
+        <w:rPr>
+          <w:rFonts w:asciiTheme="minorHAnsi" w:hAnsiTheme="minorHAnsi" w:cstheme="minorHAnsi"/>
+          <w:color w:val="000000"/>
+          <w:sz w:val="18"/>
+          <w:szCs w:val="22"/>
         </w:rPr>
         <w:t>Also more number of immigrants would get the hint of their community presence there which would help immigrant population spread out of the populated area.</w:t>
       </w:r>
@@ -8461,6 +8858,7 @@
       <w:pPr>
         <w:pStyle w:val="NormalWeb"/>
         <w:spacing w:before="0" w:beforeAutospacing="0" w:after="0" w:afterAutospacing="0"/>
+        <w:jc w:val="both"/>
         <w:rPr>
           <w:rFonts w:ascii="Calibri" w:hAnsi="Calibri" w:cs="Calibri"/>
           <w:color w:val="000000"/>
@@ -8489,6 +8887,7 @@
             <w:pPr>
               <w:pStyle w:val="NormalWeb"/>
               <w:spacing w:before="0" w:beforeAutospacing="0" w:after="0" w:afterAutospacing="0"/>
+              <w:jc w:val="both"/>
               <w:rPr>
                 <w:rFonts w:ascii="Calibri" w:hAnsi="Calibri" w:cs="Calibri"/>
                 <w:b/>
@@ -8519,7 +8918,7 @@
             <w:pPr>
               <w:pStyle w:val="NormalWeb"/>
               <w:spacing w:before="0" w:beforeAutospacing="0" w:after="0" w:afterAutospacing="0"/>
-              <w:jc w:val="center"/>
+              <w:jc w:val="both"/>
               <w:rPr>
                 <w:rFonts w:ascii="Calibri" w:hAnsi="Calibri" w:cs="Calibri"/>
                 <w:b/>
@@ -8552,11 +8951,12 @@
             <w:pPr>
               <w:pStyle w:val="NormalWeb"/>
               <w:spacing w:before="0" w:beforeAutospacing="0" w:after="0" w:afterAutospacing="0"/>
+              <w:jc w:val="both"/>
               <w:rPr>
                 <w:rFonts w:ascii="Calibri" w:hAnsi="Calibri" w:cs="Calibri"/>
                 <w:color w:val="595959" w:themeColor="text1" w:themeTint="A6"/>
-                <w:sz w:val="18"/>
-                <w:szCs w:val="21"/>
+                <w:sz w:val="14"/>
+                <w:szCs w:val="18"/>
                 <w:shd w:val="clear" w:color="auto" w:fill="FFFFFF"/>
               </w:rPr>
             </w:pPr>
@@ -8564,8 +8964,8 @@
               <w:rPr>
                 <w:rFonts w:ascii="Calibri" w:hAnsi="Calibri" w:cs="Calibri"/>
                 <w:color w:val="595959" w:themeColor="text1" w:themeTint="A6"/>
-                <w:sz w:val="18"/>
-                <w:szCs w:val="21"/>
+                <w:sz w:val="14"/>
+                <w:szCs w:val="18"/>
                 <w:shd w:val="clear" w:color="auto" w:fill="FFFFFF"/>
               </w:rPr>
               <w:t>Surrey</w:t>
@@ -8580,12 +8980,12 @@
             <w:pPr>
               <w:pStyle w:val="NormalWeb"/>
               <w:spacing w:before="0" w:beforeAutospacing="0" w:after="0" w:afterAutospacing="0"/>
-              <w:jc w:val="center"/>
+              <w:jc w:val="both"/>
               <w:rPr>
                 <w:rFonts w:ascii="Calibri" w:hAnsi="Calibri" w:cs="Calibri"/>
                 <w:color w:val="595959" w:themeColor="text1" w:themeTint="A6"/>
-                <w:sz w:val="18"/>
-                <w:szCs w:val="21"/>
+                <w:sz w:val="14"/>
+                <w:szCs w:val="18"/>
                 <w:shd w:val="clear" w:color="auto" w:fill="FFFFFF"/>
               </w:rPr>
             </w:pPr>
@@ -8593,8 +8993,8 @@
               <w:rPr>
                 <w:rFonts w:ascii="Calibri" w:hAnsi="Calibri" w:cs="Calibri"/>
                 <w:color w:val="595959" w:themeColor="text1" w:themeTint="A6"/>
-                <w:sz w:val="18"/>
-                <w:szCs w:val="21"/>
+                <w:sz w:val="14"/>
+                <w:szCs w:val="18"/>
                 <w:shd w:val="clear" w:color="auto" w:fill="FFFFFF"/>
               </w:rPr>
               <w:t>9</w:t>
@@ -8611,11 +9011,12 @@
             <w:pPr>
               <w:pStyle w:val="NormalWeb"/>
               <w:spacing w:before="0" w:beforeAutospacing="0" w:after="0" w:afterAutospacing="0"/>
+              <w:jc w:val="both"/>
               <w:rPr>
                 <w:rFonts w:ascii="Calibri" w:hAnsi="Calibri" w:cs="Calibri"/>
                 <w:color w:val="595959" w:themeColor="text1" w:themeTint="A6"/>
-                <w:sz w:val="18"/>
-                <w:szCs w:val="21"/>
+                <w:sz w:val="14"/>
+                <w:szCs w:val="18"/>
                 <w:shd w:val="clear" w:color="auto" w:fill="FFFFFF"/>
               </w:rPr>
             </w:pPr>
@@ -8623,8 +9024,8 @@
               <w:rPr>
                 <w:rFonts w:ascii="Calibri" w:hAnsi="Calibri" w:cs="Calibri"/>
                 <w:color w:val="595959" w:themeColor="text1" w:themeTint="A6"/>
-                <w:sz w:val="18"/>
-                <w:szCs w:val="21"/>
+                <w:sz w:val="14"/>
+                <w:szCs w:val="18"/>
                 <w:shd w:val="clear" w:color="auto" w:fill="FFFFFF"/>
               </w:rPr>
               <w:t>Richmond</w:t>
@@ -8639,12 +9040,12 @@
             <w:pPr>
               <w:pStyle w:val="NormalWeb"/>
               <w:spacing w:before="0" w:beforeAutospacing="0" w:after="0" w:afterAutospacing="0"/>
-              <w:jc w:val="center"/>
+              <w:jc w:val="both"/>
               <w:rPr>
                 <w:rFonts w:ascii="Calibri" w:hAnsi="Calibri" w:cs="Calibri"/>
                 <w:color w:val="595959" w:themeColor="text1" w:themeTint="A6"/>
-                <w:sz w:val="18"/>
-                <w:szCs w:val="21"/>
+                <w:sz w:val="14"/>
+                <w:szCs w:val="18"/>
                 <w:shd w:val="clear" w:color="auto" w:fill="FFFFFF"/>
               </w:rPr>
             </w:pPr>
@@ -8652,8 +9053,8 @@
               <w:rPr>
                 <w:rFonts w:ascii="Calibri" w:hAnsi="Calibri" w:cs="Calibri"/>
                 <w:color w:val="595959" w:themeColor="text1" w:themeTint="A6"/>
-                <w:sz w:val="18"/>
-                <w:szCs w:val="21"/>
+                <w:sz w:val="14"/>
+                <w:szCs w:val="18"/>
                 <w:shd w:val="clear" w:color="auto" w:fill="FFFFFF"/>
               </w:rPr>
               <w:t>8</w:t>
@@ -8670,11 +9071,12 @@
             <w:pPr>
               <w:pStyle w:val="NormalWeb"/>
               <w:spacing w:before="0" w:beforeAutospacing="0" w:after="0" w:afterAutospacing="0"/>
+              <w:jc w:val="both"/>
               <w:rPr>
                 <w:rFonts w:ascii="Calibri" w:hAnsi="Calibri" w:cs="Calibri"/>
                 <w:color w:val="595959" w:themeColor="text1" w:themeTint="A6"/>
-                <w:sz w:val="18"/>
-                <w:szCs w:val="21"/>
+                <w:sz w:val="14"/>
+                <w:szCs w:val="18"/>
                 <w:shd w:val="clear" w:color="auto" w:fill="FFFFFF"/>
               </w:rPr>
             </w:pPr>
@@ -8682,8 +9084,8 @@
               <w:rPr>
                 <w:rFonts w:ascii="Calibri" w:hAnsi="Calibri" w:cs="Calibri"/>
                 <w:color w:val="595959" w:themeColor="text1" w:themeTint="A6"/>
-                <w:sz w:val="18"/>
-                <w:szCs w:val="21"/>
+                <w:sz w:val="14"/>
+                <w:szCs w:val="18"/>
                 <w:shd w:val="clear" w:color="auto" w:fill="FFFFFF"/>
               </w:rPr>
               <w:t>Burnaby</w:t>
@@ -8698,12 +9100,12 @@
             <w:pPr>
               <w:pStyle w:val="NormalWeb"/>
               <w:spacing w:before="0" w:beforeAutospacing="0" w:after="0" w:afterAutospacing="0"/>
-              <w:jc w:val="center"/>
+              <w:jc w:val="both"/>
               <w:rPr>
                 <w:rFonts w:ascii="Calibri" w:hAnsi="Calibri" w:cs="Calibri"/>
                 <w:color w:val="595959" w:themeColor="text1" w:themeTint="A6"/>
-                <w:sz w:val="18"/>
-                <w:szCs w:val="21"/>
+                <w:sz w:val="14"/>
+                <w:szCs w:val="18"/>
                 <w:shd w:val="clear" w:color="auto" w:fill="FFFFFF"/>
               </w:rPr>
             </w:pPr>
@@ -8711,8 +9113,8 @@
               <w:rPr>
                 <w:rFonts w:ascii="Calibri" w:hAnsi="Calibri" w:cs="Calibri"/>
                 <w:color w:val="595959" w:themeColor="text1" w:themeTint="A6"/>
-                <w:sz w:val="18"/>
-                <w:szCs w:val="21"/>
+                <w:sz w:val="14"/>
+                <w:szCs w:val="18"/>
                 <w:shd w:val="clear" w:color="auto" w:fill="FFFFFF"/>
               </w:rPr>
               <w:t>7</w:t>
@@ -8729,26 +9131,25 @@
             <w:pPr>
               <w:pStyle w:val="NormalWeb"/>
               <w:spacing w:before="0" w:beforeAutospacing="0" w:after="0" w:afterAutospacing="0"/>
+              <w:jc w:val="both"/>
               <w:rPr>
                 <w:rFonts w:ascii="Calibri" w:hAnsi="Calibri" w:cs="Calibri"/>
                 <w:color w:val="595959" w:themeColor="text1" w:themeTint="A6"/>
-                <w:sz w:val="18"/>
-                <w:szCs w:val="21"/>
+                <w:sz w:val="14"/>
+                <w:szCs w:val="18"/>
                 <w:shd w:val="clear" w:color="auto" w:fill="FFFFFF"/>
               </w:rPr>
             </w:pPr>
-            <w:proofErr w:type="spellStart"/>
             <w:r>
               <w:rPr>
                 <w:rFonts w:ascii="Calibri" w:hAnsi="Calibri" w:cs="Calibri"/>
                 <w:color w:val="595959" w:themeColor="text1" w:themeTint="A6"/>
-                <w:sz w:val="18"/>
-                <w:szCs w:val="21"/>
+                <w:sz w:val="14"/>
+                <w:szCs w:val="18"/>
                 <w:shd w:val="clear" w:color="auto" w:fill="FFFFFF"/>
               </w:rPr>
               <w:t>Saanich</w:t>
             </w:r>
-            <w:proofErr w:type="spellEnd"/>
           </w:p>
         </w:tc>
         <w:tc>
@@ -8759,12 +9160,12 @@
             <w:pPr>
               <w:pStyle w:val="NormalWeb"/>
               <w:spacing w:before="0" w:beforeAutospacing="0" w:after="0" w:afterAutospacing="0"/>
-              <w:jc w:val="center"/>
+              <w:jc w:val="both"/>
               <w:rPr>
                 <w:rFonts w:ascii="Calibri" w:hAnsi="Calibri" w:cs="Calibri"/>
                 <w:color w:val="595959" w:themeColor="text1" w:themeTint="A6"/>
-                <w:sz w:val="18"/>
-                <w:szCs w:val="21"/>
+                <w:sz w:val="14"/>
+                <w:szCs w:val="18"/>
                 <w:shd w:val="clear" w:color="auto" w:fill="FFFFFF"/>
               </w:rPr>
             </w:pPr>
@@ -8772,8 +9173,8 @@
               <w:rPr>
                 <w:rFonts w:ascii="Calibri" w:hAnsi="Calibri" w:cs="Calibri"/>
                 <w:color w:val="595959" w:themeColor="text1" w:themeTint="A6"/>
-                <w:sz w:val="18"/>
-                <w:szCs w:val="21"/>
+                <w:sz w:val="14"/>
+                <w:szCs w:val="18"/>
                 <w:shd w:val="clear" w:color="auto" w:fill="FFFFFF"/>
               </w:rPr>
               <w:t>5</w:t>
@@ -8790,11 +9191,12 @@
             <w:pPr>
               <w:pStyle w:val="NormalWeb"/>
               <w:spacing w:before="0" w:beforeAutospacing="0" w:after="0" w:afterAutospacing="0"/>
+              <w:jc w:val="both"/>
               <w:rPr>
                 <w:rFonts w:ascii="Calibri" w:hAnsi="Calibri" w:cs="Calibri"/>
                 <w:color w:val="595959" w:themeColor="text1" w:themeTint="A6"/>
-                <w:sz w:val="18"/>
-                <w:szCs w:val="21"/>
+                <w:sz w:val="14"/>
+                <w:szCs w:val="18"/>
                 <w:shd w:val="clear" w:color="auto" w:fill="FFFFFF"/>
               </w:rPr>
             </w:pPr>
@@ -8802,8 +9204,8 @@
               <w:rPr>
                 <w:rFonts w:ascii="Calibri" w:hAnsi="Calibri" w:cs="Calibri"/>
                 <w:color w:val="595959" w:themeColor="text1" w:themeTint="A6"/>
-                <w:sz w:val="18"/>
-                <w:szCs w:val="21"/>
+                <w:sz w:val="14"/>
+                <w:szCs w:val="18"/>
                 <w:shd w:val="clear" w:color="auto" w:fill="FFFFFF"/>
               </w:rPr>
               <w:t>Delta</w:t>
@@ -8818,12 +9220,12 @@
             <w:pPr>
               <w:pStyle w:val="NormalWeb"/>
               <w:spacing w:before="0" w:beforeAutospacing="0" w:after="0" w:afterAutospacing="0"/>
-              <w:jc w:val="center"/>
+              <w:jc w:val="both"/>
               <w:rPr>
                 <w:rFonts w:ascii="Calibri" w:hAnsi="Calibri" w:cs="Calibri"/>
                 <w:color w:val="595959" w:themeColor="text1" w:themeTint="A6"/>
-                <w:sz w:val="18"/>
-                <w:szCs w:val="21"/>
+                <w:sz w:val="14"/>
+                <w:szCs w:val="18"/>
                 <w:shd w:val="clear" w:color="auto" w:fill="FFFFFF"/>
               </w:rPr>
             </w:pPr>
@@ -8831,8 +9233,8 @@
               <w:rPr>
                 <w:rFonts w:ascii="Calibri" w:hAnsi="Calibri" w:cs="Calibri"/>
                 <w:color w:val="595959" w:themeColor="text1" w:themeTint="A6"/>
-                <w:sz w:val="18"/>
-                <w:szCs w:val="21"/>
+                <w:sz w:val="14"/>
+                <w:szCs w:val="18"/>
                 <w:shd w:val="clear" w:color="auto" w:fill="FFFFFF"/>
               </w:rPr>
               <w:t>5</w:t>
@@ -8849,11 +9251,12 @@
             <w:pPr>
               <w:pStyle w:val="NormalWeb"/>
               <w:spacing w:before="0" w:beforeAutospacing="0" w:after="0" w:afterAutospacing="0"/>
+              <w:jc w:val="both"/>
               <w:rPr>
                 <w:rFonts w:ascii="Calibri" w:hAnsi="Calibri" w:cs="Calibri"/>
                 <w:color w:val="595959" w:themeColor="text1" w:themeTint="A6"/>
-                <w:sz w:val="18"/>
-                <w:szCs w:val="21"/>
+                <w:sz w:val="14"/>
+                <w:szCs w:val="18"/>
                 <w:shd w:val="clear" w:color="auto" w:fill="FFFFFF"/>
               </w:rPr>
             </w:pPr>
@@ -8861,8 +9264,8 @@
               <w:rPr>
                 <w:rFonts w:ascii="Calibri" w:hAnsi="Calibri" w:cs="Calibri"/>
                 <w:color w:val="595959" w:themeColor="text1" w:themeTint="A6"/>
-                <w:sz w:val="18"/>
-                <w:szCs w:val="21"/>
+                <w:sz w:val="14"/>
+                <w:szCs w:val="18"/>
                 <w:shd w:val="clear" w:color="auto" w:fill="FFFFFF"/>
               </w:rPr>
               <w:t>Kelowna</w:t>
@@ -8877,12 +9280,12 @@
             <w:pPr>
               <w:pStyle w:val="NormalWeb"/>
               <w:spacing w:before="0" w:beforeAutospacing="0" w:after="0" w:afterAutospacing="0"/>
-              <w:jc w:val="center"/>
+              <w:jc w:val="both"/>
               <w:rPr>
                 <w:rFonts w:ascii="Calibri" w:hAnsi="Calibri" w:cs="Calibri"/>
                 <w:color w:val="595959" w:themeColor="text1" w:themeTint="A6"/>
-                <w:sz w:val="18"/>
-                <w:szCs w:val="21"/>
+                <w:sz w:val="14"/>
+                <w:szCs w:val="18"/>
                 <w:shd w:val="clear" w:color="auto" w:fill="FFFFFF"/>
               </w:rPr>
             </w:pPr>
@@ -8890,8 +9293,8 @@
               <w:rPr>
                 <w:rFonts w:ascii="Calibri" w:hAnsi="Calibri" w:cs="Calibri"/>
                 <w:color w:val="595959" w:themeColor="text1" w:themeTint="A6"/>
-                <w:sz w:val="18"/>
-                <w:szCs w:val="21"/>
+                <w:sz w:val="14"/>
+                <w:szCs w:val="18"/>
                 <w:shd w:val="clear" w:color="auto" w:fill="FFFFFF"/>
               </w:rPr>
               <w:t>5</w:t>
@@ -8908,11 +9311,12 @@
             <w:pPr>
               <w:pStyle w:val="NormalWeb"/>
               <w:spacing w:before="0" w:beforeAutospacing="0" w:after="0" w:afterAutospacing="0"/>
+              <w:jc w:val="both"/>
               <w:rPr>
                 <w:rFonts w:ascii="Calibri" w:hAnsi="Calibri" w:cs="Calibri"/>
                 <w:color w:val="595959" w:themeColor="text1" w:themeTint="A6"/>
-                <w:sz w:val="18"/>
-                <w:szCs w:val="21"/>
+                <w:sz w:val="14"/>
+                <w:szCs w:val="18"/>
                 <w:shd w:val="clear" w:color="auto" w:fill="FFFFFF"/>
               </w:rPr>
             </w:pPr>
@@ -8920,8 +9324,8 @@
               <w:rPr>
                 <w:rFonts w:ascii="Calibri" w:hAnsi="Calibri" w:cs="Calibri"/>
                 <w:color w:val="595959" w:themeColor="text1" w:themeTint="A6"/>
-                <w:sz w:val="18"/>
-                <w:szCs w:val="21"/>
+                <w:sz w:val="14"/>
+                <w:szCs w:val="18"/>
                 <w:shd w:val="clear" w:color="auto" w:fill="FFFFFF"/>
               </w:rPr>
               <w:t>Nanaimo</w:t>
@@ -8936,12 +9340,12 @@
             <w:pPr>
               <w:pStyle w:val="NormalWeb"/>
               <w:spacing w:before="0" w:beforeAutospacing="0" w:after="0" w:afterAutospacing="0"/>
-              <w:jc w:val="center"/>
+              <w:jc w:val="both"/>
               <w:rPr>
                 <w:rFonts w:ascii="Calibri" w:hAnsi="Calibri" w:cs="Calibri"/>
                 <w:color w:val="595959" w:themeColor="text1" w:themeTint="A6"/>
-                <w:sz w:val="18"/>
-                <w:szCs w:val="21"/>
+                <w:sz w:val="14"/>
+                <w:szCs w:val="18"/>
                 <w:shd w:val="clear" w:color="auto" w:fill="FFFFFF"/>
               </w:rPr>
             </w:pPr>
@@ -8949,8 +9353,8 @@
               <w:rPr>
                 <w:rFonts w:ascii="Calibri" w:hAnsi="Calibri" w:cs="Calibri"/>
                 <w:color w:val="595959" w:themeColor="text1" w:themeTint="A6"/>
-                <w:sz w:val="18"/>
-                <w:szCs w:val="21"/>
+                <w:sz w:val="14"/>
+                <w:szCs w:val="18"/>
                 <w:shd w:val="clear" w:color="auto" w:fill="FFFFFF"/>
               </w:rPr>
               <w:t>4</w:t>
@@ -8967,11 +9371,12 @@
             <w:pPr>
               <w:pStyle w:val="NormalWeb"/>
               <w:spacing w:before="0" w:beforeAutospacing="0" w:after="0" w:afterAutospacing="0"/>
+              <w:jc w:val="both"/>
               <w:rPr>
                 <w:rFonts w:ascii="Calibri" w:hAnsi="Calibri" w:cs="Calibri"/>
                 <w:color w:val="595959" w:themeColor="text1" w:themeTint="A6"/>
-                <w:sz w:val="18"/>
-                <w:szCs w:val="21"/>
+                <w:sz w:val="14"/>
+                <w:szCs w:val="18"/>
                 <w:shd w:val="clear" w:color="auto" w:fill="FFFFFF"/>
               </w:rPr>
             </w:pPr>
@@ -8979,8 +9384,8 @@
               <w:rPr>
                 <w:rFonts w:ascii="Calibri" w:hAnsi="Calibri" w:cs="Calibri"/>
                 <w:color w:val="595959" w:themeColor="text1" w:themeTint="A6"/>
-                <w:sz w:val="18"/>
-                <w:szCs w:val="21"/>
+                <w:sz w:val="14"/>
+                <w:szCs w:val="18"/>
                 <w:shd w:val="clear" w:color="auto" w:fill="FFFFFF"/>
               </w:rPr>
               <w:t>Kamloops</w:t>
@@ -8995,12 +9400,12 @@
             <w:pPr>
               <w:pStyle w:val="NormalWeb"/>
               <w:spacing w:before="0" w:beforeAutospacing="0" w:after="0" w:afterAutospacing="0"/>
-              <w:jc w:val="center"/>
+              <w:jc w:val="both"/>
               <w:rPr>
                 <w:rFonts w:ascii="Calibri" w:hAnsi="Calibri" w:cs="Calibri"/>
                 <w:color w:val="595959" w:themeColor="text1" w:themeTint="A6"/>
-                <w:sz w:val="18"/>
-                <w:szCs w:val="21"/>
+                <w:sz w:val="14"/>
+                <w:szCs w:val="18"/>
                 <w:shd w:val="clear" w:color="auto" w:fill="FFFFFF"/>
               </w:rPr>
             </w:pPr>
@@ -9008,8 +9413,8 @@
               <w:rPr>
                 <w:rFonts w:ascii="Calibri" w:hAnsi="Calibri" w:cs="Calibri"/>
                 <w:color w:val="595959" w:themeColor="text1" w:themeTint="A6"/>
-                <w:sz w:val="18"/>
-                <w:szCs w:val="21"/>
+                <w:sz w:val="14"/>
+                <w:szCs w:val="18"/>
                 <w:shd w:val="clear" w:color="auto" w:fill="FFFFFF"/>
               </w:rPr>
               <w:t>4</w:t>
@@ -9026,11 +9431,12 @@
             <w:pPr>
               <w:pStyle w:val="NormalWeb"/>
               <w:spacing w:before="0" w:beforeAutospacing="0" w:after="0" w:afterAutospacing="0"/>
+              <w:jc w:val="both"/>
               <w:rPr>
                 <w:rFonts w:ascii="Calibri" w:hAnsi="Calibri" w:cs="Calibri"/>
                 <w:color w:val="595959" w:themeColor="text1" w:themeTint="A6"/>
-                <w:sz w:val="18"/>
-                <w:szCs w:val="21"/>
+                <w:sz w:val="14"/>
+                <w:szCs w:val="18"/>
                 <w:shd w:val="clear" w:color="auto" w:fill="FFFFFF"/>
               </w:rPr>
             </w:pPr>
@@ -9038,8 +9444,8 @@
               <w:rPr>
                 <w:rFonts w:ascii="Calibri" w:hAnsi="Calibri" w:cs="Calibri"/>
                 <w:color w:val="595959" w:themeColor="text1" w:themeTint="A6"/>
-                <w:sz w:val="18"/>
-                <w:szCs w:val="21"/>
+                <w:sz w:val="14"/>
+                <w:szCs w:val="18"/>
                 <w:shd w:val="clear" w:color="auto" w:fill="FFFFFF"/>
               </w:rPr>
               <w:t xml:space="preserve">Prince George </w:t>
@@ -9054,12 +9460,12 @@
             <w:pPr>
               <w:pStyle w:val="NormalWeb"/>
               <w:spacing w:before="0" w:beforeAutospacing="0" w:after="0" w:afterAutospacing="0"/>
-              <w:jc w:val="center"/>
+              <w:jc w:val="both"/>
               <w:rPr>
                 <w:rFonts w:ascii="Calibri" w:hAnsi="Calibri" w:cs="Calibri"/>
                 <w:color w:val="595959" w:themeColor="text1" w:themeTint="A6"/>
-                <w:sz w:val="18"/>
-                <w:szCs w:val="21"/>
+                <w:sz w:val="14"/>
+                <w:szCs w:val="18"/>
                 <w:shd w:val="clear" w:color="auto" w:fill="FFFFFF"/>
               </w:rPr>
             </w:pPr>
@@ -9067,8 +9473,8 @@
               <w:rPr>
                 <w:rFonts w:ascii="Calibri" w:hAnsi="Calibri" w:cs="Calibri"/>
                 <w:color w:val="595959" w:themeColor="text1" w:themeTint="A6"/>
-                <w:sz w:val="18"/>
-                <w:szCs w:val="21"/>
+                <w:sz w:val="14"/>
+                <w:szCs w:val="18"/>
                 <w:shd w:val="clear" w:color="auto" w:fill="FFFFFF"/>
               </w:rPr>
               <w:t>3</w:t>
@@ -9085,11 +9491,12 @@
             <w:pPr>
               <w:pStyle w:val="NormalWeb"/>
               <w:spacing w:before="0" w:beforeAutospacing="0" w:after="0" w:afterAutospacing="0"/>
+              <w:jc w:val="both"/>
               <w:rPr>
                 <w:rFonts w:ascii="Calibri" w:hAnsi="Calibri" w:cs="Calibri"/>
                 <w:color w:val="595959" w:themeColor="text1" w:themeTint="A6"/>
-                <w:sz w:val="18"/>
-                <w:szCs w:val="21"/>
+                <w:sz w:val="14"/>
+                <w:szCs w:val="18"/>
                 <w:shd w:val="clear" w:color="auto" w:fill="FFFFFF"/>
               </w:rPr>
             </w:pPr>
@@ -9097,8 +9504,8 @@
               <w:rPr>
                 <w:rFonts w:ascii="Calibri" w:hAnsi="Calibri" w:cs="Calibri"/>
                 <w:color w:val="595959" w:themeColor="text1" w:themeTint="A6"/>
-                <w:sz w:val="18"/>
-                <w:szCs w:val="21"/>
+                <w:sz w:val="14"/>
+                <w:szCs w:val="18"/>
                 <w:shd w:val="clear" w:color="auto" w:fill="FFFFFF"/>
               </w:rPr>
               <w:t>Vernon</w:t>
@@ -9113,12 +9520,12 @@
             <w:pPr>
               <w:pStyle w:val="NormalWeb"/>
               <w:spacing w:before="0" w:beforeAutospacing="0" w:after="0" w:afterAutospacing="0"/>
-              <w:jc w:val="center"/>
+              <w:jc w:val="both"/>
               <w:rPr>
                 <w:rFonts w:ascii="Calibri" w:hAnsi="Calibri" w:cs="Calibri"/>
                 <w:color w:val="595959" w:themeColor="text1" w:themeTint="A6"/>
-                <w:sz w:val="18"/>
-                <w:szCs w:val="21"/>
+                <w:sz w:val="14"/>
+                <w:szCs w:val="18"/>
                 <w:shd w:val="clear" w:color="auto" w:fill="FFFFFF"/>
               </w:rPr>
             </w:pPr>
@@ -9126,8 +9533,8 @@
               <w:rPr>
                 <w:rFonts w:ascii="Calibri" w:hAnsi="Calibri" w:cs="Calibri"/>
                 <w:color w:val="595959" w:themeColor="text1" w:themeTint="A6"/>
-                <w:sz w:val="18"/>
-                <w:szCs w:val="21"/>
+                <w:sz w:val="14"/>
+                <w:szCs w:val="18"/>
                 <w:shd w:val="clear" w:color="auto" w:fill="FFFFFF"/>
               </w:rPr>
               <w:t>3</w:t>
@@ -9144,11 +9551,12 @@
             <w:pPr>
               <w:pStyle w:val="NormalWeb"/>
               <w:spacing w:before="0" w:beforeAutospacing="0" w:after="0" w:afterAutospacing="0"/>
+              <w:jc w:val="both"/>
               <w:rPr>
                 <w:rFonts w:ascii="Calibri" w:hAnsi="Calibri" w:cs="Calibri"/>
                 <w:color w:val="595959" w:themeColor="text1" w:themeTint="A6"/>
-                <w:sz w:val="18"/>
-                <w:szCs w:val="21"/>
+                <w:sz w:val="14"/>
+                <w:szCs w:val="18"/>
                 <w:shd w:val="clear" w:color="auto" w:fill="FFFFFF"/>
               </w:rPr>
             </w:pPr>
@@ -9156,8 +9564,8 @@
               <w:rPr>
                 <w:rFonts w:ascii="Calibri" w:hAnsi="Calibri" w:cs="Calibri"/>
                 <w:color w:val="595959" w:themeColor="text1" w:themeTint="A6"/>
-                <w:sz w:val="18"/>
-                <w:szCs w:val="21"/>
+                <w:sz w:val="14"/>
+                <w:szCs w:val="18"/>
                 <w:shd w:val="clear" w:color="auto" w:fill="FFFFFF"/>
               </w:rPr>
               <w:t xml:space="preserve">Port Coquitlam </w:t>
@@ -9172,12 +9580,12 @@
             <w:pPr>
               <w:pStyle w:val="NormalWeb"/>
               <w:spacing w:before="0" w:beforeAutospacing="0" w:after="0" w:afterAutospacing="0"/>
-              <w:jc w:val="center"/>
+              <w:jc w:val="both"/>
               <w:rPr>
                 <w:rFonts w:ascii="Calibri" w:hAnsi="Calibri" w:cs="Calibri"/>
                 <w:color w:val="595959" w:themeColor="text1" w:themeTint="A6"/>
-                <w:sz w:val="18"/>
-                <w:szCs w:val="21"/>
+                <w:sz w:val="14"/>
+                <w:szCs w:val="18"/>
                 <w:shd w:val="clear" w:color="auto" w:fill="FFFFFF"/>
               </w:rPr>
             </w:pPr>
@@ -9185,8 +9593,8 @@
               <w:rPr>
                 <w:rFonts w:ascii="Calibri" w:hAnsi="Calibri" w:cs="Calibri"/>
                 <w:color w:val="595959" w:themeColor="text1" w:themeTint="A6"/>
-                <w:sz w:val="18"/>
-                <w:szCs w:val="21"/>
+                <w:sz w:val="14"/>
+                <w:szCs w:val="18"/>
                 <w:shd w:val="clear" w:color="auto" w:fill="FFFFFF"/>
               </w:rPr>
               <w:t>3</w:t>
@@ -9203,11 +9611,12 @@
             <w:pPr>
               <w:pStyle w:val="NormalWeb"/>
               <w:spacing w:before="0" w:beforeAutospacing="0" w:after="0" w:afterAutospacing="0"/>
+              <w:jc w:val="both"/>
               <w:rPr>
                 <w:rFonts w:ascii="Calibri" w:hAnsi="Calibri" w:cs="Calibri"/>
                 <w:color w:val="595959" w:themeColor="text1" w:themeTint="A6"/>
-                <w:sz w:val="18"/>
-                <w:szCs w:val="21"/>
+                <w:sz w:val="14"/>
+                <w:szCs w:val="18"/>
                 <w:shd w:val="clear" w:color="auto" w:fill="FFFFFF"/>
               </w:rPr>
             </w:pPr>
@@ -9215,8 +9624,8 @@
               <w:rPr>
                 <w:rFonts w:ascii="Calibri" w:hAnsi="Calibri" w:cs="Calibri"/>
                 <w:color w:val="595959" w:themeColor="text1" w:themeTint="A6"/>
-                <w:sz w:val="18"/>
-                <w:szCs w:val="21"/>
+                <w:sz w:val="14"/>
+                <w:szCs w:val="18"/>
                 <w:shd w:val="clear" w:color="auto" w:fill="FFFFFF"/>
               </w:rPr>
               <w:t>Victoria</w:t>
@@ -9231,12 +9640,12 @@
             <w:pPr>
               <w:pStyle w:val="NormalWeb"/>
               <w:spacing w:before="0" w:beforeAutospacing="0" w:after="0" w:afterAutospacing="0"/>
-              <w:jc w:val="center"/>
+              <w:jc w:val="both"/>
               <w:rPr>
                 <w:rFonts w:ascii="Calibri" w:hAnsi="Calibri" w:cs="Calibri"/>
                 <w:color w:val="595959" w:themeColor="text1" w:themeTint="A6"/>
-                <w:sz w:val="18"/>
-                <w:szCs w:val="21"/>
+                <w:sz w:val="14"/>
+                <w:szCs w:val="18"/>
                 <w:shd w:val="clear" w:color="auto" w:fill="FFFFFF"/>
               </w:rPr>
             </w:pPr>
@@ -9244,8 +9653,8 @@
               <w:rPr>
                 <w:rFonts w:ascii="Calibri" w:hAnsi="Calibri" w:cs="Calibri"/>
                 <w:color w:val="595959" w:themeColor="text1" w:themeTint="A6"/>
-                <w:sz w:val="18"/>
-                <w:szCs w:val="21"/>
+                <w:sz w:val="14"/>
+                <w:szCs w:val="18"/>
                 <w:shd w:val="clear" w:color="auto" w:fill="FFFFFF"/>
               </w:rPr>
               <w:t>3</w:t>
@@ -9262,11 +9671,12 @@
             <w:pPr>
               <w:pStyle w:val="NormalWeb"/>
               <w:spacing w:before="0" w:beforeAutospacing="0" w:after="0" w:afterAutospacing="0"/>
+              <w:jc w:val="both"/>
               <w:rPr>
                 <w:rFonts w:ascii="Calibri" w:hAnsi="Calibri" w:cs="Calibri"/>
                 <w:color w:val="595959" w:themeColor="text1" w:themeTint="A6"/>
-                <w:sz w:val="18"/>
-                <w:szCs w:val="21"/>
+                <w:sz w:val="14"/>
+                <w:szCs w:val="18"/>
                 <w:shd w:val="clear" w:color="auto" w:fill="FFFFFF"/>
               </w:rPr>
             </w:pPr>
@@ -9274,8 +9684,8 @@
               <w:rPr>
                 <w:rFonts w:ascii="Calibri" w:hAnsi="Calibri" w:cs="Calibri"/>
                 <w:color w:val="595959" w:themeColor="text1" w:themeTint="A6"/>
-                <w:sz w:val="18"/>
-                <w:szCs w:val="21"/>
+                <w:sz w:val="14"/>
+                <w:szCs w:val="18"/>
                 <w:shd w:val="clear" w:color="auto" w:fill="FFFFFF"/>
               </w:rPr>
               <w:t>Maple Ridge</w:t>
@@ -9290,12 +9700,12 @@
             <w:pPr>
               <w:pStyle w:val="NormalWeb"/>
               <w:spacing w:before="0" w:beforeAutospacing="0" w:after="0" w:afterAutospacing="0"/>
-              <w:jc w:val="center"/>
+              <w:jc w:val="both"/>
               <w:rPr>
                 <w:rFonts w:ascii="Calibri" w:hAnsi="Calibri" w:cs="Calibri"/>
                 <w:color w:val="595959" w:themeColor="text1" w:themeTint="A6"/>
-                <w:sz w:val="18"/>
-                <w:szCs w:val="21"/>
+                <w:sz w:val="14"/>
+                <w:szCs w:val="18"/>
                 <w:shd w:val="clear" w:color="auto" w:fill="FFFFFF"/>
               </w:rPr>
             </w:pPr>
@@ -9303,8 +9713,8 @@
               <w:rPr>
                 <w:rFonts w:ascii="Calibri" w:hAnsi="Calibri" w:cs="Calibri"/>
                 <w:color w:val="595959" w:themeColor="text1" w:themeTint="A6"/>
-                <w:sz w:val="18"/>
-                <w:szCs w:val="21"/>
+                <w:sz w:val="14"/>
+                <w:szCs w:val="18"/>
                 <w:shd w:val="clear" w:color="auto" w:fill="FFFFFF"/>
               </w:rPr>
               <w:t>2</w:t>
@@ -9321,11 +9731,12 @@
             <w:pPr>
               <w:pStyle w:val="NormalWeb"/>
               <w:spacing w:before="0" w:beforeAutospacing="0" w:after="0" w:afterAutospacing="0"/>
+              <w:jc w:val="both"/>
               <w:rPr>
                 <w:rFonts w:ascii="Calibri" w:hAnsi="Calibri" w:cs="Calibri"/>
                 <w:color w:val="595959" w:themeColor="text1" w:themeTint="A6"/>
-                <w:sz w:val="18"/>
-                <w:szCs w:val="21"/>
+                <w:sz w:val="14"/>
+                <w:szCs w:val="18"/>
                 <w:shd w:val="clear" w:color="auto" w:fill="FFFFFF"/>
               </w:rPr>
             </w:pPr>
@@ -9333,8 +9744,8 @@
               <w:rPr>
                 <w:rFonts w:ascii="Calibri" w:hAnsi="Calibri" w:cs="Calibri"/>
                 <w:color w:val="595959" w:themeColor="text1" w:themeTint="A6"/>
-                <w:sz w:val="18"/>
-                <w:szCs w:val="21"/>
+                <w:sz w:val="14"/>
+                <w:szCs w:val="18"/>
                 <w:shd w:val="clear" w:color="auto" w:fill="FFFFFF"/>
               </w:rPr>
               <w:t>Abbotsford</w:t>
@@ -9349,12 +9760,12 @@
             <w:pPr>
               <w:pStyle w:val="NormalWeb"/>
               <w:spacing w:before="0" w:beforeAutospacing="0" w:after="0" w:afterAutospacing="0"/>
-              <w:jc w:val="center"/>
+              <w:jc w:val="both"/>
               <w:rPr>
                 <w:rFonts w:ascii="Calibri" w:hAnsi="Calibri" w:cs="Calibri"/>
                 <w:color w:val="595959" w:themeColor="text1" w:themeTint="A6"/>
-                <w:sz w:val="18"/>
-                <w:szCs w:val="21"/>
+                <w:sz w:val="14"/>
+                <w:szCs w:val="18"/>
                 <w:shd w:val="clear" w:color="auto" w:fill="FFFFFF"/>
               </w:rPr>
             </w:pPr>
@@ -9362,8 +9773,8 @@
               <w:rPr>
                 <w:rFonts w:ascii="Calibri" w:hAnsi="Calibri" w:cs="Calibri"/>
                 <w:color w:val="595959" w:themeColor="text1" w:themeTint="A6"/>
-                <w:sz w:val="18"/>
-                <w:szCs w:val="21"/>
+                <w:sz w:val="14"/>
+                <w:szCs w:val="18"/>
                 <w:shd w:val="clear" w:color="auto" w:fill="FFFFFF"/>
               </w:rPr>
               <w:t>2</w:t>
@@ -9380,11 +9791,12 @@
             <w:pPr>
               <w:pStyle w:val="NormalWeb"/>
               <w:spacing w:before="0" w:beforeAutospacing="0" w:after="0" w:afterAutospacing="0"/>
+              <w:jc w:val="both"/>
               <w:rPr>
                 <w:rFonts w:ascii="Calibri" w:hAnsi="Calibri" w:cs="Calibri"/>
                 <w:color w:val="595959" w:themeColor="text1" w:themeTint="A6"/>
-                <w:sz w:val="18"/>
-                <w:szCs w:val="21"/>
+                <w:sz w:val="14"/>
+                <w:szCs w:val="18"/>
                 <w:shd w:val="clear" w:color="auto" w:fill="FFFFFF"/>
               </w:rPr>
             </w:pPr>
@@ -9392,8 +9804,8 @@
               <w:rPr>
                 <w:rFonts w:ascii="Calibri" w:hAnsi="Calibri" w:cs="Calibri"/>
                 <w:color w:val="595959" w:themeColor="text1" w:themeTint="A6"/>
-                <w:sz w:val="18"/>
-                <w:szCs w:val="21"/>
+                <w:sz w:val="14"/>
+                <w:szCs w:val="18"/>
                 <w:shd w:val="clear" w:color="auto" w:fill="FFFFFF"/>
               </w:rPr>
               <w:t>Coquitlam</w:t>
@@ -9408,12 +9820,12 @@
             <w:pPr>
               <w:pStyle w:val="NormalWeb"/>
               <w:spacing w:before="0" w:beforeAutospacing="0" w:after="0" w:afterAutospacing="0"/>
-              <w:jc w:val="center"/>
+              <w:jc w:val="both"/>
               <w:rPr>
                 <w:rFonts w:ascii="Calibri" w:hAnsi="Calibri" w:cs="Calibri"/>
                 <w:color w:val="595959" w:themeColor="text1" w:themeTint="A6"/>
-                <w:sz w:val="18"/>
-                <w:szCs w:val="21"/>
+                <w:sz w:val="14"/>
+                <w:szCs w:val="18"/>
                 <w:shd w:val="clear" w:color="auto" w:fill="FFFFFF"/>
               </w:rPr>
             </w:pPr>
@@ -9421,8 +9833,8 @@
               <w:rPr>
                 <w:rFonts w:ascii="Calibri" w:hAnsi="Calibri" w:cs="Calibri"/>
                 <w:color w:val="595959" w:themeColor="text1" w:themeTint="A6"/>
-                <w:sz w:val="18"/>
-                <w:szCs w:val="21"/>
+                <w:sz w:val="14"/>
+                <w:szCs w:val="18"/>
                 <w:shd w:val="clear" w:color="auto" w:fill="FFFFFF"/>
               </w:rPr>
               <w:t>2</w:t>
@@ -9439,11 +9851,12 @@
             <w:pPr>
               <w:pStyle w:val="NormalWeb"/>
               <w:spacing w:before="0" w:beforeAutospacing="0" w:after="0" w:afterAutospacing="0"/>
+              <w:jc w:val="both"/>
               <w:rPr>
                 <w:rFonts w:ascii="Calibri" w:hAnsi="Calibri" w:cs="Calibri"/>
                 <w:color w:val="595959" w:themeColor="text1" w:themeTint="A6"/>
-                <w:sz w:val="18"/>
-                <w:szCs w:val="21"/>
+                <w:sz w:val="14"/>
+                <w:szCs w:val="18"/>
                 <w:shd w:val="clear" w:color="auto" w:fill="FFFFFF"/>
               </w:rPr>
             </w:pPr>
@@ -9451,8 +9864,8 @@
               <w:rPr>
                 <w:rFonts w:ascii="Calibri" w:hAnsi="Calibri" w:cs="Calibri"/>
                 <w:color w:val="595959" w:themeColor="text1" w:themeTint="A6"/>
-                <w:sz w:val="18"/>
-                <w:szCs w:val="21"/>
+                <w:sz w:val="14"/>
+                <w:szCs w:val="18"/>
                 <w:shd w:val="clear" w:color="auto" w:fill="FFFFFF"/>
               </w:rPr>
               <w:t>Oak Bay</w:t>
@@ -9467,12 +9880,12 @@
             <w:pPr>
               <w:pStyle w:val="NormalWeb"/>
               <w:spacing w:before="0" w:beforeAutospacing="0" w:after="0" w:afterAutospacing="0"/>
-              <w:jc w:val="center"/>
+              <w:jc w:val="both"/>
               <w:rPr>
                 <w:rFonts w:ascii="Calibri" w:hAnsi="Calibri" w:cs="Calibri"/>
                 <w:color w:val="595959" w:themeColor="text1" w:themeTint="A6"/>
-                <w:sz w:val="18"/>
-                <w:szCs w:val="21"/>
+                <w:sz w:val="14"/>
+                <w:szCs w:val="18"/>
                 <w:shd w:val="clear" w:color="auto" w:fill="FFFFFF"/>
               </w:rPr>
             </w:pPr>
@@ -9480,8 +9893,8 @@
               <w:rPr>
                 <w:rFonts w:ascii="Calibri" w:hAnsi="Calibri" w:cs="Calibri"/>
                 <w:color w:val="595959" w:themeColor="text1" w:themeTint="A6"/>
-                <w:sz w:val="18"/>
-                <w:szCs w:val="21"/>
+                <w:sz w:val="14"/>
+                <w:szCs w:val="18"/>
                 <w:shd w:val="clear" w:color="auto" w:fill="FFFFFF"/>
               </w:rPr>
               <w:t>2</w:t>
@@ -9498,11 +9911,12 @@
             <w:pPr>
               <w:pStyle w:val="NormalWeb"/>
               <w:spacing w:before="0" w:beforeAutospacing="0" w:after="0" w:afterAutospacing="0"/>
+              <w:jc w:val="both"/>
               <w:rPr>
                 <w:rFonts w:ascii="Calibri" w:hAnsi="Calibri" w:cs="Calibri"/>
                 <w:color w:val="595959" w:themeColor="text1" w:themeTint="A6"/>
-                <w:sz w:val="18"/>
-                <w:szCs w:val="21"/>
+                <w:sz w:val="14"/>
+                <w:szCs w:val="18"/>
                 <w:shd w:val="clear" w:color="auto" w:fill="FFFFFF"/>
               </w:rPr>
             </w:pPr>
@@ -9510,8 +9924,8 @@
               <w:rPr>
                 <w:rFonts w:ascii="Calibri" w:hAnsi="Calibri" w:cs="Calibri"/>
                 <w:color w:val="595959" w:themeColor="text1" w:themeTint="A6"/>
-                <w:sz w:val="18"/>
-                <w:szCs w:val="21"/>
+                <w:sz w:val="14"/>
+                <w:szCs w:val="18"/>
                 <w:shd w:val="clear" w:color="auto" w:fill="FFFFFF"/>
               </w:rPr>
               <w:t>Campbell River</w:t>
@@ -9526,12 +9940,12 @@
             <w:pPr>
               <w:pStyle w:val="NormalWeb"/>
               <w:spacing w:before="0" w:beforeAutospacing="0" w:after="0" w:afterAutospacing="0"/>
-              <w:jc w:val="center"/>
+              <w:jc w:val="both"/>
               <w:rPr>
                 <w:rFonts w:ascii="Calibri" w:hAnsi="Calibri" w:cs="Calibri"/>
                 <w:color w:val="595959" w:themeColor="text1" w:themeTint="A6"/>
-                <w:sz w:val="18"/>
-                <w:szCs w:val="21"/>
+                <w:sz w:val="14"/>
+                <w:szCs w:val="18"/>
                 <w:shd w:val="clear" w:color="auto" w:fill="FFFFFF"/>
               </w:rPr>
             </w:pPr>
@@ -9539,8 +9953,8 @@
               <w:rPr>
                 <w:rFonts w:ascii="Calibri" w:hAnsi="Calibri" w:cs="Calibri"/>
                 <w:color w:val="595959" w:themeColor="text1" w:themeTint="A6"/>
-                <w:sz w:val="18"/>
-                <w:szCs w:val="21"/>
+                <w:sz w:val="14"/>
+                <w:szCs w:val="18"/>
                 <w:shd w:val="clear" w:color="auto" w:fill="FFFFFF"/>
               </w:rPr>
               <w:t>2</w:t>
@@ -9557,11 +9971,12 @@
             <w:pPr>
               <w:pStyle w:val="NormalWeb"/>
               <w:spacing w:before="0" w:beforeAutospacing="0" w:after="0" w:afterAutospacing="0"/>
+              <w:jc w:val="both"/>
               <w:rPr>
                 <w:rFonts w:ascii="Calibri" w:hAnsi="Calibri" w:cs="Calibri"/>
                 <w:color w:val="595959" w:themeColor="text1" w:themeTint="A6"/>
-                <w:sz w:val="18"/>
-                <w:szCs w:val="21"/>
+                <w:sz w:val="14"/>
+                <w:szCs w:val="18"/>
                 <w:shd w:val="clear" w:color="auto" w:fill="FFFFFF"/>
               </w:rPr>
             </w:pPr>
@@ -9569,8 +9984,8 @@
               <w:rPr>
                 <w:rFonts w:ascii="Calibri" w:hAnsi="Calibri" w:cs="Calibri"/>
                 <w:color w:val="595959" w:themeColor="text1" w:themeTint="A6"/>
-                <w:sz w:val="18"/>
-                <w:szCs w:val="21"/>
+                <w:sz w:val="14"/>
+                <w:szCs w:val="18"/>
                 <w:shd w:val="clear" w:color="auto" w:fill="FFFFFF"/>
               </w:rPr>
               <w:t xml:space="preserve">Langley Township </w:t>
@@ -9585,12 +10000,12 @@
             <w:pPr>
               <w:pStyle w:val="NormalWeb"/>
               <w:spacing w:before="0" w:beforeAutospacing="0" w:after="0" w:afterAutospacing="0"/>
-              <w:jc w:val="center"/>
+              <w:jc w:val="both"/>
               <w:rPr>
                 <w:rFonts w:ascii="Calibri" w:hAnsi="Calibri" w:cs="Calibri"/>
                 <w:color w:val="595959" w:themeColor="text1" w:themeTint="A6"/>
-                <w:sz w:val="18"/>
-                <w:szCs w:val="21"/>
+                <w:sz w:val="14"/>
+                <w:szCs w:val="18"/>
                 <w:shd w:val="clear" w:color="auto" w:fill="FFFFFF"/>
               </w:rPr>
             </w:pPr>
@@ -9598,8 +10013,8 @@
               <w:rPr>
                 <w:rFonts w:ascii="Calibri" w:hAnsi="Calibri" w:cs="Calibri"/>
                 <w:color w:val="595959" w:themeColor="text1" w:themeTint="A6"/>
-                <w:sz w:val="18"/>
-                <w:szCs w:val="21"/>
+                <w:sz w:val="14"/>
+                <w:szCs w:val="18"/>
                 <w:shd w:val="clear" w:color="auto" w:fill="FFFFFF"/>
               </w:rPr>
               <w:t>2</w:t>
@@ -9616,11 +10031,12 @@
             <w:pPr>
               <w:pStyle w:val="NormalWeb"/>
               <w:spacing w:before="0" w:beforeAutospacing="0" w:after="0" w:afterAutospacing="0"/>
+              <w:jc w:val="both"/>
               <w:rPr>
                 <w:rFonts w:ascii="Calibri" w:hAnsi="Calibri" w:cs="Calibri"/>
                 <w:color w:val="595959" w:themeColor="text1" w:themeTint="A6"/>
-                <w:sz w:val="18"/>
-                <w:szCs w:val="21"/>
+                <w:sz w:val="14"/>
+                <w:szCs w:val="18"/>
                 <w:shd w:val="clear" w:color="auto" w:fill="FFFFFF"/>
               </w:rPr>
             </w:pPr>
@@ -9628,8 +10044,8 @@
               <w:rPr>
                 <w:rFonts w:ascii="Calibri" w:hAnsi="Calibri" w:cs="Calibri"/>
                 <w:color w:val="595959" w:themeColor="text1" w:themeTint="A6"/>
-                <w:sz w:val="18"/>
-                <w:szCs w:val="21"/>
+                <w:sz w:val="14"/>
+                <w:szCs w:val="18"/>
                 <w:shd w:val="clear" w:color="auto" w:fill="FFFFFF"/>
               </w:rPr>
               <w:t>Courtenay</w:t>
@@ -9644,12 +10060,12 @@
             <w:pPr>
               <w:pStyle w:val="NormalWeb"/>
               <w:spacing w:before="0" w:beforeAutospacing="0" w:after="0" w:afterAutospacing="0"/>
-              <w:jc w:val="center"/>
+              <w:jc w:val="both"/>
               <w:rPr>
                 <w:rFonts w:ascii="Calibri" w:hAnsi="Calibri" w:cs="Calibri"/>
                 <w:color w:val="595959" w:themeColor="text1" w:themeTint="A6"/>
-                <w:sz w:val="18"/>
-                <w:szCs w:val="21"/>
+                <w:sz w:val="14"/>
+                <w:szCs w:val="18"/>
                 <w:shd w:val="clear" w:color="auto" w:fill="FFFFFF"/>
               </w:rPr>
             </w:pPr>
@@ -9657,8 +10073,8 @@
               <w:rPr>
                 <w:rFonts w:ascii="Calibri" w:hAnsi="Calibri" w:cs="Calibri"/>
                 <w:color w:val="595959" w:themeColor="text1" w:themeTint="A6"/>
-                <w:sz w:val="18"/>
-                <w:szCs w:val="21"/>
+                <w:sz w:val="14"/>
+                <w:szCs w:val="18"/>
                 <w:shd w:val="clear" w:color="auto" w:fill="FFFFFF"/>
               </w:rPr>
               <w:t>2</w:t>
@@ -9675,11 +10091,12 @@
             <w:pPr>
               <w:pStyle w:val="NormalWeb"/>
               <w:spacing w:before="0" w:beforeAutospacing="0" w:after="0" w:afterAutospacing="0"/>
+              <w:jc w:val="both"/>
               <w:rPr>
                 <w:rFonts w:ascii="Calibri" w:hAnsi="Calibri" w:cs="Calibri"/>
                 <w:color w:val="595959" w:themeColor="text1" w:themeTint="A6"/>
-                <w:sz w:val="18"/>
-                <w:szCs w:val="21"/>
+                <w:sz w:val="14"/>
+                <w:szCs w:val="18"/>
                 <w:shd w:val="clear" w:color="auto" w:fill="FFFFFF"/>
               </w:rPr>
             </w:pPr>
@@ -9687,8 +10104,8 @@
               <w:rPr>
                 <w:rFonts w:ascii="Calibri" w:hAnsi="Calibri" w:cs="Calibri"/>
                 <w:color w:val="595959" w:themeColor="text1" w:themeTint="A6"/>
-                <w:sz w:val="18"/>
-                <w:szCs w:val="21"/>
+                <w:sz w:val="14"/>
+                <w:szCs w:val="18"/>
                 <w:shd w:val="clear" w:color="auto" w:fill="FFFFFF"/>
               </w:rPr>
               <w:t>Chilliwack</w:t>
@@ -9703,12 +10120,12 @@
             <w:pPr>
               <w:pStyle w:val="NormalWeb"/>
               <w:spacing w:before="0" w:beforeAutospacing="0" w:after="0" w:afterAutospacing="0"/>
-              <w:jc w:val="center"/>
+              <w:jc w:val="both"/>
               <w:rPr>
                 <w:rFonts w:ascii="Calibri" w:hAnsi="Calibri" w:cs="Calibri"/>
                 <w:color w:val="595959" w:themeColor="text1" w:themeTint="A6"/>
-                <w:sz w:val="18"/>
-                <w:szCs w:val="21"/>
+                <w:sz w:val="14"/>
+                <w:szCs w:val="18"/>
                 <w:shd w:val="clear" w:color="auto" w:fill="FFFFFF"/>
               </w:rPr>
             </w:pPr>
@@ -9716,8 +10133,8 @@
               <w:rPr>
                 <w:rFonts w:ascii="Calibri" w:hAnsi="Calibri" w:cs="Calibri"/>
                 <w:color w:val="595959" w:themeColor="text1" w:themeTint="A6"/>
-                <w:sz w:val="18"/>
-                <w:szCs w:val="21"/>
+                <w:sz w:val="14"/>
+                <w:szCs w:val="18"/>
                 <w:shd w:val="clear" w:color="auto" w:fill="FFFFFF"/>
               </w:rPr>
               <w:t>2</w:t>
@@ -9734,11 +10151,12 @@
             <w:pPr>
               <w:pStyle w:val="NormalWeb"/>
               <w:spacing w:before="0" w:beforeAutospacing="0" w:after="0" w:afterAutospacing="0"/>
+              <w:jc w:val="both"/>
               <w:rPr>
                 <w:rFonts w:ascii="Calibri" w:hAnsi="Calibri" w:cs="Calibri"/>
                 <w:color w:val="595959" w:themeColor="text1" w:themeTint="A6"/>
-                <w:sz w:val="18"/>
-                <w:szCs w:val="21"/>
+                <w:sz w:val="14"/>
+                <w:szCs w:val="18"/>
                 <w:shd w:val="clear" w:color="auto" w:fill="FFFFFF"/>
               </w:rPr>
             </w:pPr>
@@ -9746,8 +10164,8 @@
               <w:rPr>
                 <w:rFonts w:ascii="Calibri" w:hAnsi="Calibri" w:cs="Calibri"/>
                 <w:color w:val="595959" w:themeColor="text1" w:themeTint="A6"/>
-                <w:sz w:val="18"/>
-                <w:szCs w:val="21"/>
+                <w:sz w:val="14"/>
+                <w:szCs w:val="18"/>
                 <w:shd w:val="clear" w:color="auto" w:fill="FFFFFF"/>
               </w:rPr>
               <w:t xml:space="preserve">New Westminster </w:t>
@@ -9762,20 +10180,20 @@
             <w:pPr>
               <w:pStyle w:val="NormalWeb"/>
               <w:spacing w:before="0" w:beforeAutospacing="0" w:after="0" w:afterAutospacing="0"/>
-              <w:jc w:val="center"/>
+              <w:jc w:val="both"/>
               <w:rPr>
                 <w:rFonts w:ascii="Calibri" w:hAnsi="Calibri" w:cs="Calibri"/>
                 <w:color w:val="595959" w:themeColor="text1" w:themeTint="A6"/>
-                <w:sz w:val="18"/>
-                <w:szCs w:val="21"/>
+                <w:sz w:val="14"/>
+                <w:szCs w:val="18"/>
               </w:rPr>
             </w:pPr>
             <w:r>
               <w:rPr>
                 <w:rFonts w:ascii="Calibri" w:hAnsi="Calibri" w:cs="Calibri"/>
                 <w:color w:val="595959" w:themeColor="text1" w:themeTint="A6"/>
-                <w:sz w:val="18"/>
-                <w:szCs w:val="21"/>
+                <w:sz w:val="14"/>
+                <w:szCs w:val="18"/>
                 <w:shd w:val="clear" w:color="auto" w:fill="FFFFFF"/>
               </w:rPr>
               <w:t>2</w:t>
@@ -9793,11 +10211,12 @@
             <w:pPr>
               <w:pStyle w:val="NormalWeb"/>
               <w:spacing w:before="0" w:beforeAutospacing="0" w:after="0" w:afterAutospacing="0"/>
+              <w:jc w:val="both"/>
               <w:rPr>
                 <w:rFonts w:ascii="Calibri" w:hAnsi="Calibri" w:cs="Calibri"/>
                 <w:color w:val="595959" w:themeColor="text1" w:themeTint="A6"/>
-                <w:sz w:val="18"/>
-                <w:szCs w:val="21"/>
+                <w:sz w:val="14"/>
+                <w:szCs w:val="18"/>
                 <w:shd w:val="clear" w:color="auto" w:fill="FFFFFF"/>
               </w:rPr>
             </w:pPr>
@@ -9805,8 +10224,8 @@
               <w:rPr>
                 <w:rFonts w:ascii="Calibri" w:hAnsi="Calibri" w:cs="Calibri"/>
                 <w:color w:val="595959" w:themeColor="text1" w:themeTint="A6"/>
-                <w:sz w:val="18"/>
-                <w:szCs w:val="21"/>
+                <w:sz w:val="14"/>
+                <w:szCs w:val="18"/>
                 <w:shd w:val="clear" w:color="auto" w:fill="FFFFFF"/>
               </w:rPr>
               <w:t>Vancouver</w:t>
@@ -9822,12 +10241,12 @@
             <w:pPr>
               <w:pStyle w:val="NormalWeb"/>
               <w:spacing w:before="0" w:beforeAutospacing="0" w:after="0" w:afterAutospacing="0"/>
-              <w:jc w:val="center"/>
+              <w:jc w:val="both"/>
               <w:rPr>
                 <w:rFonts w:ascii="Calibri" w:hAnsi="Calibri" w:cs="Calibri"/>
                 <w:color w:val="595959" w:themeColor="text1" w:themeTint="A6"/>
-                <w:sz w:val="18"/>
-                <w:szCs w:val="21"/>
+                <w:sz w:val="14"/>
+                <w:szCs w:val="18"/>
                 <w:shd w:val="clear" w:color="auto" w:fill="FFFFFF"/>
               </w:rPr>
             </w:pPr>
@@ -9835,8 +10254,8 @@
               <w:rPr>
                 <w:rFonts w:ascii="Calibri" w:hAnsi="Calibri" w:cs="Calibri"/>
                 <w:color w:val="595959" w:themeColor="text1" w:themeTint="A6"/>
-                <w:sz w:val="18"/>
-                <w:szCs w:val="21"/>
+                <w:sz w:val="14"/>
+                <w:szCs w:val="18"/>
                 <w:shd w:val="clear" w:color="auto" w:fill="FFFFFF"/>
               </w:rPr>
               <w:t>37</w:t>
@@ -9849,21 +10268,12 @@
       <w:pPr>
         <w:pStyle w:val="NormalWeb"/>
         <w:spacing w:before="0" w:beforeAutospacing="0" w:after="0" w:afterAutospacing="0"/>
+        <w:jc w:val="both"/>
         <w:rPr>
           <w:rFonts w:ascii="Calibri" w:hAnsi="Calibri" w:cs="Calibri"/>
           <w:color w:val="000000"/>
           <w:sz w:val="21"/>
           <w:szCs w:val="21"/>
-        </w:rPr>
-      </w:pPr>
-    </w:p>
-    <w:p>
-      <w:pPr>
-        <w:rPr>
-          <w:b/>
-          <w:bCs/>
-          <w:sz w:val="24"/>
-          <w:szCs w:val="28"/>
         </w:rPr>
       </w:pPr>
     </w:p>
@@ -9881,6 +10291,21 @@
           <w:szCs w:val="28"/>
         </w:rPr>
       </w:pPr>
+    </w:p>
+    <w:p>
+      <w:pPr>
+        <w:pStyle w:val="NormalWeb"/>
+        <w:shd w:val="clear" w:color="auto" w:fill="FFFFFF"/>
+        <w:spacing w:before="0" w:beforeAutospacing="0" w:after="0" w:afterAutospacing="0"/>
+        <w:jc w:val="both"/>
+        <w:rPr>
+          <w:rFonts w:asciiTheme="minorHAnsi" w:hAnsiTheme="minorHAnsi" w:cstheme="minorHAnsi"/>
+          <w:b/>
+          <w:bCs/>
+          <w:sz w:val="22"/>
+          <w:szCs w:val="28"/>
+        </w:rPr>
+      </w:pPr>
       <w:r>
         <w:rPr>
           <w:rFonts w:asciiTheme="minorHAnsi" w:hAnsiTheme="minorHAnsi" w:cstheme="minorHAnsi"/>
@@ -9922,25 +10347,25 @@
         <w:rPr>
           <w:rFonts w:asciiTheme="minorHAnsi" w:hAnsiTheme="minorHAnsi" w:cstheme="minorHAnsi"/>
           <w:color w:val="000000"/>
-          <w:sz w:val="16"/>
-          <w:szCs w:val="21"/>
+          <w:sz w:val="18"/>
+          <w:szCs w:val="22"/>
         </w:rPr>
       </w:pPr>
       <w:r>
         <w:rPr>
           <w:rFonts w:asciiTheme="minorHAnsi" w:hAnsiTheme="minorHAnsi" w:cstheme="minorHAnsi"/>
           <w:color w:val="000000"/>
-          <w:sz w:val="16"/>
-          <w:szCs w:val="21"/>
-        </w:rPr>
-        <w:t>We</w:t>
+          <w:sz w:val="18"/>
+          <w:szCs w:val="22"/>
+        </w:rPr>
+        <w:t>On</w:t>
       </w:r>
       <w:r>
         <w:rPr>
           <w:rFonts w:asciiTheme="minorHAnsi" w:hAnsiTheme="minorHAnsi" w:cstheme="minorHAnsi"/>
           <w:color w:val="000000"/>
-          <w:sz w:val="16"/>
-          <w:szCs w:val="21"/>
+          <w:sz w:val="18"/>
+          <w:szCs w:val="22"/>
         </w:rPr>
         <w:t xml:space="preserve"> direct</w:t>
       </w:r>
@@ -9948,19 +10373,17 @@
         <w:rPr>
           <w:rFonts w:asciiTheme="minorHAnsi" w:hAnsiTheme="minorHAnsi" w:cstheme="minorHAnsi"/>
           <w:color w:val="000000"/>
-          <w:sz w:val="16"/>
-          <w:szCs w:val="21"/>
-        </w:rPr>
-        <w:t>ed</w:t>
-      </w:r>
-      <w:bookmarkStart w:id="0" w:name="_GoBack"/>
-      <w:bookmarkEnd w:id="0"/>
+          <w:sz w:val="18"/>
+          <w:szCs w:val="22"/>
+        </w:rPr>
+        <w:t>ing</w:t>
+      </w:r>
       <w:r>
         <w:rPr>
           <w:rFonts w:asciiTheme="minorHAnsi" w:hAnsiTheme="minorHAnsi" w:cstheme="minorHAnsi"/>
           <w:color w:val="000000"/>
-          <w:sz w:val="16"/>
-          <w:szCs w:val="21"/>
+          <w:sz w:val="18"/>
+          <w:szCs w:val="22"/>
         </w:rPr>
         <w:t xml:space="preserve"> our efforts on detecting areas of Vancouver that have low restaurant density. In first step we have collected the required </w:t>
       </w:r>
@@ -9969,66 +10392,85 @@
           <w:rStyle w:val="Strong"/>
           <w:rFonts w:asciiTheme="minorHAnsi" w:hAnsiTheme="minorHAnsi" w:cstheme="minorHAnsi"/>
           <w:color w:val="000000"/>
-          <w:sz w:val="16"/>
-          <w:szCs w:val="21"/>
-        </w:rPr>
-        <w:t xml:space="preserve">data: location and type (category) of every restaurant in from Vancouver </w:t>
+          <w:sz w:val="18"/>
+          <w:szCs w:val="22"/>
+        </w:rPr>
+        <w:t>data: location and type (category) of every restaurant in from Vancouver centre</w:t>
+      </w:r>
+      <w:r>
+        <w:rPr>
+          <w:rFonts w:asciiTheme="minorHAnsi" w:hAnsiTheme="minorHAnsi" w:cstheme="minorHAnsi"/>
+          <w:color w:val="000000"/>
+          <w:sz w:val="18"/>
+          <w:szCs w:val="22"/>
+        </w:rPr>
+        <w:t>. We have also </w:t>
       </w:r>
       <w:r>
         <w:rPr>
           <w:rStyle w:val="Strong"/>
           <w:rFonts w:asciiTheme="minorHAnsi" w:hAnsiTheme="minorHAnsi" w:cstheme="minorHAnsi"/>
           <w:color w:val="000000"/>
-          <w:sz w:val="16"/>
-          <w:szCs w:val="21"/>
-        </w:rPr>
-        <w:t>centre</w:t>
+          <w:sz w:val="18"/>
+          <w:szCs w:val="22"/>
+        </w:rPr>
+        <w:t>identified Asian restaurants</w:t>
       </w:r>
       <w:r>
         <w:rPr>
           <w:rFonts w:asciiTheme="minorHAnsi" w:hAnsiTheme="minorHAnsi" w:cstheme="minorHAnsi"/>
           <w:color w:val="000000"/>
-          <w:sz w:val="16"/>
-          <w:szCs w:val="21"/>
-        </w:rPr>
-        <w:t>. We have also </w:t>
-      </w:r>
-      <w:r>
-        <w:rPr>
-          <w:rStyle w:val="Strong"/>
+          <w:sz w:val="18"/>
+          <w:szCs w:val="22"/>
+        </w:rPr>
+        <w:t> (according to foursquare categorization).</w:t>
+      </w:r>
+      <w:r>
+        <w:rPr>
           <w:rFonts w:asciiTheme="minorHAnsi" w:hAnsiTheme="minorHAnsi" w:cstheme="minorHAnsi"/>
           <w:color w:val="000000"/>
-          <w:sz w:val="16"/>
-          <w:szCs w:val="21"/>
-        </w:rPr>
-        <w:t>identified Asian restaurants</w:t>
-      </w:r>
+          <w:sz w:val="18"/>
+          <w:szCs w:val="22"/>
+        </w:rPr>
+        <w:t xml:space="preserve"> </w:t>
+      </w:r>
+      <w:proofErr w:type="gramStart"/>
       <w:r>
         <w:rPr>
           <w:rFonts w:asciiTheme="minorHAnsi" w:hAnsiTheme="minorHAnsi" w:cstheme="minorHAnsi"/>
           <w:color w:val="000000"/>
-          <w:sz w:val="16"/>
-          <w:szCs w:val="21"/>
-        </w:rPr>
-        <w:t xml:space="preserve"> (according to </w:t>
-      </w:r>
+          <w:sz w:val="18"/>
+          <w:szCs w:val="22"/>
+        </w:rPr>
+        <w:t>Second</w:t>
+      </w:r>
+      <w:proofErr w:type="gramEnd"/>
       <w:r>
         <w:rPr>
           <w:rFonts w:asciiTheme="minorHAnsi" w:hAnsiTheme="minorHAnsi" w:cstheme="minorHAnsi"/>
           <w:color w:val="000000"/>
-          <w:sz w:val="16"/>
-          <w:szCs w:val="21"/>
-        </w:rPr>
-        <w:t>foursquare</w:t>
+          <w:sz w:val="18"/>
+          <w:szCs w:val="22"/>
+        </w:rPr>
+        <w:t xml:space="preserve"> step in our analysis is exploration of different areas of Vancouver - we will calculate the count of each venue category in a given area, which gives us a basic understanding of the type of the area</w:t>
       </w:r>
       <w:r>
         <w:rPr>
           <w:rFonts w:asciiTheme="minorHAnsi" w:hAnsiTheme="minorHAnsi" w:cstheme="minorHAnsi"/>
           <w:color w:val="000000"/>
-          <w:sz w:val="16"/>
-          <w:szCs w:val="21"/>
-        </w:rPr>
-        <w:t xml:space="preserve"> categorization).</w:t>
+          <w:sz w:val="18"/>
+          <w:szCs w:val="22"/>
+        </w:rPr>
+        <w:t xml:space="preserve">. </w:t>
+      </w:r>
+      <w:r>
+        <w:rPr>
+          <w:rFonts w:asciiTheme="minorHAnsi" w:hAnsiTheme="minorHAnsi" w:cstheme="minorHAnsi"/>
+          <w:color w:val="000000"/>
+          <w:sz w:val="18"/>
+          <w:szCs w:val="22"/>
+        </w:rPr>
+        <w:t>Third step is to rank top 10 venues in every neighbourhood to get a proper view of the neighbourhood. This is what the data looks at this stage: showing only to 5 here</w:t>
       </w:r>
     </w:p>
     <w:p>
@@ -10040,19 +10482,275 @@
         <w:rPr>
           <w:rFonts w:asciiTheme="minorHAnsi" w:hAnsiTheme="minorHAnsi" w:cstheme="minorHAnsi"/>
           <w:color w:val="000000"/>
-          <w:sz w:val="16"/>
-          <w:szCs w:val="21"/>
+          <w:sz w:val="18"/>
+          <w:szCs w:val="22"/>
         </w:rPr>
       </w:pPr>
       <w:r>
+        <w:rPr>
+          <w:rFonts w:asciiTheme="minorHAnsi" w:hAnsiTheme="minorHAnsi" w:cstheme="minorHAnsi"/>
+          <w:noProof/>
+          <w:color w:val="000000"/>
+          <w:sz w:val="18"/>
+          <w:szCs w:val="22"/>
+        </w:rPr>
+        <w:drawing>
+          <wp:inline distT="0" distB="0" distL="0" distR="0" wp14:anchorId="5D72CCA8" wp14:editId="7E033E23">
+            <wp:extent cx="6853555" cy="3964838"/>
+            <wp:effectExtent l="0" t="0" r="4445" b="0"/>
+            <wp:docPr id="2" name="Picture 2"/>
+            <wp:cNvGraphicFramePr>
+              <a:graphicFrameLocks xmlns:a="http://schemas.openxmlformats.org/drawingml/2006/main" noChangeAspect="1"/>
+            </wp:cNvGraphicFramePr>
+            <a:graphic xmlns:a="http://schemas.openxmlformats.org/drawingml/2006/main">
+              <a:graphicData uri="http://schemas.openxmlformats.org/drawingml/2006/picture">
+                <pic:pic xmlns:pic="http://schemas.openxmlformats.org/drawingml/2006/picture">
+                  <pic:nvPicPr>
+                    <pic:cNvPr id="0" name="Picture 2"/>
+                    <pic:cNvPicPr>
+                      <a:picLocks noChangeAspect="1" noChangeArrowheads="1"/>
+                    </pic:cNvPicPr>
+                  </pic:nvPicPr>
+                  <pic:blipFill rotWithShape="1">
+                    <a:blip r:embed="rId5">
+                      <a:extLst>
+                        <a:ext uri="{28A0092B-C50C-407E-A947-70E740481C1C}">
+                          <a14:useLocalDpi xmlns:a14="http://schemas.microsoft.com/office/drawing/2010/main" val="0"/>
+                        </a:ext>
+                      </a:extLst>
+                    </a:blip>
+                    <a:srcRect l="8227" t="8697" r="39956"/>
+                    <a:stretch/>
+                  </pic:blipFill>
+                  <pic:spPr bwMode="auto">
+                    <a:xfrm>
+                      <a:off x="0" y="0"/>
+                      <a:ext cx="6914954" cy="4000358"/>
+                    </a:xfrm>
+                    <a:prstGeom prst="rect">
+                      <a:avLst/>
+                    </a:prstGeom>
+                    <a:noFill/>
+                    <a:ln>
+                      <a:noFill/>
+                    </a:ln>
+                    <a:extLst>
+                      <a:ext uri="{53640926-AAD7-44D8-BBD7-CCE9431645EC}">
+                        <a14:shadowObscured xmlns:a14="http://schemas.microsoft.com/office/drawing/2010/main"/>
+                      </a:ext>
+                    </a:extLst>
+                  </pic:spPr>
+                </pic:pic>
+              </a:graphicData>
+            </a:graphic>
+          </wp:inline>
+        </w:drawing>
+      </w:r>
+    </w:p>
+    <w:p>
+      <w:pPr>
+        <w:pStyle w:val="NormalWeb"/>
+        <w:shd w:val="clear" w:color="auto" w:fill="FFFFFF"/>
+        <w:spacing w:before="240" w:beforeAutospacing="0" w:after="0" w:afterAutospacing="0"/>
+        <w:jc w:val="both"/>
         <w:rPr>
           <w:rFonts w:asciiTheme="minorHAnsi" w:hAnsiTheme="minorHAnsi" w:cstheme="minorHAnsi"/>
           <w:color w:val="000000"/>
-          <w:sz w:val="16"/>
-          <w:szCs w:val="21"/>
-        </w:rPr>
-        <w:t>Second step in our analysis is exploration of different areas of Vancouver - we will calculate the count of each venue category in a given area, which gives us a basic understanding of the type of the area</w:t>
-      </w:r>
+          <w:sz w:val="18"/>
+          <w:szCs w:val="22"/>
+        </w:rPr>
+      </w:pPr>
+      <w:r>
+        <w:rPr>
+          <w:rFonts w:asciiTheme="minorHAnsi" w:hAnsiTheme="minorHAnsi" w:cstheme="minorHAnsi"/>
+          <w:color w:val="000000"/>
+          <w:sz w:val="18"/>
+          <w:szCs w:val="22"/>
+        </w:rPr>
+        <w:lastRenderedPageBreak/>
+        <w:t>In third and final step we will focus on most promising areas by creating </w:t>
+      </w:r>
+      <w:r>
+        <w:rPr>
+          <w:rStyle w:val="Strong"/>
+          <w:rFonts w:asciiTheme="minorHAnsi" w:hAnsiTheme="minorHAnsi" w:cstheme="minorHAnsi"/>
+          <w:color w:val="000000"/>
+          <w:sz w:val="18"/>
+          <w:szCs w:val="22"/>
+        </w:rPr>
+        <w:t>clusters of locations that are of similar type</w:t>
+      </w:r>
+      <w:r>
+        <w:rPr>
+          <w:rFonts w:asciiTheme="minorHAnsi" w:hAnsiTheme="minorHAnsi" w:cstheme="minorHAnsi"/>
+          <w:color w:val="000000"/>
+          <w:sz w:val="18"/>
+          <w:szCs w:val="22"/>
+        </w:rPr>
+        <w:t>: we will take into consideration locations with </w:t>
+      </w:r>
+      <w:r>
+        <w:rPr>
+          <w:rStyle w:val="Strong"/>
+          <w:rFonts w:asciiTheme="minorHAnsi" w:hAnsiTheme="minorHAnsi" w:cstheme="minorHAnsi"/>
+          <w:b w:val="0"/>
+          <w:bCs w:val="0"/>
+          <w:color w:val="000000"/>
+          <w:sz w:val="18"/>
+          <w:szCs w:val="22"/>
+        </w:rPr>
+        <w:t>no more than two restaurants</w:t>
+      </w:r>
+      <w:r>
+        <w:rPr>
+          <w:rFonts w:asciiTheme="minorHAnsi" w:hAnsiTheme="minorHAnsi" w:cstheme="minorHAnsi"/>
+          <w:color w:val="000000"/>
+          <w:sz w:val="18"/>
+          <w:szCs w:val="22"/>
+        </w:rPr>
+        <w:t>, and we want locations </w:t>
+      </w:r>
+      <w:r>
+        <w:rPr>
+          <w:rStyle w:val="Strong"/>
+          <w:rFonts w:asciiTheme="minorHAnsi" w:hAnsiTheme="minorHAnsi" w:cstheme="minorHAnsi"/>
+          <w:color w:val="000000"/>
+          <w:sz w:val="18"/>
+          <w:szCs w:val="22"/>
+        </w:rPr>
+        <w:t>without Indian restaurants</w:t>
+      </w:r>
+      <w:r>
+        <w:rPr>
+          <w:rFonts w:asciiTheme="minorHAnsi" w:hAnsiTheme="minorHAnsi" w:cstheme="minorHAnsi"/>
+          <w:color w:val="000000"/>
+          <w:sz w:val="18"/>
+          <w:szCs w:val="22"/>
+        </w:rPr>
+        <w:t>. We will create clusters (using </w:t>
+      </w:r>
+      <w:r>
+        <w:rPr>
+          <w:rStyle w:val="Strong"/>
+          <w:rFonts w:asciiTheme="minorHAnsi" w:hAnsiTheme="minorHAnsi" w:cstheme="minorHAnsi"/>
+          <w:color w:val="000000"/>
+          <w:sz w:val="18"/>
+          <w:szCs w:val="22"/>
+        </w:rPr>
+        <w:t>k-means clustering</w:t>
+      </w:r>
+      <w:r>
+        <w:rPr>
+          <w:rFonts w:asciiTheme="minorHAnsi" w:hAnsiTheme="minorHAnsi" w:cstheme="minorHAnsi"/>
+          <w:color w:val="000000"/>
+          <w:sz w:val="18"/>
+          <w:szCs w:val="22"/>
+        </w:rPr>
+        <w:t>)</w:t>
+      </w:r>
+      <w:r>
+        <w:rPr>
+          <w:rFonts w:asciiTheme="minorHAnsi" w:hAnsiTheme="minorHAnsi" w:cstheme="minorHAnsi"/>
+          <w:color w:val="000000"/>
+          <w:sz w:val="18"/>
+          <w:szCs w:val="22"/>
+        </w:rPr>
+        <w:t xml:space="preserve"> and </w:t>
+      </w:r>
+      <w:r>
+        <w:rPr>
+          <w:rFonts w:asciiTheme="minorHAnsi" w:hAnsiTheme="minorHAnsi" w:cstheme="minorHAnsi"/>
+          <w:color w:val="000000"/>
+          <w:sz w:val="18"/>
+          <w:szCs w:val="22"/>
+        </w:rPr>
+        <w:t>present map of all such locations</w:t>
+      </w:r>
+      <w:r>
+        <w:rPr>
+          <w:rFonts w:asciiTheme="minorHAnsi" w:hAnsiTheme="minorHAnsi" w:cstheme="minorHAnsi"/>
+          <w:color w:val="000000"/>
+          <w:sz w:val="18"/>
+          <w:szCs w:val="22"/>
+        </w:rPr>
+        <w:t>.</w:t>
+      </w:r>
+    </w:p>
+    <w:p>
+      <w:pPr>
+        <w:pStyle w:val="NormalWeb"/>
+        <w:shd w:val="clear" w:color="auto" w:fill="FFFFFF"/>
+        <w:spacing w:before="240" w:beforeAutospacing="0" w:after="0" w:afterAutospacing="0"/>
+        <w:jc w:val="both"/>
+        <w:rPr>
+          <w:rFonts w:asciiTheme="minorHAnsi" w:hAnsiTheme="minorHAnsi" w:cstheme="minorHAnsi"/>
+          <w:color w:val="000000"/>
+          <w:sz w:val="18"/>
+          <w:szCs w:val="22"/>
+        </w:rPr>
+      </w:pPr>
+      <w:r>
+        <w:rPr>
+          <w:rFonts w:asciiTheme="minorHAnsi" w:hAnsiTheme="minorHAnsi" w:cstheme="minorHAnsi"/>
+          <w:noProof/>
+          <w:color w:val="000000"/>
+          <w:sz w:val="18"/>
+          <w:szCs w:val="22"/>
+        </w:rPr>
+        <w:drawing>
+          <wp:inline distT="0" distB="0" distL="0" distR="0" wp14:anchorId="700AEFE8" wp14:editId="65D9A9F1">
+            <wp:extent cx="6576365" cy="4219245"/>
+            <wp:effectExtent l="0" t="0" r="0" b="0"/>
+            <wp:docPr id="4" name="Picture 4"/>
+            <wp:cNvGraphicFramePr>
+              <a:graphicFrameLocks xmlns:a="http://schemas.openxmlformats.org/drawingml/2006/main" noChangeAspect="1"/>
+            </wp:cNvGraphicFramePr>
+            <a:graphic xmlns:a="http://schemas.openxmlformats.org/drawingml/2006/main">
+              <a:graphicData uri="http://schemas.openxmlformats.org/drawingml/2006/picture">
+                <pic:pic xmlns:pic="http://schemas.openxmlformats.org/drawingml/2006/picture">
+                  <pic:nvPicPr>
+                    <pic:cNvPr id="0" name="Picture 4"/>
+                    <pic:cNvPicPr>
+                      <a:picLocks noChangeAspect="1" noChangeArrowheads="1"/>
+                    </pic:cNvPicPr>
+                  </pic:nvPicPr>
+                  <pic:blipFill rotWithShape="1">
+                    <a:blip r:embed="rId6">
+                      <a:extLst>
+                        <a:ext uri="{28A0092B-C50C-407E-A947-70E740481C1C}">
+                          <a14:useLocalDpi xmlns:a14="http://schemas.microsoft.com/office/drawing/2010/main" val="0"/>
+                        </a:ext>
+                      </a:extLst>
+                    </a:blip>
+                    <a:srcRect l="18223" t="6429" r="17404" b="8308"/>
+                    <a:stretch/>
+                  </pic:blipFill>
+                  <pic:spPr bwMode="auto">
+                    <a:xfrm>
+                      <a:off x="0" y="0"/>
+                      <a:ext cx="6601201" cy="4235179"/>
+                    </a:xfrm>
+                    <a:prstGeom prst="rect">
+                      <a:avLst/>
+                    </a:prstGeom>
+                    <a:noFill/>
+                    <a:ln>
+                      <a:noFill/>
+                    </a:ln>
+                    <a:extLst>
+                      <a:ext uri="{53640926-AAD7-44D8-BBD7-CCE9431645EC}">
+                        <a14:shadowObscured xmlns:a14="http://schemas.microsoft.com/office/drawing/2010/main"/>
+                      </a:ext>
+                    </a:extLst>
+                  </pic:spPr>
+                </pic:pic>
+              </a:graphicData>
+            </a:graphic>
+          </wp:inline>
+        </w:drawing>
+      </w:r>
+      <w:bookmarkStart w:id="0" w:name="_GoBack"/>
+      <w:bookmarkEnd w:id="0"/>
     </w:p>
     <w:p>
       <w:pPr>
@@ -10063,107 +10761,8 @@
         <w:rPr>
           <w:rFonts w:asciiTheme="minorHAnsi" w:hAnsiTheme="minorHAnsi" w:cstheme="minorHAnsi"/>
           <w:color w:val="000000"/>
-          <w:sz w:val="16"/>
-          <w:szCs w:val="21"/>
-        </w:rPr>
-      </w:pPr>
-      <w:r>
-        <w:rPr>
-          <w:rFonts w:asciiTheme="minorHAnsi" w:hAnsiTheme="minorHAnsi" w:cstheme="minorHAnsi"/>
-          <w:color w:val="000000"/>
-          <w:sz w:val="16"/>
-          <w:szCs w:val="21"/>
-        </w:rPr>
-        <w:t>In third and final step we will focus on most promising areas by creating </w:t>
-      </w:r>
-      <w:r>
-        <w:rPr>
-          <w:rStyle w:val="Strong"/>
-          <w:rFonts w:asciiTheme="minorHAnsi" w:hAnsiTheme="minorHAnsi" w:cstheme="minorHAnsi"/>
-          <w:color w:val="000000"/>
-          <w:sz w:val="16"/>
-          <w:szCs w:val="21"/>
-        </w:rPr>
-        <w:t>clusters of locations that are of similar type</w:t>
-      </w:r>
-      <w:r>
-        <w:rPr>
-          <w:rFonts w:asciiTheme="minorHAnsi" w:hAnsiTheme="minorHAnsi" w:cstheme="minorHAnsi"/>
-          <w:color w:val="000000"/>
-          <w:sz w:val="16"/>
-          <w:szCs w:val="21"/>
-        </w:rPr>
-        <w:t> : we will take into consideration locations with </w:t>
-      </w:r>
-      <w:r>
-        <w:rPr>
-          <w:rStyle w:val="Strong"/>
-          <w:rFonts w:asciiTheme="minorHAnsi" w:hAnsiTheme="minorHAnsi" w:cstheme="minorHAnsi"/>
-          <w:color w:val="000000"/>
-          <w:sz w:val="16"/>
-          <w:szCs w:val="21"/>
-        </w:rPr>
-        <w:t>no more than two restaurants</w:t>
-      </w:r>
-      <w:r>
-        <w:rPr>
-          <w:rFonts w:asciiTheme="minorHAnsi" w:hAnsiTheme="minorHAnsi" w:cstheme="minorHAnsi"/>
-          <w:color w:val="000000"/>
-          <w:sz w:val="16"/>
-          <w:szCs w:val="21"/>
-        </w:rPr>
-        <w:t>, and we want locations </w:t>
-      </w:r>
-      <w:r>
-        <w:rPr>
-          <w:rStyle w:val="Strong"/>
-          <w:rFonts w:asciiTheme="minorHAnsi" w:hAnsiTheme="minorHAnsi" w:cstheme="minorHAnsi"/>
-          <w:color w:val="000000"/>
-          <w:sz w:val="16"/>
-          <w:szCs w:val="21"/>
-        </w:rPr>
-        <w:t>without Indian restaurants</w:t>
-      </w:r>
-      <w:r>
-        <w:rPr>
-          <w:rFonts w:asciiTheme="minorHAnsi" w:hAnsiTheme="minorHAnsi" w:cstheme="minorHAnsi"/>
-          <w:color w:val="000000"/>
-          <w:sz w:val="16"/>
-          <w:szCs w:val="21"/>
-        </w:rPr>
-        <w:t>. We will present map of all such locations but also create clusters (using </w:t>
-      </w:r>
-      <w:r>
-        <w:rPr>
-          <w:rStyle w:val="Strong"/>
-          <w:rFonts w:asciiTheme="minorHAnsi" w:hAnsiTheme="minorHAnsi" w:cstheme="minorHAnsi"/>
-          <w:color w:val="000000"/>
-          <w:sz w:val="16"/>
-          <w:szCs w:val="21"/>
-        </w:rPr>
-        <w:t>k-means clustering</w:t>
-      </w:r>
-      <w:r>
-        <w:rPr>
-          <w:rFonts w:asciiTheme="minorHAnsi" w:hAnsiTheme="minorHAnsi" w:cstheme="minorHAnsi"/>
-          <w:color w:val="000000"/>
-          <w:sz w:val="16"/>
-          <w:szCs w:val="21"/>
-        </w:rPr>
-        <w:t>).</w:t>
-      </w:r>
-    </w:p>
-    <w:p>
-      <w:pPr>
-        <w:pStyle w:val="NormalWeb"/>
-        <w:shd w:val="clear" w:color="auto" w:fill="FFFFFF"/>
-        <w:spacing w:before="0" w:beforeAutospacing="0" w:after="0" w:afterAutospacing="0"/>
-        <w:jc w:val="both"/>
-        <w:rPr>
-          <w:rFonts w:asciiTheme="minorHAnsi" w:hAnsiTheme="minorHAnsi" w:cstheme="minorHAnsi"/>
-          <w:color w:val="000000"/>
-          <w:sz w:val="16"/>
-          <w:szCs w:val="21"/>
+          <w:sz w:val="18"/>
+          <w:szCs w:val="22"/>
         </w:rPr>
       </w:pPr>
     </w:p>
@@ -10183,22 +10782,62 @@
     </w:p>
     <w:p>
       <w:pPr>
-        <w:rPr>
-          <w:sz w:val="24"/>
-          <w:szCs w:val="28"/>
+        <w:pStyle w:val="NormalWeb"/>
+        <w:shd w:val="clear" w:color="auto" w:fill="FFFFFF"/>
+        <w:spacing w:before="0" w:beforeAutospacing="0" w:after="0" w:afterAutospacing="0"/>
+        <w:jc w:val="both"/>
+        <w:rPr>
+          <w:rFonts w:asciiTheme="minorHAnsi" w:hAnsiTheme="minorHAnsi" w:cstheme="minorHAnsi"/>
+          <w:color w:val="000000"/>
+          <w:sz w:val="16"/>
+          <w:szCs w:val="21"/>
+        </w:rPr>
+      </w:pPr>
+      <w:r>
+        <w:rPr>
+          <w:rFonts w:asciiTheme="minorHAnsi" w:hAnsiTheme="minorHAnsi" w:cstheme="minorHAnsi"/>
+          <w:color w:val="000000"/>
+          <w:sz w:val="16"/>
+          <w:szCs w:val="21"/>
+        </w:rPr>
+        <w:t xml:space="preserve">The neighbourhoods marked in blue are </w:t>
+      </w:r>
+    </w:p>
+    <w:p>
+      <w:pPr>
+        <w:pStyle w:val="NormalWeb"/>
+        <w:shd w:val="clear" w:color="auto" w:fill="FFFFFF"/>
+        <w:spacing w:before="0" w:beforeAutospacing="0" w:after="0" w:afterAutospacing="0"/>
+        <w:jc w:val="both"/>
+        <w:rPr>
+          <w:rFonts w:asciiTheme="minorHAnsi" w:hAnsiTheme="minorHAnsi" w:cstheme="minorHAnsi"/>
+          <w:color w:val="000000"/>
+          <w:sz w:val="16"/>
+          <w:szCs w:val="21"/>
         </w:rPr>
       </w:pPr>
     </w:p>
     <w:p>
       <w:pPr>
-        <w:rPr>
-          <w:sz w:val="16"/>
-          <w:szCs w:val="20"/>
+        <w:jc w:val="both"/>
+        <w:rPr>
+          <w:sz w:val="24"/>
+          <w:szCs w:val="28"/>
         </w:rPr>
       </w:pPr>
     </w:p>
     <w:p>
       <w:pPr>
+        <w:jc w:val="both"/>
+        <w:rPr>
+          <w:sz w:val="16"/>
+          <w:szCs w:val="20"/>
+        </w:rPr>
+      </w:pPr>
+    </w:p>
+    <w:p>
+      <w:pPr>
+        <w:jc w:val="both"/>
         <w:rPr>
           <w:sz w:val="18"/>
         </w:rPr>
@@ -10206,7 +10845,7 @@
     </w:p>
     <w:sectPr>
       <w:pgSz w:w="11906" w:h="16838"/>
-      <w:pgMar w:top="426" w:right="849" w:bottom="426" w:left="851" w:header="708" w:footer="708" w:gutter="0"/>
+      <w:pgMar w:top="1260" w:right="1106" w:bottom="990" w:left="810" w:header="708" w:footer="708" w:gutter="0"/>
       <w:cols w:space="708"/>
       <w:docGrid w:linePitch="360"/>
     </w:sectPr>
@@ -10215,7 +10854,7 @@
 </file>
 
 <file path=word/styles.xml><?xml version="1.0" encoding="utf-8"?>
-<w:styles xmlns:mc="http://schemas.openxmlformats.org/markup-compatibility/2006" xmlns:r="http://schemas.openxmlformats.org/officeDocument/2006/relationships" xmlns:w="http://schemas.openxmlformats.org/wordprocessingml/2006/main" xmlns:w14="http://schemas.microsoft.com/office/word/2010/wordml" xmlns:w15="http://schemas.microsoft.com/office/word/2012/wordml" mc:Ignorable="w14 w15">
+<w:styles xmlns:mc="http://schemas.openxmlformats.org/markup-compatibility/2006" xmlns:r="http://schemas.openxmlformats.org/officeDocument/2006/relationships" xmlns:w="http://schemas.openxmlformats.org/wordprocessingml/2006/main" xmlns:w14="http://schemas.microsoft.com/office/word/2010/wordml" xmlns:w15="http://schemas.microsoft.com/office/word/2012/wordml" xmlns:w16cid="http://schemas.microsoft.com/office/word/2016/wordml/cid" xmlns:w16se="http://schemas.microsoft.com/office/word/2015/wordml/symex" mc:Ignorable="w14 w15 w16se w16cid">
   <w:docDefaults>
     <w:rPrDefault>
       <w:rPr>
@@ -10231,7 +10870,7 @@
       </w:pPr>
     </w:pPrDefault>
   </w:docDefaults>
-  <w:latentStyles w:defLockedState="0" w:defUIPriority="99" w:defSemiHidden="0" w:defUnhideWhenUsed="0" w:defQFormat="0" w:count="371">
+  <w:latentStyles w:defLockedState="0" w:defUIPriority="99" w:defSemiHidden="0" w:defUnhideWhenUsed="0" w:defQFormat="0" w:count="376">
     <w:lsdException w:name="Normal" w:uiPriority="0" w:qFormat="1"/>
     <w:lsdException w:name="heading 1" w:uiPriority="9" w:qFormat="1"/>
     <w:lsdException w:name="heading 2" w:semiHidden="1" w:uiPriority="9" w:unhideWhenUsed="1" w:qFormat="1"/>
@@ -10337,7 +10976,6 @@
     <w:lsdException w:name="HTML Sample" w:semiHidden="1" w:unhideWhenUsed="1"/>
     <w:lsdException w:name="HTML Typewriter" w:semiHidden="1" w:unhideWhenUsed="1"/>
     <w:lsdException w:name="HTML Variable" w:semiHidden="1" w:unhideWhenUsed="1"/>
-    <w:lsdException w:name="Normal Table" w:semiHidden="1" w:unhideWhenUsed="1"/>
     <w:lsdException w:name="annotation subject" w:semiHidden="1" w:unhideWhenUsed="1"/>
     <w:lsdException w:name="No List" w:semiHidden="1" w:unhideWhenUsed="1"/>
     <w:lsdException w:name="Outline List 1" w:semiHidden="1" w:unhideWhenUsed="1"/>
@@ -10380,11 +11018,8 @@
     <w:lsdException w:name="Table Contemporary" w:semiHidden="1" w:unhideWhenUsed="1"/>
     <w:lsdException w:name="Table Elegant" w:semiHidden="1" w:unhideWhenUsed="1"/>
     <w:lsdException w:name="Table Professional" w:semiHidden="1" w:unhideWhenUsed="1"/>
-    <w:lsdException w:name="Table Subtle 1" w:semiHidden="1" w:unhideWhenUsed="1"/>
     <w:lsdException w:name="Table Subtle 2" w:semiHidden="1" w:unhideWhenUsed="1"/>
     <w:lsdException w:name="Table Web 1" w:semiHidden="1" w:unhideWhenUsed="1"/>
-    <w:lsdException w:name="Table Web 2" w:semiHidden="1" w:unhideWhenUsed="1"/>
-    <w:lsdException w:name="Table Web 3" w:semiHidden="1" w:unhideWhenUsed="1"/>
     <w:lsdException w:name="Balloon Text" w:semiHidden="1" w:unhideWhenUsed="1"/>
     <w:lsdException w:name="Table Grid" w:uiPriority="39"/>
     <w:lsdException w:name="Table Theme" w:semiHidden="1" w:unhideWhenUsed="1"/>
@@ -10603,6 +11238,11 @@
     <w:lsdException w:name="List Table 5 Dark Accent 6" w:uiPriority="50"/>
     <w:lsdException w:name="List Table 6 Colorful Accent 6" w:uiPriority="51"/>
     <w:lsdException w:name="List Table 7 Colorful Accent 6" w:uiPriority="52"/>
+    <w:lsdException w:name="Mention" w:semiHidden="1" w:unhideWhenUsed="1"/>
+    <w:lsdException w:name="Smart Hyperlink" w:semiHidden="1" w:unhideWhenUsed="1"/>
+    <w:lsdException w:name="Hashtag" w:semiHidden="1" w:unhideWhenUsed="1"/>
+    <w:lsdException w:name="Unresolved Mention" w:semiHidden="1" w:unhideWhenUsed="1"/>
+    <w:lsdException w:name="Smart Link" w:semiHidden="1" w:unhideWhenUsed="1"/>
   </w:latentStyles>
   <w:style w:type="paragraph" w:default="1" w:styleId="Normal">
     <w:name w:val="Normal"/>

--- a/PROJECT REPORT.docx
+++ b/PROJECT REPORT.docx
@@ -1,6 +1,6 @@
 
 <file path=word/document.xml><?xml version="1.0" encoding="utf-8"?>
-<w:document xmlns:wpc="http://schemas.microsoft.com/office/word/2010/wordprocessingCanvas" xmlns:cx="http://schemas.microsoft.com/office/drawing/2014/chartex" xmlns:cx1="http://schemas.microsoft.com/office/drawing/2015/9/8/chartex" xmlns:cx2="http://schemas.microsoft.com/office/drawing/2015/10/21/chartex" xmlns:cx3="http://schemas.microsoft.com/office/drawing/2016/5/9/chartex" xmlns:cx4="http://schemas.microsoft.com/office/drawing/2016/5/10/chartex" xmlns:cx5="http://schemas.microsoft.com/office/drawing/2016/5/11/chartex" xmlns:cx6="http://schemas.microsoft.com/office/drawing/2016/5/12/chartex" xmlns:cx7="http://schemas.microsoft.com/office/drawing/2016/5/13/chartex" xmlns:cx8="http://schemas.microsoft.com/office/drawing/2016/5/14/chartex" xmlns:mc="http://schemas.openxmlformats.org/markup-compatibility/2006" xmlns:aink="http://schemas.microsoft.com/office/drawing/2016/ink" xmlns:am3d="http://schemas.microsoft.com/office/drawing/2017/model3d" xmlns:o="urn:schemas-microsoft-com:office:office" xmlns:r="http://schemas.openxmlformats.org/officeDocument/2006/relationships" xmlns:m="http://schemas.openxmlformats.org/officeDocument/2006/math" xmlns:v="urn:schemas-microsoft-com:vml" xmlns:wp14="http://schemas.microsoft.com/office/word/2010/wordprocessingDrawing" xmlns:wp="http://schemas.openxmlformats.org/drawingml/2006/wordprocessingDrawing" xmlns:w10="urn:schemas-microsoft-com:office:word" xmlns:w="http://schemas.openxmlformats.org/wordprocessingml/2006/main" xmlns:w14="http://schemas.microsoft.com/office/word/2010/wordml" xmlns:w15="http://schemas.microsoft.com/office/word/2012/wordml" xmlns:w16cid="http://schemas.microsoft.com/office/word/2016/wordml/cid" xmlns:w16se="http://schemas.microsoft.com/office/word/2015/wordml/symex" xmlns:wpg="http://schemas.microsoft.com/office/word/2010/wordprocessingGroup" xmlns:wpi="http://schemas.microsoft.com/office/word/2010/wordprocessingInk" xmlns:wne="http://schemas.microsoft.com/office/word/2006/wordml" xmlns:wps="http://schemas.microsoft.com/office/word/2010/wordprocessingShape" mc:Ignorable="w14 w15 w16se w16cid wp14">
+<w:document xmlns:wpc="http://schemas.microsoft.com/office/word/2010/wordprocessingCanvas" xmlns:mc="http://schemas.openxmlformats.org/markup-compatibility/2006" xmlns:o="urn:schemas-microsoft-com:office:office" xmlns:r="http://schemas.openxmlformats.org/officeDocument/2006/relationships" xmlns:m="http://schemas.openxmlformats.org/officeDocument/2006/math" xmlns:v="urn:schemas-microsoft-com:vml" xmlns:wp14="http://schemas.microsoft.com/office/word/2010/wordprocessingDrawing" xmlns:wp="http://schemas.openxmlformats.org/drawingml/2006/wordprocessingDrawing" xmlns:w10="urn:schemas-microsoft-com:office:word" xmlns:w="http://schemas.openxmlformats.org/wordprocessingml/2006/main" xmlns:w14="http://schemas.microsoft.com/office/word/2010/wordml" xmlns:w15="http://schemas.microsoft.com/office/word/2012/wordml" xmlns:wpg="http://schemas.microsoft.com/office/word/2010/wordprocessingGroup" xmlns:wpi="http://schemas.microsoft.com/office/word/2010/wordprocessingInk" xmlns:wne="http://schemas.microsoft.com/office/word/2006/wordml" xmlns:wps="http://schemas.microsoft.com/office/word/2010/wordprocessingShape" mc:Ignorable="w14 w15 wp14">
   <w:body>
     <w:p>
       <w:pPr>
@@ -4877,6 +4877,7 @@
           <w:noProof/>
           <w:sz w:val="16"/>
           <w:szCs w:val="20"/>
+          <w:lang w:val="en-US"/>
         </w:rPr>
         <w:drawing>
           <wp:inline distT="0" distB="0" distL="0" distR="0" wp14:anchorId="030749FC" wp14:editId="2BB927D7">
@@ -8868,1402 +8869,6 @@
         </w:rPr>
       </w:pPr>
     </w:p>
-    <w:tbl>
-      <w:tblPr>
-        <w:tblStyle w:val="TableGrid"/>
-        <w:tblW w:w="0" w:type="auto"/>
-        <w:tblLook w:val="04A0" w:firstRow="1" w:lastRow="0" w:firstColumn="1" w:lastColumn="0" w:noHBand="0" w:noVBand="1"/>
-      </w:tblPr>
-      <w:tblGrid>
-        <w:gridCol w:w="1838"/>
-        <w:gridCol w:w="2126"/>
-      </w:tblGrid>
-      <w:tr>
-        <w:tc>
-          <w:tcPr>
-            <w:tcW w:w="1838" w:type="dxa"/>
-          </w:tcPr>
-          <w:p>
-            <w:pPr>
-              <w:pStyle w:val="NormalWeb"/>
-              <w:spacing w:before="0" w:beforeAutospacing="0" w:after="0" w:afterAutospacing="0"/>
-              <w:jc w:val="both"/>
-              <w:rPr>
-                <w:rFonts w:ascii="Calibri" w:hAnsi="Calibri" w:cs="Calibri"/>
-                <w:b/>
-                <w:color w:val="595959" w:themeColor="text1" w:themeTint="A6"/>
-                <w:sz w:val="18"/>
-                <w:szCs w:val="21"/>
-                <w:shd w:val="clear" w:color="auto" w:fill="FFFFFF"/>
-              </w:rPr>
-            </w:pPr>
-            <w:r>
-              <w:rPr>
-                <w:rFonts w:ascii="Calibri" w:hAnsi="Calibri" w:cs="Calibri"/>
-                <w:b/>
-                <w:color w:val="595959" w:themeColor="text1" w:themeTint="A6"/>
-                <w:sz w:val="18"/>
-                <w:szCs w:val="21"/>
-                <w:shd w:val="clear" w:color="auto" w:fill="FFFFFF"/>
-              </w:rPr>
-              <w:t>Borough</w:t>
-            </w:r>
-          </w:p>
-        </w:tc>
-        <w:tc>
-          <w:tcPr>
-            <w:tcW w:w="2126" w:type="dxa"/>
-          </w:tcPr>
-          <w:p>
-            <w:pPr>
-              <w:pStyle w:val="NormalWeb"/>
-              <w:spacing w:before="0" w:beforeAutospacing="0" w:after="0" w:afterAutospacing="0"/>
-              <w:jc w:val="both"/>
-              <w:rPr>
-                <w:rFonts w:ascii="Calibri" w:hAnsi="Calibri" w:cs="Calibri"/>
-                <w:b/>
-                <w:color w:val="595959" w:themeColor="text1" w:themeTint="A6"/>
-                <w:sz w:val="18"/>
-                <w:szCs w:val="21"/>
-                <w:shd w:val="clear" w:color="auto" w:fill="FFFFFF"/>
-              </w:rPr>
-            </w:pPr>
-            <w:r>
-              <w:rPr>
-                <w:rFonts w:ascii="Calibri" w:hAnsi="Calibri" w:cs="Calibri"/>
-                <w:b/>
-                <w:color w:val="595959" w:themeColor="text1" w:themeTint="A6"/>
-                <w:sz w:val="18"/>
-                <w:szCs w:val="21"/>
-                <w:shd w:val="clear" w:color="auto" w:fill="FFFFFF"/>
-              </w:rPr>
-              <w:t>Neighbourhood count</w:t>
-            </w:r>
-          </w:p>
-        </w:tc>
-      </w:tr>
-      <w:tr>
-        <w:tc>
-          <w:tcPr>
-            <w:tcW w:w="1838" w:type="dxa"/>
-          </w:tcPr>
-          <w:p>
-            <w:pPr>
-              <w:pStyle w:val="NormalWeb"/>
-              <w:spacing w:before="0" w:beforeAutospacing="0" w:after="0" w:afterAutospacing="0"/>
-              <w:jc w:val="both"/>
-              <w:rPr>
-                <w:rFonts w:ascii="Calibri" w:hAnsi="Calibri" w:cs="Calibri"/>
-                <w:color w:val="595959" w:themeColor="text1" w:themeTint="A6"/>
-                <w:sz w:val="14"/>
-                <w:szCs w:val="18"/>
-                <w:shd w:val="clear" w:color="auto" w:fill="FFFFFF"/>
-              </w:rPr>
-            </w:pPr>
-            <w:r>
-              <w:rPr>
-                <w:rFonts w:ascii="Calibri" w:hAnsi="Calibri" w:cs="Calibri"/>
-                <w:color w:val="595959" w:themeColor="text1" w:themeTint="A6"/>
-                <w:sz w:val="14"/>
-                <w:szCs w:val="18"/>
-                <w:shd w:val="clear" w:color="auto" w:fill="FFFFFF"/>
-              </w:rPr>
-              <w:t>Surrey</w:t>
-            </w:r>
-          </w:p>
-        </w:tc>
-        <w:tc>
-          <w:tcPr>
-            <w:tcW w:w="2126" w:type="dxa"/>
-          </w:tcPr>
-          <w:p>
-            <w:pPr>
-              <w:pStyle w:val="NormalWeb"/>
-              <w:spacing w:before="0" w:beforeAutospacing="0" w:after="0" w:afterAutospacing="0"/>
-              <w:jc w:val="both"/>
-              <w:rPr>
-                <w:rFonts w:ascii="Calibri" w:hAnsi="Calibri" w:cs="Calibri"/>
-                <w:color w:val="595959" w:themeColor="text1" w:themeTint="A6"/>
-                <w:sz w:val="14"/>
-                <w:szCs w:val="18"/>
-                <w:shd w:val="clear" w:color="auto" w:fill="FFFFFF"/>
-              </w:rPr>
-            </w:pPr>
-            <w:r>
-              <w:rPr>
-                <w:rFonts w:ascii="Calibri" w:hAnsi="Calibri" w:cs="Calibri"/>
-                <w:color w:val="595959" w:themeColor="text1" w:themeTint="A6"/>
-                <w:sz w:val="14"/>
-                <w:szCs w:val="18"/>
-                <w:shd w:val="clear" w:color="auto" w:fill="FFFFFF"/>
-              </w:rPr>
-              <w:t>9</w:t>
-            </w:r>
-          </w:p>
-        </w:tc>
-      </w:tr>
-      <w:tr>
-        <w:tc>
-          <w:tcPr>
-            <w:tcW w:w="1838" w:type="dxa"/>
-          </w:tcPr>
-          <w:p>
-            <w:pPr>
-              <w:pStyle w:val="NormalWeb"/>
-              <w:spacing w:before="0" w:beforeAutospacing="0" w:after="0" w:afterAutospacing="0"/>
-              <w:jc w:val="both"/>
-              <w:rPr>
-                <w:rFonts w:ascii="Calibri" w:hAnsi="Calibri" w:cs="Calibri"/>
-                <w:color w:val="595959" w:themeColor="text1" w:themeTint="A6"/>
-                <w:sz w:val="14"/>
-                <w:szCs w:val="18"/>
-                <w:shd w:val="clear" w:color="auto" w:fill="FFFFFF"/>
-              </w:rPr>
-            </w:pPr>
-            <w:r>
-              <w:rPr>
-                <w:rFonts w:ascii="Calibri" w:hAnsi="Calibri" w:cs="Calibri"/>
-                <w:color w:val="595959" w:themeColor="text1" w:themeTint="A6"/>
-                <w:sz w:val="14"/>
-                <w:szCs w:val="18"/>
-                <w:shd w:val="clear" w:color="auto" w:fill="FFFFFF"/>
-              </w:rPr>
-              <w:t>Richmond</w:t>
-            </w:r>
-          </w:p>
-        </w:tc>
-        <w:tc>
-          <w:tcPr>
-            <w:tcW w:w="2126" w:type="dxa"/>
-          </w:tcPr>
-          <w:p>
-            <w:pPr>
-              <w:pStyle w:val="NormalWeb"/>
-              <w:spacing w:before="0" w:beforeAutospacing="0" w:after="0" w:afterAutospacing="0"/>
-              <w:jc w:val="both"/>
-              <w:rPr>
-                <w:rFonts w:ascii="Calibri" w:hAnsi="Calibri" w:cs="Calibri"/>
-                <w:color w:val="595959" w:themeColor="text1" w:themeTint="A6"/>
-                <w:sz w:val="14"/>
-                <w:szCs w:val="18"/>
-                <w:shd w:val="clear" w:color="auto" w:fill="FFFFFF"/>
-              </w:rPr>
-            </w:pPr>
-            <w:r>
-              <w:rPr>
-                <w:rFonts w:ascii="Calibri" w:hAnsi="Calibri" w:cs="Calibri"/>
-                <w:color w:val="595959" w:themeColor="text1" w:themeTint="A6"/>
-                <w:sz w:val="14"/>
-                <w:szCs w:val="18"/>
-                <w:shd w:val="clear" w:color="auto" w:fill="FFFFFF"/>
-              </w:rPr>
-              <w:t>8</w:t>
-            </w:r>
-          </w:p>
-        </w:tc>
-      </w:tr>
-      <w:tr>
-        <w:tc>
-          <w:tcPr>
-            <w:tcW w:w="1838" w:type="dxa"/>
-          </w:tcPr>
-          <w:p>
-            <w:pPr>
-              <w:pStyle w:val="NormalWeb"/>
-              <w:spacing w:before="0" w:beforeAutospacing="0" w:after="0" w:afterAutospacing="0"/>
-              <w:jc w:val="both"/>
-              <w:rPr>
-                <w:rFonts w:ascii="Calibri" w:hAnsi="Calibri" w:cs="Calibri"/>
-                <w:color w:val="595959" w:themeColor="text1" w:themeTint="A6"/>
-                <w:sz w:val="14"/>
-                <w:szCs w:val="18"/>
-                <w:shd w:val="clear" w:color="auto" w:fill="FFFFFF"/>
-              </w:rPr>
-            </w:pPr>
-            <w:r>
-              <w:rPr>
-                <w:rFonts w:ascii="Calibri" w:hAnsi="Calibri" w:cs="Calibri"/>
-                <w:color w:val="595959" w:themeColor="text1" w:themeTint="A6"/>
-                <w:sz w:val="14"/>
-                <w:szCs w:val="18"/>
-                <w:shd w:val="clear" w:color="auto" w:fill="FFFFFF"/>
-              </w:rPr>
-              <w:t>Burnaby</w:t>
-            </w:r>
-          </w:p>
-        </w:tc>
-        <w:tc>
-          <w:tcPr>
-            <w:tcW w:w="2126" w:type="dxa"/>
-          </w:tcPr>
-          <w:p>
-            <w:pPr>
-              <w:pStyle w:val="NormalWeb"/>
-              <w:spacing w:before="0" w:beforeAutospacing="0" w:after="0" w:afterAutospacing="0"/>
-              <w:jc w:val="both"/>
-              <w:rPr>
-                <w:rFonts w:ascii="Calibri" w:hAnsi="Calibri" w:cs="Calibri"/>
-                <w:color w:val="595959" w:themeColor="text1" w:themeTint="A6"/>
-                <w:sz w:val="14"/>
-                <w:szCs w:val="18"/>
-                <w:shd w:val="clear" w:color="auto" w:fill="FFFFFF"/>
-              </w:rPr>
-            </w:pPr>
-            <w:r>
-              <w:rPr>
-                <w:rFonts w:ascii="Calibri" w:hAnsi="Calibri" w:cs="Calibri"/>
-                <w:color w:val="595959" w:themeColor="text1" w:themeTint="A6"/>
-                <w:sz w:val="14"/>
-                <w:szCs w:val="18"/>
-                <w:shd w:val="clear" w:color="auto" w:fill="FFFFFF"/>
-              </w:rPr>
-              <w:t>7</w:t>
-            </w:r>
-          </w:p>
-        </w:tc>
-      </w:tr>
-      <w:tr>
-        <w:tc>
-          <w:tcPr>
-            <w:tcW w:w="1838" w:type="dxa"/>
-          </w:tcPr>
-          <w:p>
-            <w:pPr>
-              <w:pStyle w:val="NormalWeb"/>
-              <w:spacing w:before="0" w:beforeAutospacing="0" w:after="0" w:afterAutospacing="0"/>
-              <w:jc w:val="both"/>
-              <w:rPr>
-                <w:rFonts w:ascii="Calibri" w:hAnsi="Calibri" w:cs="Calibri"/>
-                <w:color w:val="595959" w:themeColor="text1" w:themeTint="A6"/>
-                <w:sz w:val="14"/>
-                <w:szCs w:val="18"/>
-                <w:shd w:val="clear" w:color="auto" w:fill="FFFFFF"/>
-              </w:rPr>
-            </w:pPr>
-            <w:r>
-              <w:rPr>
-                <w:rFonts w:ascii="Calibri" w:hAnsi="Calibri" w:cs="Calibri"/>
-                <w:color w:val="595959" w:themeColor="text1" w:themeTint="A6"/>
-                <w:sz w:val="14"/>
-                <w:szCs w:val="18"/>
-                <w:shd w:val="clear" w:color="auto" w:fill="FFFFFF"/>
-              </w:rPr>
-              <w:t>Saanich</w:t>
-            </w:r>
-          </w:p>
-        </w:tc>
-        <w:tc>
-          <w:tcPr>
-            <w:tcW w:w="2126" w:type="dxa"/>
-          </w:tcPr>
-          <w:p>
-            <w:pPr>
-              <w:pStyle w:val="NormalWeb"/>
-              <w:spacing w:before="0" w:beforeAutospacing="0" w:after="0" w:afterAutospacing="0"/>
-              <w:jc w:val="both"/>
-              <w:rPr>
-                <w:rFonts w:ascii="Calibri" w:hAnsi="Calibri" w:cs="Calibri"/>
-                <w:color w:val="595959" w:themeColor="text1" w:themeTint="A6"/>
-                <w:sz w:val="14"/>
-                <w:szCs w:val="18"/>
-                <w:shd w:val="clear" w:color="auto" w:fill="FFFFFF"/>
-              </w:rPr>
-            </w:pPr>
-            <w:r>
-              <w:rPr>
-                <w:rFonts w:ascii="Calibri" w:hAnsi="Calibri" w:cs="Calibri"/>
-                <w:color w:val="595959" w:themeColor="text1" w:themeTint="A6"/>
-                <w:sz w:val="14"/>
-                <w:szCs w:val="18"/>
-                <w:shd w:val="clear" w:color="auto" w:fill="FFFFFF"/>
-              </w:rPr>
-              <w:t>5</w:t>
-            </w:r>
-          </w:p>
-        </w:tc>
-      </w:tr>
-      <w:tr>
-        <w:tc>
-          <w:tcPr>
-            <w:tcW w:w="1838" w:type="dxa"/>
-          </w:tcPr>
-          <w:p>
-            <w:pPr>
-              <w:pStyle w:val="NormalWeb"/>
-              <w:spacing w:before="0" w:beforeAutospacing="0" w:after="0" w:afterAutospacing="0"/>
-              <w:jc w:val="both"/>
-              <w:rPr>
-                <w:rFonts w:ascii="Calibri" w:hAnsi="Calibri" w:cs="Calibri"/>
-                <w:color w:val="595959" w:themeColor="text1" w:themeTint="A6"/>
-                <w:sz w:val="14"/>
-                <w:szCs w:val="18"/>
-                <w:shd w:val="clear" w:color="auto" w:fill="FFFFFF"/>
-              </w:rPr>
-            </w:pPr>
-            <w:r>
-              <w:rPr>
-                <w:rFonts w:ascii="Calibri" w:hAnsi="Calibri" w:cs="Calibri"/>
-                <w:color w:val="595959" w:themeColor="text1" w:themeTint="A6"/>
-                <w:sz w:val="14"/>
-                <w:szCs w:val="18"/>
-                <w:shd w:val="clear" w:color="auto" w:fill="FFFFFF"/>
-              </w:rPr>
-              <w:t>Delta</w:t>
-            </w:r>
-          </w:p>
-        </w:tc>
-        <w:tc>
-          <w:tcPr>
-            <w:tcW w:w="2126" w:type="dxa"/>
-          </w:tcPr>
-          <w:p>
-            <w:pPr>
-              <w:pStyle w:val="NormalWeb"/>
-              <w:spacing w:before="0" w:beforeAutospacing="0" w:after="0" w:afterAutospacing="0"/>
-              <w:jc w:val="both"/>
-              <w:rPr>
-                <w:rFonts w:ascii="Calibri" w:hAnsi="Calibri" w:cs="Calibri"/>
-                <w:color w:val="595959" w:themeColor="text1" w:themeTint="A6"/>
-                <w:sz w:val="14"/>
-                <w:szCs w:val="18"/>
-                <w:shd w:val="clear" w:color="auto" w:fill="FFFFFF"/>
-              </w:rPr>
-            </w:pPr>
-            <w:r>
-              <w:rPr>
-                <w:rFonts w:ascii="Calibri" w:hAnsi="Calibri" w:cs="Calibri"/>
-                <w:color w:val="595959" w:themeColor="text1" w:themeTint="A6"/>
-                <w:sz w:val="14"/>
-                <w:szCs w:val="18"/>
-                <w:shd w:val="clear" w:color="auto" w:fill="FFFFFF"/>
-              </w:rPr>
-              <w:t>5</w:t>
-            </w:r>
-          </w:p>
-        </w:tc>
-      </w:tr>
-      <w:tr>
-        <w:tc>
-          <w:tcPr>
-            <w:tcW w:w="1838" w:type="dxa"/>
-          </w:tcPr>
-          <w:p>
-            <w:pPr>
-              <w:pStyle w:val="NormalWeb"/>
-              <w:spacing w:before="0" w:beforeAutospacing="0" w:after="0" w:afterAutospacing="0"/>
-              <w:jc w:val="both"/>
-              <w:rPr>
-                <w:rFonts w:ascii="Calibri" w:hAnsi="Calibri" w:cs="Calibri"/>
-                <w:color w:val="595959" w:themeColor="text1" w:themeTint="A6"/>
-                <w:sz w:val="14"/>
-                <w:szCs w:val="18"/>
-                <w:shd w:val="clear" w:color="auto" w:fill="FFFFFF"/>
-              </w:rPr>
-            </w:pPr>
-            <w:r>
-              <w:rPr>
-                <w:rFonts w:ascii="Calibri" w:hAnsi="Calibri" w:cs="Calibri"/>
-                <w:color w:val="595959" w:themeColor="text1" w:themeTint="A6"/>
-                <w:sz w:val="14"/>
-                <w:szCs w:val="18"/>
-                <w:shd w:val="clear" w:color="auto" w:fill="FFFFFF"/>
-              </w:rPr>
-              <w:t>Kelowna</w:t>
-            </w:r>
-          </w:p>
-        </w:tc>
-        <w:tc>
-          <w:tcPr>
-            <w:tcW w:w="2126" w:type="dxa"/>
-          </w:tcPr>
-          <w:p>
-            <w:pPr>
-              <w:pStyle w:val="NormalWeb"/>
-              <w:spacing w:before="0" w:beforeAutospacing="0" w:after="0" w:afterAutospacing="0"/>
-              <w:jc w:val="both"/>
-              <w:rPr>
-                <w:rFonts w:ascii="Calibri" w:hAnsi="Calibri" w:cs="Calibri"/>
-                <w:color w:val="595959" w:themeColor="text1" w:themeTint="A6"/>
-                <w:sz w:val="14"/>
-                <w:szCs w:val="18"/>
-                <w:shd w:val="clear" w:color="auto" w:fill="FFFFFF"/>
-              </w:rPr>
-            </w:pPr>
-            <w:r>
-              <w:rPr>
-                <w:rFonts w:ascii="Calibri" w:hAnsi="Calibri" w:cs="Calibri"/>
-                <w:color w:val="595959" w:themeColor="text1" w:themeTint="A6"/>
-                <w:sz w:val="14"/>
-                <w:szCs w:val="18"/>
-                <w:shd w:val="clear" w:color="auto" w:fill="FFFFFF"/>
-              </w:rPr>
-              <w:t>5</w:t>
-            </w:r>
-          </w:p>
-        </w:tc>
-      </w:tr>
-      <w:tr>
-        <w:tc>
-          <w:tcPr>
-            <w:tcW w:w="1838" w:type="dxa"/>
-          </w:tcPr>
-          <w:p>
-            <w:pPr>
-              <w:pStyle w:val="NormalWeb"/>
-              <w:spacing w:before="0" w:beforeAutospacing="0" w:after="0" w:afterAutospacing="0"/>
-              <w:jc w:val="both"/>
-              <w:rPr>
-                <w:rFonts w:ascii="Calibri" w:hAnsi="Calibri" w:cs="Calibri"/>
-                <w:color w:val="595959" w:themeColor="text1" w:themeTint="A6"/>
-                <w:sz w:val="14"/>
-                <w:szCs w:val="18"/>
-                <w:shd w:val="clear" w:color="auto" w:fill="FFFFFF"/>
-              </w:rPr>
-            </w:pPr>
-            <w:r>
-              <w:rPr>
-                <w:rFonts w:ascii="Calibri" w:hAnsi="Calibri" w:cs="Calibri"/>
-                <w:color w:val="595959" w:themeColor="text1" w:themeTint="A6"/>
-                <w:sz w:val="14"/>
-                <w:szCs w:val="18"/>
-                <w:shd w:val="clear" w:color="auto" w:fill="FFFFFF"/>
-              </w:rPr>
-              <w:t>Nanaimo</w:t>
-            </w:r>
-          </w:p>
-        </w:tc>
-        <w:tc>
-          <w:tcPr>
-            <w:tcW w:w="2126" w:type="dxa"/>
-          </w:tcPr>
-          <w:p>
-            <w:pPr>
-              <w:pStyle w:val="NormalWeb"/>
-              <w:spacing w:before="0" w:beforeAutospacing="0" w:after="0" w:afterAutospacing="0"/>
-              <w:jc w:val="both"/>
-              <w:rPr>
-                <w:rFonts w:ascii="Calibri" w:hAnsi="Calibri" w:cs="Calibri"/>
-                <w:color w:val="595959" w:themeColor="text1" w:themeTint="A6"/>
-                <w:sz w:val="14"/>
-                <w:szCs w:val="18"/>
-                <w:shd w:val="clear" w:color="auto" w:fill="FFFFFF"/>
-              </w:rPr>
-            </w:pPr>
-            <w:r>
-              <w:rPr>
-                <w:rFonts w:ascii="Calibri" w:hAnsi="Calibri" w:cs="Calibri"/>
-                <w:color w:val="595959" w:themeColor="text1" w:themeTint="A6"/>
-                <w:sz w:val="14"/>
-                <w:szCs w:val="18"/>
-                <w:shd w:val="clear" w:color="auto" w:fill="FFFFFF"/>
-              </w:rPr>
-              <w:t>4</w:t>
-            </w:r>
-          </w:p>
-        </w:tc>
-      </w:tr>
-      <w:tr>
-        <w:tc>
-          <w:tcPr>
-            <w:tcW w:w="1838" w:type="dxa"/>
-          </w:tcPr>
-          <w:p>
-            <w:pPr>
-              <w:pStyle w:val="NormalWeb"/>
-              <w:spacing w:before="0" w:beforeAutospacing="0" w:after="0" w:afterAutospacing="0"/>
-              <w:jc w:val="both"/>
-              <w:rPr>
-                <w:rFonts w:ascii="Calibri" w:hAnsi="Calibri" w:cs="Calibri"/>
-                <w:color w:val="595959" w:themeColor="text1" w:themeTint="A6"/>
-                <w:sz w:val="14"/>
-                <w:szCs w:val="18"/>
-                <w:shd w:val="clear" w:color="auto" w:fill="FFFFFF"/>
-              </w:rPr>
-            </w:pPr>
-            <w:r>
-              <w:rPr>
-                <w:rFonts w:ascii="Calibri" w:hAnsi="Calibri" w:cs="Calibri"/>
-                <w:color w:val="595959" w:themeColor="text1" w:themeTint="A6"/>
-                <w:sz w:val="14"/>
-                <w:szCs w:val="18"/>
-                <w:shd w:val="clear" w:color="auto" w:fill="FFFFFF"/>
-              </w:rPr>
-              <w:t>Kamloops</w:t>
-            </w:r>
-          </w:p>
-        </w:tc>
-        <w:tc>
-          <w:tcPr>
-            <w:tcW w:w="2126" w:type="dxa"/>
-          </w:tcPr>
-          <w:p>
-            <w:pPr>
-              <w:pStyle w:val="NormalWeb"/>
-              <w:spacing w:before="0" w:beforeAutospacing="0" w:after="0" w:afterAutospacing="0"/>
-              <w:jc w:val="both"/>
-              <w:rPr>
-                <w:rFonts w:ascii="Calibri" w:hAnsi="Calibri" w:cs="Calibri"/>
-                <w:color w:val="595959" w:themeColor="text1" w:themeTint="A6"/>
-                <w:sz w:val="14"/>
-                <w:szCs w:val="18"/>
-                <w:shd w:val="clear" w:color="auto" w:fill="FFFFFF"/>
-              </w:rPr>
-            </w:pPr>
-            <w:r>
-              <w:rPr>
-                <w:rFonts w:ascii="Calibri" w:hAnsi="Calibri" w:cs="Calibri"/>
-                <w:color w:val="595959" w:themeColor="text1" w:themeTint="A6"/>
-                <w:sz w:val="14"/>
-                <w:szCs w:val="18"/>
-                <w:shd w:val="clear" w:color="auto" w:fill="FFFFFF"/>
-              </w:rPr>
-              <w:t>4</w:t>
-            </w:r>
-          </w:p>
-        </w:tc>
-      </w:tr>
-      <w:tr>
-        <w:tc>
-          <w:tcPr>
-            <w:tcW w:w="1838" w:type="dxa"/>
-          </w:tcPr>
-          <w:p>
-            <w:pPr>
-              <w:pStyle w:val="NormalWeb"/>
-              <w:spacing w:before="0" w:beforeAutospacing="0" w:after="0" w:afterAutospacing="0"/>
-              <w:jc w:val="both"/>
-              <w:rPr>
-                <w:rFonts w:ascii="Calibri" w:hAnsi="Calibri" w:cs="Calibri"/>
-                <w:color w:val="595959" w:themeColor="text1" w:themeTint="A6"/>
-                <w:sz w:val="14"/>
-                <w:szCs w:val="18"/>
-                <w:shd w:val="clear" w:color="auto" w:fill="FFFFFF"/>
-              </w:rPr>
-            </w:pPr>
-            <w:r>
-              <w:rPr>
-                <w:rFonts w:ascii="Calibri" w:hAnsi="Calibri" w:cs="Calibri"/>
-                <w:color w:val="595959" w:themeColor="text1" w:themeTint="A6"/>
-                <w:sz w:val="14"/>
-                <w:szCs w:val="18"/>
-                <w:shd w:val="clear" w:color="auto" w:fill="FFFFFF"/>
-              </w:rPr>
-              <w:t xml:space="preserve">Prince George </w:t>
-            </w:r>
-          </w:p>
-        </w:tc>
-        <w:tc>
-          <w:tcPr>
-            <w:tcW w:w="2126" w:type="dxa"/>
-          </w:tcPr>
-          <w:p>
-            <w:pPr>
-              <w:pStyle w:val="NormalWeb"/>
-              <w:spacing w:before="0" w:beforeAutospacing="0" w:after="0" w:afterAutospacing="0"/>
-              <w:jc w:val="both"/>
-              <w:rPr>
-                <w:rFonts w:ascii="Calibri" w:hAnsi="Calibri" w:cs="Calibri"/>
-                <w:color w:val="595959" w:themeColor="text1" w:themeTint="A6"/>
-                <w:sz w:val="14"/>
-                <w:szCs w:val="18"/>
-                <w:shd w:val="clear" w:color="auto" w:fill="FFFFFF"/>
-              </w:rPr>
-            </w:pPr>
-            <w:r>
-              <w:rPr>
-                <w:rFonts w:ascii="Calibri" w:hAnsi="Calibri" w:cs="Calibri"/>
-                <w:color w:val="595959" w:themeColor="text1" w:themeTint="A6"/>
-                <w:sz w:val="14"/>
-                <w:szCs w:val="18"/>
-                <w:shd w:val="clear" w:color="auto" w:fill="FFFFFF"/>
-              </w:rPr>
-              <w:t>3</w:t>
-            </w:r>
-          </w:p>
-        </w:tc>
-      </w:tr>
-      <w:tr>
-        <w:tc>
-          <w:tcPr>
-            <w:tcW w:w="1838" w:type="dxa"/>
-          </w:tcPr>
-          <w:p>
-            <w:pPr>
-              <w:pStyle w:val="NormalWeb"/>
-              <w:spacing w:before="0" w:beforeAutospacing="0" w:after="0" w:afterAutospacing="0"/>
-              <w:jc w:val="both"/>
-              <w:rPr>
-                <w:rFonts w:ascii="Calibri" w:hAnsi="Calibri" w:cs="Calibri"/>
-                <w:color w:val="595959" w:themeColor="text1" w:themeTint="A6"/>
-                <w:sz w:val="14"/>
-                <w:szCs w:val="18"/>
-                <w:shd w:val="clear" w:color="auto" w:fill="FFFFFF"/>
-              </w:rPr>
-            </w:pPr>
-            <w:r>
-              <w:rPr>
-                <w:rFonts w:ascii="Calibri" w:hAnsi="Calibri" w:cs="Calibri"/>
-                <w:color w:val="595959" w:themeColor="text1" w:themeTint="A6"/>
-                <w:sz w:val="14"/>
-                <w:szCs w:val="18"/>
-                <w:shd w:val="clear" w:color="auto" w:fill="FFFFFF"/>
-              </w:rPr>
-              <w:t>Vernon</w:t>
-            </w:r>
-          </w:p>
-        </w:tc>
-        <w:tc>
-          <w:tcPr>
-            <w:tcW w:w="2126" w:type="dxa"/>
-          </w:tcPr>
-          <w:p>
-            <w:pPr>
-              <w:pStyle w:val="NormalWeb"/>
-              <w:spacing w:before="0" w:beforeAutospacing="0" w:after="0" w:afterAutospacing="0"/>
-              <w:jc w:val="both"/>
-              <w:rPr>
-                <w:rFonts w:ascii="Calibri" w:hAnsi="Calibri" w:cs="Calibri"/>
-                <w:color w:val="595959" w:themeColor="text1" w:themeTint="A6"/>
-                <w:sz w:val="14"/>
-                <w:szCs w:val="18"/>
-                <w:shd w:val="clear" w:color="auto" w:fill="FFFFFF"/>
-              </w:rPr>
-            </w:pPr>
-            <w:r>
-              <w:rPr>
-                <w:rFonts w:ascii="Calibri" w:hAnsi="Calibri" w:cs="Calibri"/>
-                <w:color w:val="595959" w:themeColor="text1" w:themeTint="A6"/>
-                <w:sz w:val="14"/>
-                <w:szCs w:val="18"/>
-                <w:shd w:val="clear" w:color="auto" w:fill="FFFFFF"/>
-              </w:rPr>
-              <w:t>3</w:t>
-            </w:r>
-          </w:p>
-        </w:tc>
-      </w:tr>
-      <w:tr>
-        <w:tc>
-          <w:tcPr>
-            <w:tcW w:w="1838" w:type="dxa"/>
-          </w:tcPr>
-          <w:p>
-            <w:pPr>
-              <w:pStyle w:val="NormalWeb"/>
-              <w:spacing w:before="0" w:beforeAutospacing="0" w:after="0" w:afterAutospacing="0"/>
-              <w:jc w:val="both"/>
-              <w:rPr>
-                <w:rFonts w:ascii="Calibri" w:hAnsi="Calibri" w:cs="Calibri"/>
-                <w:color w:val="595959" w:themeColor="text1" w:themeTint="A6"/>
-                <w:sz w:val="14"/>
-                <w:szCs w:val="18"/>
-                <w:shd w:val="clear" w:color="auto" w:fill="FFFFFF"/>
-              </w:rPr>
-            </w:pPr>
-            <w:r>
-              <w:rPr>
-                <w:rFonts w:ascii="Calibri" w:hAnsi="Calibri" w:cs="Calibri"/>
-                <w:color w:val="595959" w:themeColor="text1" w:themeTint="A6"/>
-                <w:sz w:val="14"/>
-                <w:szCs w:val="18"/>
-                <w:shd w:val="clear" w:color="auto" w:fill="FFFFFF"/>
-              </w:rPr>
-              <w:t xml:space="preserve">Port Coquitlam </w:t>
-            </w:r>
-          </w:p>
-        </w:tc>
-        <w:tc>
-          <w:tcPr>
-            <w:tcW w:w="2126" w:type="dxa"/>
-          </w:tcPr>
-          <w:p>
-            <w:pPr>
-              <w:pStyle w:val="NormalWeb"/>
-              <w:spacing w:before="0" w:beforeAutospacing="0" w:after="0" w:afterAutospacing="0"/>
-              <w:jc w:val="both"/>
-              <w:rPr>
-                <w:rFonts w:ascii="Calibri" w:hAnsi="Calibri" w:cs="Calibri"/>
-                <w:color w:val="595959" w:themeColor="text1" w:themeTint="A6"/>
-                <w:sz w:val="14"/>
-                <w:szCs w:val="18"/>
-                <w:shd w:val="clear" w:color="auto" w:fill="FFFFFF"/>
-              </w:rPr>
-            </w:pPr>
-            <w:r>
-              <w:rPr>
-                <w:rFonts w:ascii="Calibri" w:hAnsi="Calibri" w:cs="Calibri"/>
-                <w:color w:val="595959" w:themeColor="text1" w:themeTint="A6"/>
-                <w:sz w:val="14"/>
-                <w:szCs w:val="18"/>
-                <w:shd w:val="clear" w:color="auto" w:fill="FFFFFF"/>
-              </w:rPr>
-              <w:t>3</w:t>
-            </w:r>
-          </w:p>
-        </w:tc>
-      </w:tr>
-      <w:tr>
-        <w:tc>
-          <w:tcPr>
-            <w:tcW w:w="1838" w:type="dxa"/>
-          </w:tcPr>
-          <w:p>
-            <w:pPr>
-              <w:pStyle w:val="NormalWeb"/>
-              <w:spacing w:before="0" w:beforeAutospacing="0" w:after="0" w:afterAutospacing="0"/>
-              <w:jc w:val="both"/>
-              <w:rPr>
-                <w:rFonts w:ascii="Calibri" w:hAnsi="Calibri" w:cs="Calibri"/>
-                <w:color w:val="595959" w:themeColor="text1" w:themeTint="A6"/>
-                <w:sz w:val="14"/>
-                <w:szCs w:val="18"/>
-                <w:shd w:val="clear" w:color="auto" w:fill="FFFFFF"/>
-              </w:rPr>
-            </w:pPr>
-            <w:r>
-              <w:rPr>
-                <w:rFonts w:ascii="Calibri" w:hAnsi="Calibri" w:cs="Calibri"/>
-                <w:color w:val="595959" w:themeColor="text1" w:themeTint="A6"/>
-                <w:sz w:val="14"/>
-                <w:szCs w:val="18"/>
-                <w:shd w:val="clear" w:color="auto" w:fill="FFFFFF"/>
-              </w:rPr>
-              <w:t>Victoria</w:t>
-            </w:r>
-          </w:p>
-        </w:tc>
-        <w:tc>
-          <w:tcPr>
-            <w:tcW w:w="2126" w:type="dxa"/>
-          </w:tcPr>
-          <w:p>
-            <w:pPr>
-              <w:pStyle w:val="NormalWeb"/>
-              <w:spacing w:before="0" w:beforeAutospacing="0" w:after="0" w:afterAutospacing="0"/>
-              <w:jc w:val="both"/>
-              <w:rPr>
-                <w:rFonts w:ascii="Calibri" w:hAnsi="Calibri" w:cs="Calibri"/>
-                <w:color w:val="595959" w:themeColor="text1" w:themeTint="A6"/>
-                <w:sz w:val="14"/>
-                <w:szCs w:val="18"/>
-                <w:shd w:val="clear" w:color="auto" w:fill="FFFFFF"/>
-              </w:rPr>
-            </w:pPr>
-            <w:r>
-              <w:rPr>
-                <w:rFonts w:ascii="Calibri" w:hAnsi="Calibri" w:cs="Calibri"/>
-                <w:color w:val="595959" w:themeColor="text1" w:themeTint="A6"/>
-                <w:sz w:val="14"/>
-                <w:szCs w:val="18"/>
-                <w:shd w:val="clear" w:color="auto" w:fill="FFFFFF"/>
-              </w:rPr>
-              <w:t>3</w:t>
-            </w:r>
-          </w:p>
-        </w:tc>
-      </w:tr>
-      <w:tr>
-        <w:tc>
-          <w:tcPr>
-            <w:tcW w:w="1838" w:type="dxa"/>
-          </w:tcPr>
-          <w:p>
-            <w:pPr>
-              <w:pStyle w:val="NormalWeb"/>
-              <w:spacing w:before="0" w:beforeAutospacing="0" w:after="0" w:afterAutospacing="0"/>
-              <w:jc w:val="both"/>
-              <w:rPr>
-                <w:rFonts w:ascii="Calibri" w:hAnsi="Calibri" w:cs="Calibri"/>
-                <w:color w:val="595959" w:themeColor="text1" w:themeTint="A6"/>
-                <w:sz w:val="14"/>
-                <w:szCs w:val="18"/>
-                <w:shd w:val="clear" w:color="auto" w:fill="FFFFFF"/>
-              </w:rPr>
-            </w:pPr>
-            <w:r>
-              <w:rPr>
-                <w:rFonts w:ascii="Calibri" w:hAnsi="Calibri" w:cs="Calibri"/>
-                <w:color w:val="595959" w:themeColor="text1" w:themeTint="A6"/>
-                <w:sz w:val="14"/>
-                <w:szCs w:val="18"/>
-                <w:shd w:val="clear" w:color="auto" w:fill="FFFFFF"/>
-              </w:rPr>
-              <w:t>Maple Ridge</w:t>
-            </w:r>
-          </w:p>
-        </w:tc>
-        <w:tc>
-          <w:tcPr>
-            <w:tcW w:w="2126" w:type="dxa"/>
-          </w:tcPr>
-          <w:p>
-            <w:pPr>
-              <w:pStyle w:val="NormalWeb"/>
-              <w:spacing w:before="0" w:beforeAutospacing="0" w:after="0" w:afterAutospacing="0"/>
-              <w:jc w:val="both"/>
-              <w:rPr>
-                <w:rFonts w:ascii="Calibri" w:hAnsi="Calibri" w:cs="Calibri"/>
-                <w:color w:val="595959" w:themeColor="text1" w:themeTint="A6"/>
-                <w:sz w:val="14"/>
-                <w:szCs w:val="18"/>
-                <w:shd w:val="clear" w:color="auto" w:fill="FFFFFF"/>
-              </w:rPr>
-            </w:pPr>
-            <w:r>
-              <w:rPr>
-                <w:rFonts w:ascii="Calibri" w:hAnsi="Calibri" w:cs="Calibri"/>
-                <w:color w:val="595959" w:themeColor="text1" w:themeTint="A6"/>
-                <w:sz w:val="14"/>
-                <w:szCs w:val="18"/>
-                <w:shd w:val="clear" w:color="auto" w:fill="FFFFFF"/>
-              </w:rPr>
-              <w:t>2</w:t>
-            </w:r>
-          </w:p>
-        </w:tc>
-      </w:tr>
-      <w:tr>
-        <w:tc>
-          <w:tcPr>
-            <w:tcW w:w="1838" w:type="dxa"/>
-          </w:tcPr>
-          <w:p>
-            <w:pPr>
-              <w:pStyle w:val="NormalWeb"/>
-              <w:spacing w:before="0" w:beforeAutospacing="0" w:after="0" w:afterAutospacing="0"/>
-              <w:jc w:val="both"/>
-              <w:rPr>
-                <w:rFonts w:ascii="Calibri" w:hAnsi="Calibri" w:cs="Calibri"/>
-                <w:color w:val="595959" w:themeColor="text1" w:themeTint="A6"/>
-                <w:sz w:val="14"/>
-                <w:szCs w:val="18"/>
-                <w:shd w:val="clear" w:color="auto" w:fill="FFFFFF"/>
-              </w:rPr>
-            </w:pPr>
-            <w:r>
-              <w:rPr>
-                <w:rFonts w:ascii="Calibri" w:hAnsi="Calibri" w:cs="Calibri"/>
-                <w:color w:val="595959" w:themeColor="text1" w:themeTint="A6"/>
-                <w:sz w:val="14"/>
-                <w:szCs w:val="18"/>
-                <w:shd w:val="clear" w:color="auto" w:fill="FFFFFF"/>
-              </w:rPr>
-              <w:t>Abbotsford</w:t>
-            </w:r>
-          </w:p>
-        </w:tc>
-        <w:tc>
-          <w:tcPr>
-            <w:tcW w:w="2126" w:type="dxa"/>
-          </w:tcPr>
-          <w:p>
-            <w:pPr>
-              <w:pStyle w:val="NormalWeb"/>
-              <w:spacing w:before="0" w:beforeAutospacing="0" w:after="0" w:afterAutospacing="0"/>
-              <w:jc w:val="both"/>
-              <w:rPr>
-                <w:rFonts w:ascii="Calibri" w:hAnsi="Calibri" w:cs="Calibri"/>
-                <w:color w:val="595959" w:themeColor="text1" w:themeTint="A6"/>
-                <w:sz w:val="14"/>
-                <w:szCs w:val="18"/>
-                <w:shd w:val="clear" w:color="auto" w:fill="FFFFFF"/>
-              </w:rPr>
-            </w:pPr>
-            <w:r>
-              <w:rPr>
-                <w:rFonts w:ascii="Calibri" w:hAnsi="Calibri" w:cs="Calibri"/>
-                <w:color w:val="595959" w:themeColor="text1" w:themeTint="A6"/>
-                <w:sz w:val="14"/>
-                <w:szCs w:val="18"/>
-                <w:shd w:val="clear" w:color="auto" w:fill="FFFFFF"/>
-              </w:rPr>
-              <w:t>2</w:t>
-            </w:r>
-          </w:p>
-        </w:tc>
-      </w:tr>
-      <w:tr>
-        <w:tc>
-          <w:tcPr>
-            <w:tcW w:w="1838" w:type="dxa"/>
-          </w:tcPr>
-          <w:p>
-            <w:pPr>
-              <w:pStyle w:val="NormalWeb"/>
-              <w:spacing w:before="0" w:beforeAutospacing="0" w:after="0" w:afterAutospacing="0"/>
-              <w:jc w:val="both"/>
-              <w:rPr>
-                <w:rFonts w:ascii="Calibri" w:hAnsi="Calibri" w:cs="Calibri"/>
-                <w:color w:val="595959" w:themeColor="text1" w:themeTint="A6"/>
-                <w:sz w:val="14"/>
-                <w:szCs w:val="18"/>
-                <w:shd w:val="clear" w:color="auto" w:fill="FFFFFF"/>
-              </w:rPr>
-            </w:pPr>
-            <w:r>
-              <w:rPr>
-                <w:rFonts w:ascii="Calibri" w:hAnsi="Calibri" w:cs="Calibri"/>
-                <w:color w:val="595959" w:themeColor="text1" w:themeTint="A6"/>
-                <w:sz w:val="14"/>
-                <w:szCs w:val="18"/>
-                <w:shd w:val="clear" w:color="auto" w:fill="FFFFFF"/>
-              </w:rPr>
-              <w:t>Coquitlam</w:t>
-            </w:r>
-          </w:p>
-        </w:tc>
-        <w:tc>
-          <w:tcPr>
-            <w:tcW w:w="2126" w:type="dxa"/>
-          </w:tcPr>
-          <w:p>
-            <w:pPr>
-              <w:pStyle w:val="NormalWeb"/>
-              <w:spacing w:before="0" w:beforeAutospacing="0" w:after="0" w:afterAutospacing="0"/>
-              <w:jc w:val="both"/>
-              <w:rPr>
-                <w:rFonts w:ascii="Calibri" w:hAnsi="Calibri" w:cs="Calibri"/>
-                <w:color w:val="595959" w:themeColor="text1" w:themeTint="A6"/>
-                <w:sz w:val="14"/>
-                <w:szCs w:val="18"/>
-                <w:shd w:val="clear" w:color="auto" w:fill="FFFFFF"/>
-              </w:rPr>
-            </w:pPr>
-            <w:r>
-              <w:rPr>
-                <w:rFonts w:ascii="Calibri" w:hAnsi="Calibri" w:cs="Calibri"/>
-                <w:color w:val="595959" w:themeColor="text1" w:themeTint="A6"/>
-                <w:sz w:val="14"/>
-                <w:szCs w:val="18"/>
-                <w:shd w:val="clear" w:color="auto" w:fill="FFFFFF"/>
-              </w:rPr>
-              <w:t>2</w:t>
-            </w:r>
-          </w:p>
-        </w:tc>
-      </w:tr>
-      <w:tr>
-        <w:tc>
-          <w:tcPr>
-            <w:tcW w:w="1838" w:type="dxa"/>
-          </w:tcPr>
-          <w:p>
-            <w:pPr>
-              <w:pStyle w:val="NormalWeb"/>
-              <w:spacing w:before="0" w:beforeAutospacing="0" w:after="0" w:afterAutospacing="0"/>
-              <w:jc w:val="both"/>
-              <w:rPr>
-                <w:rFonts w:ascii="Calibri" w:hAnsi="Calibri" w:cs="Calibri"/>
-                <w:color w:val="595959" w:themeColor="text1" w:themeTint="A6"/>
-                <w:sz w:val="14"/>
-                <w:szCs w:val="18"/>
-                <w:shd w:val="clear" w:color="auto" w:fill="FFFFFF"/>
-              </w:rPr>
-            </w:pPr>
-            <w:r>
-              <w:rPr>
-                <w:rFonts w:ascii="Calibri" w:hAnsi="Calibri" w:cs="Calibri"/>
-                <w:color w:val="595959" w:themeColor="text1" w:themeTint="A6"/>
-                <w:sz w:val="14"/>
-                <w:szCs w:val="18"/>
-                <w:shd w:val="clear" w:color="auto" w:fill="FFFFFF"/>
-              </w:rPr>
-              <w:t>Oak Bay</w:t>
-            </w:r>
-          </w:p>
-        </w:tc>
-        <w:tc>
-          <w:tcPr>
-            <w:tcW w:w="2126" w:type="dxa"/>
-          </w:tcPr>
-          <w:p>
-            <w:pPr>
-              <w:pStyle w:val="NormalWeb"/>
-              <w:spacing w:before="0" w:beforeAutospacing="0" w:after="0" w:afterAutospacing="0"/>
-              <w:jc w:val="both"/>
-              <w:rPr>
-                <w:rFonts w:ascii="Calibri" w:hAnsi="Calibri" w:cs="Calibri"/>
-                <w:color w:val="595959" w:themeColor="text1" w:themeTint="A6"/>
-                <w:sz w:val="14"/>
-                <w:szCs w:val="18"/>
-                <w:shd w:val="clear" w:color="auto" w:fill="FFFFFF"/>
-              </w:rPr>
-            </w:pPr>
-            <w:r>
-              <w:rPr>
-                <w:rFonts w:ascii="Calibri" w:hAnsi="Calibri" w:cs="Calibri"/>
-                <w:color w:val="595959" w:themeColor="text1" w:themeTint="A6"/>
-                <w:sz w:val="14"/>
-                <w:szCs w:val="18"/>
-                <w:shd w:val="clear" w:color="auto" w:fill="FFFFFF"/>
-              </w:rPr>
-              <w:t>2</w:t>
-            </w:r>
-          </w:p>
-        </w:tc>
-      </w:tr>
-      <w:tr>
-        <w:tc>
-          <w:tcPr>
-            <w:tcW w:w="1838" w:type="dxa"/>
-          </w:tcPr>
-          <w:p>
-            <w:pPr>
-              <w:pStyle w:val="NormalWeb"/>
-              <w:spacing w:before="0" w:beforeAutospacing="0" w:after="0" w:afterAutospacing="0"/>
-              <w:jc w:val="both"/>
-              <w:rPr>
-                <w:rFonts w:ascii="Calibri" w:hAnsi="Calibri" w:cs="Calibri"/>
-                <w:color w:val="595959" w:themeColor="text1" w:themeTint="A6"/>
-                <w:sz w:val="14"/>
-                <w:szCs w:val="18"/>
-                <w:shd w:val="clear" w:color="auto" w:fill="FFFFFF"/>
-              </w:rPr>
-            </w:pPr>
-            <w:r>
-              <w:rPr>
-                <w:rFonts w:ascii="Calibri" w:hAnsi="Calibri" w:cs="Calibri"/>
-                <w:color w:val="595959" w:themeColor="text1" w:themeTint="A6"/>
-                <w:sz w:val="14"/>
-                <w:szCs w:val="18"/>
-                <w:shd w:val="clear" w:color="auto" w:fill="FFFFFF"/>
-              </w:rPr>
-              <w:t>Campbell River</w:t>
-            </w:r>
-          </w:p>
-        </w:tc>
-        <w:tc>
-          <w:tcPr>
-            <w:tcW w:w="2126" w:type="dxa"/>
-          </w:tcPr>
-          <w:p>
-            <w:pPr>
-              <w:pStyle w:val="NormalWeb"/>
-              <w:spacing w:before="0" w:beforeAutospacing="0" w:after="0" w:afterAutospacing="0"/>
-              <w:jc w:val="both"/>
-              <w:rPr>
-                <w:rFonts w:ascii="Calibri" w:hAnsi="Calibri" w:cs="Calibri"/>
-                <w:color w:val="595959" w:themeColor="text1" w:themeTint="A6"/>
-                <w:sz w:val="14"/>
-                <w:szCs w:val="18"/>
-                <w:shd w:val="clear" w:color="auto" w:fill="FFFFFF"/>
-              </w:rPr>
-            </w:pPr>
-            <w:r>
-              <w:rPr>
-                <w:rFonts w:ascii="Calibri" w:hAnsi="Calibri" w:cs="Calibri"/>
-                <w:color w:val="595959" w:themeColor="text1" w:themeTint="A6"/>
-                <w:sz w:val="14"/>
-                <w:szCs w:val="18"/>
-                <w:shd w:val="clear" w:color="auto" w:fill="FFFFFF"/>
-              </w:rPr>
-              <w:t>2</w:t>
-            </w:r>
-          </w:p>
-        </w:tc>
-      </w:tr>
-      <w:tr>
-        <w:tc>
-          <w:tcPr>
-            <w:tcW w:w="1838" w:type="dxa"/>
-          </w:tcPr>
-          <w:p>
-            <w:pPr>
-              <w:pStyle w:val="NormalWeb"/>
-              <w:spacing w:before="0" w:beforeAutospacing="0" w:after="0" w:afterAutospacing="0"/>
-              <w:jc w:val="both"/>
-              <w:rPr>
-                <w:rFonts w:ascii="Calibri" w:hAnsi="Calibri" w:cs="Calibri"/>
-                <w:color w:val="595959" w:themeColor="text1" w:themeTint="A6"/>
-                <w:sz w:val="14"/>
-                <w:szCs w:val="18"/>
-                <w:shd w:val="clear" w:color="auto" w:fill="FFFFFF"/>
-              </w:rPr>
-            </w:pPr>
-            <w:r>
-              <w:rPr>
-                <w:rFonts w:ascii="Calibri" w:hAnsi="Calibri" w:cs="Calibri"/>
-                <w:color w:val="595959" w:themeColor="text1" w:themeTint="A6"/>
-                <w:sz w:val="14"/>
-                <w:szCs w:val="18"/>
-                <w:shd w:val="clear" w:color="auto" w:fill="FFFFFF"/>
-              </w:rPr>
-              <w:t xml:space="preserve">Langley Township </w:t>
-            </w:r>
-          </w:p>
-        </w:tc>
-        <w:tc>
-          <w:tcPr>
-            <w:tcW w:w="2126" w:type="dxa"/>
-          </w:tcPr>
-          <w:p>
-            <w:pPr>
-              <w:pStyle w:val="NormalWeb"/>
-              <w:spacing w:before="0" w:beforeAutospacing="0" w:after="0" w:afterAutospacing="0"/>
-              <w:jc w:val="both"/>
-              <w:rPr>
-                <w:rFonts w:ascii="Calibri" w:hAnsi="Calibri" w:cs="Calibri"/>
-                <w:color w:val="595959" w:themeColor="text1" w:themeTint="A6"/>
-                <w:sz w:val="14"/>
-                <w:szCs w:val="18"/>
-                <w:shd w:val="clear" w:color="auto" w:fill="FFFFFF"/>
-              </w:rPr>
-            </w:pPr>
-            <w:r>
-              <w:rPr>
-                <w:rFonts w:ascii="Calibri" w:hAnsi="Calibri" w:cs="Calibri"/>
-                <w:color w:val="595959" w:themeColor="text1" w:themeTint="A6"/>
-                <w:sz w:val="14"/>
-                <w:szCs w:val="18"/>
-                <w:shd w:val="clear" w:color="auto" w:fill="FFFFFF"/>
-              </w:rPr>
-              <w:t>2</w:t>
-            </w:r>
-          </w:p>
-        </w:tc>
-      </w:tr>
-      <w:tr>
-        <w:tc>
-          <w:tcPr>
-            <w:tcW w:w="1838" w:type="dxa"/>
-          </w:tcPr>
-          <w:p>
-            <w:pPr>
-              <w:pStyle w:val="NormalWeb"/>
-              <w:spacing w:before="0" w:beforeAutospacing="0" w:after="0" w:afterAutospacing="0"/>
-              <w:jc w:val="both"/>
-              <w:rPr>
-                <w:rFonts w:ascii="Calibri" w:hAnsi="Calibri" w:cs="Calibri"/>
-                <w:color w:val="595959" w:themeColor="text1" w:themeTint="A6"/>
-                <w:sz w:val="14"/>
-                <w:szCs w:val="18"/>
-                <w:shd w:val="clear" w:color="auto" w:fill="FFFFFF"/>
-              </w:rPr>
-            </w:pPr>
-            <w:r>
-              <w:rPr>
-                <w:rFonts w:ascii="Calibri" w:hAnsi="Calibri" w:cs="Calibri"/>
-                <w:color w:val="595959" w:themeColor="text1" w:themeTint="A6"/>
-                <w:sz w:val="14"/>
-                <w:szCs w:val="18"/>
-                <w:shd w:val="clear" w:color="auto" w:fill="FFFFFF"/>
-              </w:rPr>
-              <w:t>Courtenay</w:t>
-            </w:r>
-          </w:p>
-        </w:tc>
-        <w:tc>
-          <w:tcPr>
-            <w:tcW w:w="2126" w:type="dxa"/>
-          </w:tcPr>
-          <w:p>
-            <w:pPr>
-              <w:pStyle w:val="NormalWeb"/>
-              <w:spacing w:before="0" w:beforeAutospacing="0" w:after="0" w:afterAutospacing="0"/>
-              <w:jc w:val="both"/>
-              <w:rPr>
-                <w:rFonts w:ascii="Calibri" w:hAnsi="Calibri" w:cs="Calibri"/>
-                <w:color w:val="595959" w:themeColor="text1" w:themeTint="A6"/>
-                <w:sz w:val="14"/>
-                <w:szCs w:val="18"/>
-                <w:shd w:val="clear" w:color="auto" w:fill="FFFFFF"/>
-              </w:rPr>
-            </w:pPr>
-            <w:r>
-              <w:rPr>
-                <w:rFonts w:ascii="Calibri" w:hAnsi="Calibri" w:cs="Calibri"/>
-                <w:color w:val="595959" w:themeColor="text1" w:themeTint="A6"/>
-                <w:sz w:val="14"/>
-                <w:szCs w:val="18"/>
-                <w:shd w:val="clear" w:color="auto" w:fill="FFFFFF"/>
-              </w:rPr>
-              <w:t>2</w:t>
-            </w:r>
-          </w:p>
-        </w:tc>
-      </w:tr>
-      <w:tr>
-        <w:tc>
-          <w:tcPr>
-            <w:tcW w:w="1838" w:type="dxa"/>
-          </w:tcPr>
-          <w:p>
-            <w:pPr>
-              <w:pStyle w:val="NormalWeb"/>
-              <w:spacing w:before="0" w:beforeAutospacing="0" w:after="0" w:afterAutospacing="0"/>
-              <w:jc w:val="both"/>
-              <w:rPr>
-                <w:rFonts w:ascii="Calibri" w:hAnsi="Calibri" w:cs="Calibri"/>
-                <w:color w:val="595959" w:themeColor="text1" w:themeTint="A6"/>
-                <w:sz w:val="14"/>
-                <w:szCs w:val="18"/>
-                <w:shd w:val="clear" w:color="auto" w:fill="FFFFFF"/>
-              </w:rPr>
-            </w:pPr>
-            <w:r>
-              <w:rPr>
-                <w:rFonts w:ascii="Calibri" w:hAnsi="Calibri" w:cs="Calibri"/>
-                <w:color w:val="595959" w:themeColor="text1" w:themeTint="A6"/>
-                <w:sz w:val="14"/>
-                <w:szCs w:val="18"/>
-                <w:shd w:val="clear" w:color="auto" w:fill="FFFFFF"/>
-              </w:rPr>
-              <w:t>Chilliwack</w:t>
-            </w:r>
-          </w:p>
-        </w:tc>
-        <w:tc>
-          <w:tcPr>
-            <w:tcW w:w="2126" w:type="dxa"/>
-          </w:tcPr>
-          <w:p>
-            <w:pPr>
-              <w:pStyle w:val="NormalWeb"/>
-              <w:spacing w:before="0" w:beforeAutospacing="0" w:after="0" w:afterAutospacing="0"/>
-              <w:jc w:val="both"/>
-              <w:rPr>
-                <w:rFonts w:ascii="Calibri" w:hAnsi="Calibri" w:cs="Calibri"/>
-                <w:color w:val="595959" w:themeColor="text1" w:themeTint="A6"/>
-                <w:sz w:val="14"/>
-                <w:szCs w:val="18"/>
-                <w:shd w:val="clear" w:color="auto" w:fill="FFFFFF"/>
-              </w:rPr>
-            </w:pPr>
-            <w:r>
-              <w:rPr>
-                <w:rFonts w:ascii="Calibri" w:hAnsi="Calibri" w:cs="Calibri"/>
-                <w:color w:val="595959" w:themeColor="text1" w:themeTint="A6"/>
-                <w:sz w:val="14"/>
-                <w:szCs w:val="18"/>
-                <w:shd w:val="clear" w:color="auto" w:fill="FFFFFF"/>
-              </w:rPr>
-              <w:t>2</w:t>
-            </w:r>
-          </w:p>
-        </w:tc>
-      </w:tr>
-      <w:tr>
-        <w:tc>
-          <w:tcPr>
-            <w:tcW w:w="1838" w:type="dxa"/>
-          </w:tcPr>
-          <w:p>
-            <w:pPr>
-              <w:pStyle w:val="NormalWeb"/>
-              <w:spacing w:before="0" w:beforeAutospacing="0" w:after="0" w:afterAutospacing="0"/>
-              <w:jc w:val="both"/>
-              <w:rPr>
-                <w:rFonts w:ascii="Calibri" w:hAnsi="Calibri" w:cs="Calibri"/>
-                <w:color w:val="595959" w:themeColor="text1" w:themeTint="A6"/>
-                <w:sz w:val="14"/>
-                <w:szCs w:val="18"/>
-                <w:shd w:val="clear" w:color="auto" w:fill="FFFFFF"/>
-              </w:rPr>
-            </w:pPr>
-            <w:r>
-              <w:rPr>
-                <w:rFonts w:ascii="Calibri" w:hAnsi="Calibri" w:cs="Calibri"/>
-                <w:color w:val="595959" w:themeColor="text1" w:themeTint="A6"/>
-                <w:sz w:val="14"/>
-                <w:szCs w:val="18"/>
-                <w:shd w:val="clear" w:color="auto" w:fill="FFFFFF"/>
-              </w:rPr>
-              <w:t xml:space="preserve">New Westminster </w:t>
-            </w:r>
-          </w:p>
-        </w:tc>
-        <w:tc>
-          <w:tcPr>
-            <w:tcW w:w="2126" w:type="dxa"/>
-          </w:tcPr>
-          <w:p>
-            <w:pPr>
-              <w:pStyle w:val="NormalWeb"/>
-              <w:spacing w:before="0" w:beforeAutospacing="0" w:after="0" w:afterAutospacing="0"/>
-              <w:jc w:val="both"/>
-              <w:rPr>
-                <w:rFonts w:ascii="Calibri" w:hAnsi="Calibri" w:cs="Calibri"/>
-                <w:color w:val="595959" w:themeColor="text1" w:themeTint="A6"/>
-                <w:sz w:val="14"/>
-                <w:szCs w:val="18"/>
-              </w:rPr>
-            </w:pPr>
-            <w:r>
-              <w:rPr>
-                <w:rFonts w:ascii="Calibri" w:hAnsi="Calibri" w:cs="Calibri"/>
-                <w:color w:val="595959" w:themeColor="text1" w:themeTint="A6"/>
-                <w:sz w:val="14"/>
-                <w:szCs w:val="18"/>
-                <w:shd w:val="clear" w:color="auto" w:fill="FFFFFF"/>
-              </w:rPr>
-              <w:t>2</w:t>
-            </w:r>
-          </w:p>
-        </w:tc>
-      </w:tr>
-      <w:tr>
-        <w:tc>
-          <w:tcPr>
-            <w:tcW w:w="1838" w:type="dxa"/>
-            <w:shd w:val="clear" w:color="auto" w:fill="A8D08D" w:themeFill="accent6" w:themeFillTint="99"/>
-          </w:tcPr>
-          <w:p>
-            <w:pPr>
-              <w:pStyle w:val="NormalWeb"/>
-              <w:spacing w:before="0" w:beforeAutospacing="0" w:after="0" w:afterAutospacing="0"/>
-              <w:jc w:val="both"/>
-              <w:rPr>
-                <w:rFonts w:ascii="Calibri" w:hAnsi="Calibri" w:cs="Calibri"/>
-                <w:color w:val="595959" w:themeColor="text1" w:themeTint="A6"/>
-                <w:sz w:val="14"/>
-                <w:szCs w:val="18"/>
-                <w:shd w:val="clear" w:color="auto" w:fill="FFFFFF"/>
-              </w:rPr>
-            </w:pPr>
-            <w:r>
-              <w:rPr>
-                <w:rFonts w:ascii="Calibri" w:hAnsi="Calibri" w:cs="Calibri"/>
-                <w:color w:val="595959" w:themeColor="text1" w:themeTint="A6"/>
-                <w:sz w:val="14"/>
-                <w:szCs w:val="18"/>
-                <w:shd w:val="clear" w:color="auto" w:fill="FFFFFF"/>
-              </w:rPr>
-              <w:t>Vancouver</w:t>
-            </w:r>
-          </w:p>
-        </w:tc>
-        <w:tc>
-          <w:tcPr>
-            <w:tcW w:w="2126" w:type="dxa"/>
-            <w:shd w:val="clear" w:color="auto" w:fill="A8D08D" w:themeFill="accent6" w:themeFillTint="99"/>
-          </w:tcPr>
-          <w:p>
-            <w:pPr>
-              <w:pStyle w:val="NormalWeb"/>
-              <w:spacing w:before="0" w:beforeAutospacing="0" w:after="0" w:afterAutospacing="0"/>
-              <w:jc w:val="both"/>
-              <w:rPr>
-                <w:rFonts w:ascii="Calibri" w:hAnsi="Calibri" w:cs="Calibri"/>
-                <w:color w:val="595959" w:themeColor="text1" w:themeTint="A6"/>
-                <w:sz w:val="14"/>
-                <w:szCs w:val="18"/>
-                <w:shd w:val="clear" w:color="auto" w:fill="FFFFFF"/>
-              </w:rPr>
-            </w:pPr>
-            <w:r>
-              <w:rPr>
-                <w:rFonts w:ascii="Calibri" w:hAnsi="Calibri" w:cs="Calibri"/>
-                <w:color w:val="595959" w:themeColor="text1" w:themeTint="A6"/>
-                <w:sz w:val="14"/>
-                <w:szCs w:val="18"/>
-                <w:shd w:val="clear" w:color="auto" w:fill="FFFFFF"/>
-              </w:rPr>
-              <w:t>37</w:t>
-            </w:r>
-          </w:p>
-        </w:tc>
-      </w:tr>
-    </w:tbl>
     <w:p>
       <w:pPr>
         <w:pStyle w:val="NormalWeb"/>
@@ -10274,6 +8879,69 @@
           <w:color w:val="000000"/>
           <w:sz w:val="21"/>
           <w:szCs w:val="21"/>
+        </w:rPr>
+      </w:pPr>
+      <w:r>
+        <w:rPr>
+          <w:noProof/>
+          <w:lang w:val="en-US"/>
+        </w:rPr>
+        <w:drawing>
+          <wp:inline distT="0" distB="0" distL="0" distR="0" wp14:anchorId="4F55B902" wp14:editId="4FFDD328">
+            <wp:extent cx="6775506" cy="2777706"/>
+            <wp:effectExtent l="0" t="0" r="6350" b="3810"/>
+            <wp:docPr id="5" name="Picture 5"/>
+            <wp:cNvGraphicFramePr>
+              <a:graphicFrameLocks xmlns:a="http://schemas.openxmlformats.org/drawingml/2006/main" noChangeAspect="1"/>
+            </wp:cNvGraphicFramePr>
+            <a:graphic xmlns:a="http://schemas.openxmlformats.org/drawingml/2006/main">
+              <a:graphicData uri="http://schemas.openxmlformats.org/drawingml/2006/picture">
+                <pic:pic xmlns:pic="http://schemas.openxmlformats.org/drawingml/2006/picture">
+                  <pic:nvPicPr>
+                    <pic:cNvPr id="1" name=""/>
+                    <pic:cNvPicPr/>
+                  </pic:nvPicPr>
+                  <pic:blipFill rotWithShape="1">
+                    <a:blip r:embed="rId5"/>
+                    <a:srcRect l="2015"/>
+                    <a:stretch/>
+                  </pic:blipFill>
+                  <pic:spPr bwMode="auto">
+                    <a:xfrm>
+                      <a:off x="0" y="0"/>
+                      <a:ext cx="6796675" cy="2786385"/>
+                    </a:xfrm>
+                    <a:prstGeom prst="rect">
+                      <a:avLst/>
+                    </a:prstGeom>
+                    <a:ln>
+                      <a:noFill/>
+                    </a:ln>
+                    <a:extLst>
+                      <a:ext uri="{53640926-AAD7-44D8-BBD7-CCE9431645EC}">
+                        <a14:shadowObscured xmlns:a14="http://schemas.microsoft.com/office/drawing/2010/main"/>
+                      </a:ext>
+                    </a:extLst>
+                  </pic:spPr>
+                </pic:pic>
+              </a:graphicData>
+            </a:graphic>
+          </wp:inline>
+        </w:drawing>
+      </w:r>
+    </w:p>
+    <w:p>
+      <w:pPr>
+        <w:pStyle w:val="NormalWeb"/>
+        <w:shd w:val="clear" w:color="auto" w:fill="FFFFFF"/>
+        <w:spacing w:before="0" w:beforeAutospacing="0" w:after="0" w:afterAutospacing="0"/>
+        <w:jc w:val="both"/>
+        <w:rPr>
+          <w:rFonts w:asciiTheme="minorHAnsi" w:hAnsiTheme="minorHAnsi" w:cstheme="minorHAnsi"/>
+          <w:b/>
+          <w:bCs/>
+          <w:sz w:val="22"/>
+          <w:szCs w:val="28"/>
         </w:rPr>
       </w:pPr>
     </w:p>
@@ -10291,21 +8959,6 @@
           <w:szCs w:val="28"/>
         </w:rPr>
       </w:pPr>
-    </w:p>
-    <w:p>
-      <w:pPr>
-        <w:pStyle w:val="NormalWeb"/>
-        <w:shd w:val="clear" w:color="auto" w:fill="FFFFFF"/>
-        <w:spacing w:before="0" w:beforeAutospacing="0" w:after="0" w:afterAutospacing="0"/>
-        <w:jc w:val="both"/>
-        <w:rPr>
-          <w:rFonts w:asciiTheme="minorHAnsi" w:hAnsiTheme="minorHAnsi" w:cstheme="minorHAnsi"/>
-          <w:b/>
-          <w:bCs/>
-          <w:sz w:val="22"/>
-          <w:szCs w:val="28"/>
-        </w:rPr>
-      </w:pPr>
       <w:r>
         <w:rPr>
           <w:rFonts w:asciiTheme="minorHAnsi" w:hAnsiTheme="minorHAnsi" w:cstheme="minorHAnsi"/>
@@ -10434,7 +9087,6 @@
         </w:rPr>
         <w:t xml:space="preserve"> </w:t>
       </w:r>
-      <w:proofErr w:type="gramStart"/>
       <w:r>
         <w:rPr>
           <w:rFonts w:asciiTheme="minorHAnsi" w:hAnsiTheme="minorHAnsi" w:cstheme="minorHAnsi"/>
@@ -10442,17 +9094,7 @@
           <w:sz w:val="18"/>
           <w:szCs w:val="22"/>
         </w:rPr>
-        <w:t>Second</w:t>
-      </w:r>
-      <w:proofErr w:type="gramEnd"/>
-      <w:r>
-        <w:rPr>
-          <w:rFonts w:asciiTheme="minorHAnsi" w:hAnsiTheme="minorHAnsi" w:cstheme="minorHAnsi"/>
-          <w:color w:val="000000"/>
-          <w:sz w:val="18"/>
-          <w:szCs w:val="22"/>
-        </w:rPr>
-        <w:t xml:space="preserve"> step in our analysis is exploration of different areas of Vancouver - we will calculate the count of each venue category in a given area, which gives us a basic understanding of the type of the area</w:t>
+        <w:t>Second step in our analysis is exploration of different areas of Vancouver - we will calculate the count of each venue category in a given area, which gives us a basic understanding of the type of the area</w:t>
       </w:r>
       <w:r>
         <w:rPr>
@@ -10493,6 +9135,7 @@
           <w:color w:val="000000"/>
           <w:sz w:val="18"/>
           <w:szCs w:val="22"/>
+          <w:lang w:val="en-US" w:eastAsia="en-US"/>
         </w:rPr>
         <w:drawing>
           <wp:inline distT="0" distB="0" distL="0" distR="0" wp14:anchorId="5D72CCA8" wp14:editId="7E033E23">
@@ -10512,7 +9155,7 @@
                     </pic:cNvPicPr>
                   </pic:nvPicPr>
                   <pic:blipFill rotWithShape="1">
-                    <a:blip r:embed="rId5">
+                    <a:blip r:embed="rId6">
                       <a:extLst>
                         <a:ext uri="{28A0092B-C50C-407E-A947-70E740481C1C}">
                           <a14:useLocalDpi xmlns:a14="http://schemas.microsoft.com/office/drawing/2010/main" val="0"/>
@@ -10689,19 +9332,99 @@
           <w:szCs w:val="22"/>
         </w:rPr>
       </w:pPr>
-      <w:r>
+    </w:p>
+    <w:p>
+      <w:pPr>
+        <w:jc w:val="both"/>
+        <w:rPr>
+          <w:b/>
+          <w:bCs/>
+          <w:sz w:val="24"/>
+          <w:szCs w:val="28"/>
+        </w:rPr>
+      </w:pPr>
+      <w:r>
+        <w:rPr>
+          <w:b/>
+          <w:bCs/>
+          <w:sz w:val="24"/>
+          <w:szCs w:val="28"/>
+        </w:rPr>
+        <w:t>3</w:t>
+      </w:r>
+      <w:r>
+        <w:rPr>
+          <w:b/>
+          <w:bCs/>
+          <w:sz w:val="24"/>
+          <w:szCs w:val="28"/>
+        </w:rPr>
+        <w:t xml:space="preserve">. </w:t>
+      </w:r>
+      <w:r>
+        <w:rPr>
+          <w:b/>
+          <w:bCs/>
+          <w:sz w:val="24"/>
+          <w:szCs w:val="28"/>
+        </w:rPr>
+        <w:t>Result and Discussion</w:t>
+      </w:r>
+      <w:r>
+        <w:rPr>
+          <w:b/>
+          <w:bCs/>
+          <w:sz w:val="24"/>
+          <w:szCs w:val="28"/>
+        </w:rPr>
+        <w:t>:</w:t>
+      </w:r>
+    </w:p>
+    <w:p>
+      <w:pPr>
+        <w:jc w:val="both"/>
+        <w:rPr>
+          <w:b/>
+          <w:bCs/>
+          <w:sz w:val="24"/>
+          <w:szCs w:val="28"/>
+        </w:rPr>
+      </w:pPr>
+      <w:r>
+        <w:rPr>
+          <w:rStyle w:val="Strong"/>
+          <w:rFonts w:cstheme="minorHAnsi"/>
+          <w:b w:val="0"/>
+          <w:bCs w:val="0"/>
+          <w:color w:val="000000"/>
+          <w:sz w:val="18"/>
+        </w:rPr>
+        <w:t>Looking at the cluster markings on the map below gives us an idea that the Purple areas are of similar type and Vancouver being one of the most developed and populated cities in British Columbia would be difficult to consider opening a new restaurant as it would already be crowded of many others. We see the same looking at the dataset for the cluster label 1 which is purple on the map. It confirms our assumption. It has a huge number of Asian restaurants.</w:t>
+      </w:r>
+    </w:p>
+    <w:p>
+      <w:pPr>
+        <w:pStyle w:val="NormalWeb"/>
+        <w:shd w:val="clear" w:color="auto" w:fill="FFFFFF"/>
+        <w:spacing w:before="240" w:beforeAutospacing="0" w:after="0" w:afterAutospacing="0"/>
+        <w:jc w:val="both"/>
         <w:rPr>
           <w:rFonts w:asciiTheme="minorHAnsi" w:hAnsiTheme="minorHAnsi" w:cstheme="minorHAnsi"/>
+          <w:color w:val="000000"/>
+          <w:sz w:val="18"/>
+          <w:szCs w:val="22"/>
+        </w:rPr>
+      </w:pPr>
+      <w:r>
+        <w:rPr>
           <w:noProof/>
-          <w:color w:val="000000"/>
-          <w:sz w:val="18"/>
-          <w:szCs w:val="22"/>
+          <w:lang w:val="en-US"/>
         </w:rPr>
         <w:drawing>
-          <wp:inline distT="0" distB="0" distL="0" distR="0" wp14:anchorId="700AEFE8" wp14:editId="65D9A9F1">
-            <wp:extent cx="6576365" cy="4219245"/>
+          <wp:inline distT="0" distB="0" distL="0" distR="0" wp14:anchorId="1A89C34D" wp14:editId="40AF8320">
+            <wp:extent cx="6806241" cy="3514855"/>
             <wp:effectExtent l="0" t="0" r="0" b="0"/>
-            <wp:docPr id="4" name="Picture 4"/>
+            <wp:docPr id="6" name="Picture 6"/>
             <wp:cNvGraphicFramePr>
               <a:graphicFrameLocks xmlns:a="http://schemas.openxmlformats.org/drawingml/2006/main" noChangeAspect="1"/>
             </wp:cNvGraphicFramePr>
@@ -10709,39 +9432,23 @@
               <a:graphicData uri="http://schemas.openxmlformats.org/drawingml/2006/picture">
                 <pic:pic xmlns:pic="http://schemas.openxmlformats.org/drawingml/2006/picture">
                   <pic:nvPicPr>
-                    <pic:cNvPr id="0" name="Picture 4"/>
-                    <pic:cNvPicPr>
-                      <a:picLocks noChangeAspect="1" noChangeArrowheads="1"/>
-                    </pic:cNvPicPr>
+                    <pic:cNvPr id="1" name=""/>
+                    <pic:cNvPicPr/>
                   </pic:nvPicPr>
-                  <pic:blipFill rotWithShape="1">
-                    <a:blip r:embed="rId6">
-                      <a:extLst>
-                        <a:ext uri="{28A0092B-C50C-407E-A947-70E740481C1C}">
-                          <a14:useLocalDpi xmlns:a14="http://schemas.microsoft.com/office/drawing/2010/main" val="0"/>
-                        </a:ext>
-                      </a:extLst>
-                    </a:blip>
-                    <a:srcRect l="18223" t="6429" r="17404" b="8308"/>
-                    <a:stretch/>
+                  <pic:blipFill>
+                    <a:blip r:embed="rId7"/>
+                    <a:stretch>
+                      <a:fillRect/>
+                    </a:stretch>
                   </pic:blipFill>
-                  <pic:spPr bwMode="auto">
+                  <pic:spPr>
                     <a:xfrm>
                       <a:off x="0" y="0"/>
-                      <a:ext cx="6601201" cy="4235179"/>
+                      <a:ext cx="6817322" cy="3520577"/>
                     </a:xfrm>
                     <a:prstGeom prst="rect">
                       <a:avLst/>
                     </a:prstGeom>
-                    <a:noFill/>
-                    <a:ln>
-                      <a:noFill/>
-                    </a:ln>
-                    <a:extLst>
-                      <a:ext uri="{53640926-AAD7-44D8-BBD7-CCE9431645EC}">
-                        <a14:shadowObscured xmlns:a14="http://schemas.microsoft.com/office/drawing/2010/main"/>
-                      </a:ext>
-                    </a:extLst>
                   </pic:spPr>
                 </pic:pic>
               </a:graphicData>
@@ -10749,8 +9456,6 @@
           </wp:inline>
         </w:drawing>
       </w:r>
-      <w:bookmarkStart w:id="0" w:name="_GoBack"/>
-      <w:bookmarkEnd w:id="0"/>
     </w:p>
     <w:p>
       <w:pPr>
@@ -10800,7 +9505,16 @@
           <w:sz w:val="16"/>
           <w:szCs w:val="21"/>
         </w:rPr>
-        <w:t xml:space="preserve">The neighbourhoods marked in blue are </w:t>
+        <w:t>The neighbourh</w:t>
+      </w:r>
+      <w:r>
+        <w:rPr>
+          <w:rFonts w:asciiTheme="minorHAnsi" w:hAnsiTheme="minorHAnsi" w:cstheme="minorHAnsi"/>
+          <w:color w:val="000000"/>
+          <w:sz w:val="16"/>
+          <w:szCs w:val="21"/>
+        </w:rPr>
+        <w:t>oods marked as 1, 3 and 4 in red, cyan and sky seems to be the best place to open a new Indian restaurant business as they have a very low density on restaurants.</w:t>
       </w:r>
     </w:p>
     <w:p>
@@ -10819,6 +9533,84 @@
     </w:p>
     <w:p>
       <w:pPr>
+        <w:pStyle w:val="NormalWeb"/>
+        <w:shd w:val="clear" w:color="auto" w:fill="FFFFFF"/>
+        <w:spacing w:before="0" w:beforeAutospacing="0" w:after="0" w:afterAutospacing="0"/>
+        <w:jc w:val="both"/>
+        <w:rPr>
+          <w:rFonts w:asciiTheme="minorHAnsi" w:hAnsiTheme="minorHAnsi" w:cstheme="minorHAnsi"/>
+          <w:color w:val="000000"/>
+          <w:sz w:val="16"/>
+          <w:szCs w:val="21"/>
+        </w:rPr>
+      </w:pPr>
+      <w:r>
+        <w:rPr>
+          <w:rFonts w:asciiTheme="minorHAnsi" w:hAnsiTheme="minorHAnsi" w:cstheme="minorHAnsi"/>
+          <w:color w:val="000000"/>
+          <w:sz w:val="16"/>
+          <w:szCs w:val="21"/>
+        </w:rPr>
+        <w:t>To verify our findings we can look at the data below, we don’t have a competition in this region and it also appears to be a residential area:</w:t>
+      </w:r>
+    </w:p>
+    <w:p>
+      <w:pPr>
+        <w:pStyle w:val="NormalWeb"/>
+        <w:shd w:val="clear" w:color="auto" w:fill="FFFFFF"/>
+        <w:spacing w:before="0" w:beforeAutospacing="0" w:after="0" w:afterAutospacing="0"/>
+        <w:jc w:val="both"/>
+        <w:rPr>
+          <w:rFonts w:asciiTheme="minorHAnsi" w:hAnsiTheme="minorHAnsi" w:cstheme="minorHAnsi"/>
+          <w:color w:val="000000"/>
+          <w:sz w:val="16"/>
+          <w:szCs w:val="21"/>
+        </w:rPr>
+      </w:pPr>
+      <w:r>
+        <w:rPr>
+          <w:noProof/>
+          <w:lang w:val="en-US"/>
+        </w:rPr>
+        <w:drawing>
+          <wp:inline distT="0" distB="0" distL="0" distR="0" wp14:anchorId="388984BD" wp14:editId="553F26C8">
+            <wp:extent cx="6704316" cy="2424023"/>
+            <wp:effectExtent l="0" t="0" r="1905" b="0"/>
+            <wp:docPr id="7" name="Picture 7"/>
+            <wp:cNvGraphicFramePr>
+              <a:graphicFrameLocks xmlns:a="http://schemas.openxmlformats.org/drawingml/2006/main" noChangeAspect="1"/>
+            </wp:cNvGraphicFramePr>
+            <a:graphic xmlns:a="http://schemas.openxmlformats.org/drawingml/2006/main">
+              <a:graphicData uri="http://schemas.openxmlformats.org/drawingml/2006/picture">
+                <pic:pic xmlns:pic="http://schemas.openxmlformats.org/drawingml/2006/picture">
+                  <pic:nvPicPr>
+                    <pic:cNvPr id="1" name=""/>
+                    <pic:cNvPicPr/>
+                  </pic:nvPicPr>
+                  <pic:blipFill>
+                    <a:blip r:embed="rId8"/>
+                    <a:stretch>
+                      <a:fillRect/>
+                    </a:stretch>
+                  </pic:blipFill>
+                  <pic:spPr>
+                    <a:xfrm>
+                      <a:off x="0" y="0"/>
+                      <a:ext cx="6736272" cy="2435577"/>
+                    </a:xfrm>
+                    <a:prstGeom prst="rect">
+                      <a:avLst/>
+                    </a:prstGeom>
+                  </pic:spPr>
+                </pic:pic>
+              </a:graphicData>
+            </a:graphic>
+          </wp:inline>
+        </w:drawing>
+      </w:r>
+    </w:p>
+    <w:p>
+      <w:pPr>
         <w:jc w:val="both"/>
         <w:rPr>
           <w:sz w:val="24"/>
@@ -10830,8 +9622,10 @@
       <w:pPr>
         <w:jc w:val="both"/>
         <w:rPr>
-          <w:sz w:val="16"/>
-          <w:szCs w:val="20"/>
+          <w:b/>
+          <w:bCs/>
+          <w:sz w:val="24"/>
+          <w:szCs w:val="28"/>
         </w:rPr>
       </w:pPr>
     </w:p>
@@ -10839,9 +9633,110 @@
       <w:pPr>
         <w:jc w:val="both"/>
         <w:rPr>
-          <w:sz w:val="18"/>
+          <w:b/>
+          <w:bCs/>
+          <w:sz w:val="24"/>
+          <w:szCs w:val="28"/>
         </w:rPr>
       </w:pPr>
+    </w:p>
+    <w:p>
+      <w:pPr>
+        <w:jc w:val="both"/>
+        <w:rPr>
+          <w:sz w:val="16"/>
+          <w:szCs w:val="20"/>
+        </w:rPr>
+      </w:pPr>
+      <w:r>
+        <w:rPr>
+          <w:b/>
+          <w:bCs/>
+          <w:sz w:val="24"/>
+          <w:szCs w:val="28"/>
+        </w:rPr>
+        <w:lastRenderedPageBreak/>
+        <w:t>4</w:t>
+      </w:r>
+      <w:r>
+        <w:rPr>
+          <w:b/>
+          <w:bCs/>
+          <w:sz w:val="24"/>
+          <w:szCs w:val="28"/>
+        </w:rPr>
+        <w:t xml:space="preserve">. </w:t>
+      </w:r>
+      <w:r>
+        <w:rPr>
+          <w:b/>
+          <w:bCs/>
+          <w:sz w:val="24"/>
+          <w:szCs w:val="28"/>
+        </w:rPr>
+        <w:t>Conclusion</w:t>
+      </w:r>
+      <w:r>
+        <w:rPr>
+          <w:b/>
+          <w:bCs/>
+          <w:sz w:val="24"/>
+          <w:szCs w:val="28"/>
+        </w:rPr>
+        <w:t>:</w:t>
+      </w:r>
+    </w:p>
+    <w:p>
+      <w:pPr>
+        <w:jc w:val="both"/>
+        <w:rPr>
+          <w:sz w:val="18"/>
+        </w:rPr>
+      </w:pPr>
+      <w:r>
+        <w:rPr>
+          <w:rStyle w:val="Strong"/>
+          <w:rFonts w:cstheme="minorHAnsi"/>
+          <w:b w:val="0"/>
+          <w:bCs w:val="0"/>
+          <w:color w:val="000000"/>
+          <w:sz w:val="18"/>
+        </w:rPr>
+        <w:t xml:space="preserve">We started this project to explore the British Columbia for opening an Indian restaurant </w:t>
+      </w:r>
+      <w:r>
+        <w:rPr>
+          <w:rStyle w:val="Strong"/>
+          <w:rFonts w:cstheme="minorHAnsi"/>
+          <w:b w:val="0"/>
+          <w:bCs w:val="0"/>
+          <w:color w:val="000000"/>
+          <w:sz w:val="18"/>
+        </w:rPr>
+        <w:t xml:space="preserve">business. Starting from a huge country, to narrowing down to 4 specific cities was really interesting. Going through the project has made me realise the power of data science tools. </w:t>
+      </w:r>
+      <w:r>
+        <w:rPr>
+          <w:rStyle w:val="Strong"/>
+          <w:rFonts w:cstheme="minorHAnsi"/>
+          <w:b w:val="0"/>
+          <w:color w:val="000000"/>
+          <w:sz w:val="18"/>
+        </w:rPr>
+        <w:t>The methodology however may be applied to larger cities, where the larger amount of population and the larger space to cover, can generate opportunities to improve the presence of important commercial activities for the section or the neig</w:t>
+      </w:r>
+      <w:bookmarkStart w:id="0" w:name="_GoBack"/>
+      <w:bookmarkEnd w:id="0"/>
+      <w:r>
+        <w:rPr>
+          <w:rStyle w:val="Strong"/>
+          <w:rFonts w:cstheme="minorHAnsi"/>
+          <w:b w:val="0"/>
+          <w:color w:val="000000"/>
+          <w:sz w:val="18"/>
+        </w:rPr>
+        <w:t>hbourhood.</w:t>
+      </w:r>
     </w:p>
     <w:sectPr>
       <w:pgSz w:w="11906" w:h="16838"/>
@@ -10854,7 +9749,7 @@
 </file>
 
 <file path=word/styles.xml><?xml version="1.0" encoding="utf-8"?>
-<w:styles xmlns:mc="http://schemas.openxmlformats.org/markup-compatibility/2006" xmlns:r="http://schemas.openxmlformats.org/officeDocument/2006/relationships" xmlns:w="http://schemas.openxmlformats.org/wordprocessingml/2006/main" xmlns:w14="http://schemas.microsoft.com/office/word/2010/wordml" xmlns:w15="http://schemas.microsoft.com/office/word/2012/wordml" xmlns:w16cid="http://schemas.microsoft.com/office/word/2016/wordml/cid" xmlns:w16se="http://schemas.microsoft.com/office/word/2015/wordml/symex" mc:Ignorable="w14 w15 w16se w16cid">
+<w:styles xmlns:mc="http://schemas.openxmlformats.org/markup-compatibility/2006" xmlns:r="http://schemas.openxmlformats.org/officeDocument/2006/relationships" xmlns:w="http://schemas.openxmlformats.org/wordprocessingml/2006/main" xmlns:w14="http://schemas.microsoft.com/office/word/2010/wordml" xmlns:w15="http://schemas.microsoft.com/office/word/2012/wordml" mc:Ignorable="w14 w15">
   <w:docDefaults>
     <w:rPrDefault>
       <w:rPr>
@@ -10870,7 +9765,7 @@
       </w:pPr>
     </w:pPrDefault>
   </w:docDefaults>
-  <w:latentStyles w:defLockedState="0" w:defUIPriority="99" w:defSemiHidden="0" w:defUnhideWhenUsed="0" w:defQFormat="0" w:count="376">
+  <w:latentStyles w:defLockedState="0" w:defUIPriority="99" w:defSemiHidden="0" w:defUnhideWhenUsed="0" w:defQFormat="0" w:count="371">
     <w:lsdException w:name="Normal" w:uiPriority="0" w:qFormat="1"/>
     <w:lsdException w:name="heading 1" w:uiPriority="9" w:qFormat="1"/>
     <w:lsdException w:name="heading 2" w:semiHidden="1" w:uiPriority="9" w:unhideWhenUsed="1" w:qFormat="1"/>
@@ -10976,6 +9871,7 @@
     <w:lsdException w:name="HTML Sample" w:semiHidden="1" w:unhideWhenUsed="1"/>
     <w:lsdException w:name="HTML Typewriter" w:semiHidden="1" w:unhideWhenUsed="1"/>
     <w:lsdException w:name="HTML Variable" w:semiHidden="1" w:unhideWhenUsed="1"/>
+    <w:lsdException w:name="Normal Table" w:semiHidden="1" w:unhideWhenUsed="1"/>
     <w:lsdException w:name="annotation subject" w:semiHidden="1" w:unhideWhenUsed="1"/>
     <w:lsdException w:name="No List" w:semiHidden="1" w:unhideWhenUsed="1"/>
     <w:lsdException w:name="Outline List 1" w:semiHidden="1" w:unhideWhenUsed="1"/>
@@ -11018,8 +9914,11 @@
     <w:lsdException w:name="Table Contemporary" w:semiHidden="1" w:unhideWhenUsed="1"/>
     <w:lsdException w:name="Table Elegant" w:semiHidden="1" w:unhideWhenUsed="1"/>
     <w:lsdException w:name="Table Professional" w:semiHidden="1" w:unhideWhenUsed="1"/>
+    <w:lsdException w:name="Table Subtle 1" w:semiHidden="1" w:unhideWhenUsed="1"/>
     <w:lsdException w:name="Table Subtle 2" w:semiHidden="1" w:unhideWhenUsed="1"/>
     <w:lsdException w:name="Table Web 1" w:semiHidden="1" w:unhideWhenUsed="1"/>
+    <w:lsdException w:name="Table Web 2" w:semiHidden="1" w:unhideWhenUsed="1"/>
+    <w:lsdException w:name="Table Web 3" w:semiHidden="1" w:unhideWhenUsed="1"/>
     <w:lsdException w:name="Balloon Text" w:semiHidden="1" w:unhideWhenUsed="1"/>
     <w:lsdException w:name="Table Grid" w:uiPriority="39"/>
     <w:lsdException w:name="Table Theme" w:semiHidden="1" w:unhideWhenUsed="1"/>
@@ -11238,11 +10137,6 @@
     <w:lsdException w:name="List Table 5 Dark Accent 6" w:uiPriority="50"/>
     <w:lsdException w:name="List Table 6 Colorful Accent 6" w:uiPriority="51"/>
     <w:lsdException w:name="List Table 7 Colorful Accent 6" w:uiPriority="52"/>
-    <w:lsdException w:name="Mention" w:semiHidden="1" w:unhideWhenUsed="1"/>
-    <w:lsdException w:name="Smart Hyperlink" w:semiHidden="1" w:unhideWhenUsed="1"/>
-    <w:lsdException w:name="Hashtag" w:semiHidden="1" w:unhideWhenUsed="1"/>
-    <w:lsdException w:name="Unresolved Mention" w:semiHidden="1" w:unhideWhenUsed="1"/>
-    <w:lsdException w:name="Smart Link" w:semiHidden="1" w:unhideWhenUsed="1"/>
   </w:latentStyles>
   <w:style w:type="paragraph" w:default="1" w:styleId="Normal">
     <w:name w:val="Normal"/>
